--- a/Joosz_Julia_Diploma_v1.docx
+++ b/Joosz_Julia_Diploma_v1.docx
@@ -11602,7 +11602,14 @@
                       <w:rFonts w:ascii="Cambria Math" w:eastAsia="Times New Roman" w:hAnsi="Cambria Math" w:cs="Times New Roman"/>
                       <w:lang w:eastAsia="hu-HU"/>
                     </w:rPr>
-                    <m:t>ellenséges</m:t>
+                    <m:t>e</m:t>
+                  </m:r>
+                  <m:r>
+                    <w:rPr>
+                      <w:rFonts w:ascii="Cambria Math" w:eastAsia="Times New Roman" w:hAnsi="Cambria Math" w:cs="Times New Roman"/>
+                      <w:lang w:eastAsia="hu-HU"/>
+                    </w:rPr>
+                    <m:t>llenséges</m:t>
                   </m:r>
                 </m:e>
               </m:d>
@@ -39244,6 +39251,8 @@
     </w:p>
     <w:p>
       <w:pPr>
+        <w:spacing w:after="0" w:line="240" w:lineRule="auto"/>
+        <w:ind w:left="360"/>
         <w:rPr>
           <w:lang w:eastAsia="hu-HU"/>
         </w:rPr>
@@ -39259,6 +39268,8 @@
     </w:p>
     <w:p>
       <w:pPr>
+        <w:spacing w:after="0" w:line="240" w:lineRule="auto"/>
+        <w:ind w:left="360"/>
         <w:rPr>
           <w:lang w:eastAsia="hu-HU"/>
         </w:rPr>
@@ -39300,6 +39311,8 @@
     </w:p>
     <w:p>
       <w:pPr>
+        <w:spacing w:after="0" w:line="240" w:lineRule="auto"/>
+        <w:ind w:left="360"/>
         <w:rPr>
           <w:lang w:eastAsia="hu-HU"/>
         </w:rPr>
@@ -39355,6 +39368,8 @@
     </w:p>
     <w:p>
       <w:pPr>
+        <w:spacing w:after="0" w:line="240" w:lineRule="auto"/>
+        <w:ind w:left="360"/>
         <w:rPr>
           <w:lang w:eastAsia="hu-HU"/>
         </w:rPr>
@@ -39384,6 +39399,8 @@
     </w:p>
     <w:p>
       <w:pPr>
+        <w:spacing w:after="0" w:line="240" w:lineRule="auto"/>
+        <w:ind w:left="360"/>
         <w:rPr>
           <w:lang w:eastAsia="hu-HU"/>
         </w:rPr>
@@ -39405,6 +39422,8 @@
     </w:p>
     <w:p>
       <w:pPr>
+        <w:spacing w:after="0" w:line="240" w:lineRule="auto"/>
+        <w:ind w:left="360"/>
         <w:rPr>
           <w:lang w:eastAsia="hu-HU"/>
         </w:rPr>
@@ -39454,6 +39473,8 @@
     </w:p>
     <w:p>
       <w:pPr>
+        <w:spacing w:after="0" w:line="240" w:lineRule="auto"/>
+        <w:ind w:left="360"/>
         <w:rPr>
           <w:lang w:eastAsia="hu-HU"/>
         </w:rPr>
@@ -39467,10 +39488,259 @@
     </w:p>
     <w:p>
       <w:pPr>
-        <w:rPr>
-          <w:lang w:eastAsia="hu-HU"/>
-        </w:rPr>
-      </w:pPr>
+        <w:pStyle w:val="Listaszerbekezds"/>
+        <w:numPr>
+          <w:ilvl w:val="0"/>
+          <w:numId w:val="28"/>
+        </w:numPr>
+        <w:spacing w:after="0" w:line="240" w:lineRule="auto"/>
+        <w:rPr>
+          <w:lang w:eastAsia="hu-HU"/>
+        </w:rPr>
+      </w:pPr>
+      <w:r>
+        <w:rPr>
+          <w:lang w:eastAsia="hu-HU"/>
+        </w:rPr>
+        <w:t>Eredmény extra:</w:t>
+      </w:r>
+    </w:p>
+    <w:p>
+      <w:pPr>
+        <w:spacing w:after="0" w:line="240" w:lineRule="auto"/>
+        <w:ind w:left="360"/>
+        <w:rPr>
+          <w:lang w:eastAsia="hu-HU"/>
+        </w:rPr>
+      </w:pPr>
+      <w:proofErr w:type="spellStart"/>
+      <w:r>
+        <w:rPr>
+          <w:lang w:eastAsia="hu-HU"/>
+        </w:rPr>
+        <w:t>Mass</w:t>
+      </w:r>
+      <w:proofErr w:type="spellEnd"/>
+    </w:p>
+    <w:p>
+      <w:pPr>
+        <w:spacing w:after="0" w:line="240" w:lineRule="auto"/>
+        <w:ind w:left="360"/>
+        <w:rPr>
+          <w:lang w:eastAsia="hu-HU"/>
+        </w:rPr>
+      </w:pPr>
+      <w:r>
+        <w:rPr>
+          <w:lang w:eastAsia="hu-HU"/>
+        </w:rPr>
+        <w:t xml:space="preserve"> 500      1000     2000     5000     10000    20000    </w:t>
+      </w:r>
+      <w:proofErr w:type="spellStart"/>
+      <w:r>
+        <w:rPr>
+          <w:lang w:eastAsia="hu-HU"/>
+        </w:rPr>
+        <w:t>Negative</w:t>
+      </w:r>
+      <w:proofErr w:type="spellEnd"/>
+      <w:r>
+        <w:rPr>
+          <w:lang w:eastAsia="hu-HU"/>
+        </w:rPr>
+        <w:t xml:space="preserve"> </w:t>
+      </w:r>
+      <w:proofErr w:type="spellStart"/>
+      <w:r>
+        <w:rPr>
+          <w:lang w:eastAsia="hu-HU"/>
+        </w:rPr>
+        <w:t>Banknote</w:t>
+      </w:r>
+      <w:proofErr w:type="spellEnd"/>
+      <w:r>
+        <w:rPr>
+          <w:lang w:eastAsia="hu-HU"/>
+        </w:rPr>
+        <w:t xml:space="preserve"> ALL</w:t>
+      </w:r>
+    </w:p>
+    <w:p>
+      <w:pPr>
+        <w:spacing w:after="0" w:line="240" w:lineRule="auto"/>
+        <w:ind w:left="360"/>
+        <w:rPr>
+          <w:lang w:eastAsia="hu-HU"/>
+        </w:rPr>
+      </w:pPr>
+      <w:r>
+        <w:rPr>
+          <w:lang w:eastAsia="hu-HU"/>
+        </w:rPr>
+        <w:t xml:space="preserve"> 0.603844 0.000000 0.033118 0.000000 </w:t>
+      </w:r>
+      <w:proofErr w:type="spellStart"/>
+      <w:r>
+        <w:rPr>
+          <w:lang w:eastAsia="hu-HU"/>
+        </w:rPr>
+        <w:t>0.000000</w:t>
+      </w:r>
+      <w:proofErr w:type="spellEnd"/>
+      <w:r>
+        <w:rPr>
+          <w:lang w:eastAsia="hu-HU"/>
+        </w:rPr>
+        <w:t xml:space="preserve"> </w:t>
+      </w:r>
+      <w:proofErr w:type="spellStart"/>
+      <w:r>
+        <w:rPr>
+          <w:lang w:eastAsia="hu-HU"/>
+        </w:rPr>
+        <w:t>0.000000</w:t>
+      </w:r>
+      <w:proofErr w:type="spellEnd"/>
+      <w:r>
+        <w:rPr>
+          <w:lang w:eastAsia="hu-HU"/>
+        </w:rPr>
+        <w:t xml:space="preserve"> </w:t>
+      </w:r>
+      <w:proofErr w:type="spellStart"/>
+      <w:r>
+        <w:rPr>
+          <w:lang w:eastAsia="hu-HU"/>
+        </w:rPr>
+        <w:t>0.000000</w:t>
+      </w:r>
+      <w:proofErr w:type="spellEnd"/>
+      <w:r>
+        <w:rPr>
+          <w:lang w:eastAsia="hu-HU"/>
+        </w:rPr>
+        <w:t xml:space="preserve"> 0.049791 0.002351</w:t>
+      </w:r>
+    </w:p>
+    <w:p>
+      <w:pPr>
+        <w:spacing w:after="0" w:line="240" w:lineRule="auto"/>
+        <w:ind w:left="360"/>
+        <w:rPr>
+          <w:lang w:eastAsia="hu-HU"/>
+        </w:rPr>
+      </w:pPr>
+      <w:proofErr w:type="spellStart"/>
+      <w:r>
+        <w:rPr>
+          <w:lang w:eastAsia="hu-HU"/>
+        </w:rPr>
+        <w:t>Belief</w:t>
+      </w:r>
+      <w:proofErr w:type="spellEnd"/>
+      <w:r>
+        <w:rPr>
+          <w:lang w:eastAsia="hu-HU"/>
+        </w:rPr>
+        <w:t xml:space="preserve"> and </w:t>
+      </w:r>
+      <w:proofErr w:type="spellStart"/>
+      <w:r>
+        <w:rPr>
+          <w:lang w:eastAsia="hu-HU"/>
+        </w:rPr>
+        <w:t>Plausibility</w:t>
+      </w:r>
+      <w:proofErr w:type="spellEnd"/>
+    </w:p>
+    <w:p>
+      <w:pPr>
+        <w:spacing w:after="0" w:line="240" w:lineRule="auto"/>
+        <w:ind w:left="360"/>
+        <w:rPr>
+          <w:lang w:eastAsia="hu-HU"/>
+        </w:rPr>
+      </w:pPr>
+      <w:r>
+        <w:rPr>
+          <w:lang w:eastAsia="hu-HU"/>
+        </w:rPr>
+        <w:t xml:space="preserve"> 500      1000     2000     5000     10000    20000    </w:t>
+      </w:r>
+      <w:proofErr w:type="spellStart"/>
+      <w:r>
+        <w:rPr>
+          <w:lang w:eastAsia="hu-HU"/>
+        </w:rPr>
+        <w:t>Negative</w:t>
+      </w:r>
+      <w:proofErr w:type="spellEnd"/>
+    </w:p>
+    <w:p>
+      <w:pPr>
+        <w:spacing w:after="0" w:line="240" w:lineRule="auto"/>
+        <w:ind w:left="360"/>
+        <w:rPr>
+          <w:lang w:eastAsia="hu-HU"/>
+        </w:rPr>
+      </w:pPr>
+      <w:r>
+        <w:rPr>
+          <w:lang w:eastAsia="hu-HU"/>
+        </w:rPr>
+        <w:t xml:space="preserve"> 0.603844 0.000000 0.033118 0.000000 </w:t>
+      </w:r>
+      <w:proofErr w:type="spellStart"/>
+      <w:r>
+        <w:rPr>
+          <w:lang w:eastAsia="hu-HU"/>
+        </w:rPr>
+        <w:t>0.000000</w:t>
+      </w:r>
+      <w:proofErr w:type="spellEnd"/>
+      <w:r>
+        <w:rPr>
+          <w:lang w:eastAsia="hu-HU"/>
+        </w:rPr>
+        <w:t xml:space="preserve"> </w:t>
+      </w:r>
+      <w:proofErr w:type="spellStart"/>
+      <w:r>
+        <w:rPr>
+          <w:lang w:eastAsia="hu-HU"/>
+        </w:rPr>
+        <w:t>0.000000</w:t>
+      </w:r>
+      <w:proofErr w:type="spellEnd"/>
+      <w:r>
+        <w:rPr>
+          <w:lang w:eastAsia="hu-HU"/>
+        </w:rPr>
+        <w:t xml:space="preserve"> </w:t>
+      </w:r>
+      <w:proofErr w:type="spellStart"/>
+      <w:r>
+        <w:rPr>
+          <w:lang w:eastAsia="hu-HU"/>
+        </w:rPr>
+        <w:t>0.000000</w:t>
+      </w:r>
+      <w:proofErr w:type="spellEnd"/>
+    </w:p>
+    <w:p>
+      <w:pPr>
+        <w:spacing w:after="0" w:line="240" w:lineRule="auto"/>
+        <w:ind w:left="360"/>
+        <w:rPr>
+          <w:lang w:eastAsia="hu-HU"/>
+        </w:rPr>
+      </w:pPr>
+      <w:r>
+        <w:rPr>
+          <w:lang w:eastAsia="hu-HU"/>
+        </w:rPr>
+        <w:t xml:space="preserve"> 0.935156 0.057616 0.384904 0.068868 0.280684 0.062733 0.002351</w:t>
+      </w:r>
       <w:r>
         <w:rPr>
           <w:noProof/>
@@ -39879,6 +40149,8 @@
     </w:p>
     <w:p>
       <w:pPr>
+        <w:spacing w:after="0" w:line="240" w:lineRule="auto"/>
+        <w:ind w:left="360"/>
         <w:rPr>
           <w:lang w:eastAsia="hu-HU"/>
         </w:rPr>
@@ -39894,6 +40166,8 @@
     </w:p>
     <w:p>
       <w:pPr>
+        <w:spacing w:after="0" w:line="240" w:lineRule="auto"/>
+        <w:ind w:left="360"/>
         <w:rPr>
           <w:lang w:eastAsia="hu-HU"/>
         </w:rPr>
@@ -39935,6 +40209,8 @@
     </w:p>
     <w:p>
       <w:pPr>
+        <w:spacing w:after="0" w:line="240" w:lineRule="auto"/>
+        <w:ind w:left="360"/>
         <w:rPr>
           <w:lang w:eastAsia="hu-HU"/>
         </w:rPr>
@@ -39990,6 +40266,8 @@
     </w:p>
     <w:p>
       <w:pPr>
+        <w:spacing w:after="0" w:line="240" w:lineRule="auto"/>
+        <w:ind w:left="360"/>
         <w:rPr>
           <w:lang w:eastAsia="hu-HU"/>
         </w:rPr>
@@ -40019,6 +40297,82 @@
     </w:p>
     <w:p>
       <w:pPr>
+        <w:spacing w:after="0" w:line="240" w:lineRule="auto"/>
+        <w:ind w:left="360"/>
+        <w:rPr>
+          <w:lang w:eastAsia="hu-HU"/>
+        </w:rPr>
+      </w:pPr>
+      <w:r>
+        <w:rPr>
+          <w:lang w:eastAsia="hu-HU"/>
+        </w:rPr>
+        <w:t xml:space="preserve"> 500      1000     2000     5000     10000    20000    </w:t>
+      </w:r>
+      <w:proofErr w:type="spellStart"/>
+      <w:r>
+        <w:rPr>
+          <w:lang w:eastAsia="hu-HU"/>
+        </w:rPr>
+        <w:t>Negative</w:t>
+      </w:r>
+      <w:proofErr w:type="spellEnd"/>
+    </w:p>
+    <w:p>
+      <w:pPr>
+        <w:spacing w:after="0" w:line="240" w:lineRule="auto"/>
+        <w:ind w:left="360"/>
+        <w:rPr>
+          <w:lang w:eastAsia="hu-HU"/>
+        </w:rPr>
+      </w:pPr>
+      <w:r>
+        <w:rPr>
+          <w:lang w:eastAsia="hu-HU"/>
+        </w:rPr>
+        <w:t xml:space="preserve"> 0.833682 0.000000 </w:t>
+      </w:r>
+      <w:proofErr w:type="spellStart"/>
+      <w:r>
+        <w:rPr>
+          <w:lang w:eastAsia="hu-HU"/>
+        </w:rPr>
+        <w:t>0.000000</w:t>
+      </w:r>
+      <w:proofErr w:type="spellEnd"/>
+      <w:r>
+        <w:rPr>
+          <w:lang w:eastAsia="hu-HU"/>
+        </w:rPr>
+        <w:t xml:space="preserve"> </w:t>
+      </w:r>
+      <w:proofErr w:type="spellStart"/>
+      <w:r>
+        <w:rPr>
+          <w:lang w:eastAsia="hu-HU"/>
+        </w:rPr>
+        <w:t>0.000000</w:t>
+      </w:r>
+      <w:proofErr w:type="spellEnd"/>
+      <w:r>
+        <w:rPr>
+          <w:lang w:eastAsia="hu-HU"/>
+        </w:rPr>
+        <w:t xml:space="preserve"> 0.053948 0.000000 </w:t>
+      </w:r>
+      <w:proofErr w:type="spellStart"/>
+      <w:r>
+        <w:rPr>
+          <w:lang w:eastAsia="hu-HU"/>
+        </w:rPr>
+        <w:t>0.000000</w:t>
+      </w:r>
+      <w:proofErr w:type="spellEnd"/>
+    </w:p>
+    <w:p>
+      <w:pPr>
+        <w:spacing w:after="0" w:line="240" w:lineRule="auto"/>
+        <w:ind w:left="360"/>
         <w:rPr>
           <w:lang w:eastAsia="hu-HU"/>
         </w:rPr>
@@ -40028,6 +40382,57 @@
           <w:lang w:eastAsia="hu-HU"/>
         </w:rPr>
         <w:lastRenderedPageBreak/>
+        <w:t xml:space="preserve"> 0.939096 0.015842 0.012365 0.039966 0.138717 0.012365 0.000001</w:t>
+      </w:r>
+    </w:p>
+    <w:p>
+      <w:pPr>
+        <w:pStyle w:val="Listaszerbekezds"/>
+        <w:numPr>
+          <w:ilvl w:val="0"/>
+          <w:numId w:val="29"/>
+        </w:numPr>
+        <w:spacing w:after="0" w:line="240" w:lineRule="auto"/>
+        <w:rPr>
+          <w:lang w:eastAsia="hu-HU"/>
+        </w:rPr>
+      </w:pPr>
+      <w:r>
+        <w:rPr>
+          <w:lang w:eastAsia="hu-HU"/>
+        </w:rPr>
+        <w:t>Eredmény extra:</w:t>
+      </w:r>
+    </w:p>
+    <w:p>
+      <w:pPr>
+        <w:spacing w:after="0" w:line="240" w:lineRule="auto"/>
+        <w:ind w:left="360"/>
+        <w:rPr>
+          <w:lang w:eastAsia="hu-HU"/>
+        </w:rPr>
+      </w:pPr>
+      <w:proofErr w:type="spellStart"/>
+      <w:r>
+        <w:rPr>
+          <w:lang w:eastAsia="hu-HU"/>
+        </w:rPr>
+        <w:t>Mass</w:t>
+      </w:r>
+      <w:proofErr w:type="spellEnd"/>
+    </w:p>
+    <w:p>
+      <w:pPr>
+        <w:spacing w:after="0" w:line="240" w:lineRule="auto"/>
+        <w:ind w:left="360"/>
+        <w:rPr>
+          <w:lang w:eastAsia="hu-HU"/>
+        </w:rPr>
+      </w:pPr>
+      <w:r>
+        <w:rPr>
+          <w:lang w:eastAsia="hu-HU"/>
+        </w:rPr>
         <w:t xml:space="preserve"> 500      1000     2000     5000     10000    20000    </w:t>
       </w:r>
       <w:proofErr w:type="spellStart"/>
@@ -40038,9 +40443,31 @@
         <w:t>Negative</w:t>
       </w:r>
       <w:proofErr w:type="spellEnd"/>
-    </w:p>
-    <w:p>
-      <w:pPr>
+      <w:r>
+        <w:rPr>
+          <w:lang w:eastAsia="hu-HU"/>
+        </w:rPr>
+        <w:t xml:space="preserve"> </w:t>
+      </w:r>
+      <w:proofErr w:type="spellStart"/>
+      <w:r>
+        <w:rPr>
+          <w:lang w:eastAsia="hu-HU"/>
+        </w:rPr>
+        <w:t>Banknote</w:t>
+      </w:r>
+      <w:proofErr w:type="spellEnd"/>
+      <w:r>
+        <w:rPr>
+          <w:lang w:eastAsia="hu-HU"/>
+        </w:rPr>
+        <w:t xml:space="preserve"> ALL</w:t>
+      </w:r>
+    </w:p>
+    <w:p>
+      <w:pPr>
+        <w:spacing w:after="0" w:line="240" w:lineRule="auto"/>
+        <w:ind w:left="360"/>
         <w:rPr>
           <w:lang w:eastAsia="hu-HU"/>
         </w:rPr>
@@ -40087,9 +40514,122 @@
         <w:t>0.000000</w:t>
       </w:r>
       <w:proofErr w:type="spellEnd"/>
-    </w:p>
-    <w:p>
-      <w:pPr>
+      <w:r>
+        <w:rPr>
+          <w:lang w:eastAsia="hu-HU"/>
+        </w:rPr>
+        <w:t xml:space="preserve"> 0.008886 0.000001</w:t>
+      </w:r>
+    </w:p>
+    <w:p>
+      <w:pPr>
+        <w:spacing w:after="0" w:line="240" w:lineRule="auto"/>
+        <w:ind w:left="360"/>
+        <w:rPr>
+          <w:lang w:eastAsia="hu-HU"/>
+        </w:rPr>
+      </w:pPr>
+      <w:proofErr w:type="spellStart"/>
+      <w:r>
+        <w:rPr>
+          <w:lang w:eastAsia="hu-HU"/>
+        </w:rPr>
+        <w:t>Belief</w:t>
+      </w:r>
+      <w:proofErr w:type="spellEnd"/>
+      <w:r>
+        <w:rPr>
+          <w:lang w:eastAsia="hu-HU"/>
+        </w:rPr>
+        <w:t xml:space="preserve"> and </w:t>
+      </w:r>
+      <w:proofErr w:type="spellStart"/>
+      <w:r>
+        <w:rPr>
+          <w:lang w:eastAsia="hu-HU"/>
+        </w:rPr>
+        <w:t>Plausibility</w:t>
+      </w:r>
+      <w:proofErr w:type="spellEnd"/>
+    </w:p>
+    <w:p>
+      <w:pPr>
+        <w:spacing w:after="0" w:line="240" w:lineRule="auto"/>
+        <w:ind w:left="360"/>
+        <w:rPr>
+          <w:lang w:eastAsia="hu-HU"/>
+        </w:rPr>
+      </w:pPr>
+      <w:r>
+        <w:rPr>
+          <w:lang w:eastAsia="hu-HU"/>
+        </w:rPr>
+        <w:t xml:space="preserve"> 500      1000     2000     5000     10000    20000    </w:t>
+      </w:r>
+      <w:proofErr w:type="spellStart"/>
+      <w:r>
+        <w:rPr>
+          <w:lang w:eastAsia="hu-HU"/>
+        </w:rPr>
+        <w:t>Negative</w:t>
+      </w:r>
+      <w:proofErr w:type="spellEnd"/>
+    </w:p>
+    <w:p>
+      <w:pPr>
+        <w:spacing w:after="0" w:line="240" w:lineRule="auto"/>
+        <w:ind w:left="360"/>
+        <w:rPr>
+          <w:lang w:eastAsia="hu-HU"/>
+        </w:rPr>
+      </w:pPr>
+      <w:r>
+        <w:rPr>
+          <w:lang w:eastAsia="hu-HU"/>
+        </w:rPr>
+        <w:t xml:space="preserve"> 0.833682 0.000000 </w:t>
+      </w:r>
+      <w:proofErr w:type="spellStart"/>
+      <w:r>
+        <w:rPr>
+          <w:lang w:eastAsia="hu-HU"/>
+        </w:rPr>
+        <w:t>0.000000</w:t>
+      </w:r>
+      <w:proofErr w:type="spellEnd"/>
+      <w:r>
+        <w:rPr>
+          <w:lang w:eastAsia="hu-HU"/>
+        </w:rPr>
+        <w:t xml:space="preserve"> </w:t>
+      </w:r>
+      <w:proofErr w:type="spellStart"/>
+      <w:r>
+        <w:rPr>
+          <w:lang w:eastAsia="hu-HU"/>
+        </w:rPr>
+        <w:t>0.000000</w:t>
+      </w:r>
+      <w:proofErr w:type="spellEnd"/>
+      <w:r>
+        <w:rPr>
+          <w:lang w:eastAsia="hu-HU"/>
+        </w:rPr>
+        <w:t xml:space="preserve"> 0.053948 0.000000 </w:t>
+      </w:r>
+      <w:proofErr w:type="spellStart"/>
+      <w:r>
+        <w:rPr>
+          <w:lang w:eastAsia="hu-HU"/>
+        </w:rPr>
+        <w:t>0.000000</w:t>
+      </w:r>
+      <w:proofErr w:type="spellEnd"/>
+    </w:p>
+    <w:p>
+      <w:pPr>
+        <w:spacing w:after="0" w:line="240" w:lineRule="auto"/>
+        <w:ind w:left="360"/>
         <w:rPr>
           <w:lang w:eastAsia="hu-HU"/>
         </w:rPr>
@@ -40100,6 +40640,14 @@
         </w:rPr>
         <w:t xml:space="preserve"> 0.939096 0.015842 0.012365 0.039966 0.138717 0.012365 0.000001</w:t>
       </w:r>
+    </w:p>
+    <w:p>
+      <w:pPr>
+        <w:spacing w:after="0" w:line="240" w:lineRule="auto"/>
+        <w:rPr>
+          <w:lang w:eastAsia="hu-HU"/>
+        </w:rPr>
+      </w:pPr>
       <w:r>
         <w:rPr>
           <w:noProof/>
@@ -40428,6 +40976,8 @@
     </w:p>
     <w:p>
       <w:pPr>
+        <w:spacing w:after="0" w:line="240" w:lineRule="auto"/>
+        <w:ind w:left="360"/>
         <w:rPr>
           <w:lang w:eastAsia="hu-HU"/>
         </w:rPr>
@@ -40443,6 +40993,8 @@
     </w:p>
     <w:p>
       <w:pPr>
+        <w:spacing w:after="0" w:line="240" w:lineRule="auto"/>
+        <w:ind w:left="360"/>
         <w:rPr>
           <w:lang w:eastAsia="hu-HU"/>
         </w:rPr>
@@ -40484,6 +41036,8 @@
     </w:p>
     <w:p>
       <w:pPr>
+        <w:spacing w:after="0" w:line="240" w:lineRule="auto"/>
+        <w:ind w:left="360"/>
         <w:rPr>
           <w:lang w:eastAsia="hu-HU"/>
         </w:rPr>
@@ -40497,6 +41051,8 @@
     </w:p>
     <w:p>
       <w:pPr>
+        <w:spacing w:after="0" w:line="240" w:lineRule="auto"/>
+        <w:ind w:left="360"/>
         <w:rPr>
           <w:lang w:eastAsia="hu-HU"/>
         </w:rPr>
@@ -40526,6 +41082,8 @@
     </w:p>
     <w:p>
       <w:pPr>
+        <w:spacing w:after="0" w:line="240" w:lineRule="auto"/>
+        <w:ind w:left="360"/>
         <w:rPr>
           <w:lang w:eastAsia="hu-HU"/>
         </w:rPr>
@@ -40547,6 +41105,8 @@
     </w:p>
     <w:p>
       <w:pPr>
+        <w:spacing w:after="0" w:line="240" w:lineRule="auto"/>
+        <w:ind w:left="360"/>
         <w:rPr>
           <w:lang w:eastAsia="hu-HU"/>
         </w:rPr>
@@ -40560,6 +41120,186 @@
     </w:p>
     <w:p>
       <w:pPr>
+        <w:spacing w:after="0" w:line="240" w:lineRule="auto"/>
+        <w:ind w:left="360"/>
+        <w:rPr>
+          <w:lang w:eastAsia="hu-HU"/>
+        </w:rPr>
+      </w:pPr>
+      <w:r>
+        <w:rPr>
+          <w:lang w:eastAsia="hu-HU"/>
+        </w:rPr>
+        <w:t xml:space="preserve"> 0.024164 0.008191 0.021521 0.011554 0.008191 0.008934 0.964298</w:t>
+      </w:r>
+    </w:p>
+    <w:p>
+      <w:pPr>
+        <w:pStyle w:val="Listaszerbekezds"/>
+        <w:numPr>
+          <w:ilvl w:val="0"/>
+          <w:numId w:val="30"/>
+        </w:numPr>
+        <w:spacing w:after="0" w:line="240" w:lineRule="auto"/>
+        <w:rPr>
+          <w:lang w:eastAsia="hu-HU"/>
+        </w:rPr>
+      </w:pPr>
+      <w:r>
+        <w:rPr>
+          <w:lang w:eastAsia="hu-HU"/>
+        </w:rPr>
+        <w:t>Eredmény extra:</w:t>
+      </w:r>
+    </w:p>
+    <w:p>
+      <w:pPr>
+        <w:spacing w:after="0" w:line="240" w:lineRule="auto"/>
+        <w:ind w:left="360"/>
+        <w:rPr>
+          <w:lang w:eastAsia="hu-HU"/>
+        </w:rPr>
+      </w:pPr>
+      <w:proofErr w:type="spellStart"/>
+      <w:r>
+        <w:rPr>
+          <w:lang w:eastAsia="hu-HU"/>
+        </w:rPr>
+        <w:t>Mass</w:t>
+      </w:r>
+      <w:proofErr w:type="spellEnd"/>
+    </w:p>
+    <w:p>
+      <w:pPr>
+        <w:spacing w:after="0" w:line="240" w:lineRule="auto"/>
+        <w:ind w:left="360"/>
+        <w:rPr>
+          <w:lang w:eastAsia="hu-HU"/>
+        </w:rPr>
+      </w:pPr>
+      <w:r>
+        <w:rPr>
+          <w:lang w:eastAsia="hu-HU"/>
+        </w:rPr>
+        <w:t xml:space="preserve"> 500      1000     2000     5000     10000    20000    </w:t>
+      </w:r>
+      <w:proofErr w:type="spellStart"/>
+      <w:r>
+        <w:rPr>
+          <w:lang w:eastAsia="hu-HU"/>
+        </w:rPr>
+        <w:t>Negative</w:t>
+      </w:r>
+      <w:proofErr w:type="spellEnd"/>
+      <w:r>
+        <w:rPr>
+          <w:lang w:eastAsia="hu-HU"/>
+        </w:rPr>
+        <w:t xml:space="preserve"> </w:t>
+      </w:r>
+      <w:proofErr w:type="spellStart"/>
+      <w:r>
+        <w:rPr>
+          <w:lang w:eastAsia="hu-HU"/>
+        </w:rPr>
+        <w:t>Banknote</w:t>
+      </w:r>
+      <w:proofErr w:type="spellEnd"/>
+      <w:r>
+        <w:rPr>
+          <w:lang w:eastAsia="hu-HU"/>
+        </w:rPr>
+        <w:t xml:space="preserve"> ALL</w:t>
+      </w:r>
+    </w:p>
+    <w:p>
+      <w:pPr>
+        <w:spacing w:after="0" w:line="240" w:lineRule="auto"/>
+        <w:ind w:left="360"/>
+        <w:rPr>
+          <w:lang w:eastAsia="hu-HU"/>
+        </w:rPr>
+      </w:pPr>
+      <w:r>
+        <w:rPr>
+          <w:lang w:eastAsia="hu-HU"/>
+        </w:rPr>
+        <w:t xml:space="preserve"> 0.010314 0.000000 0.006883 0.000410 0.000000 0.000280 0.968425 0.002609 0.000014</w:t>
+      </w:r>
+    </w:p>
+    <w:p>
+      <w:pPr>
+        <w:spacing w:after="0" w:line="240" w:lineRule="auto"/>
+        <w:ind w:left="360"/>
+        <w:rPr>
+          <w:lang w:eastAsia="hu-HU"/>
+        </w:rPr>
+      </w:pPr>
+      <w:proofErr w:type="spellStart"/>
+      <w:r>
+        <w:rPr>
+          <w:lang w:eastAsia="hu-HU"/>
+        </w:rPr>
+        <w:t>Belief</w:t>
+      </w:r>
+      <w:proofErr w:type="spellEnd"/>
+      <w:r>
+        <w:rPr>
+          <w:lang w:eastAsia="hu-HU"/>
+        </w:rPr>
+        <w:t xml:space="preserve"> and </w:t>
+      </w:r>
+      <w:proofErr w:type="spellStart"/>
+      <w:r>
+        <w:rPr>
+          <w:lang w:eastAsia="hu-HU"/>
+        </w:rPr>
+        <w:t>Plausibility</w:t>
+      </w:r>
+      <w:proofErr w:type="spellEnd"/>
+    </w:p>
+    <w:p>
+      <w:pPr>
+        <w:spacing w:after="0" w:line="240" w:lineRule="auto"/>
+        <w:ind w:left="360"/>
+        <w:rPr>
+          <w:lang w:eastAsia="hu-HU"/>
+        </w:rPr>
+      </w:pPr>
+      <w:r>
+        <w:rPr>
+          <w:lang w:eastAsia="hu-HU"/>
+        </w:rPr>
+        <w:t xml:space="preserve"> 500      1000     2000     5000     10000    20000    </w:t>
+      </w:r>
+      <w:proofErr w:type="spellStart"/>
+      <w:r>
+        <w:rPr>
+          <w:lang w:eastAsia="hu-HU"/>
+        </w:rPr>
+        <w:t>Negative</w:t>
+      </w:r>
+      <w:proofErr w:type="spellEnd"/>
+    </w:p>
+    <w:p>
+      <w:pPr>
+        <w:spacing w:after="0" w:line="240" w:lineRule="auto"/>
+        <w:ind w:left="360"/>
+        <w:rPr>
+          <w:lang w:eastAsia="hu-HU"/>
+        </w:rPr>
+      </w:pPr>
+      <w:r>
+        <w:rPr>
+          <w:lang w:eastAsia="hu-HU"/>
+        </w:rPr>
+        <w:t xml:space="preserve"> 0.010314 0.000000 0.006883 0.000410 0.000000 0.000280 0.968425</w:t>
+      </w:r>
+    </w:p>
+    <w:p>
+      <w:pPr>
+        <w:spacing w:after="0" w:line="240" w:lineRule="auto"/>
+        <w:ind w:left="360"/>
         <w:rPr>
           <w:lang w:eastAsia="hu-HU"/>
         </w:rPr>
@@ -40569,7 +41309,7 @@
           <w:lang w:eastAsia="hu-HU"/>
         </w:rPr>
         <w:lastRenderedPageBreak/>
-        <w:t xml:space="preserve"> 0.024164 0.008191 0.021521 0.011554 0.008191 0.008934 0.964298</w:t>
+        <w:t xml:space="preserve"> 0.021004 0.005404 0.018698 0.007658 0.005404 0.005902 0.968468</w:t>
       </w:r>
       <w:r>
         <w:rPr>
@@ -40578,8 +41318,8 @@
         </w:rPr>
         <w:drawing>
           <wp:inline distT="0" distB="0" distL="0" distR="0">
-            <wp:extent cx="1614488" cy="2152650"/>
-            <wp:effectExtent l="285750" t="0" r="271462" b="0"/>
+            <wp:extent cx="1203722" cy="2152650"/>
+            <wp:effectExtent l="495300" t="0" r="472678" b="0"/>
             <wp:docPr id="4" name="Kép 2" descr="D:\Suli\Diploma\Matlab kód\_Mások kódja\TeamViewer\05_26_2014_10_52_04_172_ind_145_rgb_c1.png"/>
             <wp:cNvGraphicFramePr>
               <a:graphicFrameLocks xmlns:a="http://schemas.openxmlformats.org/drawingml/2006/main" noChangeAspect="1"/>
@@ -40603,7 +41343,7 @@
                   <pic:spPr bwMode="auto">
                     <a:xfrm rot="16200000">
                       <a:off x="0" y="0"/>
-                      <a:ext cx="1614488" cy="2152650"/>
+                      <a:ext cx="1203722" cy="2152650"/>
                     </a:xfrm>
                     <a:prstGeom prst="rect">
                       <a:avLst/>
@@ -40905,6 +41645,8 @@
     </w:p>
     <w:p>
       <w:pPr>
+        <w:spacing w:after="0" w:line="240" w:lineRule="auto"/>
+        <w:ind w:left="360"/>
         <w:rPr>
           <w:lang w:eastAsia="hu-HU"/>
         </w:rPr>
@@ -40920,6 +41662,8 @@
     </w:p>
     <w:p>
       <w:pPr>
+        <w:spacing w:after="0" w:line="240" w:lineRule="auto"/>
+        <w:ind w:left="360"/>
         <w:rPr>
           <w:lang w:eastAsia="hu-HU"/>
         </w:rPr>
@@ -40961,6 +41705,8 @@
     </w:p>
     <w:p>
       <w:pPr>
+        <w:spacing w:after="0" w:line="240" w:lineRule="auto"/>
+        <w:ind w:left="360"/>
         <w:rPr>
           <w:lang w:eastAsia="hu-HU"/>
         </w:rPr>
@@ -41030,6 +41776,8 @@
     </w:p>
     <w:p>
       <w:pPr>
+        <w:spacing w:after="0" w:line="240" w:lineRule="auto"/>
+        <w:ind w:left="360"/>
         <w:rPr>
           <w:lang w:eastAsia="hu-HU"/>
         </w:rPr>
@@ -41059,6 +41807,8 @@
     </w:p>
     <w:p>
       <w:pPr>
+        <w:spacing w:after="0" w:line="240" w:lineRule="auto"/>
+        <w:ind w:left="360"/>
         <w:rPr>
           <w:lang w:eastAsia="hu-HU"/>
         </w:rPr>
@@ -41080,6 +41830,8 @@
     </w:p>
     <w:p>
       <w:pPr>
+        <w:spacing w:after="0" w:line="240" w:lineRule="auto"/>
+        <w:ind w:left="360"/>
         <w:rPr>
           <w:lang w:eastAsia="hu-HU"/>
         </w:rPr>
@@ -41149,6 +41901,8 @@
     </w:p>
     <w:p>
       <w:pPr>
+        <w:spacing w:after="0" w:line="240" w:lineRule="auto"/>
+        <w:ind w:left="360"/>
         <w:rPr>
           <w:lang w:eastAsia="hu-HU"/>
         </w:rPr>
@@ -41218,27 +41972,361 @@
     </w:p>
     <w:p>
       <w:pPr>
-        <w:rPr>
-          <w:lang w:eastAsia="hu-HU"/>
-        </w:rPr>
-      </w:pPr>
-    </w:p>
-    <w:p>
-      <w:pPr>
-        <w:rPr>
-          <w:lang w:eastAsia="hu-HU"/>
-        </w:rPr>
-      </w:pPr>
+        <w:spacing w:after="0" w:line="240" w:lineRule="auto"/>
+        <w:ind w:left="360"/>
+        <w:rPr>
+          <w:lang w:eastAsia="hu-HU"/>
+        </w:rPr>
+      </w:pPr>
+    </w:p>
+    <w:p>
+      <w:pPr>
+        <w:pStyle w:val="Listaszerbekezds"/>
+        <w:numPr>
+          <w:ilvl w:val="0"/>
+          <w:numId w:val="31"/>
+        </w:numPr>
+        <w:spacing w:after="0" w:line="240" w:lineRule="auto"/>
+        <w:rPr>
+          <w:lang w:eastAsia="hu-HU"/>
+        </w:rPr>
+      </w:pPr>
+      <w:r>
+        <w:rPr>
+          <w:lang w:eastAsia="hu-HU"/>
+        </w:rPr>
+        <w:t>Eredmény extra:</w:t>
+      </w:r>
+    </w:p>
+    <w:p>
+      <w:pPr>
+        <w:spacing w:after="0" w:line="240" w:lineRule="auto"/>
+        <w:rPr>
+          <w:lang w:eastAsia="hu-HU"/>
+        </w:rPr>
+      </w:pPr>
+      <w:proofErr w:type="spellStart"/>
+      <w:r>
+        <w:rPr>
+          <w:lang w:eastAsia="hu-HU"/>
+        </w:rPr>
+        <w:t>Mass</w:t>
+      </w:r>
+      <w:proofErr w:type="spellEnd"/>
+    </w:p>
+    <w:p>
+      <w:pPr>
+        <w:spacing w:after="0" w:line="240" w:lineRule="auto"/>
+        <w:rPr>
+          <w:lang w:eastAsia="hu-HU"/>
+        </w:rPr>
+      </w:pPr>
+      <w:r>
+        <w:rPr>
+          <w:lang w:eastAsia="hu-HU"/>
+        </w:rPr>
+        <w:t xml:space="preserve"> 500      1000     2000     5000     10000    20000    </w:t>
+      </w:r>
+      <w:proofErr w:type="spellStart"/>
+      <w:r>
+        <w:rPr>
+          <w:lang w:eastAsia="hu-HU"/>
+        </w:rPr>
+        <w:t>Negative</w:t>
+      </w:r>
+      <w:proofErr w:type="spellEnd"/>
+      <w:r>
+        <w:rPr>
+          <w:lang w:eastAsia="hu-HU"/>
+        </w:rPr>
+        <w:t xml:space="preserve"> </w:t>
+      </w:r>
+      <w:proofErr w:type="spellStart"/>
+      <w:r>
+        <w:rPr>
+          <w:lang w:eastAsia="hu-HU"/>
+        </w:rPr>
+        <w:t>Banknote</w:t>
+      </w:r>
+      <w:proofErr w:type="spellEnd"/>
+      <w:r>
+        <w:rPr>
+          <w:lang w:eastAsia="hu-HU"/>
+        </w:rPr>
+        <w:t xml:space="preserve"> ALL</w:t>
+      </w:r>
+    </w:p>
+    <w:p>
+      <w:pPr>
+        <w:spacing w:after="0" w:line="240" w:lineRule="auto"/>
+        <w:rPr>
+          <w:lang w:eastAsia="hu-HU"/>
+        </w:rPr>
+      </w:pPr>
+      <w:r>
+        <w:rPr>
+          <w:lang w:eastAsia="hu-HU"/>
+        </w:rPr>
+        <w:t xml:space="preserve"> 0.000152 0.000000 </w:t>
+      </w:r>
+      <w:proofErr w:type="spellStart"/>
+      <w:r>
+        <w:rPr>
+          <w:lang w:eastAsia="hu-HU"/>
+        </w:rPr>
+        <w:t>0.000000</w:t>
+      </w:r>
+      <w:proofErr w:type="spellEnd"/>
+      <w:r>
+        <w:rPr>
+          <w:lang w:eastAsia="hu-HU"/>
+        </w:rPr>
+        <w:t xml:space="preserve"> </w:t>
+      </w:r>
+      <w:proofErr w:type="spellStart"/>
+      <w:r>
+        <w:rPr>
+          <w:lang w:eastAsia="hu-HU"/>
+        </w:rPr>
+        <w:t>0.000000</w:t>
+      </w:r>
+      <w:proofErr w:type="spellEnd"/>
+      <w:r>
+        <w:rPr>
+          <w:lang w:eastAsia="hu-HU"/>
+        </w:rPr>
+        <w:t xml:space="preserve"> </w:t>
+      </w:r>
+      <w:proofErr w:type="spellStart"/>
+      <w:r>
+        <w:rPr>
+          <w:lang w:eastAsia="hu-HU"/>
+        </w:rPr>
+        <w:t>0.000000</w:t>
+      </w:r>
+      <w:proofErr w:type="spellEnd"/>
+      <w:r>
+        <w:rPr>
+          <w:lang w:eastAsia="hu-HU"/>
+        </w:rPr>
+        <w:t xml:space="preserve"> </w:t>
+      </w:r>
+      <w:proofErr w:type="spellStart"/>
+      <w:r>
+        <w:rPr>
+          <w:lang w:eastAsia="hu-HU"/>
+        </w:rPr>
+        <w:t>0.000000</w:t>
+      </w:r>
+      <w:proofErr w:type="spellEnd"/>
+      <w:r>
+        <w:rPr>
+          <w:lang w:eastAsia="hu-HU"/>
+        </w:rPr>
+        <w:t xml:space="preserve"> 0.999078 0.000132 0.000639</w:t>
+      </w:r>
+    </w:p>
+    <w:p>
+      <w:pPr>
+        <w:spacing w:after="0" w:line="240" w:lineRule="auto"/>
+        <w:rPr>
+          <w:lang w:eastAsia="hu-HU"/>
+        </w:rPr>
+      </w:pPr>
+      <w:proofErr w:type="spellStart"/>
+      <w:r>
+        <w:rPr>
+          <w:lang w:eastAsia="hu-HU"/>
+        </w:rPr>
+        <w:t>Belief</w:t>
+      </w:r>
+      <w:proofErr w:type="spellEnd"/>
+      <w:r>
+        <w:rPr>
+          <w:lang w:eastAsia="hu-HU"/>
+        </w:rPr>
+        <w:t xml:space="preserve"> and </w:t>
+      </w:r>
+      <w:proofErr w:type="spellStart"/>
+      <w:r>
+        <w:rPr>
+          <w:lang w:eastAsia="hu-HU"/>
+        </w:rPr>
+        <w:t>Plausibility</w:t>
+      </w:r>
+      <w:proofErr w:type="spellEnd"/>
+    </w:p>
+    <w:p>
+      <w:pPr>
+        <w:spacing w:after="0" w:line="240" w:lineRule="auto"/>
+        <w:rPr>
+          <w:lang w:eastAsia="hu-HU"/>
+        </w:rPr>
+      </w:pPr>
+      <w:r>
+        <w:rPr>
+          <w:lang w:eastAsia="hu-HU"/>
+        </w:rPr>
+        <w:t xml:space="preserve"> 500      1000     2000     5000     10000    20000    </w:t>
+      </w:r>
+      <w:proofErr w:type="spellStart"/>
+      <w:r>
+        <w:rPr>
+          <w:lang w:eastAsia="hu-HU"/>
+        </w:rPr>
+        <w:t>Negative</w:t>
+      </w:r>
+      <w:proofErr w:type="spellEnd"/>
+    </w:p>
+    <w:p>
+      <w:pPr>
+        <w:spacing w:after="0" w:line="240" w:lineRule="auto"/>
+        <w:rPr>
+          <w:lang w:eastAsia="hu-HU"/>
+        </w:rPr>
+      </w:pPr>
+      <w:r>
+        <w:rPr>
+          <w:lang w:eastAsia="hu-HU"/>
+        </w:rPr>
+        <w:t xml:space="preserve"> 0.000152 0.000000 </w:t>
+      </w:r>
+      <w:proofErr w:type="spellStart"/>
+      <w:r>
+        <w:rPr>
+          <w:lang w:eastAsia="hu-HU"/>
+        </w:rPr>
+        <w:t>0.000000</w:t>
+      </w:r>
+      <w:proofErr w:type="spellEnd"/>
+      <w:r>
+        <w:rPr>
+          <w:lang w:eastAsia="hu-HU"/>
+        </w:rPr>
+        <w:t xml:space="preserve"> </w:t>
+      </w:r>
+      <w:proofErr w:type="spellStart"/>
+      <w:r>
+        <w:rPr>
+          <w:lang w:eastAsia="hu-HU"/>
+        </w:rPr>
+        <w:t>0.000000</w:t>
+      </w:r>
+      <w:proofErr w:type="spellEnd"/>
+      <w:r>
+        <w:rPr>
+          <w:lang w:eastAsia="hu-HU"/>
+        </w:rPr>
+        <w:t xml:space="preserve"> </w:t>
+      </w:r>
+      <w:proofErr w:type="spellStart"/>
+      <w:r>
+        <w:rPr>
+          <w:lang w:eastAsia="hu-HU"/>
+        </w:rPr>
+        <w:t>0.000000</w:t>
+      </w:r>
+      <w:proofErr w:type="spellEnd"/>
+      <w:r>
+        <w:rPr>
+          <w:lang w:eastAsia="hu-HU"/>
+        </w:rPr>
+        <w:t xml:space="preserve"> </w:t>
+      </w:r>
+      <w:proofErr w:type="spellStart"/>
+      <w:r>
+        <w:rPr>
+          <w:lang w:eastAsia="hu-HU"/>
+        </w:rPr>
+        <w:t>0.000000</w:t>
+      </w:r>
+      <w:proofErr w:type="spellEnd"/>
+      <w:r>
+        <w:rPr>
+          <w:lang w:eastAsia="hu-HU"/>
+        </w:rPr>
+        <w:t xml:space="preserve"> 0.999078</w:t>
+      </w:r>
+    </w:p>
+    <w:p>
+      <w:pPr>
+        <w:spacing w:after="0" w:line="240" w:lineRule="auto"/>
+        <w:rPr>
+          <w:lang w:eastAsia="hu-HU"/>
+        </w:rPr>
+      </w:pPr>
+      <w:r>
+        <w:rPr>
+          <w:lang w:eastAsia="hu-HU"/>
+        </w:rPr>
+        <w:lastRenderedPageBreak/>
+        <w:t xml:space="preserve"> 0.000922 0.000770 </w:t>
+      </w:r>
+      <w:proofErr w:type="spellStart"/>
+      <w:r>
+        <w:rPr>
+          <w:lang w:eastAsia="hu-HU"/>
+        </w:rPr>
+        <w:t>0.000770</w:t>
+      </w:r>
+      <w:proofErr w:type="spellEnd"/>
+      <w:r>
+        <w:rPr>
+          <w:lang w:eastAsia="hu-HU"/>
+        </w:rPr>
+        <w:t xml:space="preserve"> </w:t>
+      </w:r>
+      <w:proofErr w:type="spellStart"/>
+      <w:r>
+        <w:rPr>
+          <w:lang w:eastAsia="hu-HU"/>
+        </w:rPr>
+        <w:t>0.000770</w:t>
+      </w:r>
+      <w:proofErr w:type="spellEnd"/>
+      <w:r>
+        <w:rPr>
+          <w:lang w:eastAsia="hu-HU"/>
+        </w:rPr>
+        <w:t xml:space="preserve"> </w:t>
+      </w:r>
+      <w:proofErr w:type="spellStart"/>
+      <w:r>
+        <w:rPr>
+          <w:lang w:eastAsia="hu-HU"/>
+        </w:rPr>
+        <w:t>0.000770</w:t>
+      </w:r>
+      <w:proofErr w:type="spellEnd"/>
+      <w:r>
+        <w:rPr>
+          <w:lang w:eastAsia="hu-HU"/>
+        </w:rPr>
+        <w:t xml:space="preserve"> </w:t>
+      </w:r>
+      <w:proofErr w:type="spellStart"/>
+      <w:r>
+        <w:rPr>
+          <w:lang w:eastAsia="hu-HU"/>
+        </w:rPr>
+        <w:t>0.000770</w:t>
+      </w:r>
+      <w:proofErr w:type="spellEnd"/>
+      <w:r>
+        <w:rPr>
+          <w:lang w:eastAsia="hu-HU"/>
+        </w:rPr>
+        <w:t xml:space="preserve"> 0.999716</w:t>
+      </w:r>
       <w:r>
         <w:rPr>
           <w:noProof/>
           <w:lang w:eastAsia="hu-HU"/>
         </w:rPr>
-        <w:lastRenderedPageBreak/>
         <w:drawing>
           <wp:inline distT="0" distB="0" distL="0" distR="0">
-            <wp:extent cx="1533525" cy="2044700"/>
-            <wp:effectExtent l="266700" t="0" r="257175" b="0"/>
+            <wp:extent cx="1064324" cy="2045212"/>
+            <wp:effectExtent l="514350" t="0" r="497776" b="0"/>
             <wp:docPr id="5" name="Kép 3" descr="D:\Suli\Diploma\Matlab kód\_Mások kódja\TeamViewer\05_26_2014_10_52_08_665_ind_158_rgb_c3.png"/>
             <wp:cNvGraphicFramePr>
               <a:graphicFrameLocks xmlns:a="http://schemas.openxmlformats.org/drawingml/2006/main" noChangeAspect="1"/>
@@ -41262,7 +42350,7 @@
                   <pic:spPr bwMode="auto">
                     <a:xfrm rot="16200000">
                       <a:off x="0" y="0"/>
-                      <a:ext cx="1533525" cy="2044700"/>
+                      <a:ext cx="1064058" cy="2044700"/>
                     </a:xfrm>
                     <a:prstGeom prst="rect">
                       <a:avLst/>
@@ -41646,6 +42734,8 @@
     </w:p>
     <w:p>
       <w:pPr>
+        <w:spacing w:after="0" w:line="240" w:lineRule="auto"/>
+        <w:ind w:left="360"/>
         <w:rPr>
           <w:lang w:eastAsia="hu-HU"/>
         </w:rPr>
@@ -41661,6 +42751,8 @@
     </w:p>
     <w:p>
       <w:pPr>
+        <w:spacing w:after="0" w:line="240" w:lineRule="auto"/>
+        <w:ind w:left="360"/>
         <w:rPr>
           <w:lang w:eastAsia="hu-HU"/>
         </w:rPr>
@@ -41702,6 +42794,8 @@
     </w:p>
     <w:p>
       <w:pPr>
+        <w:spacing w:after="0" w:line="240" w:lineRule="auto"/>
+        <w:ind w:left="360"/>
         <w:rPr>
           <w:lang w:eastAsia="hu-HU"/>
         </w:rPr>
@@ -41757,6 +42851,8 @@
     </w:p>
     <w:p>
       <w:pPr>
+        <w:spacing w:after="0" w:line="240" w:lineRule="auto"/>
+        <w:ind w:left="360"/>
         <w:rPr>
           <w:lang w:eastAsia="hu-HU"/>
         </w:rPr>
@@ -41786,6 +42882,8 @@
     </w:p>
     <w:p>
       <w:pPr>
+        <w:spacing w:after="0" w:line="240" w:lineRule="auto"/>
+        <w:ind w:left="360"/>
         <w:rPr>
           <w:lang w:eastAsia="hu-HU"/>
         </w:rPr>
@@ -41807,6 +42905,8 @@
     </w:p>
     <w:p>
       <w:pPr>
+        <w:spacing w:after="0" w:line="240" w:lineRule="auto"/>
+        <w:ind w:left="360"/>
         <w:rPr>
           <w:lang w:eastAsia="hu-HU"/>
         </w:rPr>
@@ -41862,6 +42962,8 @@
     </w:p>
     <w:p>
       <w:pPr>
+        <w:spacing w:after="0" w:line="240" w:lineRule="auto"/>
+        <w:ind w:left="360"/>
         <w:rPr>
           <w:lang w:eastAsia="hu-HU"/>
         </w:rPr>
@@ -41903,6 +43005,305 @@
     </w:p>
     <w:p>
       <w:pPr>
+        <w:pStyle w:val="Listaszerbekezds"/>
+        <w:numPr>
+          <w:ilvl w:val="0"/>
+          <w:numId w:val="32"/>
+        </w:numPr>
+        <w:spacing w:after="0" w:line="240" w:lineRule="auto"/>
+        <w:rPr>
+          <w:lang w:eastAsia="hu-HU"/>
+        </w:rPr>
+      </w:pPr>
+      <w:r>
+        <w:rPr>
+          <w:lang w:eastAsia="hu-HU"/>
+        </w:rPr>
+        <w:t>Eredmény extra:</w:t>
+      </w:r>
+    </w:p>
+    <w:p>
+      <w:pPr>
+        <w:spacing w:after="0" w:line="240" w:lineRule="auto"/>
+        <w:ind w:left="360"/>
+        <w:rPr>
+          <w:lang w:eastAsia="hu-HU"/>
+        </w:rPr>
+      </w:pPr>
+      <w:proofErr w:type="spellStart"/>
+      <w:r>
+        <w:rPr>
+          <w:lang w:eastAsia="hu-HU"/>
+        </w:rPr>
+        <w:t>Mass</w:t>
+      </w:r>
+      <w:proofErr w:type="spellEnd"/>
+    </w:p>
+    <w:p>
+      <w:pPr>
+        <w:spacing w:after="0" w:line="240" w:lineRule="auto"/>
+        <w:ind w:left="360"/>
+        <w:rPr>
+          <w:lang w:eastAsia="hu-HU"/>
+        </w:rPr>
+      </w:pPr>
+      <w:r>
+        <w:rPr>
+          <w:lang w:eastAsia="hu-HU"/>
+        </w:rPr>
+        <w:t xml:space="preserve"> 500      1000     2000     5000     10000    20000    </w:t>
+      </w:r>
+      <w:proofErr w:type="spellStart"/>
+      <w:r>
+        <w:rPr>
+          <w:lang w:eastAsia="hu-HU"/>
+        </w:rPr>
+        <w:t>Negative</w:t>
+      </w:r>
+      <w:proofErr w:type="spellEnd"/>
+      <w:r>
+        <w:rPr>
+          <w:lang w:eastAsia="hu-HU"/>
+        </w:rPr>
+        <w:t xml:space="preserve"> </w:t>
+      </w:r>
+      <w:proofErr w:type="spellStart"/>
+      <w:r>
+        <w:rPr>
+          <w:lang w:eastAsia="hu-HU"/>
+        </w:rPr>
+        <w:t>Banknote</w:t>
+      </w:r>
+      <w:proofErr w:type="spellEnd"/>
+      <w:r>
+        <w:rPr>
+          <w:lang w:eastAsia="hu-HU"/>
+        </w:rPr>
+        <w:t xml:space="preserve"> ALL</w:t>
+      </w:r>
+    </w:p>
+    <w:p>
+      <w:pPr>
+        <w:spacing w:after="0" w:line="240" w:lineRule="auto"/>
+        <w:ind w:left="360"/>
+        <w:rPr>
+          <w:lang w:eastAsia="hu-HU"/>
+        </w:rPr>
+      </w:pPr>
+      <w:r>
+        <w:rPr>
+          <w:lang w:eastAsia="hu-HU"/>
+        </w:rPr>
+        <w:t xml:space="preserve"> 0.000000 </w:t>
+      </w:r>
+      <w:proofErr w:type="spellStart"/>
+      <w:r>
+        <w:rPr>
+          <w:lang w:eastAsia="hu-HU"/>
+        </w:rPr>
+        <w:t>0.000000</w:t>
+      </w:r>
+      <w:proofErr w:type="spellEnd"/>
+      <w:r>
+        <w:rPr>
+          <w:lang w:eastAsia="hu-HU"/>
+        </w:rPr>
+        <w:t xml:space="preserve"> 0.570696 0.000000 </w:t>
+      </w:r>
+      <w:proofErr w:type="spellStart"/>
+      <w:r>
+        <w:rPr>
+          <w:lang w:eastAsia="hu-HU"/>
+        </w:rPr>
+        <w:t>0.000000</w:t>
+      </w:r>
+      <w:proofErr w:type="spellEnd"/>
+      <w:r>
+        <w:rPr>
+          <w:lang w:eastAsia="hu-HU"/>
+        </w:rPr>
+        <w:t xml:space="preserve"> </w:t>
+      </w:r>
+      <w:proofErr w:type="spellStart"/>
+      <w:r>
+        <w:rPr>
+          <w:lang w:eastAsia="hu-HU"/>
+        </w:rPr>
+        <w:t>0.000000</w:t>
+      </w:r>
+      <w:proofErr w:type="spellEnd"/>
+      <w:r>
+        <w:rPr>
+          <w:lang w:eastAsia="hu-HU"/>
+        </w:rPr>
+        <w:t xml:space="preserve"> 0.256805 0.013650 0.000000</w:t>
+      </w:r>
+    </w:p>
+    <w:p>
+      <w:pPr>
+        <w:spacing w:after="0" w:line="240" w:lineRule="auto"/>
+        <w:ind w:left="360"/>
+        <w:rPr>
+          <w:lang w:eastAsia="hu-HU"/>
+        </w:rPr>
+      </w:pPr>
+      <w:proofErr w:type="spellStart"/>
+      <w:r>
+        <w:rPr>
+          <w:lang w:eastAsia="hu-HU"/>
+        </w:rPr>
+        <w:t>Belief</w:t>
+      </w:r>
+      <w:proofErr w:type="spellEnd"/>
+      <w:r>
+        <w:rPr>
+          <w:lang w:eastAsia="hu-HU"/>
+        </w:rPr>
+        <w:t xml:space="preserve"> and </w:t>
+      </w:r>
+      <w:proofErr w:type="spellStart"/>
+      <w:r>
+        <w:rPr>
+          <w:lang w:eastAsia="hu-HU"/>
+        </w:rPr>
+        <w:t>Plausibility</w:t>
+      </w:r>
+      <w:proofErr w:type="spellEnd"/>
+    </w:p>
+    <w:p>
+      <w:pPr>
+        <w:spacing w:after="0" w:line="240" w:lineRule="auto"/>
+        <w:ind w:left="360"/>
+        <w:rPr>
+          <w:lang w:eastAsia="hu-HU"/>
+        </w:rPr>
+      </w:pPr>
+      <w:r>
+        <w:rPr>
+          <w:lang w:eastAsia="hu-HU"/>
+        </w:rPr>
+        <w:t xml:space="preserve"> 500      1000     2000     5000     10000    20000    </w:t>
+      </w:r>
+      <w:proofErr w:type="spellStart"/>
+      <w:r>
+        <w:rPr>
+          <w:lang w:eastAsia="hu-HU"/>
+        </w:rPr>
+        <w:t>Negative</w:t>
+      </w:r>
+      <w:proofErr w:type="spellEnd"/>
+    </w:p>
+    <w:p>
+      <w:pPr>
+        <w:spacing w:after="0" w:line="240" w:lineRule="auto"/>
+        <w:ind w:left="360"/>
+        <w:rPr>
+          <w:lang w:eastAsia="hu-HU"/>
+        </w:rPr>
+      </w:pPr>
+      <w:r>
+        <w:rPr>
+          <w:lang w:eastAsia="hu-HU"/>
+        </w:rPr>
+        <w:t xml:space="preserve"> 0.000000 </w:t>
+      </w:r>
+      <w:proofErr w:type="spellStart"/>
+      <w:r>
+        <w:rPr>
+          <w:lang w:eastAsia="hu-HU"/>
+        </w:rPr>
+        <w:t>0.000000</w:t>
+      </w:r>
+      <w:proofErr w:type="spellEnd"/>
+      <w:r>
+        <w:rPr>
+          <w:lang w:eastAsia="hu-HU"/>
+        </w:rPr>
+        <w:t xml:space="preserve"> 0.570696 0.000000 </w:t>
+      </w:r>
+      <w:proofErr w:type="spellStart"/>
+      <w:r>
+        <w:rPr>
+          <w:lang w:eastAsia="hu-HU"/>
+        </w:rPr>
+        <w:t>0.000000</w:t>
+      </w:r>
+      <w:proofErr w:type="spellEnd"/>
+      <w:r>
+        <w:rPr>
+          <w:lang w:eastAsia="hu-HU"/>
+        </w:rPr>
+        <w:t xml:space="preserve"> </w:t>
+      </w:r>
+      <w:proofErr w:type="spellStart"/>
+      <w:r>
+        <w:rPr>
+          <w:lang w:eastAsia="hu-HU"/>
+        </w:rPr>
+        <w:t>0.000000</w:t>
+      </w:r>
+      <w:proofErr w:type="spellEnd"/>
+      <w:r>
+        <w:rPr>
+          <w:lang w:eastAsia="hu-HU"/>
+        </w:rPr>
+        <w:t xml:space="preserve"> 0.256805</w:t>
+      </w:r>
+    </w:p>
+    <w:p>
+      <w:pPr>
+        <w:spacing w:after="0" w:line="240" w:lineRule="auto"/>
+        <w:ind w:left="360"/>
+        <w:rPr>
+          <w:lang w:eastAsia="hu-HU"/>
+        </w:rPr>
+      </w:pPr>
+      <w:r>
+        <w:rPr>
+          <w:lang w:eastAsia="hu-HU"/>
+        </w:rPr>
+        <w:t xml:space="preserve"> 0.036936 0.149212 0.743195 0.149212 </w:t>
+      </w:r>
+      <w:proofErr w:type="spellStart"/>
+      <w:r>
+        <w:rPr>
+          <w:lang w:eastAsia="hu-HU"/>
+        </w:rPr>
+        <w:t>0.149212</w:t>
+      </w:r>
+      <w:proofErr w:type="spellEnd"/>
+      <w:r>
+        <w:rPr>
+          <w:lang w:eastAsia="hu-HU"/>
+        </w:rPr>
+        <w:t xml:space="preserve"> </w:t>
+      </w:r>
+      <w:proofErr w:type="spellStart"/>
+      <w:r>
+        <w:rPr>
+          <w:lang w:eastAsia="hu-HU"/>
+        </w:rPr>
+        <w:t>0.149212</w:t>
+      </w:r>
+      <w:proofErr w:type="spellEnd"/>
+      <w:r>
+        <w:rPr>
+          <w:lang w:eastAsia="hu-HU"/>
+        </w:rPr>
+        <w:t xml:space="preserve"> 0.256805</w:t>
+      </w:r>
+    </w:p>
+    <w:p>
+      <w:pPr>
+        <w:spacing w:after="0" w:line="240" w:lineRule="auto"/>
+        <w:rPr>
+          <w:lang w:eastAsia="hu-HU"/>
+        </w:rPr>
+      </w:pPr>
+    </w:p>
+    <w:p>
+      <w:pPr>
+        <w:spacing w:after="0" w:line="240" w:lineRule="auto"/>
         <w:rPr>
           <w:lang w:eastAsia="hu-HU"/>
         </w:rPr>
@@ -41912,10 +43313,11 @@
           <w:noProof/>
           <w:lang w:eastAsia="hu-HU"/>
         </w:rPr>
+        <w:lastRenderedPageBreak/>
         <w:drawing>
           <wp:inline distT="0" distB="0" distL="0" distR="0">
-            <wp:extent cx="1781175" cy="2374900"/>
-            <wp:effectExtent l="323850" t="0" r="295275" b="0"/>
+            <wp:extent cx="1558232" cy="2077642"/>
+            <wp:effectExtent l="285750" t="0" r="251518" b="0"/>
             <wp:docPr id="11" name="Kép 5" descr="D:\Suli\Diploma\Matlab kód\_Mások kódja\TeamViewer\05_26_2014_10_52_14_218_ind_175_rgb_c3.png"/>
             <wp:cNvGraphicFramePr>
               <a:graphicFrameLocks xmlns:a="http://schemas.openxmlformats.org/drawingml/2006/main" noChangeAspect="1"/>
@@ -41939,7 +43341,7 @@
                   <pic:spPr bwMode="auto">
                     <a:xfrm rot="16200000">
                       <a:off x="0" y="0"/>
-                      <a:ext cx="1781175" cy="2374900"/>
+                      <a:ext cx="1560318" cy="2080423"/>
                     </a:xfrm>
                     <a:prstGeom prst="rect">
                       <a:avLst/>
@@ -41974,7 +43376,6 @@
         <w:rPr>
           <w:lang w:eastAsia="hu-HU"/>
         </w:rPr>
-        <w:lastRenderedPageBreak/>
         <w:t>6. eset: Egyértelmű 2000-es, minta szempontjából közel van, számoknál egyértelmű a számosság, nagyon korrelál 2-sel, de picit 0-val is, színre nagyon közel van 2000-hez</w:t>
       </w:r>
     </w:p>
@@ -42284,6 +43685,8 @@
     </w:p>
     <w:p>
       <w:pPr>
+        <w:spacing w:after="0" w:line="240" w:lineRule="auto"/>
+        <w:ind w:left="360"/>
         <w:rPr>
           <w:lang w:eastAsia="hu-HU"/>
         </w:rPr>
@@ -42299,6 +43702,8 @@
     </w:p>
     <w:p>
       <w:pPr>
+        <w:spacing w:after="0" w:line="240" w:lineRule="auto"/>
+        <w:ind w:left="360"/>
         <w:rPr>
           <w:lang w:eastAsia="hu-HU"/>
         </w:rPr>
@@ -42340,6 +43745,8 @@
     </w:p>
     <w:p>
       <w:pPr>
+        <w:spacing w:after="0" w:line="240" w:lineRule="auto"/>
+        <w:ind w:left="360"/>
         <w:rPr>
           <w:lang w:eastAsia="hu-HU"/>
         </w:rPr>
@@ -42431,6 +43838,8 @@
     </w:p>
     <w:p>
       <w:pPr>
+        <w:spacing w:after="0" w:line="240" w:lineRule="auto"/>
+        <w:ind w:left="360"/>
         <w:rPr>
           <w:lang w:eastAsia="hu-HU"/>
         </w:rPr>
@@ -42460,6 +43869,8 @@
     </w:p>
     <w:p>
       <w:pPr>
+        <w:spacing w:after="0" w:line="240" w:lineRule="auto"/>
+        <w:ind w:left="360"/>
         <w:rPr>
           <w:lang w:eastAsia="hu-HU"/>
         </w:rPr>
@@ -42481,6 +43892,8 @@
     </w:p>
     <w:p>
       <w:pPr>
+        <w:spacing w:after="0" w:line="240" w:lineRule="auto"/>
+        <w:ind w:left="360"/>
         <w:rPr>
           <w:lang w:eastAsia="hu-HU"/>
         </w:rPr>
@@ -42544,6 +43957,328 @@
     </w:p>
     <w:p>
       <w:pPr>
+        <w:spacing w:after="0" w:line="240" w:lineRule="auto"/>
+        <w:ind w:left="360"/>
+        <w:rPr>
+          <w:lang w:eastAsia="hu-HU"/>
+        </w:rPr>
+      </w:pPr>
+      <w:r>
+        <w:rPr>
+          <w:lang w:eastAsia="hu-HU"/>
+        </w:rPr>
+        <w:t xml:space="preserve"> 0.000000 </w:t>
+      </w:r>
+      <w:proofErr w:type="spellStart"/>
+      <w:r>
+        <w:rPr>
+          <w:lang w:eastAsia="hu-HU"/>
+        </w:rPr>
+        <w:t>0.000000</w:t>
+      </w:r>
+      <w:proofErr w:type="spellEnd"/>
+      <w:r>
+        <w:rPr>
+          <w:lang w:eastAsia="hu-HU"/>
+        </w:rPr>
+        <w:t xml:space="preserve"> 0.999968 0.000000 0.000032 0.000153 0.000000</w:t>
+      </w:r>
+    </w:p>
+    <w:p>
+      <w:pPr>
+        <w:pStyle w:val="Listaszerbekezds"/>
+        <w:numPr>
+          <w:ilvl w:val="0"/>
+          <w:numId w:val="33"/>
+        </w:numPr>
+        <w:spacing w:after="0" w:line="240" w:lineRule="auto"/>
+        <w:rPr>
+          <w:lang w:eastAsia="hu-HU"/>
+        </w:rPr>
+      </w:pPr>
+      <w:r>
+        <w:rPr>
+          <w:lang w:eastAsia="hu-HU"/>
+        </w:rPr>
+        <w:t>Eredmény extra:</w:t>
+      </w:r>
+    </w:p>
+    <w:p>
+      <w:pPr>
+        <w:spacing w:after="0" w:line="240" w:lineRule="auto"/>
+        <w:ind w:left="360"/>
+        <w:rPr>
+          <w:lang w:eastAsia="hu-HU"/>
+        </w:rPr>
+      </w:pPr>
+      <w:proofErr w:type="spellStart"/>
+      <w:r>
+        <w:rPr>
+          <w:lang w:eastAsia="hu-HU"/>
+        </w:rPr>
+        <w:t>Mass</w:t>
+      </w:r>
+      <w:proofErr w:type="spellEnd"/>
+    </w:p>
+    <w:p>
+      <w:pPr>
+        <w:spacing w:after="0" w:line="240" w:lineRule="auto"/>
+        <w:ind w:left="360"/>
+        <w:rPr>
+          <w:lang w:eastAsia="hu-HU"/>
+        </w:rPr>
+      </w:pPr>
+      <w:r>
+        <w:rPr>
+          <w:lang w:eastAsia="hu-HU"/>
+        </w:rPr>
+        <w:t xml:space="preserve"> 500      1000     2000     5000     10000    20000    </w:t>
+      </w:r>
+      <w:proofErr w:type="spellStart"/>
+      <w:r>
+        <w:rPr>
+          <w:lang w:eastAsia="hu-HU"/>
+        </w:rPr>
+        <w:t>Negative</w:t>
+      </w:r>
+      <w:proofErr w:type="spellEnd"/>
+      <w:r>
+        <w:rPr>
+          <w:lang w:eastAsia="hu-HU"/>
+        </w:rPr>
+        <w:t xml:space="preserve"> </w:t>
+      </w:r>
+      <w:proofErr w:type="spellStart"/>
+      <w:r>
+        <w:rPr>
+          <w:lang w:eastAsia="hu-HU"/>
+        </w:rPr>
+        <w:t>Banknote</w:t>
+      </w:r>
+      <w:proofErr w:type="spellEnd"/>
+      <w:r>
+        <w:rPr>
+          <w:lang w:eastAsia="hu-HU"/>
+        </w:rPr>
+        <w:t xml:space="preserve"> ALL</w:t>
+      </w:r>
+    </w:p>
+    <w:p>
+      <w:pPr>
+        <w:spacing w:after="0" w:line="240" w:lineRule="auto"/>
+        <w:ind w:left="360"/>
+        <w:rPr>
+          <w:lang w:eastAsia="hu-HU"/>
+        </w:rPr>
+      </w:pPr>
+      <w:r>
+        <w:rPr>
+          <w:lang w:eastAsia="hu-HU"/>
+        </w:rPr>
+        <w:t xml:space="preserve"> 0.000000 </w:t>
+      </w:r>
+      <w:proofErr w:type="spellStart"/>
+      <w:r>
+        <w:rPr>
+          <w:lang w:eastAsia="hu-HU"/>
+        </w:rPr>
+        <w:t>0.000000</w:t>
+      </w:r>
+      <w:proofErr w:type="spellEnd"/>
+      <w:r>
+        <w:rPr>
+          <w:lang w:eastAsia="hu-HU"/>
+        </w:rPr>
+        <w:t xml:space="preserve"> 0.999847 0.000000 </w:t>
+      </w:r>
+      <w:proofErr w:type="spellStart"/>
+      <w:r>
+        <w:rPr>
+          <w:lang w:eastAsia="hu-HU"/>
+        </w:rPr>
+        <w:t>0.000000</w:t>
+      </w:r>
+      <w:proofErr w:type="spellEnd"/>
+      <w:r>
+        <w:rPr>
+          <w:lang w:eastAsia="hu-HU"/>
+        </w:rPr>
+        <w:t xml:space="preserve"> </w:t>
+      </w:r>
+      <w:proofErr w:type="spellStart"/>
+      <w:r>
+        <w:rPr>
+          <w:lang w:eastAsia="hu-HU"/>
+        </w:rPr>
+        <w:t>0.000000</w:t>
+      </w:r>
+      <w:proofErr w:type="spellEnd"/>
+      <w:r>
+        <w:rPr>
+          <w:lang w:eastAsia="hu-HU"/>
+        </w:rPr>
+        <w:t xml:space="preserve"> </w:t>
+      </w:r>
+      <w:proofErr w:type="spellStart"/>
+      <w:r>
+        <w:rPr>
+          <w:lang w:eastAsia="hu-HU"/>
+        </w:rPr>
+        <w:t>0.000000</w:t>
+      </w:r>
+      <w:proofErr w:type="spellEnd"/>
+      <w:r>
+        <w:rPr>
+          <w:lang w:eastAsia="hu-HU"/>
+        </w:rPr>
+        <w:t xml:space="preserve"> </w:t>
+      </w:r>
+      <w:proofErr w:type="spellStart"/>
+      <w:r>
+        <w:rPr>
+          <w:lang w:eastAsia="hu-HU"/>
+        </w:rPr>
+        <w:t>0.000000</w:t>
+      </w:r>
+      <w:proofErr w:type="spellEnd"/>
+      <w:r>
+        <w:rPr>
+          <w:lang w:eastAsia="hu-HU"/>
+        </w:rPr>
+        <w:t xml:space="preserve"> </w:t>
+      </w:r>
+      <w:proofErr w:type="spellStart"/>
+      <w:r>
+        <w:rPr>
+          <w:lang w:eastAsia="hu-HU"/>
+        </w:rPr>
+        <w:t>0.000000</w:t>
+      </w:r>
+      <w:proofErr w:type="spellEnd"/>
+    </w:p>
+    <w:p>
+      <w:pPr>
+        <w:spacing w:after="0" w:line="240" w:lineRule="auto"/>
+        <w:ind w:left="360"/>
+        <w:rPr>
+          <w:lang w:eastAsia="hu-HU"/>
+        </w:rPr>
+      </w:pPr>
+      <w:proofErr w:type="spellStart"/>
+      <w:r>
+        <w:rPr>
+          <w:lang w:eastAsia="hu-HU"/>
+        </w:rPr>
+        <w:t>Belief</w:t>
+      </w:r>
+      <w:proofErr w:type="spellEnd"/>
+      <w:r>
+        <w:rPr>
+          <w:lang w:eastAsia="hu-HU"/>
+        </w:rPr>
+        <w:t xml:space="preserve"> and </w:t>
+      </w:r>
+      <w:proofErr w:type="spellStart"/>
+      <w:r>
+        <w:rPr>
+          <w:lang w:eastAsia="hu-HU"/>
+        </w:rPr>
+        <w:t>Plausibility</w:t>
+      </w:r>
+      <w:proofErr w:type="spellEnd"/>
+    </w:p>
+    <w:p>
+      <w:pPr>
+        <w:spacing w:after="0" w:line="240" w:lineRule="auto"/>
+        <w:ind w:left="360"/>
+        <w:rPr>
+          <w:lang w:eastAsia="hu-HU"/>
+        </w:rPr>
+      </w:pPr>
+      <w:r>
+        <w:rPr>
+          <w:lang w:eastAsia="hu-HU"/>
+        </w:rPr>
+        <w:t xml:space="preserve"> 500      1000     2000     5000     10000    20000    </w:t>
+      </w:r>
+      <w:proofErr w:type="spellStart"/>
+      <w:r>
+        <w:rPr>
+          <w:lang w:eastAsia="hu-HU"/>
+        </w:rPr>
+        <w:t>Negative</w:t>
+      </w:r>
+      <w:proofErr w:type="spellEnd"/>
+    </w:p>
+    <w:p>
+      <w:pPr>
+        <w:spacing w:after="0" w:line="240" w:lineRule="auto"/>
+        <w:ind w:left="360"/>
+        <w:rPr>
+          <w:lang w:eastAsia="hu-HU"/>
+        </w:rPr>
+      </w:pPr>
+      <w:r>
+        <w:rPr>
+          <w:lang w:eastAsia="hu-HU"/>
+        </w:rPr>
+        <w:t xml:space="preserve"> 0.000000 </w:t>
+      </w:r>
+      <w:proofErr w:type="spellStart"/>
+      <w:r>
+        <w:rPr>
+          <w:lang w:eastAsia="hu-HU"/>
+        </w:rPr>
+        <w:t>0.000000</w:t>
+      </w:r>
+      <w:proofErr w:type="spellEnd"/>
+      <w:r>
+        <w:rPr>
+          <w:lang w:eastAsia="hu-HU"/>
+        </w:rPr>
+        <w:t xml:space="preserve"> 0.999847 0.000000 </w:t>
+      </w:r>
+      <w:proofErr w:type="spellStart"/>
+      <w:r>
+        <w:rPr>
+          <w:lang w:eastAsia="hu-HU"/>
+        </w:rPr>
+        <w:t>0.000000</w:t>
+      </w:r>
+      <w:proofErr w:type="spellEnd"/>
+      <w:r>
+        <w:rPr>
+          <w:lang w:eastAsia="hu-HU"/>
+        </w:rPr>
+        <w:t xml:space="preserve"> </w:t>
+      </w:r>
+      <w:proofErr w:type="spellStart"/>
+      <w:r>
+        <w:rPr>
+          <w:lang w:eastAsia="hu-HU"/>
+        </w:rPr>
+        <w:t>0.000000</w:t>
+      </w:r>
+      <w:proofErr w:type="spellEnd"/>
+      <w:r>
+        <w:rPr>
+          <w:lang w:eastAsia="hu-HU"/>
+        </w:rPr>
+        <w:t xml:space="preserve"> </w:t>
+      </w:r>
+      <w:proofErr w:type="spellStart"/>
+      <w:r>
+        <w:rPr>
+          <w:lang w:eastAsia="hu-HU"/>
+        </w:rPr>
+        <w:t>0.000000</w:t>
+      </w:r>
+      <w:proofErr w:type="spellEnd"/>
+    </w:p>
+    <w:p>
+      <w:pPr>
+        <w:spacing w:after="0" w:line="240" w:lineRule="auto"/>
+        <w:ind w:left="360"/>
         <w:rPr>
           <w:lang w:eastAsia="hu-HU"/>
         </w:rPr>
@@ -42642,6 +44377,7 @@
         <w:rPr>
           <w:lang w:eastAsia="hu-HU"/>
         </w:rPr>
+        <w:lastRenderedPageBreak/>
         <w:t>7</w:t>
       </w:r>
       <w:r>
@@ -42991,6 +44727,8 @@
     </w:p>
     <w:p>
       <w:pPr>
+        <w:spacing w:after="0" w:line="240" w:lineRule="auto"/>
+        <w:ind w:left="360"/>
         <w:rPr>
           <w:lang w:eastAsia="hu-HU"/>
         </w:rPr>
@@ -43006,6 +44744,8 @@
     </w:p>
     <w:p>
       <w:pPr>
+        <w:spacing w:after="0" w:line="240" w:lineRule="auto"/>
+        <w:ind w:left="360"/>
         <w:rPr>
           <w:lang w:eastAsia="hu-HU"/>
         </w:rPr>
@@ -43047,15 +44787,16 @@
     </w:p>
     <w:p>
       <w:pPr>
-        <w:rPr>
-          <w:lang w:eastAsia="hu-HU"/>
-        </w:rPr>
-      </w:pPr>
-      <w:r>
-        <w:rPr>
-          <w:lang w:eastAsia="hu-HU"/>
-        </w:rPr>
-        <w:lastRenderedPageBreak/>
+        <w:spacing w:after="0" w:line="240" w:lineRule="auto"/>
+        <w:ind w:left="360"/>
+        <w:rPr>
+          <w:lang w:eastAsia="hu-HU"/>
+        </w:rPr>
+      </w:pPr>
+      <w:r>
+        <w:rPr>
+          <w:lang w:eastAsia="hu-HU"/>
+        </w:rPr>
         <w:t xml:space="preserve"> 0.000000 </w:t>
       </w:r>
       <w:proofErr w:type="spellStart"/>
@@ -43139,6 +44880,8 @@
     </w:p>
     <w:p>
       <w:pPr>
+        <w:spacing w:after="0" w:line="240" w:lineRule="auto"/>
+        <w:ind w:left="360"/>
         <w:rPr>
           <w:lang w:eastAsia="hu-HU"/>
         </w:rPr>
@@ -43168,6 +44911,8 @@
     </w:p>
     <w:p>
       <w:pPr>
+        <w:spacing w:after="0" w:line="240" w:lineRule="auto"/>
+        <w:ind w:left="360"/>
         <w:rPr>
           <w:lang w:eastAsia="hu-HU"/>
         </w:rPr>
@@ -43189,6 +44934,8 @@
     </w:p>
     <w:p>
       <w:pPr>
+        <w:spacing w:after="0" w:line="240" w:lineRule="auto"/>
+        <w:ind w:left="360"/>
         <w:rPr>
           <w:lang w:eastAsia="hu-HU"/>
         </w:rPr>
@@ -43272,6 +45019,404 @@
     </w:p>
     <w:p>
       <w:pPr>
+        <w:spacing w:after="0" w:line="240" w:lineRule="auto"/>
+        <w:ind w:left="360"/>
+        <w:rPr>
+          <w:lang w:eastAsia="hu-HU"/>
+        </w:rPr>
+      </w:pPr>
+      <w:r>
+        <w:rPr>
+          <w:lang w:eastAsia="hu-HU"/>
+        </w:rPr>
+        <w:t xml:space="preserve"> 0.000000 </w:t>
+      </w:r>
+      <w:proofErr w:type="spellStart"/>
+      <w:r>
+        <w:rPr>
+          <w:lang w:eastAsia="hu-HU"/>
+        </w:rPr>
+        <w:t>0.000000</w:t>
+      </w:r>
+      <w:proofErr w:type="spellEnd"/>
+      <w:r>
+        <w:rPr>
+          <w:lang w:eastAsia="hu-HU"/>
+        </w:rPr>
+        <w:t xml:space="preserve"> </w:t>
+      </w:r>
+      <w:proofErr w:type="spellStart"/>
+      <w:r>
+        <w:rPr>
+          <w:lang w:eastAsia="hu-HU"/>
+        </w:rPr>
+        <w:t>0.000000</w:t>
+      </w:r>
+      <w:proofErr w:type="spellEnd"/>
+      <w:r>
+        <w:rPr>
+          <w:lang w:eastAsia="hu-HU"/>
+        </w:rPr>
+        <w:t xml:space="preserve"> </w:t>
+      </w:r>
+      <w:proofErr w:type="spellStart"/>
+      <w:r>
+        <w:rPr>
+          <w:lang w:eastAsia="hu-HU"/>
+        </w:rPr>
+        <w:t>0.000000</w:t>
+      </w:r>
+      <w:proofErr w:type="spellEnd"/>
+      <w:r>
+        <w:rPr>
+          <w:lang w:eastAsia="hu-HU"/>
+        </w:rPr>
+        <w:t xml:space="preserve"> </w:t>
+      </w:r>
+      <w:proofErr w:type="spellStart"/>
+      <w:r>
+        <w:rPr>
+          <w:lang w:eastAsia="hu-HU"/>
+        </w:rPr>
+        <w:t>0.000000</w:t>
+      </w:r>
+      <w:proofErr w:type="spellEnd"/>
+      <w:r>
+        <w:rPr>
+          <w:lang w:eastAsia="hu-HU"/>
+        </w:rPr>
+        <w:t xml:space="preserve"> </w:t>
+      </w:r>
+      <w:proofErr w:type="spellStart"/>
+      <w:r>
+        <w:rPr>
+          <w:lang w:eastAsia="hu-HU"/>
+        </w:rPr>
+        <w:t>0.000000</w:t>
+      </w:r>
+      <w:proofErr w:type="spellEnd"/>
+      <w:r>
+        <w:rPr>
+          <w:lang w:eastAsia="hu-HU"/>
+        </w:rPr>
+        <w:t xml:space="preserve"> 1.000000</w:t>
+      </w:r>
+    </w:p>
+    <w:p>
+      <w:pPr>
+        <w:pStyle w:val="Listaszerbekezds"/>
+        <w:numPr>
+          <w:ilvl w:val="0"/>
+          <w:numId w:val="34"/>
+        </w:numPr>
+        <w:spacing w:after="0" w:line="240" w:lineRule="auto"/>
+        <w:rPr>
+          <w:lang w:eastAsia="hu-HU"/>
+        </w:rPr>
+      </w:pPr>
+      <w:r>
+        <w:rPr>
+          <w:lang w:eastAsia="hu-HU"/>
+        </w:rPr>
+        <w:t>Eredmény extra:</w:t>
+      </w:r>
+    </w:p>
+    <w:p>
+      <w:pPr>
+        <w:spacing w:after="0" w:line="240" w:lineRule="auto"/>
+        <w:ind w:left="360"/>
+        <w:rPr>
+          <w:lang w:eastAsia="hu-HU"/>
+        </w:rPr>
+      </w:pPr>
+      <w:proofErr w:type="spellStart"/>
+      <w:r>
+        <w:rPr>
+          <w:lang w:eastAsia="hu-HU"/>
+        </w:rPr>
+        <w:t>Mass</w:t>
+      </w:r>
+      <w:proofErr w:type="spellEnd"/>
+    </w:p>
+    <w:p>
+      <w:pPr>
+        <w:spacing w:after="0" w:line="240" w:lineRule="auto"/>
+        <w:ind w:left="360"/>
+        <w:rPr>
+          <w:lang w:eastAsia="hu-HU"/>
+        </w:rPr>
+      </w:pPr>
+      <w:r>
+        <w:rPr>
+          <w:lang w:eastAsia="hu-HU"/>
+        </w:rPr>
+        <w:t xml:space="preserve"> 500      1000     2000     5000     10000    20000    </w:t>
+      </w:r>
+      <w:proofErr w:type="spellStart"/>
+      <w:r>
+        <w:rPr>
+          <w:lang w:eastAsia="hu-HU"/>
+        </w:rPr>
+        <w:t>Negative</w:t>
+      </w:r>
+      <w:proofErr w:type="spellEnd"/>
+      <w:r>
+        <w:rPr>
+          <w:lang w:eastAsia="hu-HU"/>
+        </w:rPr>
+        <w:t xml:space="preserve"> </w:t>
+      </w:r>
+      <w:proofErr w:type="spellStart"/>
+      <w:r>
+        <w:rPr>
+          <w:lang w:eastAsia="hu-HU"/>
+        </w:rPr>
+        <w:t>Banknote</w:t>
+      </w:r>
+      <w:proofErr w:type="spellEnd"/>
+      <w:r>
+        <w:rPr>
+          <w:lang w:eastAsia="hu-HU"/>
+        </w:rPr>
+        <w:t xml:space="preserve"> ALL</w:t>
+      </w:r>
+    </w:p>
+    <w:p>
+      <w:pPr>
+        <w:spacing w:after="0" w:line="240" w:lineRule="auto"/>
+        <w:ind w:left="360"/>
+        <w:rPr>
+          <w:lang w:eastAsia="hu-HU"/>
+        </w:rPr>
+      </w:pPr>
+      <w:r>
+        <w:rPr>
+          <w:lang w:eastAsia="hu-HU"/>
+        </w:rPr>
+        <w:t xml:space="preserve"> 0.000000 </w:t>
+      </w:r>
+      <w:proofErr w:type="spellStart"/>
+      <w:r>
+        <w:rPr>
+          <w:lang w:eastAsia="hu-HU"/>
+        </w:rPr>
+        <w:t>0.000000</w:t>
+      </w:r>
+      <w:proofErr w:type="spellEnd"/>
+      <w:r>
+        <w:rPr>
+          <w:lang w:eastAsia="hu-HU"/>
+        </w:rPr>
+        <w:t xml:space="preserve"> </w:t>
+      </w:r>
+      <w:proofErr w:type="spellStart"/>
+      <w:r>
+        <w:rPr>
+          <w:lang w:eastAsia="hu-HU"/>
+        </w:rPr>
+        <w:t>0.000000</w:t>
+      </w:r>
+      <w:proofErr w:type="spellEnd"/>
+      <w:r>
+        <w:rPr>
+          <w:lang w:eastAsia="hu-HU"/>
+        </w:rPr>
+        <w:t xml:space="preserve"> </w:t>
+      </w:r>
+      <w:proofErr w:type="spellStart"/>
+      <w:r>
+        <w:rPr>
+          <w:lang w:eastAsia="hu-HU"/>
+        </w:rPr>
+        <w:t>0.000000</w:t>
+      </w:r>
+      <w:proofErr w:type="spellEnd"/>
+      <w:r>
+        <w:rPr>
+          <w:lang w:eastAsia="hu-HU"/>
+        </w:rPr>
+        <w:t xml:space="preserve"> </w:t>
+      </w:r>
+      <w:proofErr w:type="spellStart"/>
+      <w:r>
+        <w:rPr>
+          <w:lang w:eastAsia="hu-HU"/>
+        </w:rPr>
+        <w:t>0.000000</w:t>
+      </w:r>
+      <w:proofErr w:type="spellEnd"/>
+      <w:r>
+        <w:rPr>
+          <w:lang w:eastAsia="hu-HU"/>
+        </w:rPr>
+        <w:t xml:space="preserve"> </w:t>
+      </w:r>
+      <w:proofErr w:type="spellStart"/>
+      <w:r>
+        <w:rPr>
+          <w:lang w:eastAsia="hu-HU"/>
+        </w:rPr>
+        <w:t>0.000000</w:t>
+      </w:r>
+      <w:proofErr w:type="spellEnd"/>
+      <w:r>
+        <w:rPr>
+          <w:lang w:eastAsia="hu-HU"/>
+        </w:rPr>
+        <w:t xml:space="preserve"> 1.000000 0.000000 </w:t>
+      </w:r>
+      <w:proofErr w:type="spellStart"/>
+      <w:r>
+        <w:rPr>
+          <w:lang w:eastAsia="hu-HU"/>
+        </w:rPr>
+        <w:t>0.000000</w:t>
+      </w:r>
+      <w:proofErr w:type="spellEnd"/>
+    </w:p>
+    <w:p>
+      <w:pPr>
+        <w:spacing w:after="0" w:line="240" w:lineRule="auto"/>
+        <w:ind w:left="360"/>
+        <w:rPr>
+          <w:lang w:eastAsia="hu-HU"/>
+        </w:rPr>
+      </w:pPr>
+      <w:proofErr w:type="spellStart"/>
+      <w:r>
+        <w:rPr>
+          <w:lang w:eastAsia="hu-HU"/>
+        </w:rPr>
+        <w:t>Belief</w:t>
+      </w:r>
+      <w:proofErr w:type="spellEnd"/>
+      <w:r>
+        <w:rPr>
+          <w:lang w:eastAsia="hu-HU"/>
+        </w:rPr>
+        <w:t xml:space="preserve"> and </w:t>
+      </w:r>
+      <w:proofErr w:type="spellStart"/>
+      <w:r>
+        <w:rPr>
+          <w:lang w:eastAsia="hu-HU"/>
+        </w:rPr>
+        <w:t>Plausibility</w:t>
+      </w:r>
+      <w:proofErr w:type="spellEnd"/>
+    </w:p>
+    <w:p>
+      <w:pPr>
+        <w:spacing w:after="0" w:line="240" w:lineRule="auto"/>
+        <w:ind w:left="360"/>
+        <w:rPr>
+          <w:lang w:eastAsia="hu-HU"/>
+        </w:rPr>
+      </w:pPr>
+      <w:r>
+        <w:rPr>
+          <w:lang w:eastAsia="hu-HU"/>
+        </w:rPr>
+        <w:t xml:space="preserve"> 500      1000     2000     5000     10000    20000    </w:t>
+      </w:r>
+      <w:proofErr w:type="spellStart"/>
+      <w:r>
+        <w:rPr>
+          <w:lang w:eastAsia="hu-HU"/>
+        </w:rPr>
+        <w:t>Negative</w:t>
+      </w:r>
+      <w:proofErr w:type="spellEnd"/>
+    </w:p>
+    <w:p>
+      <w:pPr>
+        <w:spacing w:after="0" w:line="240" w:lineRule="auto"/>
+        <w:ind w:left="360"/>
+        <w:rPr>
+          <w:lang w:eastAsia="hu-HU"/>
+        </w:rPr>
+      </w:pPr>
+      <w:r>
+        <w:rPr>
+          <w:lang w:eastAsia="hu-HU"/>
+        </w:rPr>
+        <w:t xml:space="preserve"> 0.000000 </w:t>
+      </w:r>
+      <w:proofErr w:type="spellStart"/>
+      <w:r>
+        <w:rPr>
+          <w:lang w:eastAsia="hu-HU"/>
+        </w:rPr>
+        <w:t>0.000000</w:t>
+      </w:r>
+      <w:proofErr w:type="spellEnd"/>
+      <w:r>
+        <w:rPr>
+          <w:lang w:eastAsia="hu-HU"/>
+        </w:rPr>
+        <w:t xml:space="preserve"> </w:t>
+      </w:r>
+      <w:proofErr w:type="spellStart"/>
+      <w:r>
+        <w:rPr>
+          <w:lang w:eastAsia="hu-HU"/>
+        </w:rPr>
+        <w:t>0.000000</w:t>
+      </w:r>
+      <w:proofErr w:type="spellEnd"/>
+      <w:r>
+        <w:rPr>
+          <w:lang w:eastAsia="hu-HU"/>
+        </w:rPr>
+        <w:t xml:space="preserve"> </w:t>
+      </w:r>
+      <w:proofErr w:type="spellStart"/>
+      <w:r>
+        <w:rPr>
+          <w:lang w:eastAsia="hu-HU"/>
+        </w:rPr>
+        <w:t>0.000000</w:t>
+      </w:r>
+      <w:proofErr w:type="spellEnd"/>
+      <w:r>
+        <w:rPr>
+          <w:lang w:eastAsia="hu-HU"/>
+        </w:rPr>
+        <w:t xml:space="preserve"> </w:t>
+      </w:r>
+      <w:proofErr w:type="spellStart"/>
+      <w:r>
+        <w:rPr>
+          <w:lang w:eastAsia="hu-HU"/>
+        </w:rPr>
+        <w:t>0.000000</w:t>
+      </w:r>
+      <w:proofErr w:type="spellEnd"/>
+      <w:r>
+        <w:rPr>
+          <w:lang w:eastAsia="hu-HU"/>
+        </w:rPr>
+        <w:t xml:space="preserve"> </w:t>
+      </w:r>
+      <w:proofErr w:type="spellStart"/>
+      <w:r>
+        <w:rPr>
+          <w:lang w:eastAsia="hu-HU"/>
+        </w:rPr>
+        <w:t>0.000000</w:t>
+      </w:r>
+      <w:proofErr w:type="spellEnd"/>
+      <w:r>
+        <w:rPr>
+          <w:lang w:eastAsia="hu-HU"/>
+        </w:rPr>
+        <w:t xml:space="preserve"> 1.000000</w:t>
+      </w:r>
+    </w:p>
+    <w:p>
+      <w:pPr>
+        <w:spacing w:after="0" w:line="240" w:lineRule="auto"/>
+        <w:ind w:left="360"/>
         <w:rPr>
           <w:lang w:eastAsia="hu-HU"/>
         </w:rPr>
@@ -44296,16 +46441,16 @@
     </w:lvl>
   </w:abstractNum>
   <w:abstractNum w:abstractNumId="7">
-    <w:nsid w:val="28CB39B7"/>
+    <w:nsid w:val="23010EF4"/>
     <w:multiLevelType w:val="hybridMultilevel"/>
-    <w:tmpl w:val="65F611AA"/>
+    <w:tmpl w:val="946A1520"/>
     <w:lvl w:ilvl="0" w:tplc="040E0001">
       <w:start w:val="1"/>
       <w:numFmt w:val="bullet"/>
       <w:lvlText w:val=""/>
       <w:lvlJc w:val="left"/>
       <w:pPr>
-        <w:ind w:left="720" w:hanging="360"/>
+        <w:ind w:left="360" w:hanging="360"/>
       </w:pPr>
       <w:rPr>
         <w:rFonts w:ascii="Symbol" w:hAnsi="Symbol" w:hint="default"/>
@@ -44317,7 +46462,7 @@
       <w:lvlText w:val="o"/>
       <w:lvlJc w:val="left"/>
       <w:pPr>
-        <w:ind w:left="1440" w:hanging="360"/>
+        <w:ind w:left="1080" w:hanging="360"/>
       </w:pPr>
       <w:rPr>
         <w:rFonts w:ascii="Courier New" w:hAnsi="Courier New" w:cs="Courier New" w:hint="default"/>
@@ -44329,7 +46474,7 @@
       <w:lvlText w:val=""/>
       <w:lvlJc w:val="left"/>
       <w:pPr>
-        <w:ind w:left="2160" w:hanging="360"/>
+        <w:ind w:left="1800" w:hanging="360"/>
       </w:pPr>
       <w:rPr>
         <w:rFonts w:ascii="Wingdings" w:hAnsi="Wingdings" w:hint="default"/>
@@ -44341,7 +46486,7 @@
       <w:lvlText w:val=""/>
       <w:lvlJc w:val="left"/>
       <w:pPr>
-        <w:ind w:left="2880" w:hanging="360"/>
+        <w:ind w:left="2520" w:hanging="360"/>
       </w:pPr>
       <w:rPr>
         <w:rFonts w:ascii="Symbol" w:hAnsi="Symbol" w:hint="default"/>
@@ -44353,7 +46498,7 @@
       <w:lvlText w:val="o"/>
       <w:lvlJc w:val="left"/>
       <w:pPr>
-        <w:ind w:left="3600" w:hanging="360"/>
+        <w:ind w:left="3240" w:hanging="360"/>
       </w:pPr>
       <w:rPr>
         <w:rFonts w:ascii="Courier New" w:hAnsi="Courier New" w:cs="Courier New" w:hint="default"/>
@@ -44365,7 +46510,7 @@
       <w:lvlText w:val=""/>
       <w:lvlJc w:val="left"/>
       <w:pPr>
-        <w:ind w:left="4320" w:hanging="360"/>
+        <w:ind w:left="3960" w:hanging="360"/>
       </w:pPr>
       <w:rPr>
         <w:rFonts w:ascii="Wingdings" w:hAnsi="Wingdings" w:hint="default"/>
@@ -44377,7 +46522,7 @@
       <w:lvlText w:val=""/>
       <w:lvlJc w:val="left"/>
       <w:pPr>
-        <w:ind w:left="5040" w:hanging="360"/>
+        <w:ind w:left="4680" w:hanging="360"/>
       </w:pPr>
       <w:rPr>
         <w:rFonts w:ascii="Symbol" w:hAnsi="Symbol" w:hint="default"/>
@@ -44389,7 +46534,7 @@
       <w:lvlText w:val="o"/>
       <w:lvlJc w:val="left"/>
       <w:pPr>
-        <w:ind w:left="5760" w:hanging="360"/>
+        <w:ind w:left="5400" w:hanging="360"/>
       </w:pPr>
       <w:rPr>
         <w:rFonts w:ascii="Courier New" w:hAnsi="Courier New" w:cs="Courier New" w:hint="default"/>
@@ -44401,7 +46546,7 @@
       <w:lvlText w:val=""/>
       <w:lvlJc w:val="left"/>
       <w:pPr>
-        <w:ind w:left="6480" w:hanging="360"/>
+        <w:ind w:left="6120" w:hanging="360"/>
       </w:pPr>
       <w:rPr>
         <w:rFonts w:ascii="Wingdings" w:hAnsi="Wingdings" w:hint="default"/>
@@ -44409,9 +46554,9 @@
     </w:lvl>
   </w:abstractNum>
   <w:abstractNum w:abstractNumId="8">
-    <w:nsid w:val="295F61C5"/>
+    <w:nsid w:val="28CB39B7"/>
     <w:multiLevelType w:val="hybridMultilevel"/>
-    <w:tmpl w:val="277AFBB0"/>
+    <w:tmpl w:val="65F611AA"/>
     <w:lvl w:ilvl="0" w:tplc="040E0001">
       <w:start w:val="1"/>
       <w:numFmt w:val="bullet"/>
@@ -44522,6 +46667,119 @@
     </w:lvl>
   </w:abstractNum>
   <w:abstractNum w:abstractNumId="9">
+    <w:nsid w:val="295F61C5"/>
+    <w:multiLevelType w:val="hybridMultilevel"/>
+    <w:tmpl w:val="277AFBB0"/>
+    <w:lvl w:ilvl="0" w:tplc="040E0001">
+      <w:start w:val="1"/>
+      <w:numFmt w:val="bullet"/>
+      <w:lvlText w:val=""/>
+      <w:lvlJc w:val="left"/>
+      <w:pPr>
+        <w:ind w:left="720" w:hanging="360"/>
+      </w:pPr>
+      <w:rPr>
+        <w:rFonts w:ascii="Symbol" w:hAnsi="Symbol" w:hint="default"/>
+      </w:rPr>
+    </w:lvl>
+    <w:lvl w:ilvl="1" w:tplc="040E0003" w:tentative="1">
+      <w:start w:val="1"/>
+      <w:numFmt w:val="bullet"/>
+      <w:lvlText w:val="o"/>
+      <w:lvlJc w:val="left"/>
+      <w:pPr>
+        <w:ind w:left="1440" w:hanging="360"/>
+      </w:pPr>
+      <w:rPr>
+        <w:rFonts w:ascii="Courier New" w:hAnsi="Courier New" w:cs="Courier New" w:hint="default"/>
+      </w:rPr>
+    </w:lvl>
+    <w:lvl w:ilvl="2" w:tplc="040E0005" w:tentative="1">
+      <w:start w:val="1"/>
+      <w:numFmt w:val="bullet"/>
+      <w:lvlText w:val=""/>
+      <w:lvlJc w:val="left"/>
+      <w:pPr>
+        <w:ind w:left="2160" w:hanging="360"/>
+      </w:pPr>
+      <w:rPr>
+        <w:rFonts w:ascii="Wingdings" w:hAnsi="Wingdings" w:hint="default"/>
+      </w:rPr>
+    </w:lvl>
+    <w:lvl w:ilvl="3" w:tplc="040E0001" w:tentative="1">
+      <w:start w:val="1"/>
+      <w:numFmt w:val="bullet"/>
+      <w:lvlText w:val=""/>
+      <w:lvlJc w:val="left"/>
+      <w:pPr>
+        <w:ind w:left="2880" w:hanging="360"/>
+      </w:pPr>
+      <w:rPr>
+        <w:rFonts w:ascii="Symbol" w:hAnsi="Symbol" w:hint="default"/>
+      </w:rPr>
+    </w:lvl>
+    <w:lvl w:ilvl="4" w:tplc="040E0003" w:tentative="1">
+      <w:start w:val="1"/>
+      <w:numFmt w:val="bullet"/>
+      <w:lvlText w:val="o"/>
+      <w:lvlJc w:val="left"/>
+      <w:pPr>
+        <w:ind w:left="3600" w:hanging="360"/>
+      </w:pPr>
+      <w:rPr>
+        <w:rFonts w:ascii="Courier New" w:hAnsi="Courier New" w:cs="Courier New" w:hint="default"/>
+      </w:rPr>
+    </w:lvl>
+    <w:lvl w:ilvl="5" w:tplc="040E0005" w:tentative="1">
+      <w:start w:val="1"/>
+      <w:numFmt w:val="bullet"/>
+      <w:lvlText w:val=""/>
+      <w:lvlJc w:val="left"/>
+      <w:pPr>
+        <w:ind w:left="4320" w:hanging="360"/>
+      </w:pPr>
+      <w:rPr>
+        <w:rFonts w:ascii="Wingdings" w:hAnsi="Wingdings" w:hint="default"/>
+      </w:rPr>
+    </w:lvl>
+    <w:lvl w:ilvl="6" w:tplc="040E0001" w:tentative="1">
+      <w:start w:val="1"/>
+      <w:numFmt w:val="bullet"/>
+      <w:lvlText w:val=""/>
+      <w:lvlJc w:val="left"/>
+      <w:pPr>
+        <w:ind w:left="5040" w:hanging="360"/>
+      </w:pPr>
+      <w:rPr>
+        <w:rFonts w:ascii="Symbol" w:hAnsi="Symbol" w:hint="default"/>
+      </w:rPr>
+    </w:lvl>
+    <w:lvl w:ilvl="7" w:tplc="040E0003" w:tentative="1">
+      <w:start w:val="1"/>
+      <w:numFmt w:val="bullet"/>
+      <w:lvlText w:val="o"/>
+      <w:lvlJc w:val="left"/>
+      <w:pPr>
+        <w:ind w:left="5760" w:hanging="360"/>
+      </w:pPr>
+      <w:rPr>
+        <w:rFonts w:ascii="Courier New" w:hAnsi="Courier New" w:cs="Courier New" w:hint="default"/>
+      </w:rPr>
+    </w:lvl>
+    <w:lvl w:ilvl="8" w:tplc="040E0005" w:tentative="1">
+      <w:start w:val="1"/>
+      <w:numFmt w:val="bullet"/>
+      <w:lvlText w:val=""/>
+      <w:lvlJc w:val="left"/>
+      <w:pPr>
+        <w:ind w:left="6480" w:hanging="360"/>
+      </w:pPr>
+      <w:rPr>
+        <w:rFonts w:ascii="Wingdings" w:hAnsi="Wingdings" w:hint="default"/>
+      </w:rPr>
+    </w:lvl>
+  </w:abstractNum>
+  <w:abstractNum w:abstractNumId="10">
     <w:nsid w:val="2CA20A1C"/>
     <w:multiLevelType w:val="multilevel"/>
     <w:tmpl w:val="24622F72"/>
@@ -44670,17 +46928,17 @@
       </w:rPr>
     </w:lvl>
   </w:abstractNum>
-  <w:abstractNum w:abstractNumId="10">
-    <w:nsid w:val="307003A4"/>
+  <w:abstractNum w:abstractNumId="11">
+    <w:nsid w:val="2F685ABD"/>
     <w:multiLevelType w:val="hybridMultilevel"/>
-    <w:tmpl w:val="999CA17A"/>
+    <w:tmpl w:val="9550CC88"/>
     <w:lvl w:ilvl="0" w:tplc="040E0001">
       <w:start w:val="1"/>
       <w:numFmt w:val="bullet"/>
       <w:lvlText w:val=""/>
       <w:lvlJc w:val="left"/>
       <w:pPr>
-        <w:ind w:left="720" w:hanging="360"/>
+        <w:ind w:left="360" w:hanging="360"/>
       </w:pPr>
       <w:rPr>
         <w:rFonts w:ascii="Symbol" w:hAnsi="Symbol" w:hint="default"/>
@@ -44692,7 +46950,7 @@
       <w:lvlText w:val="o"/>
       <w:lvlJc w:val="left"/>
       <w:pPr>
-        <w:ind w:left="1440" w:hanging="360"/>
+        <w:ind w:left="1080" w:hanging="360"/>
       </w:pPr>
       <w:rPr>
         <w:rFonts w:ascii="Courier New" w:hAnsi="Courier New" w:cs="Courier New" w:hint="default"/>
@@ -44704,7 +46962,7 @@
       <w:lvlText w:val=""/>
       <w:lvlJc w:val="left"/>
       <w:pPr>
-        <w:ind w:left="2160" w:hanging="360"/>
+        <w:ind w:left="1800" w:hanging="360"/>
       </w:pPr>
       <w:rPr>
         <w:rFonts w:ascii="Wingdings" w:hAnsi="Wingdings" w:hint="default"/>
@@ -44716,7 +46974,7 @@
       <w:lvlText w:val=""/>
       <w:lvlJc w:val="left"/>
       <w:pPr>
-        <w:ind w:left="2880" w:hanging="360"/>
+        <w:ind w:left="2520" w:hanging="360"/>
       </w:pPr>
       <w:rPr>
         <w:rFonts w:ascii="Symbol" w:hAnsi="Symbol" w:hint="default"/>
@@ -44728,7 +46986,7 @@
       <w:lvlText w:val="o"/>
       <w:lvlJc w:val="left"/>
       <w:pPr>
-        <w:ind w:left="3600" w:hanging="360"/>
+        <w:ind w:left="3240" w:hanging="360"/>
       </w:pPr>
       <w:rPr>
         <w:rFonts w:ascii="Courier New" w:hAnsi="Courier New" w:cs="Courier New" w:hint="default"/>
@@ -44740,7 +46998,7 @@
       <w:lvlText w:val=""/>
       <w:lvlJc w:val="left"/>
       <w:pPr>
-        <w:ind w:left="4320" w:hanging="360"/>
+        <w:ind w:left="3960" w:hanging="360"/>
       </w:pPr>
       <w:rPr>
         <w:rFonts w:ascii="Wingdings" w:hAnsi="Wingdings" w:hint="default"/>
@@ -44752,7 +47010,7 @@
       <w:lvlText w:val=""/>
       <w:lvlJc w:val="left"/>
       <w:pPr>
-        <w:ind w:left="5040" w:hanging="360"/>
+        <w:ind w:left="4680" w:hanging="360"/>
       </w:pPr>
       <w:rPr>
         <w:rFonts w:ascii="Symbol" w:hAnsi="Symbol" w:hint="default"/>
@@ -44764,7 +47022,7 @@
       <w:lvlText w:val="o"/>
       <w:lvlJc w:val="left"/>
       <w:pPr>
-        <w:ind w:left="5760" w:hanging="360"/>
+        <w:ind w:left="5400" w:hanging="360"/>
       </w:pPr>
       <w:rPr>
         <w:rFonts w:ascii="Courier New" w:hAnsi="Courier New" w:cs="Courier New" w:hint="default"/>
@@ -44776,223 +47034,24 @@
       <w:lvlText w:val=""/>
       <w:lvlJc w:val="left"/>
       <w:pPr>
-        <w:ind w:left="6480" w:hanging="360"/>
+        <w:ind w:left="6120" w:hanging="360"/>
       </w:pPr>
       <w:rPr>
         <w:rFonts w:ascii="Wingdings" w:hAnsi="Wingdings" w:hint="default"/>
       </w:rPr>
     </w:lvl>
   </w:abstractNum>
-  <w:abstractNum w:abstractNumId="11">
-    <w:nsid w:val="33A626AC"/>
+  <w:abstractNum w:abstractNumId="12">
+    <w:nsid w:val="307003A4"/>
     <w:multiLevelType w:val="hybridMultilevel"/>
-    <w:tmpl w:val="B2FC21F8"/>
-    <w:lvl w:ilvl="0" w:tplc="040E000F">
-      <w:start w:val="1"/>
-      <w:numFmt w:val="decimal"/>
-      <w:lvlText w:val="%1."/>
-      <w:lvlJc w:val="left"/>
-      <w:pPr>
-        <w:ind w:left="720" w:hanging="360"/>
-      </w:pPr>
-    </w:lvl>
-    <w:lvl w:ilvl="1" w:tplc="040E0019" w:tentative="1">
-      <w:start w:val="1"/>
-      <w:numFmt w:val="lowerLetter"/>
-      <w:lvlText w:val="%2."/>
-      <w:lvlJc w:val="left"/>
-      <w:pPr>
-        <w:ind w:left="1440" w:hanging="360"/>
-      </w:pPr>
-    </w:lvl>
-    <w:lvl w:ilvl="2" w:tplc="040E001B" w:tentative="1">
-      <w:start w:val="1"/>
-      <w:numFmt w:val="lowerRoman"/>
-      <w:lvlText w:val="%3."/>
-      <w:lvlJc w:val="right"/>
-      <w:pPr>
-        <w:ind w:left="2160" w:hanging="180"/>
-      </w:pPr>
-    </w:lvl>
-    <w:lvl w:ilvl="3" w:tplc="040E000F" w:tentative="1">
-      <w:start w:val="1"/>
-      <w:numFmt w:val="decimal"/>
-      <w:lvlText w:val="%4."/>
-      <w:lvlJc w:val="left"/>
-      <w:pPr>
-        <w:ind w:left="2880" w:hanging="360"/>
-      </w:pPr>
-    </w:lvl>
-    <w:lvl w:ilvl="4" w:tplc="040E0019" w:tentative="1">
-      <w:start w:val="1"/>
-      <w:numFmt w:val="lowerLetter"/>
-      <w:lvlText w:val="%5."/>
-      <w:lvlJc w:val="left"/>
-      <w:pPr>
-        <w:ind w:left="3600" w:hanging="360"/>
-      </w:pPr>
-    </w:lvl>
-    <w:lvl w:ilvl="5" w:tplc="040E001B" w:tentative="1">
-      <w:start w:val="1"/>
-      <w:numFmt w:val="lowerRoman"/>
-      <w:lvlText w:val="%6."/>
-      <w:lvlJc w:val="right"/>
-      <w:pPr>
-        <w:ind w:left="4320" w:hanging="180"/>
-      </w:pPr>
-    </w:lvl>
-    <w:lvl w:ilvl="6" w:tplc="040E000F" w:tentative="1">
-      <w:start w:val="1"/>
-      <w:numFmt w:val="decimal"/>
-      <w:lvlText w:val="%7."/>
-      <w:lvlJc w:val="left"/>
-      <w:pPr>
-        <w:ind w:left="5040" w:hanging="360"/>
-      </w:pPr>
-    </w:lvl>
-    <w:lvl w:ilvl="7" w:tplc="040E0019" w:tentative="1">
-      <w:start w:val="1"/>
-      <w:numFmt w:val="lowerLetter"/>
-      <w:lvlText w:val="%8."/>
-      <w:lvlJc w:val="left"/>
-      <w:pPr>
-        <w:ind w:left="5760" w:hanging="360"/>
-      </w:pPr>
-    </w:lvl>
-    <w:lvl w:ilvl="8" w:tplc="040E001B" w:tentative="1">
-      <w:start w:val="1"/>
-      <w:numFmt w:val="lowerRoman"/>
-      <w:lvlText w:val="%9."/>
-      <w:lvlJc w:val="right"/>
-      <w:pPr>
-        <w:ind w:left="6480" w:hanging="180"/>
-      </w:pPr>
-    </w:lvl>
-  </w:abstractNum>
-  <w:abstractNum w:abstractNumId="12">
-    <w:nsid w:val="39006E2A"/>
-    <w:multiLevelType w:val="multilevel"/>
-    <w:tmpl w:val="1C0655FE"/>
-    <w:lvl w:ilvl="0">
-      <w:start w:val="1"/>
-      <w:numFmt w:val="decimal"/>
-      <w:lvlText w:val="%1."/>
-      <w:lvlJc w:val="left"/>
-      <w:pPr>
-        <w:tabs>
-          <w:tab w:val="num" w:pos="720"/>
-        </w:tabs>
-        <w:ind w:left="720" w:hanging="360"/>
-      </w:pPr>
-    </w:lvl>
-    <w:lvl w:ilvl="1" w:tentative="1">
-      <w:start w:val="1"/>
-      <w:numFmt w:val="decimal"/>
-      <w:lvlText w:val="%2."/>
-      <w:lvlJc w:val="left"/>
-      <w:pPr>
-        <w:tabs>
-          <w:tab w:val="num" w:pos="1440"/>
-        </w:tabs>
-        <w:ind w:left="1440" w:hanging="360"/>
-      </w:pPr>
-    </w:lvl>
-    <w:lvl w:ilvl="2" w:tentative="1">
-      <w:start w:val="1"/>
-      <w:numFmt w:val="decimal"/>
-      <w:lvlText w:val="%3."/>
-      <w:lvlJc w:val="left"/>
-      <w:pPr>
-        <w:tabs>
-          <w:tab w:val="num" w:pos="2160"/>
-        </w:tabs>
-        <w:ind w:left="2160" w:hanging="360"/>
-      </w:pPr>
-    </w:lvl>
-    <w:lvl w:ilvl="3" w:tentative="1">
-      <w:start w:val="1"/>
-      <w:numFmt w:val="decimal"/>
-      <w:lvlText w:val="%4."/>
-      <w:lvlJc w:val="left"/>
-      <w:pPr>
-        <w:tabs>
-          <w:tab w:val="num" w:pos="2880"/>
-        </w:tabs>
-        <w:ind w:left="2880" w:hanging="360"/>
-      </w:pPr>
-    </w:lvl>
-    <w:lvl w:ilvl="4" w:tentative="1">
-      <w:start w:val="1"/>
-      <w:numFmt w:val="decimal"/>
-      <w:lvlText w:val="%5."/>
-      <w:lvlJc w:val="left"/>
-      <w:pPr>
-        <w:tabs>
-          <w:tab w:val="num" w:pos="3600"/>
-        </w:tabs>
-        <w:ind w:left="3600" w:hanging="360"/>
-      </w:pPr>
-    </w:lvl>
-    <w:lvl w:ilvl="5" w:tentative="1">
-      <w:start w:val="1"/>
-      <w:numFmt w:val="decimal"/>
-      <w:lvlText w:val="%6."/>
-      <w:lvlJc w:val="left"/>
-      <w:pPr>
-        <w:tabs>
-          <w:tab w:val="num" w:pos="4320"/>
-        </w:tabs>
-        <w:ind w:left="4320" w:hanging="360"/>
-      </w:pPr>
-    </w:lvl>
-    <w:lvl w:ilvl="6" w:tentative="1">
-      <w:start w:val="1"/>
-      <w:numFmt w:val="decimal"/>
-      <w:lvlText w:val="%7."/>
-      <w:lvlJc w:val="left"/>
-      <w:pPr>
-        <w:tabs>
-          <w:tab w:val="num" w:pos="5040"/>
-        </w:tabs>
-        <w:ind w:left="5040" w:hanging="360"/>
-      </w:pPr>
-    </w:lvl>
-    <w:lvl w:ilvl="7" w:tentative="1">
-      <w:start w:val="1"/>
-      <w:numFmt w:val="decimal"/>
-      <w:lvlText w:val="%8."/>
-      <w:lvlJc w:val="left"/>
-      <w:pPr>
-        <w:tabs>
-          <w:tab w:val="num" w:pos="5760"/>
-        </w:tabs>
-        <w:ind w:left="5760" w:hanging="360"/>
-      </w:pPr>
-    </w:lvl>
-    <w:lvl w:ilvl="8" w:tentative="1">
-      <w:start w:val="1"/>
-      <w:numFmt w:val="decimal"/>
-      <w:lvlText w:val="%9."/>
-      <w:lvlJc w:val="left"/>
-      <w:pPr>
-        <w:tabs>
-          <w:tab w:val="num" w:pos="6480"/>
-        </w:tabs>
-        <w:ind w:left="6480" w:hanging="360"/>
-      </w:pPr>
-    </w:lvl>
-  </w:abstractNum>
-  <w:abstractNum w:abstractNumId="13">
-    <w:nsid w:val="3AFF02E8"/>
-    <w:multiLevelType w:val="hybridMultilevel"/>
-    <w:tmpl w:val="331AC73A"/>
+    <w:tmpl w:val="999CA17A"/>
     <w:lvl w:ilvl="0" w:tplc="040E0001">
       <w:start w:val="1"/>
       <w:numFmt w:val="bullet"/>
       <w:lvlText w:val=""/>
       <w:lvlJc w:val="left"/>
       <w:pPr>
-        <w:ind w:left="1125" w:hanging="360"/>
+        <w:ind w:left="720" w:hanging="360"/>
       </w:pPr>
       <w:rPr>
         <w:rFonts w:ascii="Symbol" w:hAnsi="Symbol" w:hint="default"/>
@@ -45004,7 +47063,7 @@
       <w:lvlText w:val="o"/>
       <w:lvlJc w:val="left"/>
       <w:pPr>
-        <w:ind w:left="1845" w:hanging="360"/>
+        <w:ind w:left="1440" w:hanging="360"/>
       </w:pPr>
       <w:rPr>
         <w:rFonts w:ascii="Courier New" w:hAnsi="Courier New" w:cs="Courier New" w:hint="default"/>
@@ -45016,7 +47075,7 @@
       <w:lvlText w:val=""/>
       <w:lvlJc w:val="left"/>
       <w:pPr>
-        <w:ind w:left="2565" w:hanging="360"/>
+        <w:ind w:left="2160" w:hanging="360"/>
       </w:pPr>
       <w:rPr>
         <w:rFonts w:ascii="Wingdings" w:hAnsi="Wingdings" w:hint="default"/>
@@ -45028,7 +47087,7 @@
       <w:lvlText w:val=""/>
       <w:lvlJc w:val="left"/>
       <w:pPr>
-        <w:ind w:left="3285" w:hanging="360"/>
+        <w:ind w:left="2880" w:hanging="360"/>
       </w:pPr>
       <w:rPr>
         <w:rFonts w:ascii="Symbol" w:hAnsi="Symbol" w:hint="default"/>
@@ -45040,7 +47099,7 @@
       <w:lvlText w:val="o"/>
       <w:lvlJc w:val="left"/>
       <w:pPr>
-        <w:ind w:left="4005" w:hanging="360"/>
+        <w:ind w:left="3600" w:hanging="360"/>
       </w:pPr>
       <w:rPr>
         <w:rFonts w:ascii="Courier New" w:hAnsi="Courier New" w:cs="Courier New" w:hint="default"/>
@@ -45052,7 +47111,7 @@
       <w:lvlText w:val=""/>
       <w:lvlJc w:val="left"/>
       <w:pPr>
-        <w:ind w:left="4725" w:hanging="360"/>
+        <w:ind w:left="4320" w:hanging="360"/>
       </w:pPr>
       <w:rPr>
         <w:rFonts w:ascii="Wingdings" w:hAnsi="Wingdings" w:hint="default"/>
@@ -45064,7 +47123,7 @@
       <w:lvlText w:val=""/>
       <w:lvlJc w:val="left"/>
       <w:pPr>
-        <w:ind w:left="5445" w:hanging="360"/>
+        <w:ind w:left="5040" w:hanging="360"/>
       </w:pPr>
       <w:rPr>
         <w:rFonts w:ascii="Symbol" w:hAnsi="Symbol" w:hint="default"/>
@@ -45076,7 +47135,7 @@
       <w:lvlText w:val="o"/>
       <w:lvlJc w:val="left"/>
       <w:pPr>
-        <w:ind w:left="6165" w:hanging="360"/>
+        <w:ind w:left="5760" w:hanging="360"/>
       </w:pPr>
       <w:rPr>
         <w:rFonts w:ascii="Courier New" w:hAnsi="Courier New" w:cs="Courier New" w:hint="default"/>
@@ -45088,24 +47147,223 @@
       <w:lvlText w:val=""/>
       <w:lvlJc w:val="left"/>
       <w:pPr>
-        <w:ind w:left="6885" w:hanging="360"/>
+        <w:ind w:left="6480" w:hanging="360"/>
       </w:pPr>
       <w:rPr>
         <w:rFonts w:ascii="Wingdings" w:hAnsi="Wingdings" w:hint="default"/>
       </w:rPr>
     </w:lvl>
   </w:abstractNum>
+  <w:abstractNum w:abstractNumId="13">
+    <w:nsid w:val="33A626AC"/>
+    <w:multiLevelType w:val="hybridMultilevel"/>
+    <w:tmpl w:val="B2FC21F8"/>
+    <w:lvl w:ilvl="0" w:tplc="040E000F">
+      <w:start w:val="1"/>
+      <w:numFmt w:val="decimal"/>
+      <w:lvlText w:val="%1."/>
+      <w:lvlJc w:val="left"/>
+      <w:pPr>
+        <w:ind w:left="720" w:hanging="360"/>
+      </w:pPr>
+    </w:lvl>
+    <w:lvl w:ilvl="1" w:tplc="040E0019" w:tentative="1">
+      <w:start w:val="1"/>
+      <w:numFmt w:val="lowerLetter"/>
+      <w:lvlText w:val="%2."/>
+      <w:lvlJc w:val="left"/>
+      <w:pPr>
+        <w:ind w:left="1440" w:hanging="360"/>
+      </w:pPr>
+    </w:lvl>
+    <w:lvl w:ilvl="2" w:tplc="040E001B" w:tentative="1">
+      <w:start w:val="1"/>
+      <w:numFmt w:val="lowerRoman"/>
+      <w:lvlText w:val="%3."/>
+      <w:lvlJc w:val="right"/>
+      <w:pPr>
+        <w:ind w:left="2160" w:hanging="180"/>
+      </w:pPr>
+    </w:lvl>
+    <w:lvl w:ilvl="3" w:tplc="040E000F" w:tentative="1">
+      <w:start w:val="1"/>
+      <w:numFmt w:val="decimal"/>
+      <w:lvlText w:val="%4."/>
+      <w:lvlJc w:val="left"/>
+      <w:pPr>
+        <w:ind w:left="2880" w:hanging="360"/>
+      </w:pPr>
+    </w:lvl>
+    <w:lvl w:ilvl="4" w:tplc="040E0019" w:tentative="1">
+      <w:start w:val="1"/>
+      <w:numFmt w:val="lowerLetter"/>
+      <w:lvlText w:val="%5."/>
+      <w:lvlJc w:val="left"/>
+      <w:pPr>
+        <w:ind w:left="3600" w:hanging="360"/>
+      </w:pPr>
+    </w:lvl>
+    <w:lvl w:ilvl="5" w:tplc="040E001B" w:tentative="1">
+      <w:start w:val="1"/>
+      <w:numFmt w:val="lowerRoman"/>
+      <w:lvlText w:val="%6."/>
+      <w:lvlJc w:val="right"/>
+      <w:pPr>
+        <w:ind w:left="4320" w:hanging="180"/>
+      </w:pPr>
+    </w:lvl>
+    <w:lvl w:ilvl="6" w:tplc="040E000F" w:tentative="1">
+      <w:start w:val="1"/>
+      <w:numFmt w:val="decimal"/>
+      <w:lvlText w:val="%7."/>
+      <w:lvlJc w:val="left"/>
+      <w:pPr>
+        <w:ind w:left="5040" w:hanging="360"/>
+      </w:pPr>
+    </w:lvl>
+    <w:lvl w:ilvl="7" w:tplc="040E0019" w:tentative="1">
+      <w:start w:val="1"/>
+      <w:numFmt w:val="lowerLetter"/>
+      <w:lvlText w:val="%8."/>
+      <w:lvlJc w:val="left"/>
+      <w:pPr>
+        <w:ind w:left="5760" w:hanging="360"/>
+      </w:pPr>
+    </w:lvl>
+    <w:lvl w:ilvl="8" w:tplc="040E001B" w:tentative="1">
+      <w:start w:val="1"/>
+      <w:numFmt w:val="lowerRoman"/>
+      <w:lvlText w:val="%9."/>
+      <w:lvlJc w:val="right"/>
+      <w:pPr>
+        <w:ind w:left="6480" w:hanging="180"/>
+      </w:pPr>
+    </w:lvl>
+  </w:abstractNum>
   <w:abstractNum w:abstractNumId="14">
-    <w:nsid w:val="44995B71"/>
+    <w:nsid w:val="39006E2A"/>
+    <w:multiLevelType w:val="multilevel"/>
+    <w:tmpl w:val="1C0655FE"/>
+    <w:lvl w:ilvl="0">
+      <w:start w:val="1"/>
+      <w:numFmt w:val="decimal"/>
+      <w:lvlText w:val="%1."/>
+      <w:lvlJc w:val="left"/>
+      <w:pPr>
+        <w:tabs>
+          <w:tab w:val="num" w:pos="720"/>
+        </w:tabs>
+        <w:ind w:left="720" w:hanging="360"/>
+      </w:pPr>
+    </w:lvl>
+    <w:lvl w:ilvl="1" w:tentative="1">
+      <w:start w:val="1"/>
+      <w:numFmt w:val="decimal"/>
+      <w:lvlText w:val="%2."/>
+      <w:lvlJc w:val="left"/>
+      <w:pPr>
+        <w:tabs>
+          <w:tab w:val="num" w:pos="1440"/>
+        </w:tabs>
+        <w:ind w:left="1440" w:hanging="360"/>
+      </w:pPr>
+    </w:lvl>
+    <w:lvl w:ilvl="2" w:tentative="1">
+      <w:start w:val="1"/>
+      <w:numFmt w:val="decimal"/>
+      <w:lvlText w:val="%3."/>
+      <w:lvlJc w:val="left"/>
+      <w:pPr>
+        <w:tabs>
+          <w:tab w:val="num" w:pos="2160"/>
+        </w:tabs>
+        <w:ind w:left="2160" w:hanging="360"/>
+      </w:pPr>
+    </w:lvl>
+    <w:lvl w:ilvl="3" w:tentative="1">
+      <w:start w:val="1"/>
+      <w:numFmt w:val="decimal"/>
+      <w:lvlText w:val="%4."/>
+      <w:lvlJc w:val="left"/>
+      <w:pPr>
+        <w:tabs>
+          <w:tab w:val="num" w:pos="2880"/>
+        </w:tabs>
+        <w:ind w:left="2880" w:hanging="360"/>
+      </w:pPr>
+    </w:lvl>
+    <w:lvl w:ilvl="4" w:tentative="1">
+      <w:start w:val="1"/>
+      <w:numFmt w:val="decimal"/>
+      <w:lvlText w:val="%5."/>
+      <w:lvlJc w:val="left"/>
+      <w:pPr>
+        <w:tabs>
+          <w:tab w:val="num" w:pos="3600"/>
+        </w:tabs>
+        <w:ind w:left="3600" w:hanging="360"/>
+      </w:pPr>
+    </w:lvl>
+    <w:lvl w:ilvl="5" w:tentative="1">
+      <w:start w:val="1"/>
+      <w:numFmt w:val="decimal"/>
+      <w:lvlText w:val="%6."/>
+      <w:lvlJc w:val="left"/>
+      <w:pPr>
+        <w:tabs>
+          <w:tab w:val="num" w:pos="4320"/>
+        </w:tabs>
+        <w:ind w:left="4320" w:hanging="360"/>
+      </w:pPr>
+    </w:lvl>
+    <w:lvl w:ilvl="6" w:tentative="1">
+      <w:start w:val="1"/>
+      <w:numFmt w:val="decimal"/>
+      <w:lvlText w:val="%7."/>
+      <w:lvlJc w:val="left"/>
+      <w:pPr>
+        <w:tabs>
+          <w:tab w:val="num" w:pos="5040"/>
+        </w:tabs>
+        <w:ind w:left="5040" w:hanging="360"/>
+      </w:pPr>
+    </w:lvl>
+    <w:lvl w:ilvl="7" w:tentative="1">
+      <w:start w:val="1"/>
+      <w:numFmt w:val="decimal"/>
+      <w:lvlText w:val="%8."/>
+      <w:lvlJc w:val="left"/>
+      <w:pPr>
+        <w:tabs>
+          <w:tab w:val="num" w:pos="5760"/>
+        </w:tabs>
+        <w:ind w:left="5760" w:hanging="360"/>
+      </w:pPr>
+    </w:lvl>
+    <w:lvl w:ilvl="8" w:tentative="1">
+      <w:start w:val="1"/>
+      <w:numFmt w:val="decimal"/>
+      <w:lvlText w:val="%9."/>
+      <w:lvlJc w:val="left"/>
+      <w:pPr>
+        <w:tabs>
+          <w:tab w:val="num" w:pos="6480"/>
+        </w:tabs>
+        <w:ind w:left="6480" w:hanging="360"/>
+      </w:pPr>
+    </w:lvl>
+  </w:abstractNum>
+  <w:abstractNum w:abstractNumId="15">
+    <w:nsid w:val="3A225D2A"/>
     <w:multiLevelType w:val="hybridMultilevel"/>
-    <w:tmpl w:val="2E34FCC4"/>
+    <w:tmpl w:val="D62A915E"/>
     <w:lvl w:ilvl="0" w:tplc="040E0001">
       <w:start w:val="1"/>
       <w:numFmt w:val="bullet"/>
       <w:lvlText w:val=""/>
       <w:lvlJc w:val="left"/>
       <w:pPr>
-        <w:ind w:left="720" w:hanging="360"/>
+        <w:ind w:left="360" w:hanging="360"/>
       </w:pPr>
       <w:rPr>
         <w:rFonts w:ascii="Symbol" w:hAnsi="Symbol" w:hint="default"/>
@@ -45117,7 +47375,7 @@
       <w:lvlText w:val="o"/>
       <w:lvlJc w:val="left"/>
       <w:pPr>
-        <w:ind w:left="1440" w:hanging="360"/>
+        <w:ind w:left="1080" w:hanging="360"/>
       </w:pPr>
       <w:rPr>
         <w:rFonts w:ascii="Courier New" w:hAnsi="Courier New" w:cs="Courier New" w:hint="default"/>
@@ -45129,7 +47387,7 @@
       <w:lvlText w:val=""/>
       <w:lvlJc w:val="left"/>
       <w:pPr>
-        <w:ind w:left="2160" w:hanging="360"/>
+        <w:ind w:left="1800" w:hanging="360"/>
       </w:pPr>
       <w:rPr>
         <w:rFonts w:ascii="Wingdings" w:hAnsi="Wingdings" w:hint="default"/>
@@ -45141,7 +47399,7 @@
       <w:lvlText w:val=""/>
       <w:lvlJc w:val="left"/>
       <w:pPr>
-        <w:ind w:left="2880" w:hanging="360"/>
+        <w:ind w:left="2520" w:hanging="360"/>
       </w:pPr>
       <w:rPr>
         <w:rFonts w:ascii="Symbol" w:hAnsi="Symbol" w:hint="default"/>
@@ -45153,7 +47411,7 @@
       <w:lvlText w:val="o"/>
       <w:lvlJc w:val="left"/>
       <w:pPr>
-        <w:ind w:left="3600" w:hanging="360"/>
+        <w:ind w:left="3240" w:hanging="360"/>
       </w:pPr>
       <w:rPr>
         <w:rFonts w:ascii="Courier New" w:hAnsi="Courier New" w:cs="Courier New" w:hint="default"/>
@@ -45165,7 +47423,7 @@
       <w:lvlText w:val=""/>
       <w:lvlJc w:val="left"/>
       <w:pPr>
-        <w:ind w:left="4320" w:hanging="360"/>
+        <w:ind w:left="3960" w:hanging="360"/>
       </w:pPr>
       <w:rPr>
         <w:rFonts w:ascii="Wingdings" w:hAnsi="Wingdings" w:hint="default"/>
@@ -45177,7 +47435,7 @@
       <w:lvlText w:val=""/>
       <w:lvlJc w:val="left"/>
       <w:pPr>
-        <w:ind w:left="5040" w:hanging="360"/>
+        <w:ind w:left="4680" w:hanging="360"/>
       </w:pPr>
       <w:rPr>
         <w:rFonts w:ascii="Symbol" w:hAnsi="Symbol" w:hint="default"/>
@@ -45189,7 +47447,7 @@
       <w:lvlText w:val="o"/>
       <w:lvlJc w:val="left"/>
       <w:pPr>
-        <w:ind w:left="5760" w:hanging="360"/>
+        <w:ind w:left="5400" w:hanging="360"/>
       </w:pPr>
       <w:rPr>
         <w:rFonts w:ascii="Courier New" w:hAnsi="Courier New" w:cs="Courier New" w:hint="default"/>
@@ -45201,14 +47459,353 @@
       <w:lvlText w:val=""/>
       <w:lvlJc w:val="left"/>
       <w:pPr>
-        <w:ind w:left="6480" w:hanging="360"/>
+        <w:ind w:left="6120" w:hanging="360"/>
       </w:pPr>
       <w:rPr>
         <w:rFonts w:ascii="Wingdings" w:hAnsi="Wingdings" w:hint="default"/>
       </w:rPr>
     </w:lvl>
   </w:abstractNum>
-  <w:abstractNum w:abstractNumId="15">
+  <w:abstractNum w:abstractNumId="16">
+    <w:nsid w:val="3AFF02E8"/>
+    <w:multiLevelType w:val="hybridMultilevel"/>
+    <w:tmpl w:val="331AC73A"/>
+    <w:lvl w:ilvl="0" w:tplc="040E0001">
+      <w:start w:val="1"/>
+      <w:numFmt w:val="bullet"/>
+      <w:lvlText w:val=""/>
+      <w:lvlJc w:val="left"/>
+      <w:pPr>
+        <w:ind w:left="1125" w:hanging="360"/>
+      </w:pPr>
+      <w:rPr>
+        <w:rFonts w:ascii="Symbol" w:hAnsi="Symbol" w:hint="default"/>
+      </w:rPr>
+    </w:lvl>
+    <w:lvl w:ilvl="1" w:tplc="040E0003" w:tentative="1">
+      <w:start w:val="1"/>
+      <w:numFmt w:val="bullet"/>
+      <w:lvlText w:val="o"/>
+      <w:lvlJc w:val="left"/>
+      <w:pPr>
+        <w:ind w:left="1845" w:hanging="360"/>
+      </w:pPr>
+      <w:rPr>
+        <w:rFonts w:ascii="Courier New" w:hAnsi="Courier New" w:cs="Courier New" w:hint="default"/>
+      </w:rPr>
+    </w:lvl>
+    <w:lvl w:ilvl="2" w:tplc="040E0005" w:tentative="1">
+      <w:start w:val="1"/>
+      <w:numFmt w:val="bullet"/>
+      <w:lvlText w:val=""/>
+      <w:lvlJc w:val="left"/>
+      <w:pPr>
+        <w:ind w:left="2565" w:hanging="360"/>
+      </w:pPr>
+      <w:rPr>
+        <w:rFonts w:ascii="Wingdings" w:hAnsi="Wingdings" w:hint="default"/>
+      </w:rPr>
+    </w:lvl>
+    <w:lvl w:ilvl="3" w:tplc="040E0001" w:tentative="1">
+      <w:start w:val="1"/>
+      <w:numFmt w:val="bullet"/>
+      <w:lvlText w:val=""/>
+      <w:lvlJc w:val="left"/>
+      <w:pPr>
+        <w:ind w:left="3285" w:hanging="360"/>
+      </w:pPr>
+      <w:rPr>
+        <w:rFonts w:ascii="Symbol" w:hAnsi="Symbol" w:hint="default"/>
+      </w:rPr>
+    </w:lvl>
+    <w:lvl w:ilvl="4" w:tplc="040E0003" w:tentative="1">
+      <w:start w:val="1"/>
+      <w:numFmt w:val="bullet"/>
+      <w:lvlText w:val="o"/>
+      <w:lvlJc w:val="left"/>
+      <w:pPr>
+        <w:ind w:left="4005" w:hanging="360"/>
+      </w:pPr>
+      <w:rPr>
+        <w:rFonts w:ascii="Courier New" w:hAnsi="Courier New" w:cs="Courier New" w:hint="default"/>
+      </w:rPr>
+    </w:lvl>
+    <w:lvl w:ilvl="5" w:tplc="040E0005" w:tentative="1">
+      <w:start w:val="1"/>
+      <w:numFmt w:val="bullet"/>
+      <w:lvlText w:val=""/>
+      <w:lvlJc w:val="left"/>
+      <w:pPr>
+        <w:ind w:left="4725" w:hanging="360"/>
+      </w:pPr>
+      <w:rPr>
+        <w:rFonts w:ascii="Wingdings" w:hAnsi="Wingdings" w:hint="default"/>
+      </w:rPr>
+    </w:lvl>
+    <w:lvl w:ilvl="6" w:tplc="040E0001" w:tentative="1">
+      <w:start w:val="1"/>
+      <w:numFmt w:val="bullet"/>
+      <w:lvlText w:val=""/>
+      <w:lvlJc w:val="left"/>
+      <w:pPr>
+        <w:ind w:left="5445" w:hanging="360"/>
+      </w:pPr>
+      <w:rPr>
+        <w:rFonts w:ascii="Symbol" w:hAnsi="Symbol" w:hint="default"/>
+      </w:rPr>
+    </w:lvl>
+    <w:lvl w:ilvl="7" w:tplc="040E0003" w:tentative="1">
+      <w:start w:val="1"/>
+      <w:numFmt w:val="bullet"/>
+      <w:lvlText w:val="o"/>
+      <w:lvlJc w:val="left"/>
+      <w:pPr>
+        <w:ind w:left="6165" w:hanging="360"/>
+      </w:pPr>
+      <w:rPr>
+        <w:rFonts w:ascii="Courier New" w:hAnsi="Courier New" w:cs="Courier New" w:hint="default"/>
+      </w:rPr>
+    </w:lvl>
+    <w:lvl w:ilvl="8" w:tplc="040E0005" w:tentative="1">
+      <w:start w:val="1"/>
+      <w:numFmt w:val="bullet"/>
+      <w:lvlText w:val=""/>
+      <w:lvlJc w:val="left"/>
+      <w:pPr>
+        <w:ind w:left="6885" w:hanging="360"/>
+      </w:pPr>
+      <w:rPr>
+        <w:rFonts w:ascii="Wingdings" w:hAnsi="Wingdings" w:hint="default"/>
+      </w:rPr>
+    </w:lvl>
+  </w:abstractNum>
+  <w:abstractNum w:abstractNumId="17">
+    <w:nsid w:val="44995B71"/>
+    <w:multiLevelType w:val="hybridMultilevel"/>
+    <w:tmpl w:val="2E34FCC4"/>
+    <w:lvl w:ilvl="0" w:tplc="040E0001">
+      <w:start w:val="1"/>
+      <w:numFmt w:val="bullet"/>
+      <w:lvlText w:val=""/>
+      <w:lvlJc w:val="left"/>
+      <w:pPr>
+        <w:ind w:left="720" w:hanging="360"/>
+      </w:pPr>
+      <w:rPr>
+        <w:rFonts w:ascii="Symbol" w:hAnsi="Symbol" w:hint="default"/>
+      </w:rPr>
+    </w:lvl>
+    <w:lvl w:ilvl="1" w:tplc="040E0003" w:tentative="1">
+      <w:start w:val="1"/>
+      <w:numFmt w:val="bullet"/>
+      <w:lvlText w:val="o"/>
+      <w:lvlJc w:val="left"/>
+      <w:pPr>
+        <w:ind w:left="1440" w:hanging="360"/>
+      </w:pPr>
+      <w:rPr>
+        <w:rFonts w:ascii="Courier New" w:hAnsi="Courier New" w:cs="Courier New" w:hint="default"/>
+      </w:rPr>
+    </w:lvl>
+    <w:lvl w:ilvl="2" w:tplc="040E0005" w:tentative="1">
+      <w:start w:val="1"/>
+      <w:numFmt w:val="bullet"/>
+      <w:lvlText w:val=""/>
+      <w:lvlJc w:val="left"/>
+      <w:pPr>
+        <w:ind w:left="2160" w:hanging="360"/>
+      </w:pPr>
+      <w:rPr>
+        <w:rFonts w:ascii="Wingdings" w:hAnsi="Wingdings" w:hint="default"/>
+      </w:rPr>
+    </w:lvl>
+    <w:lvl w:ilvl="3" w:tplc="040E0001" w:tentative="1">
+      <w:start w:val="1"/>
+      <w:numFmt w:val="bullet"/>
+      <w:lvlText w:val=""/>
+      <w:lvlJc w:val="left"/>
+      <w:pPr>
+        <w:ind w:left="2880" w:hanging="360"/>
+      </w:pPr>
+      <w:rPr>
+        <w:rFonts w:ascii="Symbol" w:hAnsi="Symbol" w:hint="default"/>
+      </w:rPr>
+    </w:lvl>
+    <w:lvl w:ilvl="4" w:tplc="040E0003" w:tentative="1">
+      <w:start w:val="1"/>
+      <w:numFmt w:val="bullet"/>
+      <w:lvlText w:val="o"/>
+      <w:lvlJc w:val="left"/>
+      <w:pPr>
+        <w:ind w:left="3600" w:hanging="360"/>
+      </w:pPr>
+      <w:rPr>
+        <w:rFonts w:ascii="Courier New" w:hAnsi="Courier New" w:cs="Courier New" w:hint="default"/>
+      </w:rPr>
+    </w:lvl>
+    <w:lvl w:ilvl="5" w:tplc="040E0005" w:tentative="1">
+      <w:start w:val="1"/>
+      <w:numFmt w:val="bullet"/>
+      <w:lvlText w:val=""/>
+      <w:lvlJc w:val="left"/>
+      <w:pPr>
+        <w:ind w:left="4320" w:hanging="360"/>
+      </w:pPr>
+      <w:rPr>
+        <w:rFonts w:ascii="Wingdings" w:hAnsi="Wingdings" w:hint="default"/>
+      </w:rPr>
+    </w:lvl>
+    <w:lvl w:ilvl="6" w:tplc="040E0001" w:tentative="1">
+      <w:start w:val="1"/>
+      <w:numFmt w:val="bullet"/>
+      <w:lvlText w:val=""/>
+      <w:lvlJc w:val="left"/>
+      <w:pPr>
+        <w:ind w:left="5040" w:hanging="360"/>
+      </w:pPr>
+      <w:rPr>
+        <w:rFonts w:ascii="Symbol" w:hAnsi="Symbol" w:hint="default"/>
+      </w:rPr>
+    </w:lvl>
+    <w:lvl w:ilvl="7" w:tplc="040E0003" w:tentative="1">
+      <w:start w:val="1"/>
+      <w:numFmt w:val="bullet"/>
+      <w:lvlText w:val="o"/>
+      <w:lvlJc w:val="left"/>
+      <w:pPr>
+        <w:ind w:left="5760" w:hanging="360"/>
+      </w:pPr>
+      <w:rPr>
+        <w:rFonts w:ascii="Courier New" w:hAnsi="Courier New" w:cs="Courier New" w:hint="default"/>
+      </w:rPr>
+    </w:lvl>
+    <w:lvl w:ilvl="8" w:tplc="040E0005" w:tentative="1">
+      <w:start w:val="1"/>
+      <w:numFmt w:val="bullet"/>
+      <w:lvlText w:val=""/>
+      <w:lvlJc w:val="left"/>
+      <w:pPr>
+        <w:ind w:left="6480" w:hanging="360"/>
+      </w:pPr>
+      <w:rPr>
+        <w:rFonts w:ascii="Wingdings" w:hAnsi="Wingdings" w:hint="default"/>
+      </w:rPr>
+    </w:lvl>
+  </w:abstractNum>
+  <w:abstractNum w:abstractNumId="18">
+    <w:nsid w:val="44FA6D4D"/>
+    <w:multiLevelType w:val="hybridMultilevel"/>
+    <w:tmpl w:val="D51E825A"/>
+    <w:lvl w:ilvl="0" w:tplc="040E0001">
+      <w:start w:val="1"/>
+      <w:numFmt w:val="bullet"/>
+      <w:lvlText w:val=""/>
+      <w:lvlJc w:val="left"/>
+      <w:pPr>
+        <w:ind w:left="360" w:hanging="360"/>
+      </w:pPr>
+      <w:rPr>
+        <w:rFonts w:ascii="Symbol" w:hAnsi="Symbol" w:hint="default"/>
+      </w:rPr>
+    </w:lvl>
+    <w:lvl w:ilvl="1" w:tplc="040E0003" w:tentative="1">
+      <w:start w:val="1"/>
+      <w:numFmt w:val="bullet"/>
+      <w:lvlText w:val="o"/>
+      <w:lvlJc w:val="left"/>
+      <w:pPr>
+        <w:ind w:left="1080" w:hanging="360"/>
+      </w:pPr>
+      <w:rPr>
+        <w:rFonts w:ascii="Courier New" w:hAnsi="Courier New" w:cs="Courier New" w:hint="default"/>
+      </w:rPr>
+    </w:lvl>
+    <w:lvl w:ilvl="2" w:tplc="040E0005" w:tentative="1">
+      <w:start w:val="1"/>
+      <w:numFmt w:val="bullet"/>
+      <w:lvlText w:val=""/>
+      <w:lvlJc w:val="left"/>
+      <w:pPr>
+        <w:ind w:left="1800" w:hanging="360"/>
+      </w:pPr>
+      <w:rPr>
+        <w:rFonts w:ascii="Wingdings" w:hAnsi="Wingdings" w:hint="default"/>
+      </w:rPr>
+    </w:lvl>
+    <w:lvl w:ilvl="3" w:tplc="040E0001" w:tentative="1">
+      <w:start w:val="1"/>
+      <w:numFmt w:val="bullet"/>
+      <w:lvlText w:val=""/>
+      <w:lvlJc w:val="left"/>
+      <w:pPr>
+        <w:ind w:left="2520" w:hanging="360"/>
+      </w:pPr>
+      <w:rPr>
+        <w:rFonts w:ascii="Symbol" w:hAnsi="Symbol" w:hint="default"/>
+      </w:rPr>
+    </w:lvl>
+    <w:lvl w:ilvl="4" w:tplc="040E0003" w:tentative="1">
+      <w:start w:val="1"/>
+      <w:numFmt w:val="bullet"/>
+      <w:lvlText w:val="o"/>
+      <w:lvlJc w:val="left"/>
+      <w:pPr>
+        <w:ind w:left="3240" w:hanging="360"/>
+      </w:pPr>
+      <w:rPr>
+        <w:rFonts w:ascii="Courier New" w:hAnsi="Courier New" w:cs="Courier New" w:hint="default"/>
+      </w:rPr>
+    </w:lvl>
+    <w:lvl w:ilvl="5" w:tplc="040E0005" w:tentative="1">
+      <w:start w:val="1"/>
+      <w:numFmt w:val="bullet"/>
+      <w:lvlText w:val=""/>
+      <w:lvlJc w:val="left"/>
+      <w:pPr>
+        <w:ind w:left="3960" w:hanging="360"/>
+      </w:pPr>
+      <w:rPr>
+        <w:rFonts w:ascii="Wingdings" w:hAnsi="Wingdings" w:hint="default"/>
+      </w:rPr>
+    </w:lvl>
+    <w:lvl w:ilvl="6" w:tplc="040E0001" w:tentative="1">
+      <w:start w:val="1"/>
+      <w:numFmt w:val="bullet"/>
+      <w:lvlText w:val=""/>
+      <w:lvlJc w:val="left"/>
+      <w:pPr>
+        <w:ind w:left="4680" w:hanging="360"/>
+      </w:pPr>
+      <w:rPr>
+        <w:rFonts w:ascii="Symbol" w:hAnsi="Symbol" w:hint="default"/>
+      </w:rPr>
+    </w:lvl>
+    <w:lvl w:ilvl="7" w:tplc="040E0003" w:tentative="1">
+      <w:start w:val="1"/>
+      <w:numFmt w:val="bullet"/>
+      <w:lvlText w:val="o"/>
+      <w:lvlJc w:val="left"/>
+      <w:pPr>
+        <w:ind w:left="5400" w:hanging="360"/>
+      </w:pPr>
+      <w:rPr>
+        <w:rFonts w:ascii="Courier New" w:hAnsi="Courier New" w:cs="Courier New" w:hint="default"/>
+      </w:rPr>
+    </w:lvl>
+    <w:lvl w:ilvl="8" w:tplc="040E0005" w:tentative="1">
+      <w:start w:val="1"/>
+      <w:numFmt w:val="bullet"/>
+      <w:lvlText w:val=""/>
+      <w:lvlJc w:val="left"/>
+      <w:pPr>
+        <w:ind w:left="6120" w:hanging="360"/>
+      </w:pPr>
+      <w:rPr>
+        <w:rFonts w:ascii="Wingdings" w:hAnsi="Wingdings" w:hint="default"/>
+      </w:rPr>
+    </w:lvl>
+  </w:abstractNum>
+  <w:abstractNum w:abstractNumId="19">
     <w:nsid w:val="46434BC7"/>
     <w:multiLevelType w:val="hybridMultilevel"/>
     <w:tmpl w:val="94EEF746"/>
@@ -45298,7 +47895,7 @@
       </w:pPr>
     </w:lvl>
   </w:abstractNum>
-  <w:abstractNum w:abstractNumId="16">
+  <w:abstractNum w:abstractNumId="20">
     <w:nsid w:val="48117003"/>
     <w:multiLevelType w:val="hybridMultilevel"/>
     <w:tmpl w:val="E12CD328"/>
@@ -45411,7 +48008,7 @@
       </w:rPr>
     </w:lvl>
   </w:abstractNum>
-  <w:abstractNum w:abstractNumId="17">
+  <w:abstractNum w:abstractNumId="21">
     <w:nsid w:val="51475082"/>
     <w:multiLevelType w:val="hybridMultilevel"/>
     <w:tmpl w:val="90C43C7A"/>
@@ -45497,7 +48094,7 @@
       </w:pPr>
     </w:lvl>
   </w:abstractNum>
-  <w:abstractNum w:abstractNumId="18">
+  <w:abstractNum w:abstractNumId="22">
     <w:nsid w:val="54F51342"/>
     <w:multiLevelType w:val="hybridMultilevel"/>
     <w:tmpl w:val="E0164356"/>
@@ -45583,7 +48180,7 @@
       </w:pPr>
     </w:lvl>
   </w:abstractNum>
-  <w:abstractNum w:abstractNumId="19">
+  <w:abstractNum w:abstractNumId="23">
     <w:nsid w:val="573F54BD"/>
     <w:multiLevelType w:val="hybridMultilevel"/>
     <w:tmpl w:val="2C1465C8"/>
@@ -45696,17 +48293,17 @@
       </w:rPr>
     </w:lvl>
   </w:abstractNum>
-  <w:abstractNum w:abstractNumId="20">
-    <w:nsid w:val="667B4767"/>
+  <w:abstractNum w:abstractNumId="24">
+    <w:nsid w:val="6480568A"/>
     <w:multiLevelType w:val="hybridMultilevel"/>
-    <w:tmpl w:val="166EB990"/>
+    <w:tmpl w:val="6032F258"/>
     <w:lvl w:ilvl="0" w:tplc="040E0001">
       <w:start w:val="1"/>
       <w:numFmt w:val="bullet"/>
       <w:lvlText w:val=""/>
       <w:lvlJc w:val="left"/>
       <w:pPr>
-        <w:ind w:left="1428" w:hanging="360"/>
+        <w:ind w:left="360" w:hanging="360"/>
       </w:pPr>
       <w:rPr>
         <w:rFonts w:ascii="Symbol" w:hAnsi="Symbol" w:hint="default"/>
@@ -45718,7 +48315,7 @@
       <w:lvlText w:val="o"/>
       <w:lvlJc w:val="left"/>
       <w:pPr>
-        <w:ind w:left="2148" w:hanging="360"/>
+        <w:ind w:left="1080" w:hanging="360"/>
       </w:pPr>
       <w:rPr>
         <w:rFonts w:ascii="Courier New" w:hAnsi="Courier New" w:cs="Courier New" w:hint="default"/>
@@ -45730,7 +48327,7 @@
       <w:lvlText w:val=""/>
       <w:lvlJc w:val="left"/>
       <w:pPr>
-        <w:ind w:left="2868" w:hanging="360"/>
+        <w:ind w:left="1800" w:hanging="360"/>
       </w:pPr>
       <w:rPr>
         <w:rFonts w:ascii="Wingdings" w:hAnsi="Wingdings" w:hint="default"/>
@@ -45742,7 +48339,7 @@
       <w:lvlText w:val=""/>
       <w:lvlJc w:val="left"/>
       <w:pPr>
-        <w:ind w:left="3588" w:hanging="360"/>
+        <w:ind w:left="2520" w:hanging="360"/>
       </w:pPr>
       <w:rPr>
         <w:rFonts w:ascii="Symbol" w:hAnsi="Symbol" w:hint="default"/>
@@ -45754,7 +48351,7 @@
       <w:lvlText w:val="o"/>
       <w:lvlJc w:val="left"/>
       <w:pPr>
-        <w:ind w:left="4308" w:hanging="360"/>
+        <w:ind w:left="3240" w:hanging="360"/>
       </w:pPr>
       <w:rPr>
         <w:rFonts w:ascii="Courier New" w:hAnsi="Courier New" w:cs="Courier New" w:hint="default"/>
@@ -45766,7 +48363,7 @@
       <w:lvlText w:val=""/>
       <w:lvlJc w:val="left"/>
       <w:pPr>
-        <w:ind w:left="5028" w:hanging="360"/>
+        <w:ind w:left="3960" w:hanging="360"/>
       </w:pPr>
       <w:rPr>
         <w:rFonts w:ascii="Wingdings" w:hAnsi="Wingdings" w:hint="default"/>
@@ -45778,7 +48375,7 @@
       <w:lvlText w:val=""/>
       <w:lvlJc w:val="left"/>
       <w:pPr>
-        <w:ind w:left="5748" w:hanging="360"/>
+        <w:ind w:left="4680" w:hanging="360"/>
       </w:pPr>
       <w:rPr>
         <w:rFonts w:ascii="Symbol" w:hAnsi="Symbol" w:hint="default"/>
@@ -45790,7 +48387,7 @@
       <w:lvlText w:val="o"/>
       <w:lvlJc w:val="left"/>
       <w:pPr>
-        <w:ind w:left="6468" w:hanging="360"/>
+        <w:ind w:left="5400" w:hanging="360"/>
       </w:pPr>
       <w:rPr>
         <w:rFonts w:ascii="Courier New" w:hAnsi="Courier New" w:cs="Courier New" w:hint="default"/>
@@ -45802,14 +48399,240 @@
       <w:lvlText w:val=""/>
       <w:lvlJc w:val="left"/>
       <w:pPr>
-        <w:ind w:left="7188" w:hanging="360"/>
+        <w:ind w:left="6120" w:hanging="360"/>
       </w:pPr>
       <w:rPr>
         <w:rFonts w:ascii="Wingdings" w:hAnsi="Wingdings" w:hint="default"/>
       </w:rPr>
     </w:lvl>
   </w:abstractNum>
-  <w:abstractNum w:abstractNumId="21">
+  <w:abstractNum w:abstractNumId="25">
+    <w:nsid w:val="667B4767"/>
+    <w:multiLevelType w:val="hybridMultilevel"/>
+    <w:tmpl w:val="166EB990"/>
+    <w:lvl w:ilvl="0" w:tplc="040E0001">
+      <w:start w:val="1"/>
+      <w:numFmt w:val="bullet"/>
+      <w:lvlText w:val=""/>
+      <w:lvlJc w:val="left"/>
+      <w:pPr>
+        <w:ind w:left="1428" w:hanging="360"/>
+      </w:pPr>
+      <w:rPr>
+        <w:rFonts w:ascii="Symbol" w:hAnsi="Symbol" w:hint="default"/>
+      </w:rPr>
+    </w:lvl>
+    <w:lvl w:ilvl="1" w:tplc="040E0003" w:tentative="1">
+      <w:start w:val="1"/>
+      <w:numFmt w:val="bullet"/>
+      <w:lvlText w:val="o"/>
+      <w:lvlJc w:val="left"/>
+      <w:pPr>
+        <w:ind w:left="2148" w:hanging="360"/>
+      </w:pPr>
+      <w:rPr>
+        <w:rFonts w:ascii="Courier New" w:hAnsi="Courier New" w:cs="Courier New" w:hint="default"/>
+      </w:rPr>
+    </w:lvl>
+    <w:lvl w:ilvl="2" w:tplc="040E0005" w:tentative="1">
+      <w:start w:val="1"/>
+      <w:numFmt w:val="bullet"/>
+      <w:lvlText w:val=""/>
+      <w:lvlJc w:val="left"/>
+      <w:pPr>
+        <w:ind w:left="2868" w:hanging="360"/>
+      </w:pPr>
+      <w:rPr>
+        <w:rFonts w:ascii="Wingdings" w:hAnsi="Wingdings" w:hint="default"/>
+      </w:rPr>
+    </w:lvl>
+    <w:lvl w:ilvl="3" w:tplc="040E0001" w:tentative="1">
+      <w:start w:val="1"/>
+      <w:numFmt w:val="bullet"/>
+      <w:lvlText w:val=""/>
+      <w:lvlJc w:val="left"/>
+      <w:pPr>
+        <w:ind w:left="3588" w:hanging="360"/>
+      </w:pPr>
+      <w:rPr>
+        <w:rFonts w:ascii="Symbol" w:hAnsi="Symbol" w:hint="default"/>
+      </w:rPr>
+    </w:lvl>
+    <w:lvl w:ilvl="4" w:tplc="040E0003" w:tentative="1">
+      <w:start w:val="1"/>
+      <w:numFmt w:val="bullet"/>
+      <w:lvlText w:val="o"/>
+      <w:lvlJc w:val="left"/>
+      <w:pPr>
+        <w:ind w:left="4308" w:hanging="360"/>
+      </w:pPr>
+      <w:rPr>
+        <w:rFonts w:ascii="Courier New" w:hAnsi="Courier New" w:cs="Courier New" w:hint="default"/>
+      </w:rPr>
+    </w:lvl>
+    <w:lvl w:ilvl="5" w:tplc="040E0005" w:tentative="1">
+      <w:start w:val="1"/>
+      <w:numFmt w:val="bullet"/>
+      <w:lvlText w:val=""/>
+      <w:lvlJc w:val="left"/>
+      <w:pPr>
+        <w:ind w:left="5028" w:hanging="360"/>
+      </w:pPr>
+      <w:rPr>
+        <w:rFonts w:ascii="Wingdings" w:hAnsi="Wingdings" w:hint="default"/>
+      </w:rPr>
+    </w:lvl>
+    <w:lvl w:ilvl="6" w:tplc="040E0001" w:tentative="1">
+      <w:start w:val="1"/>
+      <w:numFmt w:val="bullet"/>
+      <w:lvlText w:val=""/>
+      <w:lvlJc w:val="left"/>
+      <w:pPr>
+        <w:ind w:left="5748" w:hanging="360"/>
+      </w:pPr>
+      <w:rPr>
+        <w:rFonts w:ascii="Symbol" w:hAnsi="Symbol" w:hint="default"/>
+      </w:rPr>
+    </w:lvl>
+    <w:lvl w:ilvl="7" w:tplc="040E0003" w:tentative="1">
+      <w:start w:val="1"/>
+      <w:numFmt w:val="bullet"/>
+      <w:lvlText w:val="o"/>
+      <w:lvlJc w:val="left"/>
+      <w:pPr>
+        <w:ind w:left="6468" w:hanging="360"/>
+      </w:pPr>
+      <w:rPr>
+        <w:rFonts w:ascii="Courier New" w:hAnsi="Courier New" w:cs="Courier New" w:hint="default"/>
+      </w:rPr>
+    </w:lvl>
+    <w:lvl w:ilvl="8" w:tplc="040E0005" w:tentative="1">
+      <w:start w:val="1"/>
+      <w:numFmt w:val="bullet"/>
+      <w:lvlText w:val=""/>
+      <w:lvlJc w:val="left"/>
+      <w:pPr>
+        <w:ind w:left="7188" w:hanging="360"/>
+      </w:pPr>
+      <w:rPr>
+        <w:rFonts w:ascii="Wingdings" w:hAnsi="Wingdings" w:hint="default"/>
+      </w:rPr>
+    </w:lvl>
+  </w:abstractNum>
+  <w:abstractNum w:abstractNumId="26">
+    <w:nsid w:val="696E6991"/>
+    <w:multiLevelType w:val="hybridMultilevel"/>
+    <w:tmpl w:val="69B80FB4"/>
+    <w:lvl w:ilvl="0" w:tplc="040E0001">
+      <w:start w:val="1"/>
+      <w:numFmt w:val="bullet"/>
+      <w:lvlText w:val=""/>
+      <w:lvlJc w:val="left"/>
+      <w:pPr>
+        <w:ind w:left="360" w:hanging="360"/>
+      </w:pPr>
+      <w:rPr>
+        <w:rFonts w:ascii="Symbol" w:hAnsi="Symbol" w:hint="default"/>
+      </w:rPr>
+    </w:lvl>
+    <w:lvl w:ilvl="1" w:tplc="040E0003" w:tentative="1">
+      <w:start w:val="1"/>
+      <w:numFmt w:val="bullet"/>
+      <w:lvlText w:val="o"/>
+      <w:lvlJc w:val="left"/>
+      <w:pPr>
+        <w:ind w:left="1080" w:hanging="360"/>
+      </w:pPr>
+      <w:rPr>
+        <w:rFonts w:ascii="Courier New" w:hAnsi="Courier New" w:cs="Courier New" w:hint="default"/>
+      </w:rPr>
+    </w:lvl>
+    <w:lvl w:ilvl="2" w:tplc="040E0005" w:tentative="1">
+      <w:start w:val="1"/>
+      <w:numFmt w:val="bullet"/>
+      <w:lvlText w:val=""/>
+      <w:lvlJc w:val="left"/>
+      <w:pPr>
+        <w:ind w:left="1800" w:hanging="360"/>
+      </w:pPr>
+      <w:rPr>
+        <w:rFonts w:ascii="Wingdings" w:hAnsi="Wingdings" w:hint="default"/>
+      </w:rPr>
+    </w:lvl>
+    <w:lvl w:ilvl="3" w:tplc="040E0001" w:tentative="1">
+      <w:start w:val="1"/>
+      <w:numFmt w:val="bullet"/>
+      <w:lvlText w:val=""/>
+      <w:lvlJc w:val="left"/>
+      <w:pPr>
+        <w:ind w:left="2520" w:hanging="360"/>
+      </w:pPr>
+      <w:rPr>
+        <w:rFonts w:ascii="Symbol" w:hAnsi="Symbol" w:hint="default"/>
+      </w:rPr>
+    </w:lvl>
+    <w:lvl w:ilvl="4" w:tplc="040E0003" w:tentative="1">
+      <w:start w:val="1"/>
+      <w:numFmt w:val="bullet"/>
+      <w:lvlText w:val="o"/>
+      <w:lvlJc w:val="left"/>
+      <w:pPr>
+        <w:ind w:left="3240" w:hanging="360"/>
+      </w:pPr>
+      <w:rPr>
+        <w:rFonts w:ascii="Courier New" w:hAnsi="Courier New" w:cs="Courier New" w:hint="default"/>
+      </w:rPr>
+    </w:lvl>
+    <w:lvl w:ilvl="5" w:tplc="040E0005" w:tentative="1">
+      <w:start w:val="1"/>
+      <w:numFmt w:val="bullet"/>
+      <w:lvlText w:val=""/>
+      <w:lvlJc w:val="left"/>
+      <w:pPr>
+        <w:ind w:left="3960" w:hanging="360"/>
+      </w:pPr>
+      <w:rPr>
+        <w:rFonts w:ascii="Wingdings" w:hAnsi="Wingdings" w:hint="default"/>
+      </w:rPr>
+    </w:lvl>
+    <w:lvl w:ilvl="6" w:tplc="040E0001" w:tentative="1">
+      <w:start w:val="1"/>
+      <w:numFmt w:val="bullet"/>
+      <w:lvlText w:val=""/>
+      <w:lvlJc w:val="left"/>
+      <w:pPr>
+        <w:ind w:left="4680" w:hanging="360"/>
+      </w:pPr>
+      <w:rPr>
+        <w:rFonts w:ascii="Symbol" w:hAnsi="Symbol" w:hint="default"/>
+      </w:rPr>
+    </w:lvl>
+    <w:lvl w:ilvl="7" w:tplc="040E0003" w:tentative="1">
+      <w:start w:val="1"/>
+      <w:numFmt w:val="bullet"/>
+      <w:lvlText w:val="o"/>
+      <w:lvlJc w:val="left"/>
+      <w:pPr>
+        <w:ind w:left="5400" w:hanging="360"/>
+      </w:pPr>
+      <w:rPr>
+        <w:rFonts w:ascii="Courier New" w:hAnsi="Courier New" w:cs="Courier New" w:hint="default"/>
+      </w:rPr>
+    </w:lvl>
+    <w:lvl w:ilvl="8" w:tplc="040E0005" w:tentative="1">
+      <w:start w:val="1"/>
+      <w:numFmt w:val="bullet"/>
+      <w:lvlText w:val=""/>
+      <w:lvlJc w:val="left"/>
+      <w:pPr>
+        <w:ind w:left="6120" w:hanging="360"/>
+      </w:pPr>
+      <w:rPr>
+        <w:rFonts w:ascii="Wingdings" w:hAnsi="Wingdings" w:hint="default"/>
+      </w:rPr>
+    </w:lvl>
+  </w:abstractNum>
+  <w:abstractNum w:abstractNumId="27">
     <w:nsid w:val="6A5344A0"/>
     <w:multiLevelType w:val="hybridMultilevel"/>
     <w:tmpl w:val="02A270E4"/>
@@ -45922,7 +48745,7 @@
       </w:rPr>
     </w:lvl>
   </w:abstractNum>
-  <w:abstractNum w:abstractNumId="22">
+  <w:abstractNum w:abstractNumId="28">
     <w:nsid w:val="6C3F7B16"/>
     <w:multiLevelType w:val="hybridMultilevel"/>
     <w:tmpl w:val="3EE0801E"/>
@@ -46035,7 +48858,120 @@
       </w:rPr>
     </w:lvl>
   </w:abstractNum>
-  <w:abstractNum w:abstractNumId="23">
+  <w:abstractNum w:abstractNumId="29">
+    <w:nsid w:val="6E4E0126"/>
+    <w:multiLevelType w:val="hybridMultilevel"/>
+    <w:tmpl w:val="95821284"/>
+    <w:lvl w:ilvl="0" w:tplc="040E0001">
+      <w:start w:val="1"/>
+      <w:numFmt w:val="bullet"/>
+      <w:lvlText w:val=""/>
+      <w:lvlJc w:val="left"/>
+      <w:pPr>
+        <w:ind w:left="360" w:hanging="360"/>
+      </w:pPr>
+      <w:rPr>
+        <w:rFonts w:ascii="Symbol" w:hAnsi="Symbol" w:hint="default"/>
+      </w:rPr>
+    </w:lvl>
+    <w:lvl w:ilvl="1" w:tplc="040E0003" w:tentative="1">
+      <w:start w:val="1"/>
+      <w:numFmt w:val="bullet"/>
+      <w:lvlText w:val="o"/>
+      <w:lvlJc w:val="left"/>
+      <w:pPr>
+        <w:ind w:left="1080" w:hanging="360"/>
+      </w:pPr>
+      <w:rPr>
+        <w:rFonts w:ascii="Courier New" w:hAnsi="Courier New" w:cs="Courier New" w:hint="default"/>
+      </w:rPr>
+    </w:lvl>
+    <w:lvl w:ilvl="2" w:tplc="040E0005" w:tentative="1">
+      <w:start w:val="1"/>
+      <w:numFmt w:val="bullet"/>
+      <w:lvlText w:val=""/>
+      <w:lvlJc w:val="left"/>
+      <w:pPr>
+        <w:ind w:left="1800" w:hanging="360"/>
+      </w:pPr>
+      <w:rPr>
+        <w:rFonts w:ascii="Wingdings" w:hAnsi="Wingdings" w:hint="default"/>
+      </w:rPr>
+    </w:lvl>
+    <w:lvl w:ilvl="3" w:tplc="040E0001" w:tentative="1">
+      <w:start w:val="1"/>
+      <w:numFmt w:val="bullet"/>
+      <w:lvlText w:val=""/>
+      <w:lvlJc w:val="left"/>
+      <w:pPr>
+        <w:ind w:left="2520" w:hanging="360"/>
+      </w:pPr>
+      <w:rPr>
+        <w:rFonts w:ascii="Symbol" w:hAnsi="Symbol" w:hint="default"/>
+      </w:rPr>
+    </w:lvl>
+    <w:lvl w:ilvl="4" w:tplc="040E0003" w:tentative="1">
+      <w:start w:val="1"/>
+      <w:numFmt w:val="bullet"/>
+      <w:lvlText w:val="o"/>
+      <w:lvlJc w:val="left"/>
+      <w:pPr>
+        <w:ind w:left="3240" w:hanging="360"/>
+      </w:pPr>
+      <w:rPr>
+        <w:rFonts w:ascii="Courier New" w:hAnsi="Courier New" w:cs="Courier New" w:hint="default"/>
+      </w:rPr>
+    </w:lvl>
+    <w:lvl w:ilvl="5" w:tplc="040E0005" w:tentative="1">
+      <w:start w:val="1"/>
+      <w:numFmt w:val="bullet"/>
+      <w:lvlText w:val=""/>
+      <w:lvlJc w:val="left"/>
+      <w:pPr>
+        <w:ind w:left="3960" w:hanging="360"/>
+      </w:pPr>
+      <w:rPr>
+        <w:rFonts w:ascii="Wingdings" w:hAnsi="Wingdings" w:hint="default"/>
+      </w:rPr>
+    </w:lvl>
+    <w:lvl w:ilvl="6" w:tplc="040E0001" w:tentative="1">
+      <w:start w:val="1"/>
+      <w:numFmt w:val="bullet"/>
+      <w:lvlText w:val=""/>
+      <w:lvlJc w:val="left"/>
+      <w:pPr>
+        <w:ind w:left="4680" w:hanging="360"/>
+      </w:pPr>
+      <w:rPr>
+        <w:rFonts w:ascii="Symbol" w:hAnsi="Symbol" w:hint="default"/>
+      </w:rPr>
+    </w:lvl>
+    <w:lvl w:ilvl="7" w:tplc="040E0003" w:tentative="1">
+      <w:start w:val="1"/>
+      <w:numFmt w:val="bullet"/>
+      <w:lvlText w:val="o"/>
+      <w:lvlJc w:val="left"/>
+      <w:pPr>
+        <w:ind w:left="5400" w:hanging="360"/>
+      </w:pPr>
+      <w:rPr>
+        <w:rFonts w:ascii="Courier New" w:hAnsi="Courier New" w:cs="Courier New" w:hint="default"/>
+      </w:rPr>
+    </w:lvl>
+    <w:lvl w:ilvl="8" w:tplc="040E0005" w:tentative="1">
+      <w:start w:val="1"/>
+      <w:numFmt w:val="bullet"/>
+      <w:lvlText w:val=""/>
+      <w:lvlJc w:val="left"/>
+      <w:pPr>
+        <w:ind w:left="6120" w:hanging="360"/>
+      </w:pPr>
+      <w:rPr>
+        <w:rFonts w:ascii="Wingdings" w:hAnsi="Wingdings" w:hint="default"/>
+      </w:rPr>
+    </w:lvl>
+  </w:abstractNum>
+  <w:abstractNum w:abstractNumId="30">
     <w:nsid w:val="72FE3FBE"/>
     <w:multiLevelType w:val="hybridMultilevel"/>
     <w:tmpl w:val="FD80C272"/>
@@ -46125,70 +49061,70 @@
     </w:lvl>
   </w:abstractNum>
   <w:num w:numId="1">
-    <w:abstractNumId w:val="16"/>
+    <w:abstractNumId w:val="20"/>
   </w:num>
   <w:num w:numId="2">
     <w:abstractNumId w:val="2"/>
   </w:num>
   <w:num w:numId="3">
-    <w:abstractNumId w:val="9"/>
+    <w:abstractNumId w:val="10"/>
   </w:num>
   <w:num w:numId="4">
-    <w:abstractNumId w:val="13"/>
+    <w:abstractNumId w:val="16"/>
   </w:num>
   <w:num w:numId="5">
     <w:abstractNumId w:val="6"/>
   </w:num>
   <w:num w:numId="6">
-    <w:abstractNumId w:val="14"/>
+    <w:abstractNumId w:val="17"/>
   </w:num>
   <w:num w:numId="7">
     <w:abstractNumId w:val="4"/>
   </w:num>
   <w:num w:numId="8">
-    <w:abstractNumId w:val="20"/>
+    <w:abstractNumId w:val="25"/>
   </w:num>
   <w:num w:numId="9">
     <w:abstractNumId w:val="0"/>
   </w:num>
   <w:num w:numId="10">
-    <w:abstractNumId w:val="7"/>
+    <w:abstractNumId w:val="8"/>
   </w:num>
   <w:num w:numId="11">
     <w:abstractNumId w:val="3"/>
   </w:num>
   <w:num w:numId="12">
-    <w:abstractNumId w:val="22"/>
+    <w:abstractNumId w:val="28"/>
   </w:num>
   <w:num w:numId="13">
-    <w:abstractNumId w:val="23"/>
+    <w:abstractNumId w:val="30"/>
   </w:num>
   <w:num w:numId="14">
     <w:abstractNumId w:val="5"/>
   </w:num>
   <w:num w:numId="15">
-    <w:abstractNumId w:val="18"/>
+    <w:abstractNumId w:val="22"/>
   </w:num>
   <w:num w:numId="16">
-    <w:abstractNumId w:val="11"/>
+    <w:abstractNumId w:val="13"/>
   </w:num>
   <w:num w:numId="17">
-    <w:abstractNumId w:val="10"/>
+    <w:abstractNumId w:val="12"/>
   </w:num>
   <w:num w:numId="18">
-    <w:abstractNumId w:val="19"/>
+    <w:abstractNumId w:val="23"/>
   </w:num>
   <w:num w:numId="19">
-    <w:abstractNumId w:val="8"/>
+    <w:abstractNumId w:val="9"/>
   </w:num>
   <w:num w:numId="20">
+    <w:abstractNumId w:val="27"/>
+  </w:num>
+  <w:num w:numId="21">
     <w:abstractNumId w:val="21"/>
   </w:num>
-  <w:num w:numId="21">
-    <w:abstractNumId w:val="17"/>
-  </w:num>
   <w:num w:numId="22">
-    <w:abstractNumId w:val="15"/>
+    <w:abstractNumId w:val="19"/>
   </w:num>
   <w:num w:numId="23">
     <w:abstractNumId w:val="1"/>
@@ -46259,7 +49195,28 @@
     </w:lvlOverride>
   </w:num>
   <w:num w:numId="27">
-    <w:abstractNumId w:val="12"/>
+    <w:abstractNumId w:val="14"/>
+  </w:num>
+  <w:num w:numId="28">
+    <w:abstractNumId w:val="26"/>
+  </w:num>
+  <w:num w:numId="29">
+    <w:abstractNumId w:val="7"/>
+  </w:num>
+  <w:num w:numId="30">
+    <w:abstractNumId w:val="11"/>
+  </w:num>
+  <w:num w:numId="31">
+    <w:abstractNumId w:val="29"/>
+  </w:num>
+  <w:num w:numId="32">
+    <w:abstractNumId w:val="24"/>
+  </w:num>
+  <w:num w:numId="33">
+    <w:abstractNumId w:val="18"/>
+  </w:num>
+  <w:num w:numId="34">
+    <w:abstractNumId w:val="15"/>
   </w:num>
 </w:numbering>
 </file>
@@ -47563,7 +50520,7 @@
 </file>
 
 <file path=customXml/itemProps1.xml><?xml version="1.0" encoding="utf-8"?>
-<ds:datastoreItem xmlns:ds="http://schemas.openxmlformats.org/officeDocument/2006/customXml" ds:itemID="{B571B961-44E6-441E-B331-B9FA0C18FE59}">
+<ds:datastoreItem xmlns:ds="http://schemas.openxmlformats.org/officeDocument/2006/customXml" ds:itemID="{361C00D3-6C5D-4C7A-B079-C5B3900D1CC8}">
   <ds:schemaRefs>
     <ds:schemaRef ds:uri="http://schemas.openxmlformats.org/officeDocument/2006/bibliography"/>
   </ds:schemaRefs>

--- a/Joosz_Julia_Diploma_v1.docx
+++ b/Joosz_Julia_Diploma_v1.docx
@@ -784,7 +784,7 @@
         </w:rPr>
         <w:fldChar w:fldCharType="separate"/>
       </w:r>
-      <w:hyperlink w:anchor="_Toc390689174" w:history="1">
+      <w:hyperlink w:anchor="_Toc419207053" w:history="1">
         <w:r>
           <w:rPr>
             <w:rStyle w:val="Hiperhivatkozs"/>
@@ -813,7 +813,7 @@
             <w:noProof/>
             <w:webHidden/>
           </w:rPr>
-          <w:instrText xml:space="preserve"> PAGEREF _Toc390689174 \h </w:instrText>
+          <w:instrText xml:space="preserve"> PAGEREF _Toc419207053 \h </w:instrText>
         </w:r>
         <w:r>
           <w:rPr>
@@ -857,7 +857,7 @@
           <w:lang w:eastAsia="hu-HU"/>
         </w:rPr>
       </w:pPr>
-      <w:hyperlink w:anchor="_Toc390689175" w:history="1">
+      <w:hyperlink w:anchor="_Toc419207054" w:history="1">
         <w:r>
           <w:rPr>
             <w:rStyle w:val="Hiperhivatkozs"/>
@@ -885,7 +885,7 @@
             <w:noProof/>
             <w:webHidden/>
           </w:rPr>
-          <w:instrText xml:space="preserve"> PAGEREF _Toc390689175 \h </w:instrText>
+          <w:instrText xml:space="preserve"> PAGEREF _Toc419207054 \h </w:instrText>
         </w:r>
         <w:r>
           <w:rPr>
@@ -929,7 +929,7 @@
           <w:lang w:eastAsia="hu-HU"/>
         </w:rPr>
       </w:pPr>
-      <w:hyperlink w:anchor="_Toc390689176" w:history="1">
+      <w:hyperlink w:anchor="_Toc419207055" w:history="1">
         <w:r>
           <w:rPr>
             <w:rStyle w:val="Hiperhivatkozs"/>
@@ -957,7 +957,7 @@
             <w:noProof/>
             <w:webHidden/>
           </w:rPr>
-          <w:instrText xml:space="preserve"> PAGEREF _Toc390689176 \h </w:instrText>
+          <w:instrText xml:space="preserve"> PAGEREF _Toc419207055 \h </w:instrText>
         </w:r>
         <w:r>
           <w:rPr>
@@ -1000,7 +1000,7 @@
           <w:lang w:eastAsia="hu-HU"/>
         </w:rPr>
       </w:pPr>
-      <w:hyperlink w:anchor="_Toc390689177" w:history="1">
+      <w:hyperlink w:anchor="_Toc419207056" w:history="1">
         <w:r>
           <w:rPr>
             <w:rStyle w:val="Hiperhivatkozs"/>
@@ -1029,7 +1029,7 @@
             <w:noProof/>
             <w:webHidden/>
           </w:rPr>
-          <w:instrText xml:space="preserve"> PAGEREF _Toc390689177 \h </w:instrText>
+          <w:instrText xml:space="preserve"> PAGEREF _Toc419207056 \h </w:instrText>
         </w:r>
         <w:r>
           <w:rPr>
@@ -1070,7 +1070,7 @@
           <w:lang w:eastAsia="hu-HU"/>
         </w:rPr>
       </w:pPr>
-      <w:hyperlink w:anchor="_Toc390689178" w:history="1">
+      <w:hyperlink w:anchor="_Toc419207057" w:history="1">
         <w:r>
           <w:rPr>
             <w:rStyle w:val="Hiperhivatkozs"/>
@@ -1098,7 +1098,7 @@
             <w:noProof/>
             <w:webHidden/>
           </w:rPr>
-          <w:instrText xml:space="preserve"> PAGEREF _Toc390689178 \h </w:instrText>
+          <w:instrText xml:space="preserve"> PAGEREF _Toc419207057 \h </w:instrText>
         </w:r>
         <w:r>
           <w:rPr>
@@ -1139,7 +1139,7 @@
           <w:lang w:eastAsia="hu-HU"/>
         </w:rPr>
       </w:pPr>
-      <w:hyperlink w:anchor="_Toc390689179" w:history="1">
+      <w:hyperlink w:anchor="_Toc419207058" w:history="1">
         <w:r>
           <w:rPr>
             <w:rStyle w:val="Hiperhivatkozs"/>
@@ -1167,7 +1167,7 @@
             <w:noProof/>
             <w:webHidden/>
           </w:rPr>
-          <w:instrText xml:space="preserve"> PAGEREF _Toc390689179 \h </w:instrText>
+          <w:instrText xml:space="preserve"> PAGEREF _Toc419207058 \h </w:instrText>
         </w:r>
         <w:r>
           <w:rPr>
@@ -1208,7 +1208,7 @@
           <w:lang w:eastAsia="hu-HU"/>
         </w:rPr>
       </w:pPr>
-      <w:hyperlink w:anchor="_Toc390689180" w:history="1">
+      <w:hyperlink w:anchor="_Toc419207059" w:history="1">
         <w:r>
           <w:rPr>
             <w:rStyle w:val="Hiperhivatkozs"/>
@@ -1236,7 +1236,7 @@
             <w:noProof/>
             <w:webHidden/>
           </w:rPr>
-          <w:instrText xml:space="preserve"> PAGEREF _Toc390689180 \h </w:instrText>
+          <w:instrText xml:space="preserve"> PAGEREF _Toc419207059 \h </w:instrText>
         </w:r>
         <w:r>
           <w:rPr>
@@ -1277,7 +1277,7 @@
           <w:lang w:eastAsia="hu-HU"/>
         </w:rPr>
       </w:pPr>
-      <w:hyperlink w:anchor="_Toc390689181" w:history="1">
+      <w:hyperlink w:anchor="_Toc419207060" w:history="1">
         <w:r>
           <w:rPr>
             <w:rStyle w:val="Hiperhivatkozs"/>
@@ -1305,7 +1305,7 @@
             <w:noProof/>
             <w:webHidden/>
           </w:rPr>
-          <w:instrText xml:space="preserve"> PAGEREF _Toc390689181 \h </w:instrText>
+          <w:instrText xml:space="preserve"> PAGEREF _Toc419207060 \h </w:instrText>
         </w:r>
         <w:r>
           <w:rPr>
@@ -1348,7 +1348,7 @@
           <w:lang w:eastAsia="hu-HU"/>
         </w:rPr>
       </w:pPr>
-      <w:hyperlink w:anchor="_Toc390689182" w:history="1">
+      <w:hyperlink w:anchor="_Toc419207061" w:history="1">
         <w:r>
           <w:rPr>
             <w:rStyle w:val="Hiperhivatkozs"/>
@@ -1377,7 +1377,7 @@
             <w:noProof/>
             <w:webHidden/>
           </w:rPr>
-          <w:instrText xml:space="preserve"> PAGEREF _Toc390689182 \h </w:instrText>
+          <w:instrText xml:space="preserve"> PAGEREF _Toc419207061 \h </w:instrText>
         </w:r>
         <w:r>
           <w:rPr>
@@ -1418,7 +1418,7 @@
           <w:lang w:eastAsia="hu-HU"/>
         </w:rPr>
       </w:pPr>
-      <w:hyperlink w:anchor="_Toc390689183" w:history="1">
+      <w:hyperlink w:anchor="_Toc419207062" w:history="1">
         <w:r>
           <w:rPr>
             <w:rStyle w:val="Hiperhivatkozs"/>
@@ -1447,7 +1447,7 @@
             <w:noProof/>
             <w:webHidden/>
           </w:rPr>
-          <w:instrText xml:space="preserve"> PAGEREF _Toc390689183 \h </w:instrText>
+          <w:instrText xml:space="preserve"> PAGEREF _Toc419207062 \h </w:instrText>
         </w:r>
         <w:r>
           <w:rPr>
@@ -1488,7 +1488,7 @@
           <w:lang w:eastAsia="hu-HU"/>
         </w:rPr>
       </w:pPr>
-      <w:hyperlink w:anchor="_Toc390689184" w:history="1">
+      <w:hyperlink w:anchor="_Toc419207063" w:history="1">
         <w:r>
           <w:rPr>
             <w:rStyle w:val="Hiperhivatkozs"/>
@@ -1517,7 +1517,7 @@
             <w:noProof/>
             <w:webHidden/>
           </w:rPr>
-          <w:instrText xml:space="preserve"> PAGEREF _Toc390689184 \h </w:instrText>
+          <w:instrText xml:space="preserve"> PAGEREF _Toc419207063 \h </w:instrText>
         </w:r>
         <w:r>
           <w:rPr>
@@ -1537,7 +1537,7 @@
             <w:noProof/>
             <w:webHidden/>
           </w:rPr>
-          <w:t>8</w:t>
+          <w:t>9</w:t>
         </w:r>
         <w:r>
           <w:rPr>
@@ -1558,7 +1558,7 @@
           <w:lang w:eastAsia="hu-HU"/>
         </w:rPr>
       </w:pPr>
-      <w:hyperlink w:anchor="_Toc390689185" w:history="1">
+      <w:hyperlink w:anchor="_Toc419207064" w:history="1">
         <w:r>
           <w:rPr>
             <w:rStyle w:val="Hiperhivatkozs"/>
@@ -1587,7 +1587,7 @@
             <w:noProof/>
             <w:webHidden/>
           </w:rPr>
-          <w:instrText xml:space="preserve"> PAGEREF _Toc390689185 \h </w:instrText>
+          <w:instrText xml:space="preserve"> PAGEREF _Toc419207064 \h </w:instrText>
         </w:r>
         <w:r>
           <w:rPr>
@@ -1628,7 +1628,7 @@
           <w:lang w:eastAsia="hu-HU"/>
         </w:rPr>
       </w:pPr>
-      <w:hyperlink w:anchor="_Toc390689186" w:history="1">
+      <w:hyperlink w:anchor="_Toc419207065" w:history="1">
         <w:r>
           <w:rPr>
             <w:rStyle w:val="Hiperhivatkozs"/>
@@ -1657,7 +1657,7 @@
             <w:noProof/>
             <w:webHidden/>
           </w:rPr>
-          <w:instrText xml:space="preserve"> PAGEREF _Toc390689186 \h </w:instrText>
+          <w:instrText xml:space="preserve"> PAGEREF _Toc419207065 \h </w:instrText>
         </w:r>
         <w:r>
           <w:rPr>
@@ -1677,7 +1677,7 @@
             <w:noProof/>
             <w:webHidden/>
           </w:rPr>
-          <w:t>11</w:t>
+          <w:t>12</w:t>
         </w:r>
         <w:r>
           <w:rPr>
@@ -1698,7 +1698,7 @@
           <w:lang w:eastAsia="hu-HU"/>
         </w:rPr>
       </w:pPr>
-      <w:hyperlink w:anchor="_Toc390689187" w:history="1">
+      <w:hyperlink w:anchor="_Toc419207066" w:history="1">
         <w:r>
           <w:rPr>
             <w:rStyle w:val="Hiperhivatkozs"/>
@@ -1734,7 +1734,7 @@
             <w:noProof/>
             <w:webHidden/>
           </w:rPr>
-          <w:instrText xml:space="preserve"> PAGEREF _Toc390689187 \h </w:instrText>
+          <w:instrText xml:space="preserve"> PAGEREF _Toc419207066 \h </w:instrText>
         </w:r>
         <w:r>
           <w:rPr>
@@ -1774,7 +1774,7 @@
           <w:lang w:eastAsia="hu-HU"/>
         </w:rPr>
       </w:pPr>
-      <w:hyperlink w:anchor="_Toc390689188" w:history="1">
+      <w:hyperlink w:anchor="_Toc419207067" w:history="1">
         <w:r>
           <w:rPr>
             <w:rStyle w:val="Hiperhivatkozs"/>
@@ -1801,7 +1801,7 @@
             <w:noProof/>
             <w:webHidden/>
           </w:rPr>
-          <w:instrText xml:space="preserve"> PAGEREF _Toc390689188 \h </w:instrText>
+          <w:instrText xml:space="preserve"> PAGEREF _Toc419207067 \h </w:instrText>
         </w:r>
         <w:r>
           <w:rPr>
@@ -1841,7 +1841,7 @@
           <w:lang w:eastAsia="hu-HU"/>
         </w:rPr>
       </w:pPr>
-      <w:hyperlink w:anchor="_Toc390689189" w:history="1">
+      <w:hyperlink w:anchor="_Toc419207068" w:history="1">
         <w:r>
           <w:rPr>
             <w:rStyle w:val="Hiperhivatkozs"/>
@@ -1868,7 +1868,7 @@
             <w:noProof/>
             <w:webHidden/>
           </w:rPr>
-          <w:instrText xml:space="preserve"> PAGEREF _Toc390689189 \h </w:instrText>
+          <w:instrText xml:space="preserve"> PAGEREF _Toc419207068 \h </w:instrText>
         </w:r>
         <w:r>
           <w:rPr>
@@ -1888,7 +1888,7 @@
             <w:noProof/>
             <w:webHidden/>
           </w:rPr>
-          <w:t>14</w:t>
+          <w:t>15</w:t>
         </w:r>
         <w:r>
           <w:rPr>
@@ -1912,13 +1912,27 @@
           <w:lang w:eastAsia="hu-HU"/>
         </w:rPr>
       </w:pPr>
-      <w:hyperlink w:anchor="_Toc390689190" w:history="1">
+      <w:hyperlink w:anchor="_Toc419207069" w:history="1">
         <w:r>
           <w:rPr>
             <w:rStyle w:val="Hiperhivatkozs"/>
             <w:noProof/>
           </w:rPr>
-          <w:t>4. Dempster-Shafer és Bayes elmélet összehasonlítás</w:t>
+          <w:t>4. Dempster-Shafer és Bayes elmélet össz</w:t>
+        </w:r>
+        <w:r>
+          <w:rPr>
+            <w:rStyle w:val="Hiperhivatkozs"/>
+            <w:noProof/>
+          </w:rPr>
+          <w:t>e</w:t>
+        </w:r>
+        <w:r>
+          <w:rPr>
+            <w:rStyle w:val="Hiperhivatkozs"/>
+            <w:noProof/>
+          </w:rPr>
+          <w:t>hasonlítás</w:t>
         </w:r>
         <w:r>
           <w:rPr>
@@ -1939,7 +1953,7 @@
             <w:noProof/>
             <w:webHidden/>
           </w:rPr>
-          <w:instrText xml:space="preserve"> PAGEREF _Toc390689190 \h </w:instrText>
+          <w:instrText xml:space="preserve"> PAGEREF _Toc419207069 \h </w:instrText>
         </w:r>
         <w:r>
           <w:rPr>
@@ -1982,7 +1996,7 @@
           <w:lang w:eastAsia="hu-HU"/>
         </w:rPr>
       </w:pPr>
-      <w:hyperlink w:anchor="_Toc390689191" w:history="1">
+      <w:hyperlink w:anchor="_Toc419207070" w:history="1">
         <w:r>
           <w:rPr>
             <w:rStyle w:val="Hiperhivatkozs"/>
@@ -2009,7 +2023,7 @@
             <w:noProof/>
             <w:webHidden/>
           </w:rPr>
-          <w:instrText xml:space="preserve"> PAGEREF _Toc390689191 \h </w:instrText>
+          <w:instrText xml:space="preserve"> PAGEREF _Toc419207070 \h </w:instrText>
         </w:r>
         <w:r>
           <w:rPr>
@@ -2052,7 +2066,7 @@
           <w:lang w:eastAsia="hu-HU"/>
         </w:rPr>
       </w:pPr>
-      <w:hyperlink w:anchor="_Toc390689192" w:history="1">
+      <w:hyperlink w:anchor="_Toc419207071" w:history="1">
         <w:r>
           <w:rPr>
             <w:rStyle w:val="Hiperhivatkozs"/>
@@ -2079,77 +2093,7 @@
             <w:noProof/>
             <w:webHidden/>
           </w:rPr>
-          <w:instrText xml:space="preserve"> PAGEREF _Toc390689192 \h </w:instrText>
-        </w:r>
-        <w:r>
-          <w:rPr>
-            <w:noProof/>
-            <w:webHidden/>
-          </w:rPr>
-        </w:r>
-        <w:r>
-          <w:rPr>
-            <w:noProof/>
-            <w:webHidden/>
-          </w:rPr>
-          <w:fldChar w:fldCharType="separate"/>
-        </w:r>
-        <w:r>
-          <w:rPr>
-            <w:noProof/>
-            <w:webHidden/>
-          </w:rPr>
-          <w:t>18</w:t>
-        </w:r>
-        <w:r>
-          <w:rPr>
-            <w:noProof/>
-            <w:webHidden/>
-          </w:rPr>
-          <w:fldChar w:fldCharType="end"/>
-        </w:r>
-      </w:hyperlink>
-    </w:p>
-    <w:p>
-      <w:pPr>
-        <w:pStyle w:val="TJ2"/>
-        <w:rPr>
-          <w:rFonts w:eastAsiaTheme="minorEastAsia"/>
-          <w:b w:val="0"/>
-          <w:bCs w:val="0"/>
-          <w:smallCaps w:val="0"/>
-          <w:noProof/>
-          <w:lang w:eastAsia="hu-HU"/>
-        </w:rPr>
-      </w:pPr>
-      <w:hyperlink w:anchor="_Toc390689193" w:history="1">
-        <w:r>
-          <w:rPr>
-            <w:rStyle w:val="Hiperhivatkozs"/>
-            <w:noProof/>
-          </w:rPr>
-          <w:t>4.3. Konfliktus és tudatlanság kezelése</w:t>
-        </w:r>
-        <w:r>
-          <w:rPr>
-            <w:noProof/>
-            <w:webHidden/>
-          </w:rPr>
-          <w:tab/>
-        </w:r>
-        <w:r>
-          <w:rPr>
-            <w:noProof/>
-            <w:webHidden/>
-          </w:rPr>
-          <w:fldChar w:fldCharType="begin"/>
-        </w:r>
-        <w:r>
-          <w:rPr>
-            <w:noProof/>
-            <w:webHidden/>
-          </w:rPr>
-          <w:instrText xml:space="preserve"> PAGEREF _Toc390689193 \h </w:instrText>
+          <w:instrText xml:space="preserve"> PAGEREF _Toc419207071 \h </w:instrText>
         </w:r>
         <w:r>
           <w:rPr>
@@ -2182,21 +2126,23 @@
     </w:p>
     <w:p>
       <w:pPr>
-        <w:pStyle w:val="TJ3"/>
+        <w:pStyle w:val="TJ2"/>
         <w:rPr>
           <w:rFonts w:eastAsiaTheme="minorEastAsia"/>
+          <w:b w:val="0"/>
+          <w:bCs w:val="0"/>
           <w:smallCaps w:val="0"/>
           <w:noProof/>
           <w:lang w:eastAsia="hu-HU"/>
         </w:rPr>
       </w:pPr>
-      <w:hyperlink w:anchor="_Toc390689194" w:history="1">
+      <w:hyperlink w:anchor="_Toc419207072" w:history="1">
         <w:r>
           <w:rPr>
             <w:rStyle w:val="Hiperhivatkozs"/>
             <w:noProof/>
           </w:rPr>
-          <w:t>4.3.1. Kicsi konfliktus és kicsi tudatlanság</w:t>
+          <w:t>4.3. Konfliktus és tudatlanság kezelése</w:t>
         </w:r>
         <w:r>
           <w:rPr>
@@ -2217,7 +2163,7 @@
             <w:noProof/>
             <w:webHidden/>
           </w:rPr>
-          <w:instrText xml:space="preserve"> PAGEREF _Toc390689194 \h </w:instrText>
+          <w:instrText xml:space="preserve"> PAGEREF _Toc419207072 \h </w:instrText>
         </w:r>
         <w:r>
           <w:rPr>
@@ -2258,7 +2204,75 @@
           <w:lang w:eastAsia="hu-HU"/>
         </w:rPr>
       </w:pPr>
-      <w:hyperlink w:anchor="_Toc390689195" w:history="1">
+      <w:hyperlink w:anchor="_Toc419207073" w:history="1">
+        <w:r>
+          <w:rPr>
+            <w:rStyle w:val="Hiperhivatkozs"/>
+            <w:noProof/>
+          </w:rPr>
+          <w:t>4.3.1. Kicsi konfliktus és kicsi tudatlanság</w:t>
+        </w:r>
+        <w:r>
+          <w:rPr>
+            <w:noProof/>
+            <w:webHidden/>
+          </w:rPr>
+          <w:tab/>
+        </w:r>
+        <w:r>
+          <w:rPr>
+            <w:noProof/>
+            <w:webHidden/>
+          </w:rPr>
+          <w:fldChar w:fldCharType="begin"/>
+        </w:r>
+        <w:r>
+          <w:rPr>
+            <w:noProof/>
+            <w:webHidden/>
+          </w:rPr>
+          <w:instrText xml:space="preserve"> PAGEREF _Toc419207073 \h </w:instrText>
+        </w:r>
+        <w:r>
+          <w:rPr>
+            <w:noProof/>
+            <w:webHidden/>
+          </w:rPr>
+        </w:r>
+        <w:r>
+          <w:rPr>
+            <w:noProof/>
+            <w:webHidden/>
+          </w:rPr>
+          <w:fldChar w:fldCharType="separate"/>
+        </w:r>
+        <w:r>
+          <w:rPr>
+            <w:noProof/>
+            <w:webHidden/>
+          </w:rPr>
+          <w:t>21</w:t>
+        </w:r>
+        <w:r>
+          <w:rPr>
+            <w:noProof/>
+            <w:webHidden/>
+          </w:rPr>
+          <w:fldChar w:fldCharType="end"/>
+        </w:r>
+      </w:hyperlink>
+    </w:p>
+    <w:p>
+      <w:pPr>
+        <w:pStyle w:val="TJ3"/>
+        <w:rPr>
+          <w:rFonts w:eastAsiaTheme="minorEastAsia"/>
+          <w:smallCaps w:val="0"/>
+          <w:noProof/>
+          <w:lang w:eastAsia="hu-HU"/>
+        </w:rPr>
+      </w:pPr>
+      <w:hyperlink w:anchor="_Toc419207074" w:history="1">
         <w:r>
           <w:rPr>
             <w:rStyle w:val="Hiperhivatkozs"/>
@@ -2285,7 +2299,7 @@
             <w:noProof/>
             <w:webHidden/>
           </w:rPr>
-          <w:instrText xml:space="preserve"> PAGEREF _Toc390689195 \h </w:instrText>
+          <w:instrText xml:space="preserve"> PAGEREF _Toc419207074 \h </w:instrText>
         </w:r>
         <w:r>
           <w:rPr>
@@ -2326,7 +2340,7 @@
           <w:lang w:eastAsia="hu-HU"/>
         </w:rPr>
       </w:pPr>
-      <w:hyperlink w:anchor="_Toc390689196" w:history="1">
+      <w:hyperlink w:anchor="_Toc419207075" w:history="1">
         <w:r>
           <w:rPr>
             <w:rStyle w:val="Hiperhivatkozs"/>
@@ -2353,7 +2367,7 @@
             <w:noProof/>
             <w:webHidden/>
           </w:rPr>
-          <w:instrText xml:space="preserve"> PAGEREF _Toc390689196 \h </w:instrText>
+          <w:instrText xml:space="preserve"> PAGEREF _Toc419207075 \h </w:instrText>
         </w:r>
         <w:r>
           <w:rPr>
@@ -2373,7 +2387,7 @@
             <w:noProof/>
             <w:webHidden/>
           </w:rPr>
-          <w:t>23</w:t>
+          <w:t>24</w:t>
         </w:r>
         <w:r>
           <w:rPr>
@@ -2394,7 +2408,7 @@
           <w:lang w:eastAsia="hu-HU"/>
         </w:rPr>
       </w:pPr>
-      <w:hyperlink w:anchor="_Toc390689197" w:history="1">
+      <w:hyperlink w:anchor="_Toc419207076" w:history="1">
         <w:r>
           <w:rPr>
             <w:rStyle w:val="Hiperhivatkozs"/>
@@ -2421,7 +2435,7 @@
             <w:noProof/>
             <w:webHidden/>
           </w:rPr>
-          <w:instrText xml:space="preserve"> PAGEREF _Toc390689197 \h </w:instrText>
+          <w:instrText xml:space="preserve"> PAGEREF _Toc419207076 \h </w:instrText>
         </w:r>
         <w:r>
           <w:rPr>
@@ -2465,7 +2479,7 @@
           <w:lang w:eastAsia="hu-HU"/>
         </w:rPr>
       </w:pPr>
-      <w:hyperlink w:anchor="_Toc390689198" w:history="1">
+      <w:hyperlink w:anchor="_Toc419207077" w:history="1">
         <w:r>
           <w:rPr>
             <w:rStyle w:val="Hiperhivatkozs"/>
@@ -2492,7 +2506,7 @@
             <w:noProof/>
             <w:webHidden/>
           </w:rPr>
-          <w:instrText xml:space="preserve"> PAGEREF _Toc390689198 \h </w:instrText>
+          <w:instrText xml:space="preserve"> PAGEREF _Toc419207077 \h </w:instrText>
         </w:r>
         <w:r>
           <w:rPr>
@@ -2536,7 +2550,7 @@
           <w:lang w:eastAsia="hu-HU"/>
         </w:rPr>
       </w:pPr>
-      <w:hyperlink w:anchor="_Toc390689199" w:history="1">
+      <w:hyperlink w:anchor="_Toc419207078" w:history="1">
         <w:r>
           <w:rPr>
             <w:rStyle w:val="Hiperhivatkozs"/>
@@ -2563,78 +2577,7 @@
             <w:noProof/>
             <w:webHidden/>
           </w:rPr>
-          <w:instrText xml:space="preserve"> PAGEREF _Toc390689199 \h </w:instrText>
-        </w:r>
-        <w:r>
-          <w:rPr>
-            <w:noProof/>
-            <w:webHidden/>
-          </w:rPr>
-        </w:r>
-        <w:r>
-          <w:rPr>
-            <w:noProof/>
-            <w:webHidden/>
-          </w:rPr>
-          <w:fldChar w:fldCharType="separate"/>
-        </w:r>
-        <w:r>
-          <w:rPr>
-            <w:noProof/>
-            <w:webHidden/>
-          </w:rPr>
-          <w:t>27</w:t>
-        </w:r>
-        <w:r>
-          <w:rPr>
-            <w:noProof/>
-            <w:webHidden/>
-          </w:rPr>
-          <w:fldChar w:fldCharType="end"/>
-        </w:r>
-      </w:hyperlink>
-    </w:p>
-    <w:p>
-      <w:pPr>
-        <w:pStyle w:val="TJ1"/>
-        <w:rPr>
-          <w:rFonts w:eastAsiaTheme="minorEastAsia"/>
-          <w:b w:val="0"/>
-          <w:bCs w:val="0"/>
-          <w:caps w:val="0"/>
-          <w:noProof/>
-          <w:u w:val="none"/>
-          <w:lang w:eastAsia="hu-HU"/>
-        </w:rPr>
-      </w:pPr>
-      <w:hyperlink w:anchor="_Toc390689200" w:history="1">
-        <w:r>
-          <w:rPr>
-            <w:rStyle w:val="Hiperhivatkozs"/>
-            <w:noProof/>
-          </w:rPr>
-          <w:t>7. Irodalomjegyzék</w:t>
-        </w:r>
-        <w:r>
-          <w:rPr>
-            <w:noProof/>
-            <w:webHidden/>
-          </w:rPr>
-          <w:tab/>
-        </w:r>
-        <w:r>
-          <w:rPr>
-            <w:noProof/>
-            <w:webHidden/>
-          </w:rPr>
-          <w:fldChar w:fldCharType="begin"/>
-        </w:r>
-        <w:r>
-          <w:rPr>
-            <w:noProof/>
-            <w:webHidden/>
-          </w:rPr>
-          <w:instrText xml:space="preserve"> PAGEREF _Toc390689200 \h </w:instrText>
+          <w:instrText xml:space="preserve"> PAGEREF _Toc419207078 \h </w:instrText>
         </w:r>
         <w:r>
           <w:rPr>
@@ -2667,6 +2610,502 @@
     </w:p>
     <w:p>
       <w:pPr>
+        <w:pStyle w:val="TJ1"/>
+        <w:rPr>
+          <w:rFonts w:eastAsiaTheme="minorEastAsia"/>
+          <w:b w:val="0"/>
+          <w:bCs w:val="0"/>
+          <w:caps w:val="0"/>
+          <w:noProof/>
+          <w:u w:val="none"/>
+          <w:lang w:eastAsia="hu-HU"/>
+        </w:rPr>
+      </w:pPr>
+      <w:hyperlink w:anchor="_Toc419207079" w:history="1">
+        <w:r>
+          <w:rPr>
+            <w:rStyle w:val="Hiperhivatkozs"/>
+            <w:noProof/>
+          </w:rPr>
+          <w:t>7. Irodalomjegyzék</w:t>
+        </w:r>
+        <w:r>
+          <w:rPr>
+            <w:noProof/>
+            <w:webHidden/>
+          </w:rPr>
+          <w:tab/>
+        </w:r>
+        <w:r>
+          <w:rPr>
+            <w:noProof/>
+            <w:webHidden/>
+          </w:rPr>
+          <w:fldChar w:fldCharType="begin"/>
+        </w:r>
+        <w:r>
+          <w:rPr>
+            <w:noProof/>
+            <w:webHidden/>
+          </w:rPr>
+          <w:instrText xml:space="preserve"> PAGEREF _Toc419207079 \h </w:instrText>
+        </w:r>
+        <w:r>
+          <w:rPr>
+            <w:noProof/>
+            <w:webHidden/>
+          </w:rPr>
+        </w:r>
+        <w:r>
+          <w:rPr>
+            <w:noProof/>
+            <w:webHidden/>
+          </w:rPr>
+          <w:fldChar w:fldCharType="separate"/>
+        </w:r>
+        <w:r>
+          <w:rPr>
+            <w:noProof/>
+            <w:webHidden/>
+          </w:rPr>
+          <w:t>28</w:t>
+        </w:r>
+        <w:r>
+          <w:rPr>
+            <w:noProof/>
+            <w:webHidden/>
+          </w:rPr>
+          <w:fldChar w:fldCharType="end"/>
+        </w:r>
+      </w:hyperlink>
+    </w:p>
+    <w:p>
+      <w:pPr>
+        <w:pStyle w:val="TJ1"/>
+        <w:rPr>
+          <w:rFonts w:eastAsiaTheme="minorEastAsia"/>
+          <w:b w:val="0"/>
+          <w:bCs w:val="0"/>
+          <w:caps w:val="0"/>
+          <w:noProof/>
+          <w:u w:val="none"/>
+          <w:lang w:eastAsia="hu-HU"/>
+        </w:rPr>
+      </w:pPr>
+      <w:hyperlink w:anchor="_Toc419207080" w:history="1">
+        <w:r>
+          <w:rPr>
+            <w:rStyle w:val="Hiperhivatkozs"/>
+            <w:noProof/>
+          </w:rPr>
+          <w:t>8. Új részek</w:t>
+        </w:r>
+        <w:r>
+          <w:rPr>
+            <w:noProof/>
+            <w:webHidden/>
+          </w:rPr>
+          <w:tab/>
+        </w:r>
+        <w:r>
+          <w:rPr>
+            <w:noProof/>
+            <w:webHidden/>
+          </w:rPr>
+          <w:fldChar w:fldCharType="begin"/>
+        </w:r>
+        <w:r>
+          <w:rPr>
+            <w:noProof/>
+            <w:webHidden/>
+          </w:rPr>
+          <w:instrText xml:space="preserve"> PAGEREF _Toc419207080 \h </w:instrText>
+        </w:r>
+        <w:r>
+          <w:rPr>
+            <w:noProof/>
+            <w:webHidden/>
+          </w:rPr>
+        </w:r>
+        <w:r>
+          <w:rPr>
+            <w:noProof/>
+            <w:webHidden/>
+          </w:rPr>
+          <w:fldChar w:fldCharType="separate"/>
+        </w:r>
+        <w:r>
+          <w:rPr>
+            <w:noProof/>
+            <w:webHidden/>
+          </w:rPr>
+          <w:t>29</w:t>
+        </w:r>
+        <w:r>
+          <w:rPr>
+            <w:noProof/>
+            <w:webHidden/>
+          </w:rPr>
+          <w:fldChar w:fldCharType="end"/>
+        </w:r>
+      </w:hyperlink>
+    </w:p>
+    <w:p>
+      <w:pPr>
+        <w:pStyle w:val="TJ2"/>
+        <w:rPr>
+          <w:rFonts w:eastAsiaTheme="minorEastAsia"/>
+          <w:b w:val="0"/>
+          <w:bCs w:val="0"/>
+          <w:smallCaps w:val="0"/>
+          <w:noProof/>
+          <w:lang w:eastAsia="hu-HU"/>
+        </w:rPr>
+      </w:pPr>
+      <w:hyperlink w:anchor="_Toc419207081" w:history="1">
+        <w:r>
+          <w:rPr>
+            <w:rStyle w:val="Hiperhivatkozs"/>
+            <w:rFonts w:eastAsia="Times New Roman"/>
+            <w:noProof/>
+            <w:lang w:eastAsia="hu-HU"/>
+          </w:rPr>
+          <w:t>8.1. Multiclass modell bevezetése (pl:: objektumfelismerés)</w:t>
+        </w:r>
+        <w:r>
+          <w:rPr>
+            <w:noProof/>
+            <w:webHidden/>
+          </w:rPr>
+          <w:tab/>
+        </w:r>
+        <w:r>
+          <w:rPr>
+            <w:noProof/>
+            <w:webHidden/>
+          </w:rPr>
+          <w:fldChar w:fldCharType="begin"/>
+        </w:r>
+        <w:r>
+          <w:rPr>
+            <w:noProof/>
+            <w:webHidden/>
+          </w:rPr>
+          <w:instrText xml:space="preserve"> PAGEREF _Toc419207081 \h </w:instrText>
+        </w:r>
+        <w:r>
+          <w:rPr>
+            <w:noProof/>
+            <w:webHidden/>
+          </w:rPr>
+        </w:r>
+        <w:r>
+          <w:rPr>
+            <w:noProof/>
+            <w:webHidden/>
+          </w:rPr>
+          <w:fldChar w:fldCharType="separate"/>
+        </w:r>
+        <w:r>
+          <w:rPr>
+            <w:noProof/>
+            <w:webHidden/>
+          </w:rPr>
+          <w:t>29</w:t>
+        </w:r>
+        <w:r>
+          <w:rPr>
+            <w:noProof/>
+            <w:webHidden/>
+          </w:rPr>
+          <w:fldChar w:fldCharType="end"/>
+        </w:r>
+      </w:hyperlink>
+    </w:p>
+    <w:p>
+      <w:pPr>
+        <w:pStyle w:val="TJ2"/>
+        <w:rPr>
+          <w:rFonts w:eastAsiaTheme="minorEastAsia"/>
+          <w:b w:val="0"/>
+          <w:bCs w:val="0"/>
+          <w:smallCaps w:val="0"/>
+          <w:noProof/>
+          <w:lang w:eastAsia="hu-HU"/>
+        </w:rPr>
+      </w:pPr>
+      <w:hyperlink w:anchor="_Toc419207082" w:history="1">
+        <w:r>
+          <w:rPr>
+            <w:rStyle w:val="Hiperhivatkozs"/>
+            <w:rFonts w:eastAsia="Times New Roman"/>
+            <w:noProof/>
+            <w:lang w:eastAsia="hu-HU"/>
+          </w:rPr>
+          <w:t>8.2. Kísérletek</w:t>
+        </w:r>
+        <w:r>
+          <w:rPr>
+            <w:noProof/>
+            <w:webHidden/>
+          </w:rPr>
+          <w:tab/>
+        </w:r>
+        <w:r>
+          <w:rPr>
+            <w:noProof/>
+            <w:webHidden/>
+          </w:rPr>
+          <w:fldChar w:fldCharType="begin"/>
+        </w:r>
+        <w:r>
+          <w:rPr>
+            <w:noProof/>
+            <w:webHidden/>
+          </w:rPr>
+          <w:instrText xml:space="preserve"> PAGEREF _Toc419207082 \h </w:instrText>
+        </w:r>
+        <w:r>
+          <w:rPr>
+            <w:noProof/>
+            <w:webHidden/>
+          </w:rPr>
+        </w:r>
+        <w:r>
+          <w:rPr>
+            <w:noProof/>
+            <w:webHidden/>
+          </w:rPr>
+          <w:fldChar w:fldCharType="separate"/>
+        </w:r>
+        <w:r>
+          <w:rPr>
+            <w:noProof/>
+            <w:webHidden/>
+          </w:rPr>
+          <w:t>30</w:t>
+        </w:r>
+        <w:r>
+          <w:rPr>
+            <w:noProof/>
+            <w:webHidden/>
+          </w:rPr>
+          <w:fldChar w:fldCharType="end"/>
+        </w:r>
+      </w:hyperlink>
+    </w:p>
+    <w:p>
+      <w:pPr>
+        <w:pStyle w:val="TJ3"/>
+        <w:rPr>
+          <w:rFonts w:eastAsiaTheme="minorEastAsia"/>
+          <w:smallCaps w:val="0"/>
+          <w:noProof/>
+          <w:lang w:eastAsia="hu-HU"/>
+        </w:rPr>
+      </w:pPr>
+      <w:hyperlink w:anchor="_Toc419207083" w:history="1">
+        <w:r>
+          <w:rPr>
+            <w:rStyle w:val="Hiperhivatkozs"/>
+            <w:rFonts w:eastAsia="Times New Roman"/>
+            <w:noProof/>
+            <w:lang w:eastAsia="hu-HU"/>
+          </w:rPr>
+          <w:t>8.2.2 Bankjegyfelismerés modellezése</w:t>
+        </w:r>
+        <w:r>
+          <w:rPr>
+            <w:noProof/>
+            <w:webHidden/>
+          </w:rPr>
+          <w:tab/>
+        </w:r>
+        <w:r>
+          <w:rPr>
+            <w:noProof/>
+            <w:webHidden/>
+          </w:rPr>
+          <w:fldChar w:fldCharType="begin"/>
+        </w:r>
+        <w:r>
+          <w:rPr>
+            <w:noProof/>
+            <w:webHidden/>
+          </w:rPr>
+          <w:instrText xml:space="preserve"> PAGEREF _Toc419207083 \h </w:instrText>
+        </w:r>
+        <w:r>
+          <w:rPr>
+            <w:noProof/>
+            <w:webHidden/>
+          </w:rPr>
+        </w:r>
+        <w:r>
+          <w:rPr>
+            <w:noProof/>
+            <w:webHidden/>
+          </w:rPr>
+          <w:fldChar w:fldCharType="separate"/>
+        </w:r>
+        <w:r>
+          <w:rPr>
+            <w:noProof/>
+            <w:webHidden/>
+          </w:rPr>
+          <w:t>30</w:t>
+        </w:r>
+        <w:r>
+          <w:rPr>
+            <w:noProof/>
+            <w:webHidden/>
+          </w:rPr>
+          <w:fldChar w:fldCharType="end"/>
+        </w:r>
+      </w:hyperlink>
+    </w:p>
+    <w:p>
+      <w:pPr>
+        <w:pStyle w:val="TJ3"/>
+        <w:rPr>
+          <w:rFonts w:eastAsiaTheme="minorEastAsia"/>
+          <w:smallCaps w:val="0"/>
+          <w:noProof/>
+          <w:lang w:eastAsia="hu-HU"/>
+        </w:rPr>
+      </w:pPr>
+      <w:hyperlink w:anchor="_Toc419207084" w:history="1">
+        <w:r>
+          <w:rPr>
+            <w:rStyle w:val="Hiperhivatkozs"/>
+            <w:rFonts w:eastAsia="Times New Roman"/>
+            <w:noProof/>
+            <w:lang w:eastAsia="hu-HU"/>
+          </w:rPr>
+          <w:t>8.2.3. Konkrét DS számítások</w:t>
+        </w:r>
+        <w:r>
+          <w:rPr>
+            <w:noProof/>
+            <w:webHidden/>
+          </w:rPr>
+          <w:tab/>
+        </w:r>
+        <w:r>
+          <w:rPr>
+            <w:noProof/>
+            <w:webHidden/>
+          </w:rPr>
+          <w:fldChar w:fldCharType="begin"/>
+        </w:r>
+        <w:r>
+          <w:rPr>
+            <w:noProof/>
+            <w:webHidden/>
+          </w:rPr>
+          <w:instrText xml:space="preserve"> PAGEREF _Toc419207084 \h </w:instrText>
+        </w:r>
+        <w:r>
+          <w:rPr>
+            <w:noProof/>
+            <w:webHidden/>
+          </w:rPr>
+        </w:r>
+        <w:r>
+          <w:rPr>
+            <w:noProof/>
+            <w:webHidden/>
+          </w:rPr>
+          <w:fldChar w:fldCharType="separate"/>
+        </w:r>
+        <w:r>
+          <w:rPr>
+            <w:noProof/>
+            <w:webHidden/>
+          </w:rPr>
+          <w:t>30</w:t>
+        </w:r>
+        <w:r>
+          <w:rPr>
+            <w:noProof/>
+            <w:webHidden/>
+          </w:rPr>
+          <w:fldChar w:fldCharType="end"/>
+        </w:r>
+      </w:hyperlink>
+    </w:p>
+    <w:p>
+      <w:pPr>
+        <w:pStyle w:val="TJ3"/>
+        <w:rPr>
+          <w:rFonts w:eastAsiaTheme="minorEastAsia"/>
+          <w:smallCaps w:val="0"/>
+          <w:noProof/>
+          <w:lang w:eastAsia="hu-HU"/>
+        </w:rPr>
+      </w:pPr>
+      <w:hyperlink w:anchor="_Toc419207085" w:history="1">
+        <w:r>
+          <w:rPr>
+            <w:rStyle w:val="Hiperhivatkozs"/>
+            <w:rFonts w:eastAsia="Times New Roman"/>
+            <w:noProof/>
+            <w:lang w:eastAsia="hu-HU"/>
+          </w:rPr>
+          <w:t>8.2.4. Eredmények értékelése (?)</w:t>
+        </w:r>
+        <w:r>
+          <w:rPr>
+            <w:noProof/>
+            <w:webHidden/>
+          </w:rPr>
+          <w:tab/>
+        </w:r>
+        <w:r>
+          <w:rPr>
+            <w:noProof/>
+            <w:webHidden/>
+          </w:rPr>
+          <w:fldChar w:fldCharType="begin"/>
+        </w:r>
+        <w:r>
+          <w:rPr>
+            <w:noProof/>
+            <w:webHidden/>
+          </w:rPr>
+          <w:instrText xml:space="preserve"> PAGEREF _Toc419207085 \h </w:instrText>
+        </w:r>
+        <w:r>
+          <w:rPr>
+            <w:noProof/>
+            <w:webHidden/>
+          </w:rPr>
+        </w:r>
+        <w:r>
+          <w:rPr>
+            <w:noProof/>
+            <w:webHidden/>
+          </w:rPr>
+          <w:fldChar w:fldCharType="separate"/>
+        </w:r>
+        <w:r>
+          <w:rPr>
+            <w:noProof/>
+            <w:webHidden/>
+          </w:rPr>
+          <w:t>36</w:t>
+        </w:r>
+        <w:r>
+          <w:rPr>
+            <w:noProof/>
+            <w:webHidden/>
+          </w:rPr>
+          <w:fldChar w:fldCharType="end"/>
+        </w:r>
+      </w:hyperlink>
+    </w:p>
+    <w:p>
+      <w:pPr>
         <w:spacing w:after="0" w:line="360" w:lineRule="auto"/>
         <w:rPr>
           <w:rFonts w:ascii="Times New Roman" w:eastAsia="Times New Roman" w:hAnsi="Times New Roman" w:cs="Times New Roman"/>
@@ -2684,7 +3123,6 @@
           <w:u w:val="single"/>
           <w:lang w:eastAsia="hu-HU"/>
         </w:rPr>
-        <w:lastRenderedPageBreak/>
         <w:fldChar w:fldCharType="end"/>
       </w:r>
     </w:p>
@@ -2698,7 +3136,7 @@
           <w:lang w:eastAsia="hu-HU"/>
         </w:rPr>
       </w:pPr>
-      <w:bookmarkStart w:id="0" w:name="_Toc390689174"/>
+      <w:bookmarkStart w:id="0" w:name="_Toc419207053"/>
       <w:r>
         <w:rPr>
           <w:rFonts w:eastAsia="Times New Roman"/>
@@ -3029,7 +3467,7 @@
           <w:lang w:eastAsia="hu-HU"/>
         </w:rPr>
       </w:pPr>
-      <w:bookmarkStart w:id="1" w:name="_Toc390689175"/>
+      <w:bookmarkStart w:id="1" w:name="_Toc419207054"/>
       <w:r>
         <w:rPr>
           <w:color w:val="auto"/>
@@ -4061,6 +4499,7 @@
           <w:sz w:val="22"/>
           <w:szCs w:val="22"/>
         </w:rPr>
+        <w:lastRenderedPageBreak/>
         <w:t>Plausibility</w:t>
       </w:r>
       <w:proofErr w:type="spellEnd"/>
@@ -4163,14 +4602,13 @@
           <w:lang w:eastAsia="hu-HU"/>
         </w:rPr>
       </w:pPr>
-      <w:bookmarkStart w:id="2" w:name="_Toc390689176"/>
+      <w:bookmarkStart w:id="2" w:name="_Toc419207055"/>
       <w:r>
         <w:rPr>
           <w:color w:val="auto"/>
           <w:u w:val="single"/>
           <w:lang w:eastAsia="hu-HU"/>
         </w:rPr>
-        <w:lastRenderedPageBreak/>
         <w:t xml:space="preserve">3. </w:t>
       </w:r>
       <w:r>
@@ -4236,7 +4674,7 @@
           <w:lang w:eastAsia="hu-HU"/>
         </w:rPr>
       </w:pPr>
-      <w:bookmarkStart w:id="3" w:name="_Toc390689177"/>
+      <w:bookmarkStart w:id="3" w:name="_Toc419207056"/>
       <w:r>
         <w:rPr>
           <w:rFonts w:eastAsia="Times New Roman"/>
@@ -4283,7 +4721,7 @@
           <w:lang w:eastAsia="hu-HU"/>
         </w:rPr>
       </w:pPr>
-      <w:bookmarkStart w:id="4" w:name="_Toc390689178"/>
+      <w:bookmarkStart w:id="4" w:name="_Toc419207057"/>
       <w:r>
         <w:rPr>
           <w:color w:val="auto"/>
@@ -5504,14 +5942,13 @@
           <w:lang w:eastAsia="hu-HU"/>
         </w:rPr>
       </w:pPr>
-      <w:bookmarkStart w:id="5" w:name="_Toc390689179"/>
+      <w:bookmarkStart w:id="5" w:name="_Toc419207058"/>
       <w:r>
         <w:rPr>
           <w:color w:val="auto"/>
           <w:u w:val="single"/>
           <w:lang w:eastAsia="hu-HU"/>
         </w:rPr>
-        <w:lastRenderedPageBreak/>
         <w:t xml:space="preserve">3.1.2. </w:t>
       </w:r>
       <w:r>
@@ -7286,7 +7723,7 @@
           <w:lang w:eastAsia="hu-HU"/>
         </w:rPr>
       </w:pPr>
-      <w:bookmarkStart w:id="6" w:name="_Toc390689180"/>
+      <w:bookmarkStart w:id="6" w:name="_Toc419207059"/>
       <w:r>
         <w:rPr>
           <w:color w:val="auto"/>
@@ -7377,7 +7814,15 @@
           <w:rFonts w:ascii="Times New Roman" w:hAnsi="Times New Roman" w:cs="Times New Roman"/>
           <w:lang w:eastAsia="hu-HU"/>
         </w:rPr>
-        <w:t xml:space="preserve">H|E)) egy hipotézis (H) posteriori valószínűségének a kiszámítására használjuk, egy-egy új megfigyelés (E) hatására, de azt sok esetben nem tudjuk kiszámolni információ hiányában, viszont a megfigyelés (E) feltételes valószínűségéhez általában könnyebben jutunk hozzá. </w:t>
+        <w:t xml:space="preserve">H|E)) egy hipotézis (H) posteriori valószínűségének a kiszámítására használjuk, egy-egy új megfigyelés (E) hatására, de azt sok esetben nem tudjuk </w:t>
+      </w:r>
+      <w:r>
+        <w:rPr>
+          <w:rFonts w:ascii="Times New Roman" w:hAnsi="Times New Roman" w:cs="Times New Roman"/>
+          <w:lang w:eastAsia="hu-HU"/>
+        </w:rPr>
+        <w:lastRenderedPageBreak/>
+        <w:t xml:space="preserve">kiszámolni információ hiányában, viszont a megfigyelés (E) feltételes valószínűségéhez általában könnyebben jutunk hozzá. </w:t>
       </w:r>
       <w:r>
         <w:rPr>
@@ -8412,7 +8857,6 @@
           <w:rFonts w:ascii="Times New Roman" w:hAnsi="Times New Roman" w:cs="Times New Roman"/>
           <w:lang w:eastAsia="hu-HU"/>
         </w:rPr>
-        <w:lastRenderedPageBreak/>
         <w:t>A (11)</w:t>
       </w:r>
       <w:proofErr w:type="spellStart"/>
@@ -10069,7 +10513,7 @@
           <w:lang w:eastAsia="hu-HU"/>
         </w:rPr>
       </w:pPr>
-      <w:bookmarkStart w:id="7" w:name="_Toc390689181"/>
+      <w:bookmarkStart w:id="7" w:name="_Toc419207060"/>
       <w:r>
         <w:rPr>
           <w:color w:val="auto"/>
@@ -10365,6 +10809,7 @@
           <w:rFonts w:ascii="Times New Roman" w:hAnsi="Times New Roman" w:cs="Times New Roman"/>
           <w:lang w:eastAsia="hu-HU"/>
         </w:rPr>
+        <w:lastRenderedPageBreak/>
         <w:t>Ennek a leképezésnek hatására, az elveszett információt más feladatokban sem tudjuk felhasználni, mint például egy-egy hipotézishez tartozó bizonyítéko</w:t>
       </w:r>
       <w:r>
@@ -10410,7 +10855,7 @@
           <w:lang w:eastAsia="hu-HU"/>
         </w:rPr>
       </w:pPr>
-      <w:bookmarkStart w:id="8" w:name="_Toc390689182"/>
+      <w:bookmarkStart w:id="8" w:name="_Toc419207061"/>
       <w:r>
         <w:rPr>
           <w:rFonts w:eastAsia="Times New Roman"/>
@@ -10513,7 +10958,6 @@
           <w:rFonts w:ascii="Times New Roman" w:eastAsia="Times New Roman" w:hAnsi="Times New Roman" w:cs="Times New Roman"/>
           <w:lang w:eastAsia="hu-HU"/>
         </w:rPr>
-        <w:lastRenderedPageBreak/>
         <w:t>A hagyományos valószínűségszámításban, egy megfigyelés egyetlen eseményhez van kötve, míg a DS elméletben egy megfigyelés több eseményhez köthető, például események egy halmazához.</w:t>
       </w:r>
     </w:p>
@@ -10675,7 +11119,7 @@
           <w:lang w:eastAsia="hu-HU"/>
         </w:rPr>
       </w:pPr>
-      <w:bookmarkStart w:id="9" w:name="_Toc390689183"/>
+      <w:bookmarkStart w:id="9" w:name="_Toc419207062"/>
       <w:r>
         <w:rPr>
           <w:rFonts w:eastAsia="Times New Roman"/>
@@ -10957,6 +11401,7 @@
           <w:rFonts w:ascii="Times New Roman" w:eastAsia="Times New Roman" w:hAnsi="Times New Roman" w:cs="Times New Roman"/>
           <w:lang w:eastAsia="hu-HU"/>
         </w:rPr>
+        <w:lastRenderedPageBreak/>
         <w:t>Például, ha X = {</w:t>
       </w:r>
       <w:proofErr w:type="gramStart"/>
@@ -11029,7 +11474,7 @@
           <w:lang w:eastAsia="hu-HU"/>
         </w:rPr>
       </w:pPr>
-      <w:bookmarkStart w:id="10" w:name="_Toc390689184"/>
+      <w:bookmarkStart w:id="10" w:name="_Toc419207063"/>
       <w:r>
         <w:rPr>
           <w:rFonts w:eastAsia="Times New Roman"/>
@@ -11269,7 +11714,6 @@
           <w:rFonts w:ascii="Times New Roman" w:eastAsia="Times New Roman" w:hAnsi="Times New Roman" w:cs="Times New Roman"/>
           <w:lang w:eastAsia="hu-HU"/>
         </w:rPr>
-        <w:lastRenderedPageBreak/>
         <w:t>Az egyik alapvető különbség a DS elmélet és a klasszikus valószínűsé</w:t>
       </w:r>
       <w:r>
@@ -11602,14 +12046,7 @@
                       <w:rFonts w:ascii="Cambria Math" w:eastAsia="Times New Roman" w:hAnsi="Cambria Math" w:cs="Times New Roman"/>
                       <w:lang w:eastAsia="hu-HU"/>
                     </w:rPr>
-                    <m:t>e</m:t>
-                  </m:r>
-                  <m:r>
-                    <w:rPr>
-                      <w:rFonts w:ascii="Cambria Math" w:eastAsia="Times New Roman" w:hAnsi="Cambria Math" w:cs="Times New Roman"/>
-                      <w:lang w:eastAsia="hu-HU"/>
-                    </w:rPr>
-                    <m:t>llenséges</m:t>
+                    <m:t>ellenséges</m:t>
                   </m:r>
                 </m:e>
               </m:d>
@@ -12439,6 +12876,7 @@
                 <w:rFonts w:ascii="Times New Roman" w:eastAsia="Times New Roman" w:hAnsi="Times New Roman" w:cs="Times New Roman"/>
                 <w:lang w:eastAsia="hu-HU"/>
               </w:rPr>
+              <w:lastRenderedPageBreak/>
               <w:t xml:space="preserve">Ha </w:t>
             </w:r>
             <m:oMath>
@@ -12921,7 +13359,6 @@
           <w:color w:val="000000"/>
           <w:lang w:eastAsia="hu-HU"/>
         </w:rPr>
-        <w:lastRenderedPageBreak/>
         <w:t>Legyen X az univerzális halmaz/k</w:t>
       </w:r>
       <w:r>
@@ -13936,7 +14373,7 @@
         </w:rPr>
       </w:pPr>
       <w:bookmarkStart w:id="11" w:name="_3.2.3._Meggyőződés_és"/>
-      <w:bookmarkStart w:id="12" w:name="_Toc390689185"/>
+      <w:bookmarkStart w:id="12" w:name="_Toc419207064"/>
       <w:bookmarkEnd w:id="11"/>
       <w:r>
         <w:rPr>
@@ -14666,6 +15103,7 @@
           <w:sz w:val="22"/>
           <w:szCs w:val="22"/>
         </w:rPr>
+        <w:lastRenderedPageBreak/>
         <w:t xml:space="preserve">A </w:t>
       </w:r>
       <w:proofErr w:type="spellStart"/>
@@ -16832,7 +17270,7 @@
         </w:rPr>
       </w:pPr>
       <w:bookmarkStart w:id="13" w:name="_3.3.4._Megfigyelések_egyesítése"/>
-      <w:bookmarkStart w:id="14" w:name="_Toc390689186"/>
+      <w:bookmarkStart w:id="14" w:name="_Toc419207065"/>
       <w:bookmarkEnd w:id="13"/>
       <w:r>
         <w:rPr>
@@ -16841,6 +17279,7 @@
           <w:u w:val="single"/>
           <w:lang w:eastAsia="hu-HU"/>
         </w:rPr>
+        <w:lastRenderedPageBreak/>
         <w:t>3.2</w:t>
       </w:r>
       <w:r>
@@ -18225,7 +18664,14 @@
         <w:rPr>
           <w:rFonts w:ascii="Times New Roman" w:hAnsi="Times New Roman" w:cs="Times New Roman"/>
         </w:rPr>
-        <w:t xml:space="preserve">t kiszámoljuk Dempster szabályával, akkor az, az eredmény jön ki, hogy </w:t>
+        <w:t xml:space="preserve">t kiszámoljuk Dempster </w:t>
+      </w:r>
+      <w:r>
+        <w:rPr>
+          <w:rFonts w:ascii="Times New Roman" w:hAnsi="Times New Roman" w:cs="Times New Roman"/>
+        </w:rPr>
+        <w:lastRenderedPageBreak/>
+        <w:t xml:space="preserve">szabályával, akkor az, az eredmény jön ki, hogy </w:t>
       </w:r>
       <m:oMath>
         <m:r>
@@ -18303,13 +18749,12 @@
           <w:lang w:eastAsia="hu-HU"/>
         </w:rPr>
       </w:pPr>
-      <w:bookmarkStart w:id="15" w:name="_Toc390689187"/>
+      <w:bookmarkStart w:id="15" w:name="_Toc419207066"/>
       <w:r>
         <w:rPr>
           <w:color w:val="auto"/>
           <w:u w:val="single"/>
         </w:rPr>
-        <w:lastRenderedPageBreak/>
         <w:t>3.2</w:t>
       </w:r>
       <w:r>
@@ -18428,7 +18873,7 @@
         </w:rPr>
       </w:pPr>
       <w:bookmarkStart w:id="16" w:name="_3.3.5.1._Yager_módosított"/>
-      <w:bookmarkStart w:id="17" w:name="_Toc390689188"/>
+      <w:bookmarkStart w:id="17" w:name="_Toc419207067"/>
       <w:bookmarkEnd w:id="16"/>
       <w:r>
         <w:rPr>
@@ -20009,6 +20454,7 @@
         <w:rPr>
           <w:rFonts w:ascii="Times New Roman" w:eastAsiaTheme="minorEastAsia" w:hAnsi="Times New Roman" w:cs="Times New Roman"/>
         </w:rPr>
+        <w:lastRenderedPageBreak/>
         <w:t>A (29)</w:t>
       </w:r>
       <w:proofErr w:type="spellStart"/>
@@ -20281,7 +20727,6 @@
         <w:rPr>
           <w:rFonts w:ascii="Times New Roman" w:eastAsiaTheme="minorEastAsia" w:hAnsi="Times New Roman" w:cs="Times New Roman"/>
         </w:rPr>
-        <w:lastRenderedPageBreak/>
         <w:t>q(</w:t>
       </w:r>
       <w:r>
@@ -21569,13 +22014,14 @@
           <w:u w:val="single"/>
         </w:rPr>
       </w:pPr>
-      <w:bookmarkStart w:id="18" w:name="_Toc390689189"/>
+      <w:bookmarkStart w:id="18" w:name="_Toc419207068"/>
       <w:r>
         <w:rPr>
           <w:rFonts w:eastAsiaTheme="minorEastAsia"/>
           <w:color w:val="auto"/>
           <w:u w:val="single"/>
         </w:rPr>
+        <w:lastRenderedPageBreak/>
         <w:t>3.2</w:t>
       </w:r>
       <w:r>
@@ -23753,6 +24199,7 @@
         <w:rPr>
           <w:rFonts w:ascii="Times New Roman" w:eastAsiaTheme="minorEastAsia" w:hAnsi="Times New Roman" w:cs="Times New Roman"/>
         </w:rPr>
+        <w:lastRenderedPageBreak/>
         <w:t xml:space="preserve">Ez az egyenlőség, arány (40-es egyenlet) azt fejezi ki, hogy az ismeretünk csak az </w:t>
       </w:r>
       <w:r>
@@ -29135,6 +29582,7 @@
           <w:noProof/>
           <w:lang w:eastAsia="hu-HU"/>
         </w:rPr>
+        <w:lastRenderedPageBreak/>
         <w:drawing>
           <wp:inline distT="0" distB="0" distL="0" distR="0">
             <wp:extent cx="5062573" cy="1728000"/>
@@ -29229,16 +29677,14 @@
         <w:rPr>
           <w:rFonts w:ascii="Times New Roman" w:eastAsiaTheme="minorEastAsia" w:hAnsi="Times New Roman" w:cs="Times New Roman"/>
         </w:rPr>
-        <w:t xml:space="preserve"> kiválasztása egy nagyon fontos lépés a szabály implementálásakor, hiszen az értéke határozza meg a konfliktus jelentőségének mértékét és ráadásul minél nagyobb értéket vesz föl, annál jobban szűri meg a megfigyelést, változtat a bizonyítékon.</w:t>
-      </w:r>
-    </w:p>
-    <w:p>
-      <w:pPr>
-        <w:spacing w:after="0" w:line="360" w:lineRule="auto"/>
+        <w:t xml:space="preserve"> kiválasztása egy nagyon fontos lépés a szabály implementálásakor, hiszen az értéke határozza meg a konfliktus jelentőségének mértékét és ráadásul minél nagyobb értéket vesz föl, annál </w:t>
+      </w:r>
+      <w:r>
         <w:rPr>
           <w:rFonts w:ascii="Times New Roman" w:eastAsiaTheme="minorEastAsia" w:hAnsi="Times New Roman" w:cs="Times New Roman"/>
         </w:rPr>
-      </w:pPr>
+        <w:t xml:space="preserve">nagyobb értékkel lesznek a megfigyelések normalizálva, ami a megfigyelés megszűréséhez, azaz a bizonyíték változatásához vezet. </w:t>
+      </w:r>
     </w:p>
     <w:p>
       <w:pPr>
@@ -29249,14 +29695,13 @@
           <w:u w:val="single"/>
         </w:rPr>
       </w:pPr>
-      <w:bookmarkStart w:id="19" w:name="_Toc390689190"/>
+      <w:bookmarkStart w:id="19" w:name="_Toc419207069"/>
       <w:r>
         <w:rPr>
           <w:rFonts w:eastAsiaTheme="minorEastAsia"/>
           <w:color w:val="auto"/>
           <w:u w:val="single"/>
         </w:rPr>
-        <w:lastRenderedPageBreak/>
         <w:t xml:space="preserve">4. </w:t>
       </w:r>
       <w:proofErr w:type="spellStart"/>
@@ -29275,7 +29720,23 @@
           <w:color w:val="auto"/>
           <w:u w:val="single"/>
         </w:rPr>
-        <w:t xml:space="preserve"> és Bayes elmélet összehasonlítás</w:t>
+        <w:t xml:space="preserve"> és Bayes elmélet </w:t>
+      </w:r>
+      <w:r>
+        <w:rPr>
+          <w:rFonts w:eastAsiaTheme="minorEastAsia"/>
+          <w:color w:val="auto"/>
+          <w:u w:val="single"/>
+        </w:rPr>
+        <w:t xml:space="preserve">általános </w:t>
+      </w:r>
+      <w:r>
+        <w:rPr>
+          <w:rFonts w:eastAsiaTheme="minorEastAsia"/>
+          <w:color w:val="auto"/>
+          <w:u w:val="single"/>
+        </w:rPr>
+        <w:t>összehasonlítás</w:t>
       </w:r>
       <w:bookmarkEnd w:id="19"/>
     </w:p>
@@ -29340,7 +29801,7 @@
           <w:u w:val="single"/>
         </w:rPr>
       </w:pPr>
-      <w:bookmarkStart w:id="20" w:name="_Toc390689191"/>
+      <w:bookmarkStart w:id="20" w:name="_Toc419207070"/>
       <w:r>
         <w:rPr>
           <w:color w:val="auto"/>
@@ -30112,7 +30573,7 @@
           <w:u w:val="single"/>
         </w:rPr>
       </w:pPr>
-      <w:bookmarkStart w:id="21" w:name="_Toc390689192"/>
+      <w:bookmarkStart w:id="21" w:name="_Toc419207071"/>
       <w:r>
         <w:rPr>
           <w:color w:val="auto"/>
@@ -30457,14 +30918,7 @@
         <w:rPr>
           <w:rFonts w:ascii="Times New Roman" w:hAnsi="Times New Roman" w:cs="Times New Roman"/>
         </w:rPr>
-        <w:t xml:space="preserve">Az alap és az elemi valószínűség-hozzárendeléseket, valamint a meggyőződés- és az elfogadhatóság függvény értékeit a „map” nevű asszociatív tömbben tároltam, ahol a kulcsok értékei az univerzális </w:t>
-      </w:r>
-      <w:r>
-        <w:rPr>
-          <w:rFonts w:ascii="Times New Roman" w:hAnsi="Times New Roman" w:cs="Times New Roman"/>
-        </w:rPr>
-        <w:lastRenderedPageBreak/>
-        <w:t xml:space="preserve">halmaz összes lehetséges részhalmazának karakterei. Azaz, ha X = {1,2,3}, akkor a kulcsok: {{’0’},{’1’},{’2’},{’3’},{’12’},{’13’},{’23’},{’123’}}. Erre azért volt szükség, hogy könnyebben lehessen a különböző szabályokban használt halmazműveleteket számítani, illetve, hogy konzisztensek maradjanak a halmazokhoz rendelt értékek. </w:t>
+        <w:t xml:space="preserve">Az alap és az elemi valószínűség-hozzárendeléseket, valamint a meggyőződés- és az elfogadhatóság függvény értékeit a „map” nevű asszociatív tömbben tároltam, ahol a kulcsok értékei az univerzális halmaz összes lehetséges részhalmazának karakterei. Azaz, ha X = {1,2,3}, akkor a kulcsok: {{’0’},{’1’},{’2’},{’3’},{’12’},{’13’},{’23’},{’123’}}. Erre azért volt szükség, hogy könnyebben lehessen a különböző szabályokban használt halmazműveleteket számítani, illetve, hogy konzisztensek maradjanak a halmazokhoz rendelt értékek. </w:t>
       </w:r>
     </w:p>
     <w:p>
@@ -30737,34 +31191,16 @@
           <w:u w:val="single"/>
         </w:rPr>
       </w:pPr>
-      <w:bookmarkStart w:id="22" w:name="_Toc390689193"/>
+      <w:bookmarkStart w:id="22" w:name="_Toc419207072"/>
       <w:r>
         <w:rPr>
           <w:color w:val="auto"/>
           <w:u w:val="single"/>
         </w:rPr>
-        <w:t xml:space="preserve">4.3. Konfliktus és tudatlanság </w:t>
-      </w:r>
-      <w:commentRangeStart w:id="23"/>
-      <w:r>
-        <w:rPr>
-          <w:color w:val="auto"/>
-          <w:u w:val="single"/>
-        </w:rPr>
-        <w:t>kezelése</w:t>
+        <w:lastRenderedPageBreak/>
+        <w:t>4.3. Konfliktus és tudatlanság kezelése</w:t>
       </w:r>
       <w:bookmarkEnd w:id="22"/>
-      <w:commentRangeEnd w:id="23"/>
-      <w:r>
-        <w:rPr>
-          <w:rStyle w:val="Jegyzethivatkozs"/>
-          <w:rFonts w:asciiTheme="minorHAnsi" w:eastAsiaTheme="minorHAnsi" w:hAnsiTheme="minorHAnsi" w:cstheme="minorBidi"/>
-          <w:b w:val="0"/>
-          <w:bCs w:val="0"/>
-          <w:color w:val="auto"/>
-        </w:rPr>
-        <w:commentReference w:id="23"/>
-      </w:r>
     </w:p>
     <w:p>
       <w:pPr>
@@ -30906,7 +31342,6 @@
         <w:rPr>
           <w:rFonts w:ascii="Times New Roman" w:eastAsiaTheme="minorEastAsia" w:hAnsi="Times New Roman" w:cs="Times New Roman"/>
         </w:rPr>
-        <w:lastRenderedPageBreak/>
         <w:t>A négyféle szituáció mindegyikében 3 osztályt és két bejövő megfigyelést vettem alapul. A példákhoz felhasznált alap-valószínűséghozzárendelések és a hozzájuk tartozó konvertált valószínűségek a következő két táblázatban vannak felsorolva:</w:t>
       </w:r>
     </w:p>
@@ -32948,7 +33383,14 @@
         <w:rPr>
           <w:rFonts w:ascii="Times New Roman" w:eastAsia="Times New Roman" w:hAnsi="Times New Roman" w:cs="Times New Roman"/>
         </w:rPr>
-        <w:t xml:space="preserve"> értéknél Yager szabályának, a </w:t>
+        <w:t xml:space="preserve"> </w:t>
+      </w:r>
+      <w:r>
+        <w:rPr>
+          <w:rFonts w:ascii="Times New Roman" w:eastAsia="Times New Roman" w:hAnsi="Times New Roman" w:cs="Times New Roman"/>
+        </w:rPr>
+        <w:lastRenderedPageBreak/>
+        <w:t xml:space="preserve">értéknél Yager szabályának, a </w:t>
       </w:r>
       <m:oMath>
         <m:r>
@@ -33153,7 +33595,7 @@
           <w:u w:val="single"/>
         </w:rPr>
       </w:pPr>
-      <w:bookmarkStart w:id="24" w:name="_Toc390689194"/>
+      <w:bookmarkStart w:id="23" w:name="_Toc419207073"/>
       <w:r>
         <w:rPr>
           <w:rFonts w:eastAsiaTheme="minorHAnsi"/>
@@ -33170,7 +33612,7 @@
         </w:rPr>
         <w:t>.3.1. Kicsi konfliktus és kicsi tudatlanság</w:t>
       </w:r>
-      <w:bookmarkEnd w:id="24"/>
+      <w:bookmarkEnd w:id="23"/>
     </w:p>
     <w:p>
       <w:pPr>
@@ -33206,7 +33648,6 @@
         <w:rPr>
           <w:rFonts w:ascii="Times New Roman" w:hAnsi="Times New Roman" w:cs="Times New Roman"/>
         </w:rPr>
-        <w:lastRenderedPageBreak/>
         <w:t xml:space="preserve">A következő ábrán látható </w:t>
       </w:r>
       <w:r>
@@ -33251,6 +33692,976 @@
                 <pic:pic xmlns:pic="http://schemas.openxmlformats.org/drawingml/2006/picture">
                   <pic:nvPicPr>
                     <pic:cNvPr id="0" name="Picture 7"/>
+                    <pic:cNvPicPr>
+                      <a:picLocks noChangeAspect="1" noChangeArrowheads="1"/>
+                    </pic:cNvPicPr>
+                  </pic:nvPicPr>
+                  <pic:blipFill>
+                    <a:blip r:embed="rId10" cstate="print"/>
+                    <a:srcRect/>
+                    <a:stretch>
+                      <a:fillRect/>
+                    </a:stretch>
+                  </pic:blipFill>
+                  <pic:spPr bwMode="auto">
+                    <a:xfrm>
+                      <a:off x="0" y="0"/>
+                      <a:ext cx="4806283" cy="3600000"/>
+                    </a:xfrm>
+                    <a:prstGeom prst="rect">
+                      <a:avLst/>
+                    </a:prstGeom>
+                    <a:noFill/>
+                    <a:ln w="9525">
+                      <a:noFill/>
+                      <a:miter lim="800000"/>
+                      <a:headEnd/>
+                      <a:tailEnd/>
+                    </a:ln>
+                  </pic:spPr>
+                </pic:pic>
+              </a:graphicData>
+            </a:graphic>
+          </wp:inline>
+        </w:drawing>
+      </w:r>
+    </w:p>
+    <w:p>
+      <w:pPr>
+        <w:pStyle w:val="Kpalrs"/>
+        <w:jc w:val="center"/>
+        <w:rPr>
+          <w:color w:val="auto"/>
+        </w:rPr>
+      </w:pPr>
+      <w:r>
+        <w:rPr>
+          <w:rFonts w:ascii="Times New Roman" w:eastAsia="Times New Roman" w:hAnsi="Times New Roman" w:cs="Times New Roman"/>
+          <w:color w:val="auto"/>
+          <w:lang w:eastAsia="hu-HU"/>
+        </w:rPr>
+        <w:fldChar w:fldCharType="begin"/>
+      </w:r>
+      <w:r>
+        <w:rPr>
+          <w:rFonts w:ascii="Times New Roman" w:eastAsia="Times New Roman" w:hAnsi="Times New Roman" w:cs="Times New Roman"/>
+          <w:color w:val="auto"/>
+          <w:lang w:eastAsia="hu-HU"/>
+        </w:rPr>
+        <w:instrText xml:space="preserve"> SEQ ábra \* ARABIC </w:instrText>
+      </w:r>
+      <w:r>
+        <w:rPr>
+          <w:rFonts w:ascii="Times New Roman" w:eastAsia="Times New Roman" w:hAnsi="Times New Roman" w:cs="Times New Roman"/>
+          <w:color w:val="auto"/>
+          <w:lang w:eastAsia="hu-HU"/>
+        </w:rPr>
+        <w:fldChar w:fldCharType="separate"/>
+      </w:r>
+      <w:r>
+        <w:rPr>
+          <w:rFonts w:ascii="Times New Roman" w:eastAsia="Times New Roman" w:hAnsi="Times New Roman" w:cs="Times New Roman"/>
+          <w:noProof/>
+          <w:color w:val="auto"/>
+          <w:lang w:eastAsia="hu-HU"/>
+        </w:rPr>
+        <w:t>1</w:t>
+      </w:r>
+      <w:r>
+        <w:rPr>
+          <w:rFonts w:ascii="Times New Roman" w:eastAsia="Times New Roman" w:hAnsi="Times New Roman" w:cs="Times New Roman"/>
+          <w:color w:val="auto"/>
+          <w:lang w:eastAsia="hu-HU"/>
+        </w:rPr>
+        <w:fldChar w:fldCharType="end"/>
+      </w:r>
+      <w:r>
+        <w:rPr>
+          <w:color w:val="auto"/>
+        </w:rPr>
+        <w:t>. ábra: Inagaki egyesített szabály</w:t>
+      </w:r>
+      <w:r>
+        <w:rPr>
+          <w:color w:val="auto"/>
+        </w:rPr>
+        <w:t>a</w:t>
+      </w:r>
+      <w:r>
+        <w:rPr>
+          <w:color w:val="auto"/>
+        </w:rPr>
+        <w:t xml:space="preserve"> kicsi konfliktussal és kicsi tudatlansággal</w:t>
+      </w:r>
+    </w:p>
+    <w:p>
+      <w:pPr>
+        <w:spacing w:after="0" w:line="360" w:lineRule="auto"/>
+        <w:rPr>
+          <w:rFonts w:ascii="Times New Roman" w:hAnsi="Times New Roman" w:cs="Times New Roman"/>
+        </w:rPr>
+      </w:pPr>
+      <w:r>
+        <w:rPr>
+          <w:rFonts w:ascii="Times New Roman" w:hAnsi="Times New Roman" w:cs="Times New Roman"/>
+        </w:rPr>
+        <w:t>Az áb</w:t>
+      </w:r>
+      <w:r>
+        <w:rPr>
+          <w:rFonts w:ascii="Times New Roman" w:hAnsi="Times New Roman" w:cs="Times New Roman"/>
+        </w:rPr>
+        <w:t xml:space="preserve">rából látható, hogy az úgymond jó (pontos és egyetértő) megfigyelések érkeztekor nincs nagy különbség a három szabály használatában. Dempster és Inagaki extra szabálya majdnem ugyanazt a végső eredményt hozzák ki. Ez annak köszönhető, hogy kicsi a tudatlanság a két megfigyelésben és így a normalizációs tényezőjük is majdnem egyenlő. </w:t>
+      </w:r>
+    </w:p>
+    <w:p>
+      <w:pPr>
+        <w:spacing w:after="0" w:line="360" w:lineRule="auto"/>
+        <w:rPr>
+          <w:rFonts w:ascii="Times New Roman" w:hAnsi="Times New Roman" w:cs="Times New Roman"/>
+        </w:rPr>
+      </w:pPr>
+      <w:r>
+        <w:rPr>
+          <w:rFonts w:ascii="Times New Roman" w:hAnsi="Times New Roman" w:cs="Times New Roman"/>
+        </w:rPr>
+        <w:lastRenderedPageBreak/>
+        <w:t xml:space="preserve">A legnagyobb különbség Yager szabályában van. Az ábráról is látszik, hogy kicsi konfliktus hatására is </w:t>
+      </w:r>
+      <w:r>
+        <w:rPr>
+          <w:rFonts w:ascii="Times New Roman" w:hAnsi="Times New Roman" w:cs="Times New Roman"/>
+          <w:i/>
+        </w:rPr>
+        <w:t xml:space="preserve">viszonylag nagy lesz a tudatlanság </w:t>
+      </w:r>
+      <w:r>
+        <w:rPr>
+          <w:rFonts w:ascii="Times New Roman" w:hAnsi="Times New Roman" w:cs="Times New Roman"/>
+        </w:rPr>
+        <w:t>a végső eredményben a többi szabályhoz képest, hiszen Yager a konfliktus értékét a bizonytalanság értékéhez adja hozzá, míg a másik két szabályban a konfliktus értékét normalizálásra használják. Yager szabályában a megfigyelés pontos leírásának ellenében ez a nagy hátránya, hiszen valós osztályozó rendszerekben számos megfigyelés érkezik, amik szinte sosem 100%-ig pontosak. Emiatt, még, ha kicsi is a tudatlanság a megfigyelésekben, ha sokat kombinálunk össze belőlük, a végső eredmény eléggé bizonytalan lesz.</w:t>
+      </w:r>
+    </w:p>
+    <w:p>
+      <w:pPr>
+        <w:spacing w:after="0" w:line="360" w:lineRule="auto"/>
+        <w:rPr>
+          <w:rFonts w:ascii="Times New Roman" w:hAnsi="Times New Roman" w:cs="Times New Roman"/>
+        </w:rPr>
+      </w:pPr>
+    </w:p>
+    <w:p>
+      <w:pPr>
+        <w:spacing w:after="0" w:line="360" w:lineRule="auto"/>
+        <w:rPr>
+          <w:rFonts w:ascii="Times New Roman" w:eastAsia="Times New Roman" w:hAnsi="Times New Roman" w:cs="Times New Roman"/>
+        </w:rPr>
+      </w:pPr>
+      <w:r>
+        <w:rPr>
+          <w:rFonts w:ascii="Times New Roman" w:hAnsi="Times New Roman" w:cs="Times New Roman"/>
+        </w:rPr>
+        <w:t xml:space="preserve">A következő táblázatban a </w:t>
+      </w:r>
+      <w:r>
+        <w:rPr>
+          <w:rFonts w:ascii="Times New Roman" w:eastAsia="Times New Roman" w:hAnsi="Times New Roman" w:cs="Times New Roman"/>
+        </w:rPr>
+        <w:t xml:space="preserve">Dempster szabály értékeiből kapott </w:t>
+      </w:r>
+      <w:r>
+        <w:rPr>
+          <w:rFonts w:ascii="Times New Roman" w:eastAsia="Times New Roman" w:hAnsi="Times New Roman" w:cs="Times New Roman"/>
+          <w:i/>
+        </w:rPr>
+        <w:t>bel</w:t>
+      </w:r>
+      <w:r>
+        <w:rPr>
+          <w:rFonts w:ascii="Times New Roman" w:eastAsia="Times New Roman" w:hAnsi="Times New Roman" w:cs="Times New Roman"/>
+        </w:rPr>
+        <w:t xml:space="preserve"> és </w:t>
+      </w:r>
+      <w:proofErr w:type="spellStart"/>
+      <w:r>
+        <w:rPr>
+          <w:rFonts w:ascii="Times New Roman" w:eastAsia="Times New Roman" w:hAnsi="Times New Roman" w:cs="Times New Roman"/>
+          <w:i/>
+        </w:rPr>
+        <w:t>pl</w:t>
+      </w:r>
+      <w:proofErr w:type="spellEnd"/>
+      <w:r>
+        <w:rPr>
+          <w:rFonts w:ascii="Times New Roman" w:eastAsia="Times New Roman" w:hAnsi="Times New Roman" w:cs="Times New Roman"/>
+        </w:rPr>
+        <w:t xml:space="preserve"> értékei és a bayesi valószínűségek láthatóak:</w:t>
+      </w:r>
+    </w:p>
+    <w:tbl>
+      <w:tblPr>
+        <w:tblStyle w:val="Rcsostblzat"/>
+        <w:tblW w:w="0" w:type="auto"/>
+        <w:tblLook w:val="04A0"/>
+      </w:tblPr>
+      <w:tblGrid>
+        <w:gridCol w:w="2303"/>
+        <w:gridCol w:w="2303"/>
+        <w:gridCol w:w="2303"/>
+        <w:gridCol w:w="2303"/>
+      </w:tblGrid>
+      <w:tr>
+        <w:tc>
+          <w:tcPr>
+            <w:tcW w:w="2303" w:type="dxa"/>
+            <w:vAlign w:val="center"/>
+          </w:tcPr>
+          <w:p>
+            <w:pPr>
+              <w:spacing w:line="360" w:lineRule="auto"/>
+              <w:jc w:val="center"/>
+              <w:rPr>
+                <w:rFonts w:ascii="Times New Roman" w:hAnsi="Times New Roman" w:cs="Times New Roman"/>
+              </w:rPr>
+            </w:pPr>
+          </w:p>
+        </w:tc>
+        <w:tc>
+          <w:tcPr>
+            <w:tcW w:w="2303" w:type="dxa"/>
+            <w:vAlign w:val="center"/>
+          </w:tcPr>
+          <w:p>
+            <w:pPr>
+              <w:spacing w:line="360" w:lineRule="auto"/>
+              <w:jc w:val="center"/>
+              <w:rPr>
+                <w:rFonts w:ascii="Times New Roman" w:hAnsi="Times New Roman" w:cs="Times New Roman"/>
+              </w:rPr>
+            </w:pPr>
+            <w:r>
+              <w:rPr>
+                <w:rFonts w:ascii="Times New Roman" w:hAnsi="Times New Roman" w:cs="Times New Roman"/>
+              </w:rPr>
+              <w:t>{1}</w:t>
+            </w:r>
+          </w:p>
+        </w:tc>
+        <w:tc>
+          <w:tcPr>
+            <w:tcW w:w="2303" w:type="dxa"/>
+            <w:vAlign w:val="center"/>
+          </w:tcPr>
+          <w:p>
+            <w:pPr>
+              <w:spacing w:line="360" w:lineRule="auto"/>
+              <w:jc w:val="center"/>
+              <w:rPr>
+                <w:rFonts w:ascii="Times New Roman" w:hAnsi="Times New Roman" w:cs="Times New Roman"/>
+              </w:rPr>
+            </w:pPr>
+            <w:r>
+              <w:rPr>
+                <w:rFonts w:ascii="Times New Roman" w:hAnsi="Times New Roman" w:cs="Times New Roman"/>
+              </w:rPr>
+              <w:t>{2}</w:t>
+            </w:r>
+          </w:p>
+        </w:tc>
+        <w:tc>
+          <w:tcPr>
+            <w:tcW w:w="2303" w:type="dxa"/>
+            <w:vAlign w:val="center"/>
+          </w:tcPr>
+          <w:p>
+            <w:pPr>
+              <w:spacing w:line="360" w:lineRule="auto"/>
+              <w:jc w:val="center"/>
+              <w:rPr>
+                <w:rFonts w:ascii="Times New Roman" w:hAnsi="Times New Roman" w:cs="Times New Roman"/>
+              </w:rPr>
+            </w:pPr>
+            <w:r>
+              <w:rPr>
+                <w:rFonts w:ascii="Times New Roman" w:hAnsi="Times New Roman" w:cs="Times New Roman"/>
+              </w:rPr>
+              <w:t>{3}</w:t>
+            </w:r>
+          </w:p>
+        </w:tc>
+      </w:tr>
+      <w:tr>
+        <w:tc>
+          <w:tcPr>
+            <w:tcW w:w="2303" w:type="dxa"/>
+            <w:vAlign w:val="center"/>
+          </w:tcPr>
+          <w:p>
+            <w:pPr>
+              <w:spacing w:line="360" w:lineRule="auto"/>
+              <w:jc w:val="center"/>
+              <w:rPr>
+                <w:rFonts w:ascii="Times New Roman" w:hAnsi="Times New Roman" w:cs="Times New Roman"/>
+              </w:rPr>
+            </w:pPr>
+            <w:r>
+              <w:rPr>
+                <w:rFonts w:ascii="Times New Roman" w:hAnsi="Times New Roman" w:cs="Times New Roman"/>
+              </w:rPr>
+              <w:t>P</w:t>
+            </w:r>
+          </w:p>
+        </w:tc>
+        <w:tc>
+          <w:tcPr>
+            <w:tcW w:w="2303" w:type="dxa"/>
+            <w:vAlign w:val="center"/>
+          </w:tcPr>
+          <w:p>
+            <w:pPr>
+              <w:spacing w:line="360" w:lineRule="auto"/>
+              <w:jc w:val="center"/>
+              <w:rPr>
+                <w:rFonts w:ascii="Times New Roman" w:hAnsi="Times New Roman" w:cs="Times New Roman"/>
+              </w:rPr>
+            </w:pPr>
+            <w:r>
+              <w:rPr>
+                <w:rFonts w:ascii="Times New Roman" w:hAnsi="Times New Roman" w:cs="Times New Roman"/>
+              </w:rPr>
+              <w:t>0.8049</w:t>
+            </w:r>
+          </w:p>
+        </w:tc>
+        <w:tc>
+          <w:tcPr>
+            <w:tcW w:w="2303" w:type="dxa"/>
+            <w:vAlign w:val="center"/>
+          </w:tcPr>
+          <w:p>
+            <w:pPr>
+              <w:spacing w:line="360" w:lineRule="auto"/>
+              <w:jc w:val="center"/>
+              <w:rPr>
+                <w:rFonts w:ascii="Times New Roman" w:hAnsi="Times New Roman" w:cs="Times New Roman"/>
+              </w:rPr>
+            </w:pPr>
+            <w:r>
+              <w:rPr>
+                <w:rFonts w:ascii="Times New Roman" w:hAnsi="Times New Roman" w:cs="Times New Roman"/>
+              </w:rPr>
+              <w:t>0.1307</w:t>
+            </w:r>
+          </w:p>
+        </w:tc>
+        <w:tc>
+          <w:tcPr>
+            <w:tcW w:w="2303" w:type="dxa"/>
+            <w:vAlign w:val="center"/>
+          </w:tcPr>
+          <w:p>
+            <w:pPr>
+              <w:spacing w:line="360" w:lineRule="auto"/>
+              <w:jc w:val="center"/>
+              <w:rPr>
+                <w:rFonts w:ascii="Times New Roman" w:hAnsi="Times New Roman" w:cs="Times New Roman"/>
+              </w:rPr>
+            </w:pPr>
+            <w:r>
+              <w:rPr>
+                <w:rFonts w:ascii="Times New Roman" w:hAnsi="Times New Roman" w:cs="Times New Roman"/>
+              </w:rPr>
+              <w:t>0.0644</w:t>
+            </w:r>
+          </w:p>
+        </w:tc>
+      </w:tr>
+      <w:tr>
+        <w:tc>
+          <w:tcPr>
+            <w:tcW w:w="2303" w:type="dxa"/>
+            <w:vAlign w:val="center"/>
+          </w:tcPr>
+          <w:p>
+            <w:pPr>
+              <w:spacing w:line="360" w:lineRule="auto"/>
+              <w:jc w:val="center"/>
+              <w:rPr>
+                <w:rFonts w:ascii="Times New Roman" w:hAnsi="Times New Roman" w:cs="Times New Roman"/>
+              </w:rPr>
+            </w:pPr>
+            <w:r>
+              <w:rPr>
+                <w:rFonts w:ascii="Times New Roman" w:hAnsi="Times New Roman" w:cs="Times New Roman"/>
+              </w:rPr>
+              <w:t>Bel</w:t>
+            </w:r>
+          </w:p>
+        </w:tc>
+        <w:tc>
+          <w:tcPr>
+            <w:tcW w:w="2303" w:type="dxa"/>
+            <w:vAlign w:val="center"/>
+          </w:tcPr>
+          <w:p>
+            <w:pPr>
+              <w:spacing w:line="360" w:lineRule="auto"/>
+              <w:jc w:val="center"/>
+              <w:rPr>
+                <w:rFonts w:ascii="Times New Roman" w:hAnsi="Times New Roman" w:cs="Times New Roman"/>
+              </w:rPr>
+            </w:pPr>
+            <w:r>
+              <w:rPr>
+                <w:rFonts w:ascii="Times New Roman" w:hAnsi="Times New Roman" w:cs="Times New Roman"/>
+              </w:rPr>
+              <w:t>0.9742</w:t>
+            </w:r>
+          </w:p>
+        </w:tc>
+        <w:tc>
+          <w:tcPr>
+            <w:tcW w:w="2303" w:type="dxa"/>
+            <w:vAlign w:val="center"/>
+          </w:tcPr>
+          <w:p>
+            <w:pPr>
+              <w:spacing w:line="360" w:lineRule="auto"/>
+              <w:jc w:val="center"/>
+              <w:rPr>
+                <w:rFonts w:ascii="Times New Roman" w:hAnsi="Times New Roman" w:cs="Times New Roman"/>
+              </w:rPr>
+            </w:pPr>
+            <w:r>
+              <w:rPr>
+                <w:rFonts w:ascii="Times New Roman" w:hAnsi="Times New Roman" w:cs="Times New Roman"/>
+              </w:rPr>
+              <w:t>0.0201</w:t>
+            </w:r>
+          </w:p>
+        </w:tc>
+        <w:tc>
+          <w:tcPr>
+            <w:tcW w:w="2303" w:type="dxa"/>
+            <w:vAlign w:val="center"/>
+          </w:tcPr>
+          <w:p>
+            <w:pPr>
+              <w:spacing w:line="360" w:lineRule="auto"/>
+              <w:jc w:val="center"/>
+              <w:rPr>
+                <w:rFonts w:ascii="Times New Roman" w:hAnsi="Times New Roman" w:cs="Times New Roman"/>
+              </w:rPr>
+            </w:pPr>
+            <w:r>
+              <w:rPr>
+                <w:rFonts w:ascii="Times New Roman" w:hAnsi="Times New Roman" w:cs="Times New Roman"/>
+              </w:rPr>
+              <w:t>0</w:t>
+            </w:r>
+          </w:p>
+        </w:tc>
+      </w:tr>
+      <w:tr>
+        <w:tc>
+          <w:tcPr>
+            <w:tcW w:w="2303" w:type="dxa"/>
+            <w:vAlign w:val="center"/>
+          </w:tcPr>
+          <w:p>
+            <w:pPr>
+              <w:spacing w:line="360" w:lineRule="auto"/>
+              <w:jc w:val="center"/>
+              <w:rPr>
+                <w:rFonts w:ascii="Times New Roman" w:hAnsi="Times New Roman" w:cs="Times New Roman"/>
+              </w:rPr>
+            </w:pPr>
+            <w:proofErr w:type="spellStart"/>
+            <w:r>
+              <w:rPr>
+                <w:rFonts w:ascii="Times New Roman" w:hAnsi="Times New Roman" w:cs="Times New Roman"/>
+              </w:rPr>
+              <w:t>Pl</w:t>
+            </w:r>
+            <w:proofErr w:type="spellEnd"/>
+          </w:p>
+        </w:tc>
+        <w:tc>
+          <w:tcPr>
+            <w:tcW w:w="2303" w:type="dxa"/>
+            <w:vAlign w:val="center"/>
+          </w:tcPr>
+          <w:p>
+            <w:pPr>
+              <w:spacing w:line="360" w:lineRule="auto"/>
+              <w:jc w:val="center"/>
+              <w:rPr>
+                <w:rFonts w:ascii="Times New Roman" w:hAnsi="Times New Roman" w:cs="Times New Roman"/>
+              </w:rPr>
+            </w:pPr>
+            <w:r>
+              <w:rPr>
+                <w:rFonts w:ascii="Times New Roman" w:hAnsi="Times New Roman" w:cs="Times New Roman"/>
+              </w:rPr>
+              <w:t>0.9799</w:t>
+            </w:r>
+          </w:p>
+        </w:tc>
+        <w:tc>
+          <w:tcPr>
+            <w:tcW w:w="2303" w:type="dxa"/>
+            <w:vAlign w:val="center"/>
+          </w:tcPr>
+          <w:p>
+            <w:pPr>
+              <w:spacing w:line="360" w:lineRule="auto"/>
+              <w:jc w:val="center"/>
+              <w:rPr>
+                <w:rFonts w:ascii="Times New Roman" w:hAnsi="Times New Roman" w:cs="Times New Roman"/>
+              </w:rPr>
+            </w:pPr>
+            <w:r>
+              <w:rPr>
+                <w:rFonts w:ascii="Times New Roman" w:hAnsi="Times New Roman" w:cs="Times New Roman"/>
+              </w:rPr>
+              <w:t>0.0258</w:t>
+            </w:r>
+          </w:p>
+        </w:tc>
+        <w:tc>
+          <w:tcPr>
+            <w:tcW w:w="2303" w:type="dxa"/>
+            <w:vAlign w:val="center"/>
+          </w:tcPr>
+          <w:p>
+            <w:pPr>
+              <w:keepNext/>
+              <w:spacing w:line="360" w:lineRule="auto"/>
+              <w:jc w:val="center"/>
+              <w:rPr>
+                <w:rFonts w:ascii="Times New Roman" w:hAnsi="Times New Roman" w:cs="Times New Roman"/>
+              </w:rPr>
+            </w:pPr>
+            <w:r>
+              <w:rPr>
+                <w:rFonts w:ascii="Times New Roman" w:hAnsi="Times New Roman" w:cs="Times New Roman"/>
+              </w:rPr>
+              <w:t>0.0057</w:t>
+            </w:r>
+          </w:p>
+        </w:tc>
+      </w:tr>
+    </w:tbl>
+    <w:p>
+      <w:pPr>
+        <w:pStyle w:val="Kpalrs"/>
+        <w:jc w:val="center"/>
+        <w:rPr>
+          <w:rFonts w:ascii="Times New Roman" w:hAnsi="Times New Roman" w:cs="Times New Roman"/>
+          <w:color w:val="auto"/>
+        </w:rPr>
+      </w:pPr>
+      <w:r>
+        <w:rPr>
+          <w:rFonts w:ascii="Times New Roman" w:hAnsi="Times New Roman" w:cs="Times New Roman"/>
+          <w:color w:val="auto"/>
+        </w:rPr>
+        <w:fldChar w:fldCharType="begin"/>
+      </w:r>
+      <w:r>
+        <w:rPr>
+          <w:rFonts w:ascii="Times New Roman" w:hAnsi="Times New Roman" w:cs="Times New Roman"/>
+          <w:color w:val="auto"/>
+        </w:rPr>
+        <w:instrText xml:space="preserve"> SEQ táblázat \* ARABIC </w:instrText>
+      </w:r>
+      <w:r>
+        <w:rPr>
+          <w:rFonts w:ascii="Times New Roman" w:hAnsi="Times New Roman" w:cs="Times New Roman"/>
+          <w:color w:val="auto"/>
+        </w:rPr>
+        <w:fldChar w:fldCharType="separate"/>
+      </w:r>
+      <w:r>
+        <w:rPr>
+          <w:rFonts w:ascii="Times New Roman" w:hAnsi="Times New Roman" w:cs="Times New Roman"/>
+          <w:noProof/>
+          <w:color w:val="auto"/>
+        </w:rPr>
+        <w:t>4</w:t>
+      </w:r>
+      <w:r>
+        <w:rPr>
+          <w:rFonts w:ascii="Times New Roman" w:hAnsi="Times New Roman" w:cs="Times New Roman"/>
+          <w:color w:val="auto"/>
+        </w:rPr>
+        <w:fldChar w:fldCharType="end"/>
+      </w:r>
+      <w:r>
+        <w:rPr>
+          <w:color w:val="auto"/>
+        </w:rPr>
+        <w:t>. táblázat: Meggyőződés, elfogadhatóság</w:t>
+      </w:r>
+      <w:r>
+        <w:rPr>
+          <w:noProof/>
+          <w:color w:val="auto"/>
+        </w:rPr>
+        <w:t xml:space="preserve"> és bayesi valószínűségek kicsi konfliktussal és kicsi tudatlansággal</w:t>
+      </w:r>
+    </w:p>
+    <w:p>
+      <w:pPr>
+        <w:spacing w:after="0" w:line="360" w:lineRule="auto"/>
+        <w:rPr>
+          <w:rFonts w:ascii="Times New Roman" w:eastAsia="Times New Roman" w:hAnsi="Times New Roman" w:cs="Times New Roman"/>
+        </w:rPr>
+      </w:pPr>
+      <w:proofErr w:type="gramStart"/>
+      <w:r>
+        <w:rPr>
+          <w:rFonts w:ascii="Times New Roman" w:eastAsia="Times New Roman" w:hAnsi="Times New Roman" w:cs="Times New Roman"/>
+          <w:lang w:eastAsia="hu-HU"/>
+        </w:rPr>
+        <w:t xml:space="preserve">Mivel a megfigyelésekben kicsi a bizonytalanság, ezért várható volt, hogy a bayesi valószínűségek és a </w:t>
+      </w:r>
+      <w:r>
+        <w:rPr>
+          <w:rFonts w:ascii="Times New Roman" w:eastAsia="Times New Roman" w:hAnsi="Times New Roman" w:cs="Times New Roman"/>
+          <w:i/>
+        </w:rPr>
+        <w:t>bel</w:t>
+      </w:r>
+      <w:r>
+        <w:rPr>
+          <w:rFonts w:ascii="Times New Roman" w:eastAsia="Times New Roman" w:hAnsi="Times New Roman" w:cs="Times New Roman"/>
+        </w:rPr>
+        <w:t xml:space="preserve"> és </w:t>
+      </w:r>
+      <w:proofErr w:type="spellStart"/>
+      <w:r>
+        <w:rPr>
+          <w:rFonts w:ascii="Times New Roman" w:eastAsia="Times New Roman" w:hAnsi="Times New Roman" w:cs="Times New Roman"/>
+          <w:i/>
+        </w:rPr>
+        <w:t>pl</w:t>
+      </w:r>
+      <w:proofErr w:type="spellEnd"/>
+      <w:r>
+        <w:rPr>
+          <w:rFonts w:ascii="Times New Roman" w:eastAsia="Times New Roman" w:hAnsi="Times New Roman" w:cs="Times New Roman"/>
+        </w:rPr>
+        <w:t xml:space="preserve"> értékeivel behatárolt valószínűségek értékei közel vannak egymáshoz, hiszen, ha semmilyen tudatlanság sincs az adatok között, akkor csak </w:t>
+      </w:r>
+      <m:oMath>
+        <m:r>
+          <w:rPr>
+            <w:rFonts w:ascii="Cambria Math" w:eastAsia="Times New Roman" w:hAnsi="Cambria Math" w:cs="Times New Roman"/>
+          </w:rPr>
+          <m:t xml:space="preserve">x∈X </m:t>
+        </m:r>
+      </m:oMath>
+      <w:r>
+        <w:rPr>
+          <w:rFonts w:ascii="Times New Roman" w:eastAsia="Times New Roman" w:hAnsi="Times New Roman" w:cs="Times New Roman"/>
+        </w:rPr>
+        <w:t xml:space="preserve">elemi események </w:t>
+      </w:r>
+      <w:r>
+        <w:rPr>
+          <w:rFonts w:ascii="Times New Roman" w:eastAsia="Times New Roman" w:hAnsi="Times New Roman" w:cs="Times New Roman"/>
+          <w:i/>
+        </w:rPr>
+        <w:t>m</w:t>
+      </w:r>
+      <w:r>
+        <w:rPr>
+          <w:rFonts w:ascii="Times New Roman" w:eastAsia="Times New Roman" w:hAnsi="Times New Roman" w:cs="Times New Roman"/>
+        </w:rPr>
+        <w:t xml:space="preserve">-je nagyobb 0-nál, így minden </w:t>
+      </w:r>
+      <m:oMath>
+        <m:r>
+          <w:rPr>
+            <w:rFonts w:ascii="Cambria Math" w:eastAsia="Times New Roman" w:hAnsi="Cambria Math" w:cs="Times New Roman"/>
+          </w:rPr>
+          <m:t>x∈θ</m:t>
+        </m:r>
+      </m:oMath>
+      <w:r>
+        <w:rPr>
+          <w:rFonts w:ascii="Times New Roman" w:eastAsia="Times New Roman" w:hAnsi="Times New Roman" w:cs="Times New Roman"/>
+        </w:rPr>
+        <w:t xml:space="preserve">-re igaz lesz, hogy </w:t>
+      </w:r>
+      <m:oMath>
+        <m:r>
+          <w:rPr>
+            <w:rFonts w:ascii="Cambria Math" w:eastAsia="Times New Roman" w:hAnsi="Cambria Math" w:cs="Times New Roman"/>
+          </w:rPr>
+          <m:t>Bel</m:t>
+        </m:r>
+        <m:d>
+          <m:dPr>
+            <m:ctrlPr>
+              <w:rPr>
+                <w:rFonts w:ascii="Cambria Math" w:eastAsia="Times New Roman" w:hAnsi="Cambria Math" w:cs="Times New Roman"/>
+                <w:i/>
+              </w:rPr>
+            </m:ctrlPr>
+          </m:dPr>
+          <m:e>
+            <m:r>
+              <w:rPr>
+                <w:rFonts w:ascii="Cambria Math" w:eastAsia="Times New Roman" w:hAnsi="Cambria Math" w:cs="Times New Roman"/>
+              </w:rPr>
+              <m:t>x</m:t>
+            </m:r>
+          </m:e>
+        </m:d>
+        <m:r>
+          <w:rPr>
+            <w:rFonts w:ascii="Cambria Math" w:eastAsia="Times New Roman" w:hAnsi="Cambria Math" w:cs="Times New Roman"/>
+          </w:rPr>
+          <m:t>=Pl(x)</m:t>
+        </m:r>
+      </m:oMath>
+      <w:r>
+        <w:rPr>
+          <w:rFonts w:ascii="Times New Roman" w:eastAsia="Times New Roman" w:hAnsi="Times New Roman" w:cs="Times New Roman"/>
+        </w:rPr>
+        <w:t xml:space="preserve">, amiből a </w:t>
+      </w:r>
+      <w:hyperlink w:anchor="_3.2.3._Meggyőződés_és" w:history="1">
+        <w:r>
+          <w:rPr>
+            <w:rStyle w:val="Hiperhivatkozs"/>
+            <w:rFonts w:ascii="Times New Roman" w:eastAsia="Times New Roman" w:hAnsi="Times New Roman" w:cs="Times New Roman"/>
+          </w:rPr>
+          <w:t>3.2.3.-as</w:t>
+        </w:r>
+      </w:hyperlink>
+      <w:r>
+        <w:rPr>
+          <w:rFonts w:ascii="Times New Roman" w:eastAsia="Times New Roman" w:hAnsi="Times New Roman" w:cs="Times New Roman"/>
+        </w:rPr>
+        <w:t xml:space="preserve"> fejezetben</w:t>
+      </w:r>
+      <w:r>
+        <w:rPr>
+          <w:rFonts w:ascii="Times New Roman" w:eastAsia="Times New Roman" w:hAnsi="Times New Roman" w:cs="Times New Roman"/>
+        </w:rPr>
+        <w:t xml:space="preserve"> leírtak szerint következik, hogy DS modell leegyszerűsödik a Bayes modellre.</w:t>
+      </w:r>
+      <w:proofErr w:type="gramEnd"/>
+      <w:r>
+        <w:rPr>
+          <w:rFonts w:ascii="Times New Roman" w:eastAsia="Times New Roman" w:hAnsi="Times New Roman" w:cs="Times New Roman"/>
+        </w:rPr>
+        <w:t xml:space="preserve"> Az értékek közötti különbségek a megfigyelések közötti konfliktusnak és a modellekben használt bizonytalan információ reprezentációinak tudhatók be. Mivel ebben az esetben az {1}</w:t>
+      </w:r>
+      <w:proofErr w:type="spellStart"/>
+      <w:r>
+        <w:rPr>
+          <w:rFonts w:ascii="Times New Roman" w:eastAsia="Times New Roman" w:hAnsi="Times New Roman" w:cs="Times New Roman"/>
+        </w:rPr>
+        <w:t>-es</w:t>
+      </w:r>
+      <w:proofErr w:type="spellEnd"/>
+      <w:r>
+        <w:rPr>
+          <w:rFonts w:ascii="Times New Roman" w:eastAsia="Times New Roman" w:hAnsi="Times New Roman" w:cs="Times New Roman"/>
+        </w:rPr>
+        <w:t xml:space="preserve"> esemény valószínűsége dominál és emellett </w:t>
+      </w:r>
+      <w:r>
+        <w:rPr>
+          <w:rFonts w:ascii="Times New Roman" w:eastAsia="Times New Roman" w:hAnsi="Times New Roman" w:cs="Times New Roman"/>
+          <w:i/>
+        </w:rPr>
+        <w:t xml:space="preserve">bel </w:t>
+      </w:r>
+      <w:r>
+        <w:rPr>
+          <w:rFonts w:ascii="Times New Roman" w:eastAsia="Times New Roman" w:hAnsi="Times New Roman" w:cs="Times New Roman"/>
+        </w:rPr>
+        <w:t xml:space="preserve">és </w:t>
+      </w:r>
+      <w:proofErr w:type="spellStart"/>
+      <w:r>
+        <w:rPr>
+          <w:rFonts w:ascii="Times New Roman" w:eastAsia="Times New Roman" w:hAnsi="Times New Roman" w:cs="Times New Roman"/>
+          <w:i/>
+        </w:rPr>
+        <w:t>pl</w:t>
+      </w:r>
+      <w:proofErr w:type="spellEnd"/>
+      <w:r>
+        <w:rPr>
+          <w:rFonts w:ascii="Times New Roman" w:eastAsia="Times New Roman" w:hAnsi="Times New Roman" w:cs="Times New Roman"/>
+          <w:i/>
+        </w:rPr>
+        <w:t xml:space="preserve"> </w:t>
+      </w:r>
+      <w:r>
+        <w:rPr>
+          <w:rFonts w:ascii="Times New Roman" w:eastAsia="Times New Roman" w:hAnsi="Times New Roman" w:cs="Times New Roman"/>
+        </w:rPr>
+        <w:t xml:space="preserve">értékei is majdnem egyenlők, ezért egy viszonylag biztos végső döntést tudunk hozni. </w:t>
+      </w:r>
+    </w:p>
+    <w:p>
+      <w:pPr>
+        <w:spacing w:after="0" w:line="360" w:lineRule="auto"/>
+        <w:rPr>
+          <w:rFonts w:ascii="Times New Roman" w:eastAsia="Times New Roman" w:hAnsi="Times New Roman" w:cs="Times New Roman"/>
+          <w:lang w:eastAsia="hu-HU"/>
+        </w:rPr>
+      </w:pPr>
+    </w:p>
+    <w:p>
+      <w:pPr>
+        <w:pStyle w:val="Cmsor3"/>
+        <w:rPr>
+          <w:rFonts w:eastAsiaTheme="minorHAnsi"/>
+          <w:color w:val="auto"/>
+          <w:u w:val="single"/>
+        </w:rPr>
+      </w:pPr>
+      <w:bookmarkStart w:id="24" w:name="_4.3.2._Kicsi_konfliktus"/>
+      <w:bookmarkStart w:id="25" w:name="_Toc419207074"/>
+      <w:bookmarkEnd w:id="24"/>
+      <w:r>
+        <w:rPr>
+          <w:rFonts w:eastAsiaTheme="minorHAnsi"/>
+          <w:color w:val="auto"/>
+          <w:u w:val="single"/>
+        </w:rPr>
+        <w:t>4</w:t>
+      </w:r>
+      <w:r>
+        <w:rPr>
+          <w:rFonts w:eastAsiaTheme="minorHAnsi"/>
+          <w:color w:val="auto"/>
+          <w:u w:val="single"/>
+        </w:rPr>
+        <w:t>.3.</w:t>
+      </w:r>
+      <w:r>
+        <w:rPr>
+          <w:rFonts w:eastAsiaTheme="minorHAnsi"/>
+          <w:color w:val="auto"/>
+          <w:u w:val="single"/>
+        </w:rPr>
+        <w:t>2</w:t>
+      </w:r>
+      <w:r>
+        <w:rPr>
+          <w:rFonts w:eastAsiaTheme="minorHAnsi"/>
+          <w:color w:val="auto"/>
+          <w:u w:val="single"/>
+        </w:rPr>
+        <w:t xml:space="preserve">. Kicsi konfliktus és </w:t>
+      </w:r>
+      <w:r>
+        <w:rPr>
+          <w:rFonts w:eastAsiaTheme="minorHAnsi"/>
+          <w:color w:val="auto"/>
+          <w:u w:val="single"/>
+        </w:rPr>
+        <w:t>nagy</w:t>
+      </w:r>
+      <w:r>
+        <w:rPr>
+          <w:rFonts w:eastAsiaTheme="minorHAnsi"/>
+          <w:color w:val="auto"/>
+          <w:u w:val="single"/>
+        </w:rPr>
+        <w:t xml:space="preserve"> tudatlanság</w:t>
+      </w:r>
+      <w:bookmarkEnd w:id="25"/>
+    </w:p>
+    <w:p>
+      <w:pPr>
+        <w:spacing w:after="0" w:line="360" w:lineRule="auto"/>
+        <w:rPr>
+          <w:rFonts w:ascii="Times New Roman" w:hAnsi="Times New Roman" w:cs="Times New Roman"/>
+        </w:rPr>
+      </w:pPr>
+      <w:r>
+        <w:tab/>
+      </w:r>
+      <w:r>
+        <w:rPr>
+          <w:rFonts w:ascii="Times New Roman" w:hAnsi="Times New Roman" w:cs="Times New Roman"/>
+        </w:rPr>
+        <w:t xml:space="preserve">Ha két megfigyelés között kicsi a konfliktus és nagy a tudatlanság, az általában annak tudható be, hogy a megfigyelt objektum nem tartozik egyetlen osztályhoz sem vagy, hogy nagyon zajos az adat. </w:t>
+      </w:r>
+    </w:p>
+    <w:p>
+      <w:pPr>
+        <w:spacing w:after="0" w:line="360" w:lineRule="auto"/>
+        <w:rPr>
+          <w:rFonts w:ascii="Times New Roman" w:hAnsi="Times New Roman" w:cs="Times New Roman"/>
+        </w:rPr>
+      </w:pPr>
+    </w:p>
+    <w:p>
+      <w:pPr>
+        <w:spacing w:after="0" w:line="360" w:lineRule="auto"/>
+        <w:rPr>
+          <w:rFonts w:ascii="Times New Roman" w:eastAsia="Times New Roman" w:hAnsi="Times New Roman" w:cs="Times New Roman"/>
+          <w:lang w:eastAsia="hu-HU"/>
+        </w:rPr>
+      </w:pPr>
+      <w:r>
+        <w:rPr>
+          <w:rFonts w:ascii="Times New Roman" w:hAnsi="Times New Roman" w:cs="Times New Roman"/>
+        </w:rPr>
+        <w:t xml:space="preserve">A következő ábrán látható </w:t>
+      </w:r>
+      <w:r>
+        <w:rPr>
+          <w:rFonts w:ascii="Times New Roman" w:eastAsia="Times New Roman" w:hAnsi="Times New Roman" w:cs="Times New Roman"/>
+          <w:lang w:eastAsia="hu-HU"/>
+        </w:rPr>
+        <w:t>Inagaki egyesített kombinációs szabályának viselkedés</w:t>
+      </w:r>
+      <w:r>
+        <w:rPr>
+          <w:rFonts w:ascii="Times New Roman" w:eastAsia="Times New Roman" w:hAnsi="Times New Roman" w:cs="Times New Roman"/>
+          <w:lang w:eastAsia="hu-HU"/>
+        </w:rPr>
+        <w:t>e ezen megfigyelésekre:</w:t>
+      </w:r>
+    </w:p>
+    <w:p>
+      <w:pPr>
+        <w:keepNext/>
+        <w:spacing w:after="0" w:line="360" w:lineRule="auto"/>
+        <w:jc w:val="center"/>
+      </w:pPr>
+      <w:r>
+        <w:rPr>
+          <w:rFonts w:ascii="Times New Roman" w:hAnsi="Times New Roman" w:cs="Times New Roman"/>
+          <w:noProof/>
+          <w:lang w:eastAsia="hu-HU"/>
+        </w:rPr>
+        <w:lastRenderedPageBreak/>
+        <w:drawing>
+          <wp:inline distT="0" distB="0" distL="0" distR="0">
+            <wp:extent cx="4806283" cy="3600000"/>
+            <wp:effectExtent l="19050" t="0" r="0" b="0"/>
+            <wp:docPr id="8" name="Kép 8"/>
+            <wp:cNvGraphicFramePr>
+              <a:graphicFrameLocks xmlns:a="http://schemas.openxmlformats.org/drawingml/2006/main" noChangeAspect="1"/>
+            </wp:cNvGraphicFramePr>
+            <a:graphic xmlns:a="http://schemas.openxmlformats.org/drawingml/2006/main">
+              <a:graphicData uri="http://schemas.openxmlformats.org/drawingml/2006/picture">
+                <pic:pic xmlns:pic="http://schemas.openxmlformats.org/drawingml/2006/picture">
+                  <pic:nvPicPr>
+                    <pic:cNvPr id="0" name="Picture 8"/>
                     <pic:cNvPicPr>
                       <a:picLocks noChangeAspect="1" noChangeArrowheads="1"/>
                     </pic:cNvPicPr>
@@ -33290,47 +34701,43 @@
         <w:pStyle w:val="Kpalrs"/>
         <w:jc w:val="center"/>
         <w:rPr>
+          <w:rFonts w:ascii="Times New Roman" w:hAnsi="Times New Roman" w:cs="Times New Roman"/>
           <w:color w:val="auto"/>
         </w:rPr>
       </w:pPr>
       <w:r>
         <w:rPr>
-          <w:rFonts w:ascii="Times New Roman" w:eastAsia="Times New Roman" w:hAnsi="Times New Roman" w:cs="Times New Roman"/>
+          <w:rFonts w:ascii="Times New Roman" w:hAnsi="Times New Roman" w:cs="Times New Roman"/>
           <w:color w:val="auto"/>
-          <w:lang w:eastAsia="hu-HU"/>
         </w:rPr>
         <w:fldChar w:fldCharType="begin"/>
       </w:r>
       <w:r>
         <w:rPr>
-          <w:rFonts w:ascii="Times New Roman" w:eastAsia="Times New Roman" w:hAnsi="Times New Roman" w:cs="Times New Roman"/>
+          <w:rFonts w:ascii="Times New Roman" w:hAnsi="Times New Roman" w:cs="Times New Roman"/>
           <w:color w:val="auto"/>
-          <w:lang w:eastAsia="hu-HU"/>
         </w:rPr>
         <w:instrText xml:space="preserve"> SEQ ábra \* ARABIC </w:instrText>
       </w:r>
       <w:r>
         <w:rPr>
-          <w:rFonts w:ascii="Times New Roman" w:eastAsia="Times New Roman" w:hAnsi="Times New Roman" w:cs="Times New Roman"/>
+          <w:rFonts w:ascii="Times New Roman" w:hAnsi="Times New Roman" w:cs="Times New Roman"/>
           <w:color w:val="auto"/>
-          <w:lang w:eastAsia="hu-HU"/>
         </w:rPr>
         <w:fldChar w:fldCharType="separate"/>
       </w:r>
       <w:r>
         <w:rPr>
-          <w:rFonts w:ascii="Times New Roman" w:eastAsia="Times New Roman" w:hAnsi="Times New Roman" w:cs="Times New Roman"/>
+          <w:rFonts w:ascii="Times New Roman" w:hAnsi="Times New Roman" w:cs="Times New Roman"/>
           <w:noProof/>
           <w:color w:val="auto"/>
-          <w:lang w:eastAsia="hu-HU"/>
-        </w:rPr>
-        <w:t>1</w:t>
-      </w:r>
-      <w:r>
-        <w:rPr>
-          <w:rFonts w:ascii="Times New Roman" w:eastAsia="Times New Roman" w:hAnsi="Times New Roman" w:cs="Times New Roman"/>
+        </w:rPr>
+        <w:t>2</w:t>
+      </w:r>
+      <w:r>
+        <w:rPr>
+          <w:rFonts w:ascii="Times New Roman" w:hAnsi="Times New Roman" w:cs="Times New Roman"/>
           <w:color w:val="auto"/>
-          <w:lang w:eastAsia="hu-HU"/>
         </w:rPr>
         <w:fldChar w:fldCharType="end"/>
       </w:r>
@@ -33350,14 +34757,14 @@
         <w:rPr>
           <w:color w:val="auto"/>
         </w:rPr>
-        <w:t xml:space="preserve"> kicsi konfliktussal és kicsi tudatlansággal</w:t>
+        <w:t xml:space="preserve"> kicsi konfliktussal és nagy tudatlansággal</w:t>
       </w:r>
     </w:p>
     <w:p>
       <w:pPr>
         <w:spacing w:after="0" w:line="360" w:lineRule="auto"/>
         <w:rPr>
-          <w:rFonts w:ascii="Times New Roman" w:hAnsi="Times New Roman" w:cs="Times New Roman"/>
+          <w:rFonts w:ascii="Times New Roman" w:eastAsiaTheme="minorEastAsia" w:hAnsi="Times New Roman" w:cs="Times New Roman"/>
         </w:rPr>
       </w:pPr>
       <w:r>
@@ -33370,979 +34777,7 @@
         <w:rPr>
           <w:rFonts w:ascii="Times New Roman" w:hAnsi="Times New Roman" w:cs="Times New Roman"/>
         </w:rPr>
-        <w:t xml:space="preserve">rából látható, hogy az úgymond jó (pontos és egyetértő) megfigyelések érkeztekor nincs nagy különbség a három szabály használatában. Dempster és Inagaki extra szabálya majdnem ugyanazt a végső eredményt hozzák ki. Ez annak köszönhető, hogy kicsi a tudatlanság a két megfigyelésben és így a normalizációs tényezőjük is majdnem egyenlő. </w:t>
-      </w:r>
-    </w:p>
-    <w:p>
-      <w:pPr>
-        <w:spacing w:after="0" w:line="360" w:lineRule="auto"/>
-        <w:rPr>
-          <w:rFonts w:ascii="Times New Roman" w:hAnsi="Times New Roman" w:cs="Times New Roman"/>
-        </w:rPr>
-      </w:pPr>
-      <w:r>
-        <w:rPr>
-          <w:rFonts w:ascii="Times New Roman" w:hAnsi="Times New Roman" w:cs="Times New Roman"/>
-        </w:rPr>
-        <w:t xml:space="preserve">A legnagyobb különbség Yager szabályában van. Az ábráról is látszik, hogy kicsi konfliktus hatására is </w:t>
-      </w:r>
-      <w:r>
-        <w:rPr>
-          <w:rFonts w:ascii="Times New Roman" w:hAnsi="Times New Roman" w:cs="Times New Roman"/>
-          <w:i/>
-        </w:rPr>
-        <w:t xml:space="preserve">viszonylag nagy lesz a tudatlanság </w:t>
-      </w:r>
-      <w:r>
-        <w:rPr>
-          <w:rFonts w:ascii="Times New Roman" w:hAnsi="Times New Roman" w:cs="Times New Roman"/>
-        </w:rPr>
-        <w:t>a végső eredményben a többi szabályhoz képest, hiszen Yager a konfliktus értékét a bizonytalanság értékéhez adja hozzá, míg a másik két szabályban a konfliktus értékét normalizálásra használják. Yager szabályában a megfigyelés pontos leírásának ellenében ez a nagy hátránya, hiszen valós osztályozó rendszerekben számos megfigyelés érkezik, amik szinte sosem 100%-ig pontosak. Emiatt, még, ha kicsi is a tudatlanság a megfigyelésekben, ha sokat kombinálunk össze belőlük, a végső eredmény eléggé bizonytalan lesz.</w:t>
-      </w:r>
-    </w:p>
-    <w:p>
-      <w:pPr>
-        <w:spacing w:after="0" w:line="360" w:lineRule="auto"/>
-        <w:rPr>
-          <w:rFonts w:ascii="Times New Roman" w:hAnsi="Times New Roman" w:cs="Times New Roman"/>
-        </w:rPr>
-      </w:pPr>
-    </w:p>
-    <w:p>
-      <w:pPr>
-        <w:spacing w:after="0" w:line="360" w:lineRule="auto"/>
-        <w:rPr>
-          <w:rFonts w:ascii="Times New Roman" w:eastAsia="Times New Roman" w:hAnsi="Times New Roman" w:cs="Times New Roman"/>
-        </w:rPr>
-      </w:pPr>
-      <w:r>
-        <w:rPr>
-          <w:rFonts w:ascii="Times New Roman" w:hAnsi="Times New Roman" w:cs="Times New Roman"/>
-        </w:rPr>
-        <w:t xml:space="preserve">A következő táblázatban a </w:t>
-      </w:r>
-      <w:r>
-        <w:rPr>
-          <w:rFonts w:ascii="Times New Roman" w:eastAsia="Times New Roman" w:hAnsi="Times New Roman" w:cs="Times New Roman"/>
-        </w:rPr>
-        <w:t xml:space="preserve">Dempster szabály értékeiből kapott </w:t>
-      </w:r>
-      <w:r>
-        <w:rPr>
-          <w:rFonts w:ascii="Times New Roman" w:eastAsia="Times New Roman" w:hAnsi="Times New Roman" w:cs="Times New Roman"/>
-          <w:i/>
-        </w:rPr>
-        <w:t>bel</w:t>
-      </w:r>
-      <w:r>
-        <w:rPr>
-          <w:rFonts w:ascii="Times New Roman" w:eastAsia="Times New Roman" w:hAnsi="Times New Roman" w:cs="Times New Roman"/>
-        </w:rPr>
-        <w:t xml:space="preserve"> és </w:t>
-      </w:r>
-      <w:proofErr w:type="spellStart"/>
-      <w:r>
-        <w:rPr>
-          <w:rFonts w:ascii="Times New Roman" w:eastAsia="Times New Roman" w:hAnsi="Times New Roman" w:cs="Times New Roman"/>
-          <w:i/>
-        </w:rPr>
-        <w:t>pl</w:t>
-      </w:r>
-      <w:proofErr w:type="spellEnd"/>
-      <w:r>
-        <w:rPr>
-          <w:rFonts w:ascii="Times New Roman" w:eastAsia="Times New Roman" w:hAnsi="Times New Roman" w:cs="Times New Roman"/>
-        </w:rPr>
-        <w:t xml:space="preserve"> értékei és a bayesi valószínűségek láthatóak:</w:t>
-      </w:r>
-    </w:p>
-    <w:tbl>
-      <w:tblPr>
-        <w:tblStyle w:val="Rcsostblzat"/>
-        <w:tblW w:w="0" w:type="auto"/>
-        <w:tblLook w:val="04A0"/>
-      </w:tblPr>
-      <w:tblGrid>
-        <w:gridCol w:w="2303"/>
-        <w:gridCol w:w="2303"/>
-        <w:gridCol w:w="2303"/>
-        <w:gridCol w:w="2303"/>
-      </w:tblGrid>
-      <w:tr>
-        <w:tc>
-          <w:tcPr>
-            <w:tcW w:w="2303" w:type="dxa"/>
-            <w:vAlign w:val="center"/>
-          </w:tcPr>
-          <w:p>
-            <w:pPr>
-              <w:spacing w:line="360" w:lineRule="auto"/>
-              <w:jc w:val="center"/>
-              <w:rPr>
-                <w:rFonts w:ascii="Times New Roman" w:hAnsi="Times New Roman" w:cs="Times New Roman"/>
-              </w:rPr>
-            </w:pPr>
-          </w:p>
-        </w:tc>
-        <w:tc>
-          <w:tcPr>
-            <w:tcW w:w="2303" w:type="dxa"/>
-            <w:vAlign w:val="center"/>
-          </w:tcPr>
-          <w:p>
-            <w:pPr>
-              <w:spacing w:line="360" w:lineRule="auto"/>
-              <w:jc w:val="center"/>
-              <w:rPr>
-                <w:rFonts w:ascii="Times New Roman" w:hAnsi="Times New Roman" w:cs="Times New Roman"/>
-              </w:rPr>
-            </w:pPr>
-            <w:r>
-              <w:rPr>
-                <w:rFonts w:ascii="Times New Roman" w:hAnsi="Times New Roman" w:cs="Times New Roman"/>
-              </w:rPr>
-              <w:t>{1}</w:t>
-            </w:r>
-          </w:p>
-        </w:tc>
-        <w:tc>
-          <w:tcPr>
-            <w:tcW w:w="2303" w:type="dxa"/>
-            <w:vAlign w:val="center"/>
-          </w:tcPr>
-          <w:p>
-            <w:pPr>
-              <w:spacing w:line="360" w:lineRule="auto"/>
-              <w:jc w:val="center"/>
-              <w:rPr>
-                <w:rFonts w:ascii="Times New Roman" w:hAnsi="Times New Roman" w:cs="Times New Roman"/>
-              </w:rPr>
-            </w:pPr>
-            <w:r>
-              <w:rPr>
-                <w:rFonts w:ascii="Times New Roman" w:hAnsi="Times New Roman" w:cs="Times New Roman"/>
-              </w:rPr>
-              <w:t>{2}</w:t>
-            </w:r>
-          </w:p>
-        </w:tc>
-        <w:tc>
-          <w:tcPr>
-            <w:tcW w:w="2303" w:type="dxa"/>
-            <w:vAlign w:val="center"/>
-          </w:tcPr>
-          <w:p>
-            <w:pPr>
-              <w:spacing w:line="360" w:lineRule="auto"/>
-              <w:jc w:val="center"/>
-              <w:rPr>
-                <w:rFonts w:ascii="Times New Roman" w:hAnsi="Times New Roman" w:cs="Times New Roman"/>
-              </w:rPr>
-            </w:pPr>
-            <w:r>
-              <w:rPr>
-                <w:rFonts w:ascii="Times New Roman" w:hAnsi="Times New Roman" w:cs="Times New Roman"/>
-              </w:rPr>
-              <w:t>{3}</w:t>
-            </w:r>
-          </w:p>
-        </w:tc>
-      </w:tr>
-      <w:tr>
-        <w:tc>
-          <w:tcPr>
-            <w:tcW w:w="2303" w:type="dxa"/>
-            <w:vAlign w:val="center"/>
-          </w:tcPr>
-          <w:p>
-            <w:pPr>
-              <w:spacing w:line="360" w:lineRule="auto"/>
-              <w:jc w:val="center"/>
-              <w:rPr>
-                <w:rFonts w:ascii="Times New Roman" w:hAnsi="Times New Roman" w:cs="Times New Roman"/>
-              </w:rPr>
-            </w:pPr>
-            <w:r>
-              <w:rPr>
-                <w:rFonts w:ascii="Times New Roman" w:hAnsi="Times New Roman" w:cs="Times New Roman"/>
-              </w:rPr>
-              <w:t>P</w:t>
-            </w:r>
-          </w:p>
-        </w:tc>
-        <w:tc>
-          <w:tcPr>
-            <w:tcW w:w="2303" w:type="dxa"/>
-            <w:vAlign w:val="center"/>
-          </w:tcPr>
-          <w:p>
-            <w:pPr>
-              <w:spacing w:line="360" w:lineRule="auto"/>
-              <w:jc w:val="center"/>
-              <w:rPr>
-                <w:rFonts w:ascii="Times New Roman" w:hAnsi="Times New Roman" w:cs="Times New Roman"/>
-              </w:rPr>
-            </w:pPr>
-            <w:r>
-              <w:rPr>
-                <w:rFonts w:ascii="Times New Roman" w:hAnsi="Times New Roman" w:cs="Times New Roman"/>
-              </w:rPr>
-              <w:t>0.8049</w:t>
-            </w:r>
-          </w:p>
-        </w:tc>
-        <w:tc>
-          <w:tcPr>
-            <w:tcW w:w="2303" w:type="dxa"/>
-            <w:vAlign w:val="center"/>
-          </w:tcPr>
-          <w:p>
-            <w:pPr>
-              <w:spacing w:line="360" w:lineRule="auto"/>
-              <w:jc w:val="center"/>
-              <w:rPr>
-                <w:rFonts w:ascii="Times New Roman" w:hAnsi="Times New Roman" w:cs="Times New Roman"/>
-              </w:rPr>
-            </w:pPr>
-            <w:r>
-              <w:rPr>
-                <w:rFonts w:ascii="Times New Roman" w:hAnsi="Times New Roman" w:cs="Times New Roman"/>
-              </w:rPr>
-              <w:t>0.1307</w:t>
-            </w:r>
-          </w:p>
-        </w:tc>
-        <w:tc>
-          <w:tcPr>
-            <w:tcW w:w="2303" w:type="dxa"/>
-            <w:vAlign w:val="center"/>
-          </w:tcPr>
-          <w:p>
-            <w:pPr>
-              <w:spacing w:line="360" w:lineRule="auto"/>
-              <w:jc w:val="center"/>
-              <w:rPr>
-                <w:rFonts w:ascii="Times New Roman" w:hAnsi="Times New Roman" w:cs="Times New Roman"/>
-              </w:rPr>
-            </w:pPr>
-            <w:r>
-              <w:rPr>
-                <w:rFonts w:ascii="Times New Roman" w:hAnsi="Times New Roman" w:cs="Times New Roman"/>
-              </w:rPr>
-              <w:t>0.0644</w:t>
-            </w:r>
-          </w:p>
-        </w:tc>
-      </w:tr>
-      <w:tr>
-        <w:tc>
-          <w:tcPr>
-            <w:tcW w:w="2303" w:type="dxa"/>
-            <w:vAlign w:val="center"/>
-          </w:tcPr>
-          <w:p>
-            <w:pPr>
-              <w:spacing w:line="360" w:lineRule="auto"/>
-              <w:jc w:val="center"/>
-              <w:rPr>
-                <w:rFonts w:ascii="Times New Roman" w:hAnsi="Times New Roman" w:cs="Times New Roman"/>
-              </w:rPr>
-            </w:pPr>
-            <w:r>
-              <w:rPr>
-                <w:rFonts w:ascii="Times New Roman" w:hAnsi="Times New Roman" w:cs="Times New Roman"/>
-              </w:rPr>
-              <w:t>Bel</w:t>
-            </w:r>
-          </w:p>
-        </w:tc>
-        <w:tc>
-          <w:tcPr>
-            <w:tcW w:w="2303" w:type="dxa"/>
-            <w:vAlign w:val="center"/>
-          </w:tcPr>
-          <w:p>
-            <w:pPr>
-              <w:spacing w:line="360" w:lineRule="auto"/>
-              <w:jc w:val="center"/>
-              <w:rPr>
-                <w:rFonts w:ascii="Times New Roman" w:hAnsi="Times New Roman" w:cs="Times New Roman"/>
-              </w:rPr>
-            </w:pPr>
-            <w:r>
-              <w:rPr>
-                <w:rFonts w:ascii="Times New Roman" w:hAnsi="Times New Roman" w:cs="Times New Roman"/>
-              </w:rPr>
-              <w:t>0.9742</w:t>
-            </w:r>
-          </w:p>
-        </w:tc>
-        <w:tc>
-          <w:tcPr>
-            <w:tcW w:w="2303" w:type="dxa"/>
-            <w:vAlign w:val="center"/>
-          </w:tcPr>
-          <w:p>
-            <w:pPr>
-              <w:spacing w:line="360" w:lineRule="auto"/>
-              <w:jc w:val="center"/>
-              <w:rPr>
-                <w:rFonts w:ascii="Times New Roman" w:hAnsi="Times New Roman" w:cs="Times New Roman"/>
-              </w:rPr>
-            </w:pPr>
-            <w:r>
-              <w:rPr>
-                <w:rFonts w:ascii="Times New Roman" w:hAnsi="Times New Roman" w:cs="Times New Roman"/>
-              </w:rPr>
-              <w:t>0.0201</w:t>
-            </w:r>
-          </w:p>
-        </w:tc>
-        <w:tc>
-          <w:tcPr>
-            <w:tcW w:w="2303" w:type="dxa"/>
-            <w:vAlign w:val="center"/>
-          </w:tcPr>
-          <w:p>
-            <w:pPr>
-              <w:spacing w:line="360" w:lineRule="auto"/>
-              <w:jc w:val="center"/>
-              <w:rPr>
-                <w:rFonts w:ascii="Times New Roman" w:hAnsi="Times New Roman" w:cs="Times New Roman"/>
-              </w:rPr>
-            </w:pPr>
-            <w:r>
-              <w:rPr>
-                <w:rFonts w:ascii="Times New Roman" w:hAnsi="Times New Roman" w:cs="Times New Roman"/>
-              </w:rPr>
-              <w:t>0</w:t>
-            </w:r>
-          </w:p>
-        </w:tc>
-      </w:tr>
-      <w:tr>
-        <w:tc>
-          <w:tcPr>
-            <w:tcW w:w="2303" w:type="dxa"/>
-            <w:vAlign w:val="center"/>
-          </w:tcPr>
-          <w:p>
-            <w:pPr>
-              <w:spacing w:line="360" w:lineRule="auto"/>
-              <w:jc w:val="center"/>
-              <w:rPr>
-                <w:rFonts w:ascii="Times New Roman" w:hAnsi="Times New Roman" w:cs="Times New Roman"/>
-              </w:rPr>
-            </w:pPr>
-            <w:proofErr w:type="spellStart"/>
-            <w:r>
-              <w:rPr>
-                <w:rFonts w:ascii="Times New Roman" w:hAnsi="Times New Roman" w:cs="Times New Roman"/>
-              </w:rPr>
-              <w:t>Pl</w:t>
-            </w:r>
-            <w:proofErr w:type="spellEnd"/>
-          </w:p>
-        </w:tc>
-        <w:tc>
-          <w:tcPr>
-            <w:tcW w:w="2303" w:type="dxa"/>
-            <w:vAlign w:val="center"/>
-          </w:tcPr>
-          <w:p>
-            <w:pPr>
-              <w:spacing w:line="360" w:lineRule="auto"/>
-              <w:jc w:val="center"/>
-              <w:rPr>
-                <w:rFonts w:ascii="Times New Roman" w:hAnsi="Times New Roman" w:cs="Times New Roman"/>
-              </w:rPr>
-            </w:pPr>
-            <w:r>
-              <w:rPr>
-                <w:rFonts w:ascii="Times New Roman" w:hAnsi="Times New Roman" w:cs="Times New Roman"/>
-              </w:rPr>
-              <w:t>0.9799</w:t>
-            </w:r>
-          </w:p>
-        </w:tc>
-        <w:tc>
-          <w:tcPr>
-            <w:tcW w:w="2303" w:type="dxa"/>
-            <w:vAlign w:val="center"/>
-          </w:tcPr>
-          <w:p>
-            <w:pPr>
-              <w:spacing w:line="360" w:lineRule="auto"/>
-              <w:jc w:val="center"/>
-              <w:rPr>
-                <w:rFonts w:ascii="Times New Roman" w:hAnsi="Times New Roman" w:cs="Times New Roman"/>
-              </w:rPr>
-            </w:pPr>
-            <w:r>
-              <w:rPr>
-                <w:rFonts w:ascii="Times New Roman" w:hAnsi="Times New Roman" w:cs="Times New Roman"/>
-              </w:rPr>
-              <w:t>0.0258</w:t>
-            </w:r>
-          </w:p>
-        </w:tc>
-        <w:tc>
-          <w:tcPr>
-            <w:tcW w:w="2303" w:type="dxa"/>
-            <w:vAlign w:val="center"/>
-          </w:tcPr>
-          <w:p>
-            <w:pPr>
-              <w:keepNext/>
-              <w:spacing w:line="360" w:lineRule="auto"/>
-              <w:jc w:val="center"/>
-              <w:rPr>
-                <w:rFonts w:ascii="Times New Roman" w:hAnsi="Times New Roman" w:cs="Times New Roman"/>
-              </w:rPr>
-            </w:pPr>
-            <w:r>
-              <w:rPr>
-                <w:rFonts w:ascii="Times New Roman" w:hAnsi="Times New Roman" w:cs="Times New Roman"/>
-              </w:rPr>
-              <w:t>0.0057</w:t>
-            </w:r>
-          </w:p>
-        </w:tc>
-      </w:tr>
-    </w:tbl>
-    <w:p>
-      <w:pPr>
-        <w:pStyle w:val="Kpalrs"/>
-        <w:jc w:val="center"/>
-        <w:rPr>
-          <w:rFonts w:ascii="Times New Roman" w:hAnsi="Times New Roman" w:cs="Times New Roman"/>
-          <w:color w:val="auto"/>
-        </w:rPr>
-      </w:pPr>
-      <w:r>
-        <w:rPr>
-          <w:rFonts w:ascii="Times New Roman" w:hAnsi="Times New Roman" w:cs="Times New Roman"/>
-          <w:color w:val="auto"/>
-        </w:rPr>
-        <w:lastRenderedPageBreak/>
-        <w:fldChar w:fldCharType="begin"/>
-      </w:r>
-      <w:r>
-        <w:rPr>
-          <w:rFonts w:ascii="Times New Roman" w:hAnsi="Times New Roman" w:cs="Times New Roman"/>
-          <w:color w:val="auto"/>
-        </w:rPr>
-        <w:instrText xml:space="preserve"> SEQ táblázat \* ARABIC </w:instrText>
-      </w:r>
-      <w:r>
-        <w:rPr>
-          <w:rFonts w:ascii="Times New Roman" w:hAnsi="Times New Roman" w:cs="Times New Roman"/>
-          <w:color w:val="auto"/>
-        </w:rPr>
-        <w:fldChar w:fldCharType="separate"/>
-      </w:r>
-      <w:r>
-        <w:rPr>
-          <w:rFonts w:ascii="Times New Roman" w:hAnsi="Times New Roman" w:cs="Times New Roman"/>
-          <w:noProof/>
-          <w:color w:val="auto"/>
-        </w:rPr>
-        <w:t>4</w:t>
-      </w:r>
-      <w:r>
-        <w:rPr>
-          <w:rFonts w:ascii="Times New Roman" w:hAnsi="Times New Roman" w:cs="Times New Roman"/>
-          <w:color w:val="auto"/>
-        </w:rPr>
-        <w:fldChar w:fldCharType="end"/>
-      </w:r>
-      <w:r>
-        <w:rPr>
-          <w:color w:val="auto"/>
-        </w:rPr>
-        <w:t>. táblázat: Meggyőződés, elfogadhatóság</w:t>
-      </w:r>
-      <w:r>
-        <w:rPr>
-          <w:noProof/>
-          <w:color w:val="auto"/>
-        </w:rPr>
-        <w:t xml:space="preserve"> és bayesi valószínűségek kicsi konfliktussal és kicsi tudatlansággal</w:t>
-      </w:r>
-    </w:p>
-    <w:p>
-      <w:pPr>
-        <w:spacing w:after="0" w:line="360" w:lineRule="auto"/>
-        <w:rPr>
-          <w:rFonts w:ascii="Times New Roman" w:eastAsia="Times New Roman" w:hAnsi="Times New Roman" w:cs="Times New Roman"/>
-        </w:rPr>
-      </w:pPr>
-      <w:proofErr w:type="gramStart"/>
-      <w:r>
-        <w:rPr>
-          <w:rFonts w:ascii="Times New Roman" w:eastAsia="Times New Roman" w:hAnsi="Times New Roman" w:cs="Times New Roman"/>
-          <w:lang w:eastAsia="hu-HU"/>
-        </w:rPr>
-        <w:t xml:space="preserve">Mivel a megfigyelésekben kicsi a bizonytalanság, ezért várható volt, hogy a bayesi valószínűségek és a </w:t>
-      </w:r>
-      <w:r>
-        <w:rPr>
-          <w:rFonts w:ascii="Times New Roman" w:eastAsia="Times New Roman" w:hAnsi="Times New Roman" w:cs="Times New Roman"/>
-          <w:i/>
-        </w:rPr>
-        <w:t>bel</w:t>
-      </w:r>
-      <w:r>
-        <w:rPr>
-          <w:rFonts w:ascii="Times New Roman" w:eastAsia="Times New Roman" w:hAnsi="Times New Roman" w:cs="Times New Roman"/>
-        </w:rPr>
-        <w:t xml:space="preserve"> és </w:t>
-      </w:r>
-      <w:proofErr w:type="spellStart"/>
-      <w:r>
-        <w:rPr>
-          <w:rFonts w:ascii="Times New Roman" w:eastAsia="Times New Roman" w:hAnsi="Times New Roman" w:cs="Times New Roman"/>
-          <w:i/>
-        </w:rPr>
-        <w:t>pl</w:t>
-      </w:r>
-      <w:proofErr w:type="spellEnd"/>
-      <w:r>
-        <w:rPr>
-          <w:rFonts w:ascii="Times New Roman" w:eastAsia="Times New Roman" w:hAnsi="Times New Roman" w:cs="Times New Roman"/>
-        </w:rPr>
-        <w:t xml:space="preserve"> értékeivel behatárolt valószínűségek értékei közel vannak egymáshoz, hiszen, ha semmilyen tudatlanság sincs az adatok között, akkor csak </w:t>
-      </w:r>
-      <m:oMath>
-        <m:r>
-          <w:rPr>
-            <w:rFonts w:ascii="Cambria Math" w:eastAsia="Times New Roman" w:hAnsi="Cambria Math" w:cs="Times New Roman"/>
-          </w:rPr>
-          <m:t xml:space="preserve">x∈X </m:t>
-        </m:r>
-      </m:oMath>
-      <w:r>
-        <w:rPr>
-          <w:rFonts w:ascii="Times New Roman" w:eastAsia="Times New Roman" w:hAnsi="Times New Roman" w:cs="Times New Roman"/>
-        </w:rPr>
-        <w:t xml:space="preserve">elemi események </w:t>
-      </w:r>
-      <w:r>
-        <w:rPr>
-          <w:rFonts w:ascii="Times New Roman" w:eastAsia="Times New Roman" w:hAnsi="Times New Roman" w:cs="Times New Roman"/>
-          <w:i/>
-        </w:rPr>
-        <w:t>m</w:t>
-      </w:r>
-      <w:r>
-        <w:rPr>
-          <w:rFonts w:ascii="Times New Roman" w:eastAsia="Times New Roman" w:hAnsi="Times New Roman" w:cs="Times New Roman"/>
-        </w:rPr>
-        <w:t xml:space="preserve">-je nagyobb 0-nál, így minden </w:t>
-      </w:r>
-      <m:oMath>
-        <m:r>
-          <w:rPr>
-            <w:rFonts w:ascii="Cambria Math" w:eastAsia="Times New Roman" w:hAnsi="Cambria Math" w:cs="Times New Roman"/>
-          </w:rPr>
-          <m:t>x∈θ</m:t>
-        </m:r>
-      </m:oMath>
-      <w:r>
-        <w:rPr>
-          <w:rFonts w:ascii="Times New Roman" w:eastAsia="Times New Roman" w:hAnsi="Times New Roman" w:cs="Times New Roman"/>
-        </w:rPr>
-        <w:t xml:space="preserve">-re igaz lesz, hogy </w:t>
-      </w:r>
-      <m:oMath>
-        <m:r>
-          <w:rPr>
-            <w:rFonts w:ascii="Cambria Math" w:eastAsia="Times New Roman" w:hAnsi="Cambria Math" w:cs="Times New Roman"/>
-          </w:rPr>
-          <m:t>Bel</m:t>
-        </m:r>
-        <m:d>
-          <m:dPr>
-            <m:ctrlPr>
-              <w:rPr>
-                <w:rFonts w:ascii="Cambria Math" w:eastAsia="Times New Roman" w:hAnsi="Cambria Math" w:cs="Times New Roman"/>
-                <w:i/>
-              </w:rPr>
-            </m:ctrlPr>
-          </m:dPr>
-          <m:e>
-            <m:r>
-              <w:rPr>
-                <w:rFonts w:ascii="Cambria Math" w:eastAsia="Times New Roman" w:hAnsi="Cambria Math" w:cs="Times New Roman"/>
-              </w:rPr>
-              <m:t>x</m:t>
-            </m:r>
-          </m:e>
-        </m:d>
-        <m:r>
-          <w:rPr>
-            <w:rFonts w:ascii="Cambria Math" w:eastAsia="Times New Roman" w:hAnsi="Cambria Math" w:cs="Times New Roman"/>
-          </w:rPr>
-          <m:t>=Pl(x)</m:t>
-        </m:r>
-      </m:oMath>
-      <w:r>
-        <w:rPr>
-          <w:rFonts w:ascii="Times New Roman" w:eastAsia="Times New Roman" w:hAnsi="Times New Roman" w:cs="Times New Roman"/>
-        </w:rPr>
-        <w:t xml:space="preserve">, amiből a </w:t>
-      </w:r>
-      <w:hyperlink w:anchor="_3.2.3._Meggyőződés_és" w:history="1">
-        <w:r>
-          <w:rPr>
-            <w:rStyle w:val="Hiperhivatkozs"/>
-            <w:rFonts w:ascii="Times New Roman" w:eastAsia="Times New Roman" w:hAnsi="Times New Roman" w:cs="Times New Roman"/>
-          </w:rPr>
-          <w:t>3.2.3.-as</w:t>
-        </w:r>
-      </w:hyperlink>
-      <w:r>
-        <w:rPr>
-          <w:rFonts w:ascii="Times New Roman" w:eastAsia="Times New Roman" w:hAnsi="Times New Roman" w:cs="Times New Roman"/>
-        </w:rPr>
-        <w:t xml:space="preserve"> fejezetben</w:t>
-      </w:r>
-      <w:r>
-        <w:rPr>
-          <w:rFonts w:ascii="Times New Roman" w:eastAsia="Times New Roman" w:hAnsi="Times New Roman" w:cs="Times New Roman"/>
-        </w:rPr>
-        <w:t xml:space="preserve"> leírtak szerint következik, hogy DS modell leegyszerűsödik a Bayes modellre.</w:t>
-      </w:r>
-      <w:proofErr w:type="gramEnd"/>
-      <w:r>
-        <w:rPr>
-          <w:rFonts w:ascii="Times New Roman" w:eastAsia="Times New Roman" w:hAnsi="Times New Roman" w:cs="Times New Roman"/>
-        </w:rPr>
-        <w:t xml:space="preserve"> Az értékek közötti különbségek a megfigyelések közötti konfliktusnak és a modellekben használt bizonytalan információ reprezentációinak tudhatók be. Mivel ebben az esetben az {1}</w:t>
-      </w:r>
-      <w:proofErr w:type="spellStart"/>
-      <w:r>
-        <w:rPr>
-          <w:rFonts w:ascii="Times New Roman" w:eastAsia="Times New Roman" w:hAnsi="Times New Roman" w:cs="Times New Roman"/>
-        </w:rPr>
-        <w:t>-es</w:t>
-      </w:r>
-      <w:proofErr w:type="spellEnd"/>
-      <w:r>
-        <w:rPr>
-          <w:rFonts w:ascii="Times New Roman" w:eastAsia="Times New Roman" w:hAnsi="Times New Roman" w:cs="Times New Roman"/>
-        </w:rPr>
-        <w:t xml:space="preserve"> esemény valószínűsége dominál és emellett </w:t>
-      </w:r>
-      <w:r>
-        <w:rPr>
-          <w:rFonts w:ascii="Times New Roman" w:eastAsia="Times New Roman" w:hAnsi="Times New Roman" w:cs="Times New Roman"/>
-          <w:i/>
-        </w:rPr>
-        <w:t xml:space="preserve">bel </w:t>
-      </w:r>
-      <w:r>
-        <w:rPr>
-          <w:rFonts w:ascii="Times New Roman" w:eastAsia="Times New Roman" w:hAnsi="Times New Roman" w:cs="Times New Roman"/>
-        </w:rPr>
-        <w:t xml:space="preserve">és </w:t>
-      </w:r>
-      <w:proofErr w:type="spellStart"/>
-      <w:r>
-        <w:rPr>
-          <w:rFonts w:ascii="Times New Roman" w:eastAsia="Times New Roman" w:hAnsi="Times New Roman" w:cs="Times New Roman"/>
-          <w:i/>
-        </w:rPr>
-        <w:t>pl</w:t>
-      </w:r>
-      <w:proofErr w:type="spellEnd"/>
-      <w:r>
-        <w:rPr>
-          <w:rFonts w:ascii="Times New Roman" w:eastAsia="Times New Roman" w:hAnsi="Times New Roman" w:cs="Times New Roman"/>
-          <w:i/>
-        </w:rPr>
-        <w:t xml:space="preserve"> </w:t>
-      </w:r>
-      <w:r>
-        <w:rPr>
-          <w:rFonts w:ascii="Times New Roman" w:eastAsia="Times New Roman" w:hAnsi="Times New Roman" w:cs="Times New Roman"/>
-        </w:rPr>
-        <w:t xml:space="preserve">értékei is majdnem egyenlők, ezért egy viszonylag biztos végső döntést tudunk hozni. </w:t>
-      </w:r>
-    </w:p>
-    <w:p>
-      <w:pPr>
-        <w:spacing w:after="0" w:line="360" w:lineRule="auto"/>
-        <w:rPr>
-          <w:rFonts w:ascii="Times New Roman" w:eastAsia="Times New Roman" w:hAnsi="Times New Roman" w:cs="Times New Roman"/>
-          <w:lang w:eastAsia="hu-HU"/>
-        </w:rPr>
-      </w:pPr>
-    </w:p>
-    <w:p>
-      <w:pPr>
-        <w:pStyle w:val="Cmsor3"/>
-        <w:rPr>
-          <w:rFonts w:eastAsiaTheme="minorHAnsi"/>
-          <w:color w:val="auto"/>
-          <w:u w:val="single"/>
-        </w:rPr>
-      </w:pPr>
-      <w:bookmarkStart w:id="25" w:name="_4.3.2._Kicsi_konfliktus"/>
-      <w:bookmarkStart w:id="26" w:name="_Toc390689195"/>
-      <w:bookmarkEnd w:id="25"/>
-      <w:r>
-        <w:rPr>
-          <w:rFonts w:eastAsiaTheme="minorHAnsi"/>
-          <w:color w:val="auto"/>
-          <w:u w:val="single"/>
-        </w:rPr>
-        <w:t>4</w:t>
-      </w:r>
-      <w:r>
-        <w:rPr>
-          <w:rFonts w:eastAsiaTheme="minorHAnsi"/>
-          <w:color w:val="auto"/>
-          <w:u w:val="single"/>
-        </w:rPr>
-        <w:t>.3.</w:t>
-      </w:r>
-      <w:r>
-        <w:rPr>
-          <w:rFonts w:eastAsiaTheme="minorHAnsi"/>
-          <w:color w:val="auto"/>
-          <w:u w:val="single"/>
-        </w:rPr>
-        <w:t>2</w:t>
-      </w:r>
-      <w:r>
-        <w:rPr>
-          <w:rFonts w:eastAsiaTheme="minorHAnsi"/>
-          <w:color w:val="auto"/>
-          <w:u w:val="single"/>
-        </w:rPr>
-        <w:t xml:space="preserve">. Kicsi konfliktus és </w:t>
-      </w:r>
-      <w:r>
-        <w:rPr>
-          <w:rFonts w:eastAsiaTheme="minorHAnsi"/>
-          <w:color w:val="auto"/>
-          <w:u w:val="single"/>
-        </w:rPr>
-        <w:t>nagy</w:t>
-      </w:r>
-      <w:r>
-        <w:rPr>
-          <w:rFonts w:eastAsiaTheme="minorHAnsi"/>
-          <w:color w:val="auto"/>
-          <w:u w:val="single"/>
-        </w:rPr>
-        <w:t xml:space="preserve"> tudatlanság</w:t>
-      </w:r>
-      <w:bookmarkEnd w:id="26"/>
-    </w:p>
-    <w:p>
-      <w:pPr>
-        <w:spacing w:after="0" w:line="360" w:lineRule="auto"/>
-        <w:rPr>
-          <w:rFonts w:ascii="Times New Roman" w:hAnsi="Times New Roman" w:cs="Times New Roman"/>
-        </w:rPr>
-      </w:pPr>
-      <w:r>
-        <w:tab/>
-      </w:r>
-      <w:r>
-        <w:rPr>
-          <w:rFonts w:ascii="Times New Roman" w:hAnsi="Times New Roman" w:cs="Times New Roman"/>
-        </w:rPr>
-        <w:t xml:space="preserve">Ha két megfigyelés között kicsi a konfliktus és nagy a tudatlanság, az általában annak tudható be, hogy a megfigyelt objektum nem tartozik egyetlen osztályhoz sem vagy, hogy nagyon zajos az adat. </w:t>
-      </w:r>
-    </w:p>
-    <w:p>
-      <w:pPr>
-        <w:spacing w:after="0" w:line="360" w:lineRule="auto"/>
-        <w:rPr>
-          <w:rFonts w:ascii="Times New Roman" w:hAnsi="Times New Roman" w:cs="Times New Roman"/>
-        </w:rPr>
-      </w:pPr>
-    </w:p>
-    <w:p>
-      <w:pPr>
-        <w:spacing w:after="0" w:line="360" w:lineRule="auto"/>
-        <w:rPr>
-          <w:rFonts w:ascii="Times New Roman" w:eastAsia="Times New Roman" w:hAnsi="Times New Roman" w:cs="Times New Roman"/>
-          <w:lang w:eastAsia="hu-HU"/>
-        </w:rPr>
-      </w:pPr>
-      <w:r>
-        <w:rPr>
-          <w:rFonts w:ascii="Times New Roman" w:hAnsi="Times New Roman" w:cs="Times New Roman"/>
-        </w:rPr>
-        <w:t xml:space="preserve">A következő ábrán látható </w:t>
-      </w:r>
-      <w:r>
-        <w:rPr>
-          <w:rFonts w:ascii="Times New Roman" w:eastAsia="Times New Roman" w:hAnsi="Times New Roman" w:cs="Times New Roman"/>
-          <w:lang w:eastAsia="hu-HU"/>
-        </w:rPr>
-        <w:t>Inagaki egyesített kombinációs szabályának viselkedés</w:t>
-      </w:r>
-      <w:r>
-        <w:rPr>
-          <w:rFonts w:ascii="Times New Roman" w:eastAsia="Times New Roman" w:hAnsi="Times New Roman" w:cs="Times New Roman"/>
-          <w:lang w:eastAsia="hu-HU"/>
-        </w:rPr>
-        <w:t>e ezen megfigyelésekre:</w:t>
-      </w:r>
-    </w:p>
-    <w:p>
-      <w:pPr>
-        <w:keepNext/>
-        <w:spacing w:after="0" w:line="360" w:lineRule="auto"/>
-        <w:jc w:val="center"/>
-      </w:pPr>
-      <w:r>
-        <w:rPr>
-          <w:rFonts w:ascii="Times New Roman" w:hAnsi="Times New Roman" w:cs="Times New Roman"/>
-          <w:noProof/>
-          <w:lang w:eastAsia="hu-HU"/>
-        </w:rPr>
-        <w:drawing>
-          <wp:inline distT="0" distB="0" distL="0" distR="0">
-            <wp:extent cx="4806283" cy="3600000"/>
-            <wp:effectExtent l="19050" t="0" r="0" b="0"/>
-            <wp:docPr id="8" name="Kép 8"/>
-            <wp:cNvGraphicFramePr>
-              <a:graphicFrameLocks xmlns:a="http://schemas.openxmlformats.org/drawingml/2006/main" noChangeAspect="1"/>
-            </wp:cNvGraphicFramePr>
-            <a:graphic xmlns:a="http://schemas.openxmlformats.org/drawingml/2006/main">
-              <a:graphicData uri="http://schemas.openxmlformats.org/drawingml/2006/picture">
-                <pic:pic xmlns:pic="http://schemas.openxmlformats.org/drawingml/2006/picture">
-                  <pic:nvPicPr>
-                    <pic:cNvPr id="0" name="Picture 8"/>
-                    <pic:cNvPicPr>
-                      <a:picLocks noChangeAspect="1" noChangeArrowheads="1"/>
-                    </pic:cNvPicPr>
-                  </pic:nvPicPr>
-                  <pic:blipFill>
-                    <a:blip r:embed="rId12" cstate="print"/>
-                    <a:srcRect/>
-                    <a:stretch>
-                      <a:fillRect/>
-                    </a:stretch>
-                  </pic:blipFill>
-                  <pic:spPr bwMode="auto">
-                    <a:xfrm>
-                      <a:off x="0" y="0"/>
-                      <a:ext cx="4806283" cy="3600000"/>
-                    </a:xfrm>
-                    <a:prstGeom prst="rect">
-                      <a:avLst/>
-                    </a:prstGeom>
-                    <a:noFill/>
-                    <a:ln w="9525">
-                      <a:noFill/>
-                      <a:miter lim="800000"/>
-                      <a:headEnd/>
-                      <a:tailEnd/>
-                    </a:ln>
-                  </pic:spPr>
-                </pic:pic>
-              </a:graphicData>
-            </a:graphic>
-          </wp:inline>
-        </w:drawing>
-      </w:r>
-    </w:p>
-    <w:p>
-      <w:pPr>
-        <w:pStyle w:val="Kpalrs"/>
-        <w:jc w:val="center"/>
-        <w:rPr>
-          <w:rFonts w:ascii="Times New Roman" w:hAnsi="Times New Roman" w:cs="Times New Roman"/>
-          <w:color w:val="auto"/>
-        </w:rPr>
-      </w:pPr>
-      <w:r>
-        <w:rPr>
-          <w:rFonts w:ascii="Times New Roman" w:hAnsi="Times New Roman" w:cs="Times New Roman"/>
-          <w:color w:val="auto"/>
-        </w:rPr>
-        <w:fldChar w:fldCharType="begin"/>
-      </w:r>
-      <w:r>
-        <w:rPr>
-          <w:rFonts w:ascii="Times New Roman" w:hAnsi="Times New Roman" w:cs="Times New Roman"/>
-          <w:color w:val="auto"/>
-        </w:rPr>
-        <w:instrText xml:space="preserve"> SEQ ábra \* ARABIC </w:instrText>
-      </w:r>
-      <w:r>
-        <w:rPr>
-          <w:rFonts w:ascii="Times New Roman" w:hAnsi="Times New Roman" w:cs="Times New Roman"/>
-          <w:color w:val="auto"/>
-        </w:rPr>
-        <w:fldChar w:fldCharType="separate"/>
-      </w:r>
-      <w:r>
-        <w:rPr>
-          <w:rFonts w:ascii="Times New Roman" w:hAnsi="Times New Roman" w:cs="Times New Roman"/>
-          <w:noProof/>
-          <w:color w:val="auto"/>
-        </w:rPr>
-        <w:t>2</w:t>
-      </w:r>
-      <w:r>
-        <w:rPr>
-          <w:rFonts w:ascii="Times New Roman" w:hAnsi="Times New Roman" w:cs="Times New Roman"/>
-          <w:color w:val="auto"/>
-        </w:rPr>
-        <w:fldChar w:fldCharType="end"/>
-      </w:r>
-      <w:r>
-        <w:rPr>
-          <w:color w:val="auto"/>
-        </w:rPr>
-        <w:t>. ábra: Inagaki egyesített szabály</w:t>
-      </w:r>
-      <w:r>
-        <w:rPr>
-          <w:color w:val="auto"/>
-        </w:rPr>
-        <w:t>a</w:t>
-      </w:r>
-      <w:r>
-        <w:rPr>
-          <w:color w:val="auto"/>
-        </w:rPr>
-        <w:t xml:space="preserve"> kicsi konfliktussal és nagy tudatlansággal</w:t>
-      </w:r>
-    </w:p>
-    <w:p>
-      <w:pPr>
-        <w:spacing w:after="0" w:line="360" w:lineRule="auto"/>
-        <w:rPr>
-          <w:rFonts w:ascii="Times New Roman" w:eastAsiaTheme="minorEastAsia" w:hAnsi="Times New Roman" w:cs="Times New Roman"/>
-        </w:rPr>
-      </w:pPr>
-      <w:r>
-        <w:rPr>
-          <w:rFonts w:ascii="Times New Roman" w:hAnsi="Times New Roman" w:cs="Times New Roman"/>
-        </w:rPr>
-        <w:t>Az áb</w:t>
-      </w:r>
-      <w:r>
-        <w:rPr>
-          <w:rFonts w:ascii="Times New Roman" w:hAnsi="Times New Roman" w:cs="Times New Roman"/>
-        </w:rPr>
-        <w:t xml:space="preserve">rából látható, hogy ebben az esetben szinte semmilyen különbség sincs a három szabály használatában. Ez a szabályok definíciójából fakad, hiszen, ha nincsen konfliktus a megfigyelések </w:t>
-      </w:r>
-      <w:r>
-        <w:rPr>
-          <w:rFonts w:ascii="Times New Roman" w:hAnsi="Times New Roman" w:cs="Times New Roman"/>
-        </w:rPr>
-        <w:lastRenderedPageBreak/>
-        <w:t>között, akkor Dempster szabálya egyenlő lesz Yager szabályával, ami a (34-36)</w:t>
+        <w:t>rából látható, hogy ebben az esetben szinte semmilyen különbség sincs a három szabály használatában. Ez a szabályok definíciójából fakad, hiszen, ha nincsen konfliktus a megfigyelések között, akkor Dempster szabálya egyenlő lesz Yager szabályával, ami a (34-36)</w:t>
       </w:r>
       <w:proofErr w:type="spellStart"/>
       <w:r>
@@ -35101,6 +35536,7 @@
         <w:rPr>
           <w:rFonts w:ascii="Times New Roman" w:hAnsi="Times New Roman" w:cs="Times New Roman"/>
         </w:rPr>
+        <w:lastRenderedPageBreak/>
         <w:t xml:space="preserve">A táblázatból látszik, hogy ebben az esetben már elég eloszlóak az értékek </w:t>
       </w:r>
       <w:r>
@@ -35417,7 +35853,7 @@
           <w:u w:val="single"/>
         </w:rPr>
       </w:pPr>
-      <w:bookmarkStart w:id="27" w:name="_Toc390689196"/>
+      <w:bookmarkStart w:id="26" w:name="_Toc419207075"/>
       <w:r>
         <w:rPr>
           <w:rFonts w:eastAsiaTheme="minorHAnsi"/>
@@ -35482,7 +35918,7 @@
         </w:rPr>
         <w:t xml:space="preserve"> tudatlanság</w:t>
       </w:r>
-      <w:bookmarkEnd w:id="27"/>
+      <w:bookmarkEnd w:id="26"/>
     </w:p>
     <w:p>
       <w:pPr>
@@ -35519,7 +35955,6 @@
         <w:rPr>
           <w:rFonts w:ascii="Times New Roman" w:hAnsi="Times New Roman" w:cs="Times New Roman"/>
         </w:rPr>
-        <w:lastRenderedPageBreak/>
         <w:t xml:space="preserve">A következő ábrán látható </w:t>
       </w:r>
       <w:r>
@@ -35567,7 +36002,7 @@
                     </pic:cNvPicPr>
                   </pic:nvPicPr>
                   <pic:blipFill>
-                    <a:blip r:embed="rId13" cstate="print"/>
+                    <a:blip r:embed="rId12" cstate="print"/>
                     <a:srcRect/>
                     <a:stretch>
                       <a:fillRect/>
@@ -35659,6 +36094,7 @@
         <w:rPr>
           <w:rFonts w:ascii="Times New Roman" w:hAnsi="Times New Roman" w:cs="Times New Roman"/>
         </w:rPr>
+        <w:lastRenderedPageBreak/>
         <w:t>Ezen az ábrán már jól kivehető a különbség Dempster és Inagaki extra szabálya, valamint Yager szabálya között, mivel Yager szabályában a konfliktust mértékét az együttes bizonytalansághoz társítjuk, míg a másik két esetben ezt az értéket normalizáláshoz használjuk fel. Ha abból indulunk ki, hogy az egyik megfigyelő hibásan működik, akkor Yager modellje egy pontosabb leírást ad az aktuális állapotról, hiszen, mivel nem tudjuk, hogy melyik a hibás, ezért az ellentmondást a tudatlanság mértékeként fogjuk fel.</w:t>
       </w:r>
     </w:p>
@@ -36276,14 +36712,7 @@
         <w:rPr>
           <w:rFonts w:ascii="Times New Roman" w:hAnsi="Times New Roman" w:cs="Times New Roman"/>
         </w:rPr>
-        <w:t xml:space="preserve"> </w:t>
-      </w:r>
-      <w:r>
-        <w:rPr>
-          <w:rFonts w:ascii="Times New Roman" w:hAnsi="Times New Roman" w:cs="Times New Roman"/>
-        </w:rPr>
-        <w:lastRenderedPageBreak/>
-        <w:t xml:space="preserve">esemény dominálása annak tudható be, hogy az volt az egyetlen olyan elemi esemény, aminek nem volt 0 az </w:t>
+        <w:t xml:space="preserve"> esemény dominálása annak tudható be, hogy az volt az egyetlen olyan elemi esemény, aminek nem volt 0 az </w:t>
       </w:r>
       <w:r>
         <w:rPr>
@@ -36365,7 +36794,7 @@
           <w:u w:val="single"/>
         </w:rPr>
       </w:pPr>
-      <w:bookmarkStart w:id="28" w:name="_Toc390689197"/>
+      <w:bookmarkStart w:id="27" w:name="_Toc419207076"/>
       <w:r>
         <w:rPr>
           <w:rFonts w:eastAsiaTheme="minorHAnsi"/>
@@ -36430,7 +36859,7 @@
         </w:rPr>
         <w:t xml:space="preserve"> tudatlanság</w:t>
       </w:r>
-      <w:bookmarkEnd w:id="28"/>
+      <w:bookmarkEnd w:id="27"/>
     </w:p>
     <w:p>
       <w:pPr>
@@ -36495,6 +36924,7 @@
           <w:noProof/>
           <w:lang w:eastAsia="hu-HU"/>
         </w:rPr>
+        <w:lastRenderedPageBreak/>
         <w:drawing>
           <wp:inline distT="0" distB="0" distL="0" distR="0">
             <wp:extent cx="4800000" cy="3600000"/>
@@ -36513,7 +36943,7 @@
                     </pic:cNvPicPr>
                   </pic:nvPicPr>
                   <pic:blipFill>
-                    <a:blip r:embed="rId14" cstate="print"/>
+                    <a:blip r:embed="rId13" cstate="print"/>
                     <a:srcRect/>
                     <a:stretch>
                       <a:fillRect/>
@@ -37314,17 +37744,16 @@
           <w:u w:val="single"/>
         </w:rPr>
       </w:pPr>
-      <w:bookmarkStart w:id="29" w:name="_Toc390689198"/>
+      <w:bookmarkStart w:id="28" w:name="_Toc419207077"/>
       <w:r>
         <w:rPr>
           <w:rFonts w:eastAsiaTheme="minorEastAsia"/>
           <w:color w:val="auto"/>
           <w:u w:val="single"/>
         </w:rPr>
-        <w:lastRenderedPageBreak/>
         <w:t>5. Összefoglalás és továbblépési lehetőségek</w:t>
       </w:r>
-      <w:bookmarkEnd w:id="29"/>
+      <w:bookmarkEnd w:id="28"/>
     </w:p>
     <w:p>
       <w:pPr>
@@ -37624,6 +38053,7 @@
           <w:rFonts w:ascii="Times New Roman" w:eastAsia="Times New Roman" w:hAnsi="Times New Roman" w:cs="Times New Roman"/>
           <w:lang w:eastAsia="hu-HU"/>
         </w:rPr>
+        <w:lastRenderedPageBreak/>
         <w:t>Mi szerint és milyen értékkel határozzam meg egy megfigyelés használhatóságának küszöbértékét?</w:t>
       </w:r>
     </w:p>
@@ -37683,7 +38113,7 @@
           <w:u w:val="single"/>
         </w:rPr>
       </w:pPr>
-      <w:bookmarkStart w:id="30" w:name="_Toc390689199"/>
+      <w:bookmarkStart w:id="29" w:name="_Toc419207078"/>
       <w:r>
         <w:rPr>
           <w:rFonts w:eastAsiaTheme="minorEastAsia"/>
@@ -37692,7 +38122,7 @@
         </w:rPr>
         <w:t>6. Köszönetnyilvánítás</w:t>
       </w:r>
-      <w:bookmarkEnd w:id="30"/>
+      <w:bookmarkEnd w:id="29"/>
     </w:p>
     <w:p/>
     <w:p>
@@ -37749,8 +38179,8 @@
         </w:rPr>
       </w:pPr>
     </w:p>
-    <w:bookmarkStart w:id="31" w:name="_7._Irodalomjegyzék" w:displacedByCustomXml="next"/>
-    <w:bookmarkEnd w:id="31" w:displacedByCustomXml="next"/>
+    <w:bookmarkStart w:id="30" w:name="_7._Irodalomjegyzék" w:displacedByCustomXml="next"/>
+    <w:bookmarkEnd w:id="30" w:displacedByCustomXml="next"/>
     <w:sdt>
       <w:sdtPr>
         <w:rPr>
@@ -37768,7 +38198,7 @@
         </w:docPartObj>
       </w:sdtPr>
       <w:sdtContent>
-        <w:bookmarkStart w:id="32" w:name="_Toc390689200" w:displacedByCustomXml="prev"/>
+        <w:bookmarkStart w:id="31" w:name="_Toc419207079" w:displacedByCustomXml="prev"/>
         <w:p>
           <w:pPr>
             <w:pStyle w:val="Cmsor1"/>
@@ -37784,7 +38214,7 @@
             </w:rPr>
             <w:t>7. Irodalomjegyzék</w:t>
           </w:r>
-          <w:bookmarkEnd w:id="32"/>
+          <w:bookmarkEnd w:id="31"/>
         </w:p>
         <w:p/>
         <w:sdt>
@@ -38038,13 +38468,16 @@
           <w:u w:val="single"/>
         </w:rPr>
       </w:pPr>
+      <w:bookmarkStart w:id="32" w:name="_Toc419207080"/>
       <w:r>
         <w:rPr>
           <w:color w:val="auto"/>
           <w:u w:val="single"/>
         </w:rPr>
+        <w:lastRenderedPageBreak/>
         <w:t>8. Új részek</w:t>
       </w:r>
+      <w:bookmarkEnd w:id="32"/>
     </w:p>
     <w:p>
       <w:pPr>
@@ -38054,6 +38487,7 @@
           <w:lang w:eastAsia="hu-HU"/>
         </w:rPr>
       </w:pPr>
+      <w:bookmarkStart w:id="33" w:name="_Toc419207081"/>
       <w:r>
         <w:rPr>
           <w:rFonts w:eastAsia="Times New Roman"/>
@@ -38118,21 +38552,457 @@
         </w:rPr>
         <w:t>)</w:t>
       </w:r>
+      <w:bookmarkEnd w:id="33"/>
     </w:p>
     <w:p>
       <w:pPr>
         <w:spacing w:after="0" w:line="360" w:lineRule="auto"/>
-        <w:rPr>
-          <w:rFonts w:ascii="Times New Roman" w:hAnsi="Times New Roman" w:cs="Times New Roman"/>
-          <w:lang w:eastAsia="hu-HU"/>
-        </w:rPr>
-      </w:pPr>
-      <w:r>
-        <w:rPr>
-          <w:rFonts w:ascii="Times New Roman" w:hAnsi="Times New Roman" w:cs="Times New Roman"/>
-          <w:lang w:eastAsia="hu-HU"/>
-        </w:rPr>
-        <w:t xml:space="preserve">A legtöbb objektumfelismerő, osztályozó rendszer modellezésében nehézséget jelent különbséget tenni a negatív osztály, illetve a fel nem ismert információ, tudatlanság között. </w:t>
+        <w:ind w:firstLine="708"/>
+        <w:rPr>
+          <w:rFonts w:ascii="Times New Roman" w:hAnsi="Times New Roman" w:cs="Times New Roman"/>
+          <w:lang w:eastAsia="hu-HU"/>
+        </w:rPr>
+      </w:pPr>
+      <w:r>
+        <w:rPr>
+          <w:rFonts w:ascii="Times New Roman" w:hAnsi="Times New Roman" w:cs="Times New Roman"/>
+          <w:lang w:eastAsia="hu-HU"/>
+        </w:rPr>
+        <w:t>O</w:t>
+      </w:r>
+      <w:r>
+        <w:rPr>
+          <w:rFonts w:ascii="Times New Roman" w:hAnsi="Times New Roman" w:cs="Times New Roman"/>
+          <w:lang w:eastAsia="hu-HU"/>
+        </w:rPr>
+        <w:t xml:space="preserve">sztályozási feladatoknak hívjuk azokat a </w:t>
+      </w:r>
+      <w:r>
+        <w:rPr>
+          <w:rFonts w:ascii="Times New Roman" w:hAnsi="Times New Roman" w:cs="Times New Roman"/>
+          <w:lang w:eastAsia="hu-HU"/>
+        </w:rPr>
+        <w:t>problémákat</w:t>
+      </w:r>
+      <w:r>
+        <w:rPr>
+          <w:rFonts w:ascii="Times New Roman" w:hAnsi="Times New Roman" w:cs="Times New Roman"/>
+          <w:lang w:eastAsia="hu-HU"/>
+        </w:rPr>
+        <w:t>, amelyek bejövő információk, objektumok</w:t>
+      </w:r>
+      <w:r>
+        <w:rPr>
+          <w:rFonts w:ascii="Times New Roman" w:hAnsi="Times New Roman" w:cs="Times New Roman"/>
+          <w:lang w:eastAsia="hu-HU"/>
+        </w:rPr>
+        <w:t xml:space="preserve"> egy halmazát</w:t>
+      </w:r>
+      <w:r>
+        <w:rPr>
+          <w:rFonts w:ascii="Times New Roman" w:hAnsi="Times New Roman" w:cs="Times New Roman"/>
+          <w:lang w:eastAsia="hu-HU"/>
+        </w:rPr>
+        <w:t xml:space="preserve"> véges számú osztályokba sorolnak be különböző tulajdonságok alapján.</w:t>
+      </w:r>
+      <w:r>
+        <w:rPr>
+          <w:rFonts w:ascii="Times New Roman" w:hAnsi="Times New Roman" w:cs="Times New Roman"/>
+          <w:lang w:eastAsia="hu-HU"/>
+        </w:rPr>
+        <w:t xml:space="preserve"> </w:t>
+      </w:r>
+      <w:r>
+        <w:rPr>
+          <w:rFonts w:ascii="Times New Roman" w:hAnsi="Times New Roman" w:cs="Times New Roman"/>
+          <w:lang w:eastAsia="hu-HU"/>
+        </w:rPr>
+        <w:t xml:space="preserve">Az osztályozási problémáknál két féle típust különböztetünk meg, a bináris és a </w:t>
+      </w:r>
+      <w:proofErr w:type="spellStart"/>
+      <w:r>
+        <w:rPr>
+          <w:rFonts w:ascii="Times New Roman" w:hAnsi="Times New Roman" w:cs="Times New Roman"/>
+          <w:lang w:eastAsia="hu-HU"/>
+        </w:rPr>
+        <w:t>multiclass</w:t>
+      </w:r>
+      <w:proofErr w:type="spellEnd"/>
+      <w:r>
+        <w:rPr>
+          <w:rFonts w:ascii="Times New Roman" w:hAnsi="Times New Roman" w:cs="Times New Roman"/>
+          <w:lang w:eastAsia="hu-HU"/>
+        </w:rPr>
+        <w:t xml:space="preserve"> </w:t>
+      </w:r>
+      <w:r>
+        <w:rPr>
+          <w:rFonts w:ascii="Times New Roman" w:hAnsi="Times New Roman" w:cs="Times New Roman"/>
+          <w:lang w:eastAsia="hu-HU"/>
+        </w:rPr>
+        <w:t>modelleket</w:t>
+      </w:r>
+      <w:r>
+        <w:rPr>
+          <w:rFonts w:ascii="Times New Roman" w:hAnsi="Times New Roman" w:cs="Times New Roman"/>
+          <w:lang w:eastAsia="hu-HU"/>
+        </w:rPr>
+        <w:t xml:space="preserve">. Bináris </w:t>
+      </w:r>
+      <w:r>
+        <w:rPr>
+          <w:rFonts w:ascii="Times New Roman" w:hAnsi="Times New Roman" w:cs="Times New Roman"/>
+          <w:lang w:eastAsia="hu-HU"/>
+        </w:rPr>
+        <w:t>rendszer</w:t>
+      </w:r>
+      <w:r>
+        <w:rPr>
+          <w:rFonts w:ascii="Times New Roman" w:hAnsi="Times New Roman" w:cs="Times New Roman"/>
+          <w:lang w:eastAsia="hu-HU"/>
+        </w:rPr>
+        <w:t xml:space="preserve">ről akkor beszélünk, ha a kimeneti osztályok száma kettő, </w:t>
+      </w:r>
+      <w:proofErr w:type="spellStart"/>
+      <w:r>
+        <w:rPr>
+          <w:rFonts w:ascii="Times New Roman" w:hAnsi="Times New Roman" w:cs="Times New Roman"/>
+          <w:lang w:eastAsia="hu-HU"/>
+        </w:rPr>
+        <w:t>multiclassról</w:t>
+      </w:r>
+      <w:proofErr w:type="spellEnd"/>
+      <w:r>
+        <w:rPr>
+          <w:rFonts w:ascii="Times New Roman" w:hAnsi="Times New Roman" w:cs="Times New Roman"/>
+          <w:lang w:eastAsia="hu-HU"/>
+        </w:rPr>
+        <w:t xml:space="preserve"> pedig, ha több. </w:t>
+      </w:r>
+    </w:p>
+    <w:p>
+      <w:pPr>
+        <w:spacing w:after="0" w:line="360" w:lineRule="auto"/>
+        <w:rPr>
+          <w:rFonts w:ascii="Times New Roman" w:hAnsi="Times New Roman" w:cs="Times New Roman"/>
+          <w:lang w:eastAsia="hu-HU"/>
+        </w:rPr>
+      </w:pPr>
+      <w:r>
+        <w:rPr>
+          <w:rFonts w:ascii="Times New Roman" w:hAnsi="Times New Roman" w:cs="Times New Roman"/>
+          <w:lang w:eastAsia="hu-HU"/>
+        </w:rPr>
+        <w:t xml:space="preserve">Az osztályozási feladatoknál az a cél, hogy egy olyan rendszert tervezzünk, ami minden új bejövő objektumot be tud sorolni a neki megfelelő osztályba. Bináris modellek esetén általában a két osztály, egymást kizáró osztályok (például: </w:t>
+      </w:r>
+      <w:r>
+        <w:rPr>
+          <w:rFonts w:ascii="Times New Roman" w:hAnsi="Times New Roman" w:cs="Times New Roman"/>
+          <w:lang w:eastAsia="hu-HU"/>
+        </w:rPr>
+        <w:t>annak a vizsgálata, hogy egy páciens pozitív vagy sem egy bizonyos betegségre vagy, hogy egy tárgynak meg van-e egy kvalitatív tulajdonsága vagy sem.</w:t>
+      </w:r>
+      <w:r>
+        <w:rPr>
+          <w:rFonts w:ascii="Times New Roman" w:hAnsi="Times New Roman" w:cs="Times New Roman"/>
+          <w:lang w:eastAsia="hu-HU"/>
+        </w:rPr>
+        <w:t>)</w:t>
+      </w:r>
+      <w:r>
+        <w:rPr>
+          <w:rFonts w:ascii="Times New Roman" w:hAnsi="Times New Roman" w:cs="Times New Roman"/>
+          <w:lang w:eastAsia="hu-HU"/>
+        </w:rPr>
+        <w:t>, viszont</w:t>
+      </w:r>
+      <w:r>
+        <w:rPr>
+          <w:rFonts w:ascii="Times New Roman" w:hAnsi="Times New Roman" w:cs="Times New Roman"/>
+          <w:lang w:eastAsia="hu-HU"/>
+        </w:rPr>
+        <w:t xml:space="preserve"> a</w:t>
+      </w:r>
+      <w:r>
+        <w:rPr>
+          <w:rFonts w:ascii="Times New Roman" w:hAnsi="Times New Roman" w:cs="Times New Roman"/>
+          <w:lang w:eastAsia="hu-HU"/>
+        </w:rPr>
+        <w:t xml:space="preserve"> </w:t>
+      </w:r>
+      <w:proofErr w:type="spellStart"/>
+      <w:r>
+        <w:rPr>
+          <w:rFonts w:ascii="Times New Roman" w:hAnsi="Times New Roman" w:cs="Times New Roman"/>
+          <w:lang w:eastAsia="hu-HU"/>
+        </w:rPr>
+        <w:t>multiclass</w:t>
+      </w:r>
+      <w:proofErr w:type="spellEnd"/>
+      <w:r>
+        <w:rPr>
+          <w:rFonts w:ascii="Times New Roman" w:hAnsi="Times New Roman" w:cs="Times New Roman"/>
+          <w:lang w:eastAsia="hu-HU"/>
+        </w:rPr>
+        <w:t xml:space="preserve"> rendszereknél nehézséget jelent, ha a klasszifikációs szabály, ami besorolja a bejövő </w:t>
+      </w:r>
+      <w:r>
+        <w:rPr>
+          <w:rFonts w:ascii="Times New Roman" w:hAnsi="Times New Roman" w:cs="Times New Roman"/>
+          <w:lang w:eastAsia="hu-HU"/>
+        </w:rPr>
+        <w:t>objektumokat kimeneti osztályokb</w:t>
+      </w:r>
+      <w:r>
+        <w:rPr>
+          <w:rFonts w:ascii="Times New Roman" w:hAnsi="Times New Roman" w:cs="Times New Roman"/>
+          <w:lang w:eastAsia="hu-HU"/>
+        </w:rPr>
+        <w:t>a, nem fedi le teljes egészében a bejövő objektumok halmazát. Ilyen esetben szokás megkülönböztetni a pozitív osztályok halmazát és a negatív osztályt. Pozitív osztályok alatt azt értjük, amilyen bejövő információkra a rendszer „fel van készítve”</w:t>
+      </w:r>
+      <w:r>
+        <w:rPr>
+          <w:rFonts w:ascii="Times New Roman" w:hAnsi="Times New Roman" w:cs="Times New Roman"/>
+          <w:lang w:eastAsia="hu-HU"/>
+        </w:rPr>
+        <w:t>, azaz, amilyen típusú objektumokat fel szeretnénk ismerni</w:t>
+      </w:r>
+      <w:r>
+        <w:rPr>
+          <w:rFonts w:ascii="Times New Roman" w:hAnsi="Times New Roman" w:cs="Times New Roman"/>
+          <w:lang w:eastAsia="hu-HU"/>
+        </w:rPr>
+        <w:t xml:space="preserve"> é</w:t>
+      </w:r>
+      <w:r>
+        <w:rPr>
+          <w:rFonts w:ascii="Times New Roman" w:hAnsi="Times New Roman" w:cs="Times New Roman"/>
+          <w:lang w:eastAsia="hu-HU"/>
+        </w:rPr>
+        <w:t xml:space="preserve">s </w:t>
+      </w:r>
+      <w:r>
+        <w:rPr>
+          <w:rFonts w:ascii="Times New Roman" w:hAnsi="Times New Roman" w:cs="Times New Roman"/>
+          <w:lang w:eastAsia="hu-HU"/>
+        </w:rPr>
+        <w:t xml:space="preserve">a rendszer </w:t>
+      </w:r>
+      <w:r>
+        <w:rPr>
+          <w:rFonts w:ascii="Times New Roman" w:hAnsi="Times New Roman" w:cs="Times New Roman"/>
+          <w:lang w:eastAsia="hu-HU"/>
+        </w:rPr>
+        <w:t>be tudja sorolni azokat ezen osztályok valamelyikébe</w:t>
+      </w:r>
+      <w:r>
+        <w:rPr>
+          <w:rFonts w:ascii="Times New Roman" w:hAnsi="Times New Roman" w:cs="Times New Roman"/>
+          <w:lang w:eastAsia="hu-HU"/>
+        </w:rPr>
+        <w:t>, negatív osztály alatt pedig az összes többi b</w:t>
+      </w:r>
+      <w:r>
+        <w:rPr>
+          <w:rFonts w:ascii="Times New Roman" w:hAnsi="Times New Roman" w:cs="Times New Roman"/>
+          <w:lang w:eastAsia="hu-HU"/>
+        </w:rPr>
+        <w:t>emenő objektum</w:t>
+      </w:r>
+      <w:r>
+        <w:rPr>
+          <w:rFonts w:ascii="Times New Roman" w:hAnsi="Times New Roman" w:cs="Times New Roman"/>
+          <w:lang w:eastAsia="hu-HU"/>
+        </w:rPr>
+        <w:t xml:space="preserve"> kimeneti osztályát értük, azaz egy olyan összefogó osztályt, aminek a pozitív osztályokkal vett uniója lefedi az összes lehetséges kimeneti osztályok ha</w:t>
+      </w:r>
+      <w:r>
+        <w:rPr>
+          <w:rFonts w:ascii="Times New Roman" w:hAnsi="Times New Roman" w:cs="Times New Roman"/>
+          <w:lang w:eastAsia="hu-HU"/>
+        </w:rPr>
+        <w:t>l</w:t>
+      </w:r>
+      <w:r>
+        <w:rPr>
+          <w:rFonts w:ascii="Times New Roman" w:hAnsi="Times New Roman" w:cs="Times New Roman"/>
+          <w:lang w:eastAsia="hu-HU"/>
+        </w:rPr>
+        <w:t>mazát.</w:t>
+      </w:r>
+    </w:p>
+    <w:p>
+      <w:pPr>
+        <w:spacing w:after="0" w:line="360" w:lineRule="auto"/>
+        <w:rPr>
+          <w:rFonts w:ascii="Times New Roman" w:hAnsi="Times New Roman" w:cs="Times New Roman"/>
+          <w:lang w:eastAsia="hu-HU"/>
+        </w:rPr>
+      </w:pPr>
+      <w:r>
+        <w:rPr>
+          <w:rFonts w:ascii="Times New Roman" w:hAnsi="Times New Roman" w:cs="Times New Roman"/>
+          <w:lang w:eastAsia="hu-HU"/>
+        </w:rPr>
+        <w:t xml:space="preserve">IDE KÉNE MÉG VALAMILYEN DEF </w:t>
+      </w:r>
+      <w:proofErr w:type="gramStart"/>
+      <w:r>
+        <w:rPr>
+          <w:rFonts w:ascii="Times New Roman" w:hAnsi="Times New Roman" w:cs="Times New Roman"/>
+          <w:lang w:eastAsia="hu-HU"/>
+        </w:rPr>
+        <w:t>A</w:t>
+      </w:r>
+      <w:proofErr w:type="gramEnd"/>
+      <w:r>
+        <w:rPr>
+          <w:rFonts w:ascii="Times New Roman" w:hAnsi="Times New Roman" w:cs="Times New Roman"/>
+          <w:lang w:eastAsia="hu-HU"/>
+        </w:rPr>
+        <w:t xml:space="preserve"> POZ ÉS</w:t>
+      </w:r>
+      <w:r>
+        <w:rPr>
+          <w:rFonts w:ascii="Times New Roman" w:hAnsi="Times New Roman" w:cs="Times New Roman"/>
+          <w:lang w:eastAsia="hu-HU"/>
+        </w:rPr>
+        <w:t xml:space="preserve"> NEGATÍV OSZTÁLYRÓL, meg jelölések </w:t>
+      </w:r>
+      <w:r>
+        <w:rPr>
+          <w:rFonts w:ascii="Times New Roman" w:hAnsi="Times New Roman" w:cs="Times New Roman"/>
+          <w:lang w:eastAsia="hu-HU"/>
+        </w:rPr>
+        <w:t>stb..</w:t>
+      </w:r>
+    </w:p>
+    <w:p>
+      <w:pPr>
+        <w:spacing w:after="0" w:line="360" w:lineRule="auto"/>
+        <w:rPr>
+          <w:rFonts w:ascii="Times New Roman" w:hAnsi="Times New Roman" w:cs="Times New Roman"/>
+          <w:lang w:eastAsia="hu-HU"/>
+        </w:rPr>
+      </w:pPr>
+    </w:p>
+    <w:p>
+      <w:pPr>
+        <w:spacing w:after="0" w:line="360" w:lineRule="auto"/>
+        <w:rPr>
+          <w:rFonts w:ascii="Times New Roman" w:hAnsi="Times New Roman" w:cs="Times New Roman"/>
+          <w:lang w:eastAsia="hu-HU"/>
+        </w:rPr>
+      </w:pPr>
+      <w:r>
+        <w:rPr>
+          <w:rFonts w:ascii="Times New Roman" w:hAnsi="Times New Roman" w:cs="Times New Roman"/>
+          <w:lang w:eastAsia="hu-HU"/>
+        </w:rPr>
+        <w:t>A legtöbb objektumfelismerő, osztályozó rendszer modellezésében nehézséget jelent különbséget tenni a negatív osztály, illetve a fel nem ismert információ, t</w:t>
+      </w:r>
+      <w:r>
+        <w:rPr>
+          <w:rFonts w:ascii="Times New Roman" w:hAnsi="Times New Roman" w:cs="Times New Roman"/>
+          <w:lang w:eastAsia="hu-HU"/>
+        </w:rPr>
+        <w:t xml:space="preserve">udatlanság között, hiszen a rendszernek csak a pozitív osztályokról van információja, negatív osztályba pedig csak az információhiány miatt sorolja be az objektumokat. </w:t>
+      </w:r>
+    </w:p>
+    <w:p>
+      <w:pPr>
+        <w:spacing w:after="0" w:line="360" w:lineRule="auto"/>
+        <w:rPr>
+          <w:rFonts w:ascii="Times New Roman" w:hAnsi="Times New Roman" w:cs="Times New Roman"/>
+          <w:lang w:eastAsia="hu-HU"/>
+        </w:rPr>
+      </w:pPr>
+      <w:r>
+        <w:rPr>
+          <w:rFonts w:ascii="Times New Roman" w:hAnsi="Times New Roman" w:cs="Times New Roman"/>
+          <w:lang w:eastAsia="hu-HU"/>
+        </w:rPr>
+        <w:t xml:space="preserve">Ilyen szempontból </w:t>
+      </w:r>
+      <w:r>
+        <w:rPr>
+          <w:rFonts w:ascii="Times New Roman" w:hAnsi="Times New Roman" w:cs="Times New Roman"/>
+          <w:lang w:eastAsia="hu-HU"/>
+        </w:rPr>
+        <w:t>2</w:t>
+      </w:r>
+      <w:r>
+        <w:rPr>
+          <w:rFonts w:ascii="Times New Roman" w:hAnsi="Times New Roman" w:cs="Times New Roman"/>
+          <w:lang w:eastAsia="hu-HU"/>
+        </w:rPr>
+        <w:t xml:space="preserve"> különböző negatív osztályt különböztetünk meg:</w:t>
+      </w:r>
+    </w:p>
+    <w:p>
+      <w:pPr>
+        <w:numPr>
+          <w:ilvl w:val="0"/>
+          <w:numId w:val="36"/>
+        </w:numPr>
+        <w:spacing w:after="0" w:line="360" w:lineRule="auto"/>
+        <w:ind w:left="714" w:hanging="357"/>
+        <w:textAlignment w:val="baseline"/>
+        <w:rPr>
+          <w:rFonts w:ascii="Times New Roman" w:eastAsia="Times New Roman" w:hAnsi="Times New Roman" w:cs="Times New Roman"/>
+          <w:color w:val="000000"/>
+          <w:sz w:val="23"/>
+          <w:szCs w:val="23"/>
+          <w:lang w:eastAsia="hu-HU"/>
+        </w:rPr>
+      </w:pPr>
+      <w:r>
+        <w:rPr>
+          <w:rFonts w:ascii="Times New Roman" w:eastAsia="Times New Roman" w:hAnsi="Times New Roman" w:cs="Times New Roman"/>
+          <w:color w:val="000000"/>
+          <w:sz w:val="23"/>
+          <w:szCs w:val="23"/>
+          <w:lang w:eastAsia="hu-HU"/>
+        </w:rPr>
+        <w:t>Teljes információhiány a bemeneten</w:t>
+      </w:r>
+      <w:r>
+        <w:rPr>
+          <w:rFonts w:ascii="Times New Roman" w:eastAsia="Times New Roman" w:hAnsi="Times New Roman" w:cs="Times New Roman"/>
+          <w:color w:val="000000"/>
+          <w:sz w:val="23"/>
+          <w:szCs w:val="23"/>
+          <w:lang w:eastAsia="hu-HU"/>
+        </w:rPr>
+        <w:t>.</w:t>
+      </w:r>
+    </w:p>
+    <w:p>
+      <w:pPr>
+        <w:numPr>
+          <w:ilvl w:val="0"/>
+          <w:numId w:val="36"/>
+        </w:numPr>
+        <w:spacing w:after="0" w:line="360" w:lineRule="auto"/>
+        <w:ind w:left="714" w:hanging="357"/>
+        <w:textAlignment w:val="baseline"/>
+        <w:rPr>
+          <w:rFonts w:ascii="Times New Roman" w:eastAsia="Times New Roman" w:hAnsi="Times New Roman" w:cs="Times New Roman"/>
+          <w:color w:val="000000"/>
+          <w:sz w:val="23"/>
+          <w:szCs w:val="23"/>
+          <w:lang w:eastAsia="hu-HU"/>
+        </w:rPr>
+      </w:pPr>
+      <w:r>
+        <w:rPr>
+          <w:rFonts w:ascii="Times New Roman" w:eastAsia="Times New Roman" w:hAnsi="Times New Roman" w:cs="Times New Roman"/>
+          <w:color w:val="000000"/>
+          <w:sz w:val="23"/>
+          <w:szCs w:val="23"/>
+          <w:lang w:eastAsia="hu-HU"/>
+        </w:rPr>
+        <w:t>Random minta, ami nem fordulhatna elő a bemeneten, azaz a modell nem ismeri fel.</w:t>
       </w:r>
     </w:p>
     <w:p>
@@ -38308,6 +39178,7 @@
           <w:szCs w:val="23"/>
           <w:lang w:eastAsia="hu-HU"/>
         </w:rPr>
+        <w:lastRenderedPageBreak/>
         <w:t>Az információhiányt bizonytalansággal kell reprezentálni, nem negatív osztállyal. Végül születhet negatív döntés, ha egyik pozitív osztály konfidenciája sem elég magas.</w:t>
       </w:r>
     </w:p>
@@ -38336,7 +39207,6 @@
           <w:szCs w:val="23"/>
           <w:lang w:eastAsia="hu-HU"/>
         </w:rPr>
-        <w:lastRenderedPageBreak/>
         <w:t xml:space="preserve">Kérdés: mit jelent ez Bel és </w:t>
       </w:r>
       <w:proofErr w:type="spellStart"/>
@@ -38666,6 +39536,7 @@
           <w:lang w:eastAsia="hu-HU"/>
         </w:rPr>
       </w:pPr>
+      <w:bookmarkStart w:id="34" w:name="_Toc419207082"/>
       <w:r>
         <w:rPr>
           <w:rFonts w:eastAsia="Times New Roman"/>
@@ -38680,6 +39551,7 @@
         </w:rPr>
         <w:t>. Kísérletek</w:t>
       </w:r>
+      <w:bookmarkEnd w:id="34"/>
     </w:p>
     <w:p>
       <w:pPr>
@@ -38691,6 +39563,7 @@
           <w:lang w:eastAsia="hu-HU"/>
         </w:rPr>
       </w:pPr>
+      <w:bookmarkStart w:id="35" w:name="_Toc419207083"/>
       <w:r>
         <w:rPr>
           <w:rFonts w:eastAsia="Times New Roman"/>
@@ -38705,6 +39578,7 @@
         </w:rPr>
         <w:t xml:space="preserve"> Bankjegyfelismerés modellezése</w:t>
       </w:r>
+      <w:bookmarkEnd w:id="35"/>
     </w:p>
     <w:p>
       <w:pPr>
@@ -38812,6 +39686,7 @@
           <w:lang w:eastAsia="hu-HU"/>
         </w:rPr>
       </w:pPr>
+      <w:bookmarkStart w:id="36" w:name="_Toc419207084"/>
       <w:r>
         <w:rPr>
           <w:rFonts w:eastAsia="Times New Roman"/>
@@ -38826,6 +39701,7 @@
         </w:rPr>
         <w:t xml:space="preserve"> Konkrét DS számítások</w:t>
       </w:r>
+      <w:bookmarkEnd w:id="36"/>
     </w:p>
     <w:p>
       <w:pPr>
@@ -38863,7 +39739,7 @@
                     </pic:cNvPicPr>
                   </pic:nvPicPr>
                   <pic:blipFill>
-                    <a:blip r:embed="rId15" cstate="print"/>
+                    <a:blip r:embed="rId14" cstate="print"/>
                     <a:srcRect/>
                     <a:stretch>
                       <a:fillRect/>
@@ -38943,6 +39819,7 @@
         <w:rPr>
           <w:lang w:eastAsia="hu-HU"/>
         </w:rPr>
+        <w:lastRenderedPageBreak/>
         <w:t>Számfelismerés: Számok számossága nem biztos (5-6) és 5-össel a korreláció sem nagy</w:t>
       </w:r>
     </w:p>
@@ -39041,7 +39918,6 @@
         <w:rPr>
           <w:lang w:eastAsia="hu-HU"/>
         </w:rPr>
-        <w:lastRenderedPageBreak/>
         <w:t>Mintafelismerés: Rákóczi fej nagyjából felismerhető</w:t>
       </w:r>
     </w:p>
@@ -39764,7 +40640,7 @@
                     </pic:cNvPicPr>
                   </pic:nvPicPr>
                   <pic:blipFill>
-                    <a:blip r:embed="rId16" cstate="print"/>
+                    <a:blip r:embed="rId15" cstate="print"/>
                     <a:srcRect/>
                     <a:stretch>
                       <a:fillRect/>
@@ -40277,6 +41153,7 @@
         <w:rPr>
           <w:lang w:eastAsia="hu-HU"/>
         </w:rPr>
+        <w:lastRenderedPageBreak/>
         <w:t>Belief</w:t>
       </w:r>
       <w:proofErr w:type="spellEnd"/>
@@ -40381,7 +41258,6 @@
         <w:rPr>
           <w:lang w:eastAsia="hu-HU"/>
         </w:rPr>
-        <w:lastRenderedPageBreak/>
         <w:t xml:space="preserve"> 0.939096 0.015842 0.012365 0.039966 0.138717 0.012365 0.000001</w:t>
       </w:r>
     </w:p>
@@ -40671,7 +41547,7 @@
                     </pic:cNvPicPr>
                   </pic:nvPicPr>
                   <pic:blipFill>
-                    <a:blip r:embed="rId17" cstate="print"/>
+                    <a:blip r:embed="rId16" cstate="print"/>
                     <a:srcRect/>
                     <a:stretch>
                       <a:fillRect/>
@@ -41270,6 +42146,7 @@
         <w:rPr>
           <w:lang w:eastAsia="hu-HU"/>
         </w:rPr>
+        <w:lastRenderedPageBreak/>
         <w:t xml:space="preserve"> 500      1000     2000     5000     10000    20000    </w:t>
       </w:r>
       <w:proofErr w:type="spellStart"/>
@@ -41308,7 +42185,6 @@
         <w:rPr>
           <w:lang w:eastAsia="hu-HU"/>
         </w:rPr>
-        <w:lastRenderedPageBreak/>
         <w:t xml:space="preserve"> 0.021004 0.005404 0.018698 0.007658 0.005404 0.005902 0.968468</w:t>
       </w:r>
       <w:r>
@@ -41334,7 +42210,7 @@
                     </pic:cNvPicPr>
                   </pic:nvPicPr>
                   <pic:blipFill>
-                    <a:blip r:embed="rId18" cstate="print"/>
+                    <a:blip r:embed="rId17" cstate="print"/>
                     <a:srcRect/>
                     <a:stretch>
                       <a:fillRect/>
@@ -42341,7 +43217,7 @@
                     </pic:cNvPicPr>
                   </pic:nvPicPr>
                   <pic:blipFill>
-                    <a:blip r:embed="rId19" cstate="print"/>
+                    <a:blip r:embed="rId18" cstate="print"/>
                     <a:srcRect/>
                     <a:stretch>
                       <a:fillRect/>
@@ -43332,7 +44208,7 @@
                     </pic:cNvPicPr>
                   </pic:nvPicPr>
                   <pic:blipFill>
-                    <a:blip r:embed="rId20" cstate="print"/>
+                    <a:blip r:embed="rId19" cstate="print"/>
                     <a:srcRect/>
                     <a:stretch>
                       <a:fillRect/>
@@ -44333,7 +45209,7 @@
                     </pic:cNvPicPr>
                   </pic:nvPicPr>
                   <pic:blipFill>
-                    <a:blip r:embed="rId21" cstate="print"/>
+                    <a:blip r:embed="rId20" cstate="print"/>
                     <a:srcRect/>
                     <a:stretch>
                       <a:fillRect/>
@@ -45547,6 +46423,7 @@
           <w:lang w:eastAsia="hu-HU"/>
         </w:rPr>
       </w:pPr>
+      <w:bookmarkStart w:id="37" w:name="_Toc419207085"/>
       <w:r>
         <w:rPr>
           <w:rFonts w:eastAsia="Times New Roman"/>
@@ -45561,11 +46438,12 @@
         </w:rPr>
         <w:t xml:space="preserve"> Eredmények értékelése (?)</w:t>
       </w:r>
+      <w:bookmarkEnd w:id="37"/>
     </w:p>
     <w:p/>
     <w:p/>
     <w:sectPr>
-      <w:footerReference w:type="default" r:id="rId22"/>
+      <w:footerReference w:type="default" r:id="rId21"/>
       <w:pgSz w:w="11906" w:h="16838"/>
       <w:pgMar w:top="1417" w:right="1417" w:bottom="1417" w:left="1417" w:header="708" w:footer="708" w:gutter="0"/>
       <w:cols w:space="708"/>
@@ -45573,35 +46451,6 @@
     </w:sectPr>
   </w:body>
 </w:document>
-</file>
-
-<file path=word/comments.xml><?xml version="1.0" encoding="utf-8"?>
-<w:comments xmlns:ve="http://schemas.openxmlformats.org/markup-compatibility/2006" xmlns:o="urn:schemas-microsoft-com:office:office" xmlns:r="http://schemas.openxmlformats.org/officeDocument/2006/relationships" xmlns:m="http://schemas.openxmlformats.org/officeDocument/2006/math" xmlns:v="urn:schemas-microsoft-com:vml" xmlns:wp="http://schemas.openxmlformats.org/drawingml/2006/wordprocessingDrawing" xmlns:w10="urn:schemas-microsoft-com:office:word" xmlns:w="http://schemas.openxmlformats.org/wordprocessingml/2006/main" xmlns:wne="http://schemas.microsoft.com/office/word/2006/wordml">
-  <w:comment w:id="23" w:author="Juli" w:date="2015-04-29T13:32:00Z" w:initials="J">
-    <w:p>
-      <w:pPr>
-        <w:pStyle w:val="Jegyzetszveg"/>
-      </w:pPr>
-      <w:r>
-        <w:rPr>
-          <w:rStyle w:val="Jegyzethivatkozs"/>
-        </w:rPr>
-        <w:annotationRef/>
-      </w:r>
-      <w:r>
-        <w:t xml:space="preserve">Itt bele kéne venni azt is, hogy, mikor kiszámoljuk az </w:t>
-      </w:r>
-      <w:proofErr w:type="gramStart"/>
-      <w:r>
-        <w:t>egyesített  m-et</w:t>
-      </w:r>
-      <w:proofErr w:type="gramEnd"/>
-      <w:r>
-        <w:t>, akkor abból milyen valószínűségeket kapunk</w:t>
-      </w:r>
-    </w:p>
-  </w:comment>
-</w:comments>
 </file>
 
 <file path=word/endnotes.xml><?xml version="1.0" encoding="utf-8"?>
@@ -45650,7 +46499,7 @@
             <w:rPr>
               <w:noProof/>
             </w:rPr>
-            <w:t>35</w:t>
+            <w:t>29</w:t>
           </w:r>
         </w:fldSimple>
       </w:p>
@@ -46554,6 +47403,92 @@
     </w:lvl>
   </w:abstractNum>
   <w:abstractNum w:abstractNumId="8">
+    <w:nsid w:val="259A4F88"/>
+    <w:multiLevelType w:val="hybridMultilevel"/>
+    <w:tmpl w:val="9EDE138C"/>
+    <w:lvl w:ilvl="0" w:tplc="040E000F">
+      <w:start w:val="1"/>
+      <w:numFmt w:val="decimal"/>
+      <w:lvlText w:val="%1."/>
+      <w:lvlJc w:val="left"/>
+      <w:pPr>
+        <w:ind w:left="720" w:hanging="360"/>
+      </w:pPr>
+    </w:lvl>
+    <w:lvl w:ilvl="1" w:tplc="040E0019">
+      <w:start w:val="1"/>
+      <w:numFmt w:val="lowerLetter"/>
+      <w:lvlText w:val="%2."/>
+      <w:lvlJc w:val="left"/>
+      <w:pPr>
+        <w:ind w:left="1440" w:hanging="360"/>
+      </w:pPr>
+    </w:lvl>
+    <w:lvl w:ilvl="2" w:tplc="040E001B">
+      <w:start w:val="1"/>
+      <w:numFmt w:val="lowerRoman"/>
+      <w:lvlText w:val="%3."/>
+      <w:lvlJc w:val="right"/>
+      <w:pPr>
+        <w:ind w:left="2160" w:hanging="180"/>
+      </w:pPr>
+    </w:lvl>
+    <w:lvl w:ilvl="3" w:tplc="040E000F" w:tentative="1">
+      <w:start w:val="1"/>
+      <w:numFmt w:val="decimal"/>
+      <w:lvlText w:val="%4."/>
+      <w:lvlJc w:val="left"/>
+      <w:pPr>
+        <w:ind w:left="2880" w:hanging="360"/>
+      </w:pPr>
+    </w:lvl>
+    <w:lvl w:ilvl="4" w:tplc="040E0019" w:tentative="1">
+      <w:start w:val="1"/>
+      <w:numFmt w:val="lowerLetter"/>
+      <w:lvlText w:val="%5."/>
+      <w:lvlJc w:val="left"/>
+      <w:pPr>
+        <w:ind w:left="3600" w:hanging="360"/>
+      </w:pPr>
+    </w:lvl>
+    <w:lvl w:ilvl="5" w:tplc="040E001B" w:tentative="1">
+      <w:start w:val="1"/>
+      <w:numFmt w:val="lowerRoman"/>
+      <w:lvlText w:val="%6."/>
+      <w:lvlJc w:val="right"/>
+      <w:pPr>
+        <w:ind w:left="4320" w:hanging="180"/>
+      </w:pPr>
+    </w:lvl>
+    <w:lvl w:ilvl="6" w:tplc="040E000F" w:tentative="1">
+      <w:start w:val="1"/>
+      <w:numFmt w:val="decimal"/>
+      <w:lvlText w:val="%7."/>
+      <w:lvlJc w:val="left"/>
+      <w:pPr>
+        <w:ind w:left="5040" w:hanging="360"/>
+      </w:pPr>
+    </w:lvl>
+    <w:lvl w:ilvl="7" w:tplc="040E0019" w:tentative="1">
+      <w:start w:val="1"/>
+      <w:numFmt w:val="lowerLetter"/>
+      <w:lvlText w:val="%8."/>
+      <w:lvlJc w:val="left"/>
+      <w:pPr>
+        <w:ind w:left="5760" w:hanging="360"/>
+      </w:pPr>
+    </w:lvl>
+    <w:lvl w:ilvl="8" w:tplc="040E001B" w:tentative="1">
+      <w:start w:val="1"/>
+      <w:numFmt w:val="lowerRoman"/>
+      <w:lvlText w:val="%9."/>
+      <w:lvlJc w:val="right"/>
+      <w:pPr>
+        <w:ind w:left="6480" w:hanging="180"/>
+      </w:pPr>
+    </w:lvl>
+  </w:abstractNum>
+  <w:abstractNum w:abstractNumId="9">
     <w:nsid w:val="28CB39B7"/>
     <w:multiLevelType w:val="hybridMultilevel"/>
     <w:tmpl w:val="65F611AA"/>
@@ -46666,7 +47601,7 @@
       </w:rPr>
     </w:lvl>
   </w:abstractNum>
-  <w:abstractNum w:abstractNumId="9">
+  <w:abstractNum w:abstractNumId="10">
     <w:nsid w:val="295F61C5"/>
     <w:multiLevelType w:val="hybridMultilevel"/>
     <w:tmpl w:val="277AFBB0"/>
@@ -46779,7 +47714,7 @@
       </w:rPr>
     </w:lvl>
   </w:abstractNum>
-  <w:abstractNum w:abstractNumId="10">
+  <w:abstractNum w:abstractNumId="11">
     <w:nsid w:val="2CA20A1C"/>
     <w:multiLevelType w:val="multilevel"/>
     <w:tmpl w:val="24622F72"/>
@@ -46928,7 +47863,7 @@
       </w:rPr>
     </w:lvl>
   </w:abstractNum>
-  <w:abstractNum w:abstractNumId="11">
+  <w:abstractNum w:abstractNumId="12">
     <w:nsid w:val="2F685ABD"/>
     <w:multiLevelType w:val="hybridMultilevel"/>
     <w:tmpl w:val="9550CC88"/>
@@ -47041,7 +47976,7 @@
       </w:rPr>
     </w:lvl>
   </w:abstractNum>
-  <w:abstractNum w:abstractNumId="12">
+  <w:abstractNum w:abstractNumId="13">
     <w:nsid w:val="307003A4"/>
     <w:multiLevelType w:val="hybridMultilevel"/>
     <w:tmpl w:val="999CA17A"/>
@@ -47154,7 +48089,7 @@
       </w:rPr>
     </w:lvl>
   </w:abstractNum>
-  <w:abstractNum w:abstractNumId="13">
+  <w:abstractNum w:abstractNumId="14">
     <w:nsid w:val="33A626AC"/>
     <w:multiLevelType w:val="hybridMultilevel"/>
     <w:tmpl w:val="B2FC21F8"/>
@@ -47240,7 +48175,7 @@
       </w:pPr>
     </w:lvl>
   </w:abstractNum>
-  <w:abstractNum w:abstractNumId="14">
+  <w:abstractNum w:abstractNumId="15">
     <w:nsid w:val="39006E2A"/>
     <w:multiLevelType w:val="multilevel"/>
     <w:tmpl w:val="1C0655FE"/>
@@ -47353,7 +48288,7 @@
       </w:pPr>
     </w:lvl>
   </w:abstractNum>
-  <w:abstractNum w:abstractNumId="15">
+  <w:abstractNum w:abstractNumId="16">
     <w:nsid w:val="3A225D2A"/>
     <w:multiLevelType w:val="hybridMultilevel"/>
     <w:tmpl w:val="D62A915E"/>
@@ -47466,7 +48401,7 @@
       </w:rPr>
     </w:lvl>
   </w:abstractNum>
-  <w:abstractNum w:abstractNumId="16">
+  <w:abstractNum w:abstractNumId="17">
     <w:nsid w:val="3AFF02E8"/>
     <w:multiLevelType w:val="hybridMultilevel"/>
     <w:tmpl w:val="331AC73A"/>
@@ -47579,7 +48514,7 @@
       </w:rPr>
     </w:lvl>
   </w:abstractNum>
-  <w:abstractNum w:abstractNumId="17">
+  <w:abstractNum w:abstractNumId="18">
     <w:nsid w:val="44995B71"/>
     <w:multiLevelType w:val="hybridMultilevel"/>
     <w:tmpl w:val="2E34FCC4"/>
@@ -47692,7 +48627,7 @@
       </w:rPr>
     </w:lvl>
   </w:abstractNum>
-  <w:abstractNum w:abstractNumId="18">
+  <w:abstractNum w:abstractNumId="19">
     <w:nsid w:val="44FA6D4D"/>
     <w:multiLevelType w:val="hybridMultilevel"/>
     <w:tmpl w:val="D51E825A"/>
@@ -47805,7 +48740,7 @@
       </w:rPr>
     </w:lvl>
   </w:abstractNum>
-  <w:abstractNum w:abstractNumId="19">
+  <w:abstractNum w:abstractNumId="20">
     <w:nsid w:val="46434BC7"/>
     <w:multiLevelType w:val="hybridMultilevel"/>
     <w:tmpl w:val="94EEF746"/>
@@ -47895,7 +48830,7 @@
       </w:pPr>
     </w:lvl>
   </w:abstractNum>
-  <w:abstractNum w:abstractNumId="20">
+  <w:abstractNum w:abstractNumId="21">
     <w:nsid w:val="48117003"/>
     <w:multiLevelType w:val="hybridMultilevel"/>
     <w:tmpl w:val="E12CD328"/>
@@ -48008,7 +48943,7 @@
       </w:rPr>
     </w:lvl>
   </w:abstractNum>
-  <w:abstractNum w:abstractNumId="21">
+  <w:abstractNum w:abstractNumId="22">
     <w:nsid w:val="51475082"/>
     <w:multiLevelType w:val="hybridMultilevel"/>
     <w:tmpl w:val="90C43C7A"/>
@@ -48094,7 +49029,7 @@
       </w:pPr>
     </w:lvl>
   </w:abstractNum>
-  <w:abstractNum w:abstractNumId="22">
+  <w:abstractNum w:abstractNumId="23">
     <w:nsid w:val="54F51342"/>
     <w:multiLevelType w:val="hybridMultilevel"/>
     <w:tmpl w:val="E0164356"/>
@@ -48180,7 +49115,7 @@
       </w:pPr>
     </w:lvl>
   </w:abstractNum>
-  <w:abstractNum w:abstractNumId="23">
+  <w:abstractNum w:abstractNumId="24">
     <w:nsid w:val="573F54BD"/>
     <w:multiLevelType w:val="hybridMultilevel"/>
     <w:tmpl w:val="2C1465C8"/>
@@ -48293,7 +49228,120 @@
       </w:rPr>
     </w:lvl>
   </w:abstractNum>
-  <w:abstractNum w:abstractNumId="24">
+  <w:abstractNum w:abstractNumId="25">
+    <w:nsid w:val="5E827AC2"/>
+    <w:multiLevelType w:val="hybridMultilevel"/>
+    <w:tmpl w:val="8A5A0516"/>
+    <w:lvl w:ilvl="0" w:tplc="040E0001">
+      <w:start w:val="1"/>
+      <w:numFmt w:val="bullet"/>
+      <w:lvlText w:val=""/>
+      <w:lvlJc w:val="left"/>
+      <w:pPr>
+        <w:ind w:left="720" w:hanging="360"/>
+      </w:pPr>
+      <w:rPr>
+        <w:rFonts w:ascii="Symbol" w:hAnsi="Symbol" w:hint="default"/>
+      </w:rPr>
+    </w:lvl>
+    <w:lvl w:ilvl="1" w:tplc="040E0003">
+      <w:start w:val="1"/>
+      <w:numFmt w:val="bullet"/>
+      <w:lvlText w:val="o"/>
+      <w:lvlJc w:val="left"/>
+      <w:pPr>
+        <w:ind w:left="1440" w:hanging="360"/>
+      </w:pPr>
+      <w:rPr>
+        <w:rFonts w:ascii="Courier New" w:hAnsi="Courier New" w:cs="Courier New" w:hint="default"/>
+      </w:rPr>
+    </w:lvl>
+    <w:lvl w:ilvl="2" w:tplc="040E0005">
+      <w:start w:val="1"/>
+      <w:numFmt w:val="bullet"/>
+      <w:lvlText w:val=""/>
+      <w:lvlJc w:val="left"/>
+      <w:pPr>
+        <w:ind w:left="2160" w:hanging="360"/>
+      </w:pPr>
+      <w:rPr>
+        <w:rFonts w:ascii="Wingdings" w:hAnsi="Wingdings" w:hint="default"/>
+      </w:rPr>
+    </w:lvl>
+    <w:lvl w:ilvl="3" w:tplc="040E0001" w:tentative="1">
+      <w:start w:val="1"/>
+      <w:numFmt w:val="bullet"/>
+      <w:lvlText w:val=""/>
+      <w:lvlJc w:val="left"/>
+      <w:pPr>
+        <w:ind w:left="2880" w:hanging="360"/>
+      </w:pPr>
+      <w:rPr>
+        <w:rFonts w:ascii="Symbol" w:hAnsi="Symbol" w:hint="default"/>
+      </w:rPr>
+    </w:lvl>
+    <w:lvl w:ilvl="4" w:tplc="040E0003" w:tentative="1">
+      <w:start w:val="1"/>
+      <w:numFmt w:val="bullet"/>
+      <w:lvlText w:val="o"/>
+      <w:lvlJc w:val="left"/>
+      <w:pPr>
+        <w:ind w:left="3600" w:hanging="360"/>
+      </w:pPr>
+      <w:rPr>
+        <w:rFonts w:ascii="Courier New" w:hAnsi="Courier New" w:cs="Courier New" w:hint="default"/>
+      </w:rPr>
+    </w:lvl>
+    <w:lvl w:ilvl="5" w:tplc="040E0005" w:tentative="1">
+      <w:start w:val="1"/>
+      <w:numFmt w:val="bullet"/>
+      <w:lvlText w:val=""/>
+      <w:lvlJc w:val="left"/>
+      <w:pPr>
+        <w:ind w:left="4320" w:hanging="360"/>
+      </w:pPr>
+      <w:rPr>
+        <w:rFonts w:ascii="Wingdings" w:hAnsi="Wingdings" w:hint="default"/>
+      </w:rPr>
+    </w:lvl>
+    <w:lvl w:ilvl="6" w:tplc="040E0001" w:tentative="1">
+      <w:start w:val="1"/>
+      <w:numFmt w:val="bullet"/>
+      <w:lvlText w:val=""/>
+      <w:lvlJc w:val="left"/>
+      <w:pPr>
+        <w:ind w:left="5040" w:hanging="360"/>
+      </w:pPr>
+      <w:rPr>
+        <w:rFonts w:ascii="Symbol" w:hAnsi="Symbol" w:hint="default"/>
+      </w:rPr>
+    </w:lvl>
+    <w:lvl w:ilvl="7" w:tplc="040E0003" w:tentative="1">
+      <w:start w:val="1"/>
+      <w:numFmt w:val="bullet"/>
+      <w:lvlText w:val="o"/>
+      <w:lvlJc w:val="left"/>
+      <w:pPr>
+        <w:ind w:left="5760" w:hanging="360"/>
+      </w:pPr>
+      <w:rPr>
+        <w:rFonts w:ascii="Courier New" w:hAnsi="Courier New" w:cs="Courier New" w:hint="default"/>
+      </w:rPr>
+    </w:lvl>
+    <w:lvl w:ilvl="8" w:tplc="040E0005" w:tentative="1">
+      <w:start w:val="1"/>
+      <w:numFmt w:val="bullet"/>
+      <w:lvlText w:val=""/>
+      <w:lvlJc w:val="left"/>
+      <w:pPr>
+        <w:ind w:left="6480" w:hanging="360"/>
+      </w:pPr>
+      <w:rPr>
+        <w:rFonts w:ascii="Wingdings" w:hAnsi="Wingdings" w:hint="default"/>
+      </w:rPr>
+    </w:lvl>
+  </w:abstractNum>
+  <w:abstractNum w:abstractNumId="26">
     <w:nsid w:val="6480568A"/>
     <w:multiLevelType w:val="hybridMultilevel"/>
     <w:tmpl w:val="6032F258"/>
@@ -48406,7 +49454,7 @@
       </w:rPr>
     </w:lvl>
   </w:abstractNum>
-  <w:abstractNum w:abstractNumId="25">
+  <w:abstractNum w:abstractNumId="27">
     <w:nsid w:val="667B4767"/>
     <w:multiLevelType w:val="hybridMultilevel"/>
     <w:tmpl w:val="166EB990"/>
@@ -48519,7 +49567,7 @@
       </w:rPr>
     </w:lvl>
   </w:abstractNum>
-  <w:abstractNum w:abstractNumId="26">
+  <w:abstractNum w:abstractNumId="28">
     <w:nsid w:val="696E6991"/>
     <w:multiLevelType w:val="hybridMultilevel"/>
     <w:tmpl w:val="69B80FB4"/>
@@ -48632,7 +49680,7 @@
       </w:rPr>
     </w:lvl>
   </w:abstractNum>
-  <w:abstractNum w:abstractNumId="27">
+  <w:abstractNum w:abstractNumId="29">
     <w:nsid w:val="6A5344A0"/>
     <w:multiLevelType w:val="hybridMultilevel"/>
     <w:tmpl w:val="02A270E4"/>
@@ -48745,7 +49793,7 @@
       </w:rPr>
     </w:lvl>
   </w:abstractNum>
-  <w:abstractNum w:abstractNumId="28">
+  <w:abstractNum w:abstractNumId="30">
     <w:nsid w:val="6C3F7B16"/>
     <w:multiLevelType w:val="hybridMultilevel"/>
     <w:tmpl w:val="3EE0801E"/>
@@ -48858,7 +49906,7 @@
       </w:rPr>
     </w:lvl>
   </w:abstractNum>
-  <w:abstractNum w:abstractNumId="29">
+  <w:abstractNum w:abstractNumId="31">
     <w:nsid w:val="6E4E0126"/>
     <w:multiLevelType w:val="hybridMultilevel"/>
     <w:tmpl w:val="95821284"/>
@@ -48971,7 +50019,7 @@
       </w:rPr>
     </w:lvl>
   </w:abstractNum>
-  <w:abstractNum w:abstractNumId="30">
+  <w:abstractNum w:abstractNumId="32">
     <w:nsid w:val="72FE3FBE"/>
     <w:multiLevelType w:val="hybridMultilevel"/>
     <w:tmpl w:val="FD80C272"/>
@@ -49061,70 +50109,70 @@
     </w:lvl>
   </w:abstractNum>
   <w:num w:numId="1">
-    <w:abstractNumId w:val="20"/>
+    <w:abstractNumId w:val="21"/>
   </w:num>
   <w:num w:numId="2">
     <w:abstractNumId w:val="2"/>
   </w:num>
   <w:num w:numId="3">
-    <w:abstractNumId w:val="10"/>
+    <w:abstractNumId w:val="11"/>
   </w:num>
   <w:num w:numId="4">
-    <w:abstractNumId w:val="16"/>
+    <w:abstractNumId w:val="17"/>
   </w:num>
   <w:num w:numId="5">
     <w:abstractNumId w:val="6"/>
   </w:num>
   <w:num w:numId="6">
-    <w:abstractNumId w:val="17"/>
+    <w:abstractNumId w:val="18"/>
   </w:num>
   <w:num w:numId="7">
     <w:abstractNumId w:val="4"/>
   </w:num>
   <w:num w:numId="8">
-    <w:abstractNumId w:val="25"/>
+    <w:abstractNumId w:val="27"/>
   </w:num>
   <w:num w:numId="9">
     <w:abstractNumId w:val="0"/>
   </w:num>
   <w:num w:numId="10">
-    <w:abstractNumId w:val="8"/>
+    <w:abstractNumId w:val="9"/>
   </w:num>
   <w:num w:numId="11">
     <w:abstractNumId w:val="3"/>
   </w:num>
   <w:num w:numId="12">
-    <w:abstractNumId w:val="28"/>
+    <w:abstractNumId w:val="30"/>
   </w:num>
   <w:num w:numId="13">
-    <w:abstractNumId w:val="30"/>
+    <w:abstractNumId w:val="32"/>
   </w:num>
   <w:num w:numId="14">
     <w:abstractNumId w:val="5"/>
   </w:num>
   <w:num w:numId="15">
+    <w:abstractNumId w:val="23"/>
+  </w:num>
+  <w:num w:numId="16">
+    <w:abstractNumId w:val="14"/>
+  </w:num>
+  <w:num w:numId="17">
+    <w:abstractNumId w:val="13"/>
+  </w:num>
+  <w:num w:numId="18">
+    <w:abstractNumId w:val="24"/>
+  </w:num>
+  <w:num w:numId="19">
+    <w:abstractNumId w:val="10"/>
+  </w:num>
+  <w:num w:numId="20">
+    <w:abstractNumId w:val="29"/>
+  </w:num>
+  <w:num w:numId="21">
     <w:abstractNumId w:val="22"/>
   </w:num>
-  <w:num w:numId="16">
-    <w:abstractNumId w:val="13"/>
-  </w:num>
-  <w:num w:numId="17">
-    <w:abstractNumId w:val="12"/>
-  </w:num>
-  <w:num w:numId="18">
-    <w:abstractNumId w:val="23"/>
-  </w:num>
-  <w:num w:numId="19">
-    <w:abstractNumId w:val="9"/>
-  </w:num>
-  <w:num w:numId="20">
-    <w:abstractNumId w:val="27"/>
-  </w:num>
-  <w:num w:numId="21">
-    <w:abstractNumId w:val="21"/>
-  </w:num>
   <w:num w:numId="22">
-    <w:abstractNumId w:val="19"/>
+    <w:abstractNumId w:val="20"/>
   </w:num>
   <w:num w:numId="23">
     <w:abstractNumId w:val="1"/>
@@ -49195,28 +50243,34 @@
     </w:lvlOverride>
   </w:num>
   <w:num w:numId="27">
-    <w:abstractNumId w:val="14"/>
+    <w:abstractNumId w:val="15"/>
   </w:num>
   <w:num w:numId="28">
-    <w:abstractNumId w:val="26"/>
+    <w:abstractNumId w:val="28"/>
   </w:num>
   <w:num w:numId="29">
     <w:abstractNumId w:val="7"/>
   </w:num>
   <w:num w:numId="30">
-    <w:abstractNumId w:val="11"/>
+    <w:abstractNumId w:val="12"/>
   </w:num>
   <w:num w:numId="31">
-    <w:abstractNumId w:val="29"/>
+    <w:abstractNumId w:val="31"/>
   </w:num>
   <w:num w:numId="32">
-    <w:abstractNumId w:val="24"/>
+    <w:abstractNumId w:val="26"/>
   </w:num>
   <w:num w:numId="33">
-    <w:abstractNumId w:val="18"/>
+    <w:abstractNumId w:val="19"/>
   </w:num>
   <w:num w:numId="34">
-    <w:abstractNumId w:val="15"/>
+    <w:abstractNumId w:val="16"/>
+  </w:num>
+  <w:num w:numId="35">
+    <w:abstractNumId w:val="25"/>
+  </w:num>
+  <w:num w:numId="36">
+    <w:abstractNumId w:val="8"/>
   </w:num>
 </w:numbering>
 </file>
@@ -50520,7 +51574,7 @@
 </file>
 
 <file path=customXml/itemProps1.xml><?xml version="1.0" encoding="utf-8"?>
-<ds:datastoreItem xmlns:ds="http://schemas.openxmlformats.org/officeDocument/2006/customXml" ds:itemID="{361C00D3-6C5D-4C7A-B079-C5B3900D1CC8}">
+<ds:datastoreItem xmlns:ds="http://schemas.openxmlformats.org/officeDocument/2006/customXml" ds:itemID="{01EFE0F5-7B27-4D06-B4A3-8D044844262D}">
   <ds:schemaRefs>
     <ds:schemaRef ds:uri="http://schemas.openxmlformats.org/officeDocument/2006/bibliography"/>
   </ds:schemaRefs>

--- a/Joosz_Julia_Diploma_v1.docx
+++ b/Joosz_Julia_Diploma_v1.docx
@@ -784,7 +784,7 @@
         </w:rPr>
         <w:fldChar w:fldCharType="separate"/>
       </w:r>
-      <w:hyperlink w:anchor="_Toc419207053" w:history="1">
+      <w:hyperlink w:anchor="_Toc419466189" w:history="1">
         <w:r>
           <w:rPr>
             <w:rStyle w:val="Hiperhivatkozs"/>
@@ -813,7 +813,7 @@
             <w:noProof/>
             <w:webHidden/>
           </w:rPr>
-          <w:instrText xml:space="preserve"> PAGEREF _Toc419207053 \h </w:instrText>
+          <w:instrText xml:space="preserve"> PAGEREF _Toc419466189 \h </w:instrText>
         </w:r>
         <w:r>
           <w:rPr>
@@ -857,7 +857,7 @@
           <w:lang w:eastAsia="hu-HU"/>
         </w:rPr>
       </w:pPr>
-      <w:hyperlink w:anchor="_Toc419207054" w:history="1">
+      <w:hyperlink w:anchor="_Toc419466190" w:history="1">
         <w:r>
           <w:rPr>
             <w:rStyle w:val="Hiperhivatkozs"/>
@@ -885,7 +885,7 @@
             <w:noProof/>
             <w:webHidden/>
           </w:rPr>
-          <w:instrText xml:space="preserve"> PAGEREF _Toc419207054 \h </w:instrText>
+          <w:instrText xml:space="preserve"> PAGEREF _Toc419466190 \h </w:instrText>
         </w:r>
         <w:r>
           <w:rPr>
@@ -929,7 +929,7 @@
           <w:lang w:eastAsia="hu-HU"/>
         </w:rPr>
       </w:pPr>
-      <w:hyperlink w:anchor="_Toc419207055" w:history="1">
+      <w:hyperlink w:anchor="_Toc419466191" w:history="1">
         <w:r>
           <w:rPr>
             <w:rStyle w:val="Hiperhivatkozs"/>
@@ -957,7 +957,7 @@
             <w:noProof/>
             <w:webHidden/>
           </w:rPr>
-          <w:instrText xml:space="preserve"> PAGEREF _Toc419207055 \h </w:instrText>
+          <w:instrText xml:space="preserve"> PAGEREF _Toc419466191 \h </w:instrText>
         </w:r>
         <w:r>
           <w:rPr>
@@ -1000,7 +1000,7 @@
           <w:lang w:eastAsia="hu-HU"/>
         </w:rPr>
       </w:pPr>
-      <w:hyperlink w:anchor="_Toc419207056" w:history="1">
+      <w:hyperlink w:anchor="_Toc419466192" w:history="1">
         <w:r>
           <w:rPr>
             <w:rStyle w:val="Hiperhivatkozs"/>
@@ -1029,7 +1029,7 @@
             <w:noProof/>
             <w:webHidden/>
           </w:rPr>
-          <w:instrText xml:space="preserve"> PAGEREF _Toc419207056 \h </w:instrText>
+          <w:instrText xml:space="preserve"> PAGEREF _Toc419466192 \h </w:instrText>
         </w:r>
         <w:r>
           <w:rPr>
@@ -1070,7 +1070,7 @@
           <w:lang w:eastAsia="hu-HU"/>
         </w:rPr>
       </w:pPr>
-      <w:hyperlink w:anchor="_Toc419207057" w:history="1">
+      <w:hyperlink w:anchor="_Toc419466193" w:history="1">
         <w:r>
           <w:rPr>
             <w:rStyle w:val="Hiperhivatkozs"/>
@@ -1098,7 +1098,7 @@
             <w:noProof/>
             <w:webHidden/>
           </w:rPr>
-          <w:instrText xml:space="preserve"> PAGEREF _Toc419207057 \h </w:instrText>
+          <w:instrText xml:space="preserve"> PAGEREF _Toc419466193 \h </w:instrText>
         </w:r>
         <w:r>
           <w:rPr>
@@ -1139,7 +1139,7 @@
           <w:lang w:eastAsia="hu-HU"/>
         </w:rPr>
       </w:pPr>
-      <w:hyperlink w:anchor="_Toc419207058" w:history="1">
+      <w:hyperlink w:anchor="_Toc419466194" w:history="1">
         <w:r>
           <w:rPr>
             <w:rStyle w:val="Hiperhivatkozs"/>
@@ -1167,7 +1167,7 @@
             <w:noProof/>
             <w:webHidden/>
           </w:rPr>
-          <w:instrText xml:space="preserve"> PAGEREF _Toc419207058 \h </w:instrText>
+          <w:instrText xml:space="preserve"> PAGEREF _Toc419466194 \h </w:instrText>
         </w:r>
         <w:r>
           <w:rPr>
@@ -1208,7 +1208,7 @@
           <w:lang w:eastAsia="hu-HU"/>
         </w:rPr>
       </w:pPr>
-      <w:hyperlink w:anchor="_Toc419207059" w:history="1">
+      <w:hyperlink w:anchor="_Toc419466195" w:history="1">
         <w:r>
           <w:rPr>
             <w:rStyle w:val="Hiperhivatkozs"/>
@@ -1236,76 +1236,7 @@
             <w:noProof/>
             <w:webHidden/>
           </w:rPr>
-          <w:instrText xml:space="preserve"> PAGEREF _Toc419207059 \h </w:instrText>
-        </w:r>
-        <w:r>
-          <w:rPr>
-            <w:noProof/>
-            <w:webHidden/>
-          </w:rPr>
-        </w:r>
-        <w:r>
-          <w:rPr>
-            <w:noProof/>
-            <w:webHidden/>
-          </w:rPr>
-          <w:fldChar w:fldCharType="separate"/>
-        </w:r>
-        <w:r>
-          <w:rPr>
-            <w:noProof/>
-            <w:webHidden/>
-          </w:rPr>
-          <w:t>6</w:t>
-        </w:r>
-        <w:r>
-          <w:rPr>
-            <w:noProof/>
-            <w:webHidden/>
-          </w:rPr>
-          <w:fldChar w:fldCharType="end"/>
-        </w:r>
-      </w:hyperlink>
-    </w:p>
-    <w:p>
-      <w:pPr>
-        <w:pStyle w:val="TJ3"/>
-        <w:rPr>
-          <w:rFonts w:eastAsiaTheme="minorEastAsia"/>
-          <w:smallCaps w:val="0"/>
-          <w:noProof/>
-          <w:lang w:eastAsia="hu-HU"/>
-        </w:rPr>
-      </w:pPr>
-      <w:hyperlink w:anchor="_Toc419207060" w:history="1">
-        <w:r>
-          <w:rPr>
-            <w:rStyle w:val="Hiperhivatkozs"/>
-            <w:noProof/>
-            <w:lang w:eastAsia="hu-HU"/>
-          </w:rPr>
-          <w:t>3.1.4. A Bayes modell előnyei és hátrányai</w:t>
-        </w:r>
-        <w:r>
-          <w:rPr>
-            <w:noProof/>
-            <w:webHidden/>
-          </w:rPr>
-          <w:tab/>
-        </w:r>
-        <w:r>
-          <w:rPr>
-            <w:noProof/>
-            <w:webHidden/>
-          </w:rPr>
-          <w:fldChar w:fldCharType="begin"/>
-        </w:r>
-        <w:r>
-          <w:rPr>
-            <w:noProof/>
-            <w:webHidden/>
-          </w:rPr>
-          <w:instrText xml:space="preserve"> PAGEREF _Toc419207060 \h </w:instrText>
+          <w:instrText xml:space="preserve"> PAGEREF _Toc419466195 \h </w:instrText>
         </w:r>
         <w:r>
           <w:rPr>
@@ -1338,6 +1269,75 @@
     </w:p>
     <w:p>
       <w:pPr>
+        <w:pStyle w:val="TJ3"/>
+        <w:rPr>
+          <w:rFonts w:eastAsiaTheme="minorEastAsia"/>
+          <w:smallCaps w:val="0"/>
+          <w:noProof/>
+          <w:lang w:eastAsia="hu-HU"/>
+        </w:rPr>
+      </w:pPr>
+      <w:hyperlink w:anchor="_Toc419466196" w:history="1">
+        <w:r>
+          <w:rPr>
+            <w:rStyle w:val="Hiperhivatkozs"/>
+            <w:noProof/>
+            <w:lang w:eastAsia="hu-HU"/>
+          </w:rPr>
+          <w:t>3.1.4. A Bayes modell előnyei és hátrányai</w:t>
+        </w:r>
+        <w:r>
+          <w:rPr>
+            <w:noProof/>
+            <w:webHidden/>
+          </w:rPr>
+          <w:tab/>
+        </w:r>
+        <w:r>
+          <w:rPr>
+            <w:noProof/>
+            <w:webHidden/>
+          </w:rPr>
+          <w:fldChar w:fldCharType="begin"/>
+        </w:r>
+        <w:r>
+          <w:rPr>
+            <w:noProof/>
+            <w:webHidden/>
+          </w:rPr>
+          <w:instrText xml:space="preserve"> PAGEREF _Toc419466196 \h </w:instrText>
+        </w:r>
+        <w:r>
+          <w:rPr>
+            <w:noProof/>
+            <w:webHidden/>
+          </w:rPr>
+        </w:r>
+        <w:r>
+          <w:rPr>
+            <w:noProof/>
+            <w:webHidden/>
+          </w:rPr>
+          <w:fldChar w:fldCharType="separate"/>
+        </w:r>
+        <w:r>
+          <w:rPr>
+            <w:noProof/>
+            <w:webHidden/>
+          </w:rPr>
+          <w:t>7</w:t>
+        </w:r>
+        <w:r>
+          <w:rPr>
+            <w:noProof/>
+            <w:webHidden/>
+          </w:rPr>
+          <w:fldChar w:fldCharType="end"/>
+        </w:r>
+      </w:hyperlink>
+    </w:p>
+    <w:p>
+      <w:pPr>
         <w:pStyle w:val="TJ2"/>
         <w:rPr>
           <w:rFonts w:eastAsiaTheme="minorEastAsia"/>
@@ -1348,7 +1348,7 @@
           <w:lang w:eastAsia="hu-HU"/>
         </w:rPr>
       </w:pPr>
-      <w:hyperlink w:anchor="_Toc419207061" w:history="1">
+      <w:hyperlink w:anchor="_Toc419466197" w:history="1">
         <w:r>
           <w:rPr>
             <w:rStyle w:val="Hiperhivatkozs"/>
@@ -1377,7 +1377,7 @@
             <w:noProof/>
             <w:webHidden/>
           </w:rPr>
-          <w:instrText xml:space="preserve"> PAGEREF _Toc419207061 \h </w:instrText>
+          <w:instrText xml:space="preserve"> PAGEREF _Toc419466197 \h </w:instrText>
         </w:r>
         <w:r>
           <w:rPr>
@@ -1418,7 +1418,7 @@
           <w:lang w:eastAsia="hu-HU"/>
         </w:rPr>
       </w:pPr>
-      <w:hyperlink w:anchor="_Toc419207062" w:history="1">
+      <w:hyperlink w:anchor="_Toc419466198" w:history="1">
         <w:r>
           <w:rPr>
             <w:rStyle w:val="Hiperhivatkozs"/>
@@ -1447,7 +1447,7 @@
             <w:noProof/>
             <w:webHidden/>
           </w:rPr>
-          <w:instrText xml:space="preserve"> PAGEREF _Toc419207062 \h </w:instrText>
+          <w:instrText xml:space="preserve"> PAGEREF _Toc419466198 \h </w:instrText>
         </w:r>
         <w:r>
           <w:rPr>
@@ -1488,7 +1488,7 @@
           <w:lang w:eastAsia="hu-HU"/>
         </w:rPr>
       </w:pPr>
-      <w:hyperlink w:anchor="_Toc419207063" w:history="1">
+      <w:hyperlink w:anchor="_Toc419466199" w:history="1">
         <w:r>
           <w:rPr>
             <w:rStyle w:val="Hiperhivatkozs"/>
@@ -1517,7 +1517,7 @@
             <w:noProof/>
             <w:webHidden/>
           </w:rPr>
-          <w:instrText xml:space="preserve"> PAGEREF _Toc419207063 \h </w:instrText>
+          <w:instrText xml:space="preserve"> PAGEREF _Toc419466199 \h </w:instrText>
         </w:r>
         <w:r>
           <w:rPr>
@@ -1558,7 +1558,7 @@
           <w:lang w:eastAsia="hu-HU"/>
         </w:rPr>
       </w:pPr>
-      <w:hyperlink w:anchor="_Toc419207064" w:history="1">
+      <w:hyperlink w:anchor="_Toc419466200" w:history="1">
         <w:r>
           <w:rPr>
             <w:rStyle w:val="Hiperhivatkozs"/>
@@ -1587,7 +1587,7 @@
             <w:noProof/>
             <w:webHidden/>
           </w:rPr>
-          <w:instrText xml:space="preserve"> PAGEREF _Toc419207064 \h </w:instrText>
+          <w:instrText xml:space="preserve"> PAGEREF _Toc419466200 \h </w:instrText>
         </w:r>
         <w:r>
           <w:rPr>
@@ -1628,7 +1628,7 @@
           <w:lang w:eastAsia="hu-HU"/>
         </w:rPr>
       </w:pPr>
-      <w:hyperlink w:anchor="_Toc419207065" w:history="1">
+      <w:hyperlink w:anchor="_Toc419466201" w:history="1">
         <w:r>
           <w:rPr>
             <w:rStyle w:val="Hiperhivatkozs"/>
@@ -1657,7 +1657,7 @@
             <w:noProof/>
             <w:webHidden/>
           </w:rPr>
-          <w:instrText xml:space="preserve"> PAGEREF _Toc419207065 \h </w:instrText>
+          <w:instrText xml:space="preserve"> PAGEREF _Toc419466201 \h </w:instrText>
         </w:r>
         <w:r>
           <w:rPr>
@@ -1698,7 +1698,7 @@
           <w:lang w:eastAsia="hu-HU"/>
         </w:rPr>
       </w:pPr>
-      <w:hyperlink w:anchor="_Toc419207066" w:history="1">
+      <w:hyperlink w:anchor="_Toc419466202" w:history="1">
         <w:r>
           <w:rPr>
             <w:rStyle w:val="Hiperhivatkozs"/>
@@ -1734,7 +1734,7 @@
             <w:noProof/>
             <w:webHidden/>
           </w:rPr>
-          <w:instrText xml:space="preserve"> PAGEREF _Toc419207066 \h </w:instrText>
+          <w:instrText xml:space="preserve"> PAGEREF _Toc419466202 \h </w:instrText>
         </w:r>
         <w:r>
           <w:rPr>
@@ -1774,7 +1774,7 @@
           <w:lang w:eastAsia="hu-HU"/>
         </w:rPr>
       </w:pPr>
-      <w:hyperlink w:anchor="_Toc419207067" w:history="1">
+      <w:hyperlink w:anchor="_Toc419466203" w:history="1">
         <w:r>
           <w:rPr>
             <w:rStyle w:val="Hiperhivatkozs"/>
@@ -1801,7 +1801,7 @@
             <w:noProof/>
             <w:webHidden/>
           </w:rPr>
-          <w:instrText xml:space="preserve"> PAGEREF _Toc419207067 \h </w:instrText>
+          <w:instrText xml:space="preserve"> PAGEREF _Toc419466203 \h </w:instrText>
         </w:r>
         <w:r>
           <w:rPr>
@@ -1841,7 +1841,7 @@
           <w:lang w:eastAsia="hu-HU"/>
         </w:rPr>
       </w:pPr>
-      <w:hyperlink w:anchor="_Toc419207068" w:history="1">
+      <w:hyperlink w:anchor="_Toc419466204" w:history="1">
         <w:r>
           <w:rPr>
             <w:rStyle w:val="Hiperhivatkozs"/>
@@ -1868,7 +1868,7 @@
             <w:noProof/>
             <w:webHidden/>
           </w:rPr>
-          <w:instrText xml:space="preserve"> PAGEREF _Toc419207068 \h </w:instrText>
+          <w:instrText xml:space="preserve"> PAGEREF _Toc419466204 \h </w:instrText>
         </w:r>
         <w:r>
           <w:rPr>
@@ -1912,27 +1912,13 @@
           <w:lang w:eastAsia="hu-HU"/>
         </w:rPr>
       </w:pPr>
-      <w:hyperlink w:anchor="_Toc419207069" w:history="1">
+      <w:hyperlink w:anchor="_Toc419466205" w:history="1">
         <w:r>
           <w:rPr>
             <w:rStyle w:val="Hiperhivatkozs"/>
             <w:noProof/>
           </w:rPr>
-          <w:t>4. Dempster-Shafer és Bayes elmélet össz</w:t>
-        </w:r>
-        <w:r>
-          <w:rPr>
-            <w:rStyle w:val="Hiperhivatkozs"/>
-            <w:noProof/>
-          </w:rPr>
-          <w:t>e</w:t>
-        </w:r>
-        <w:r>
-          <w:rPr>
-            <w:rStyle w:val="Hiperhivatkozs"/>
-            <w:noProof/>
-          </w:rPr>
-          <w:t>hasonlítás</w:t>
+          <w:t>4. Dempster-Shafer és Bayes elmélet általános összehasonlítása</w:t>
         </w:r>
         <w:r>
           <w:rPr>
@@ -1953,7 +1939,7 @@
             <w:noProof/>
             <w:webHidden/>
           </w:rPr>
-          <w:instrText xml:space="preserve"> PAGEREF _Toc419207069 \h </w:instrText>
+          <w:instrText xml:space="preserve"> PAGEREF _Toc419466205 \h </w:instrText>
         </w:r>
         <w:r>
           <w:rPr>
@@ -1996,7 +1982,7 @@
           <w:lang w:eastAsia="hu-HU"/>
         </w:rPr>
       </w:pPr>
-      <w:hyperlink w:anchor="_Toc419207070" w:history="1">
+      <w:hyperlink w:anchor="_Toc419466206" w:history="1">
         <w:r>
           <w:rPr>
             <w:rStyle w:val="Hiperhivatkozs"/>
@@ -2023,7 +2009,7 @@
             <w:noProof/>
             <w:webHidden/>
           </w:rPr>
-          <w:instrText xml:space="preserve"> PAGEREF _Toc419207070 \h </w:instrText>
+          <w:instrText xml:space="preserve"> PAGEREF _Toc419466206 \h </w:instrText>
         </w:r>
         <w:r>
           <w:rPr>
@@ -2066,7 +2052,7 @@
           <w:lang w:eastAsia="hu-HU"/>
         </w:rPr>
       </w:pPr>
-      <w:hyperlink w:anchor="_Toc419207071" w:history="1">
+      <w:hyperlink w:anchor="_Toc419466207" w:history="1">
         <w:r>
           <w:rPr>
             <w:rStyle w:val="Hiperhivatkozs"/>
@@ -2093,7 +2079,7 @@
             <w:noProof/>
             <w:webHidden/>
           </w:rPr>
-          <w:instrText xml:space="preserve"> PAGEREF _Toc419207071 \h </w:instrText>
+          <w:instrText xml:space="preserve"> PAGEREF _Toc419466207 \h </w:instrText>
         </w:r>
         <w:r>
           <w:rPr>
@@ -2136,7 +2122,7 @@
           <w:lang w:eastAsia="hu-HU"/>
         </w:rPr>
       </w:pPr>
-      <w:hyperlink w:anchor="_Toc419207072" w:history="1">
+      <w:hyperlink w:anchor="_Toc419466208" w:history="1">
         <w:r>
           <w:rPr>
             <w:rStyle w:val="Hiperhivatkozs"/>
@@ -2163,7 +2149,7 @@
             <w:noProof/>
             <w:webHidden/>
           </w:rPr>
-          <w:instrText xml:space="preserve"> PAGEREF _Toc419207072 \h </w:instrText>
+          <w:instrText xml:space="preserve"> PAGEREF _Toc419466208 \h </w:instrText>
         </w:r>
         <w:r>
           <w:rPr>
@@ -2204,7 +2190,7 @@
           <w:lang w:eastAsia="hu-HU"/>
         </w:rPr>
       </w:pPr>
-      <w:hyperlink w:anchor="_Toc419207073" w:history="1">
+      <w:hyperlink w:anchor="_Toc419466209" w:history="1">
         <w:r>
           <w:rPr>
             <w:rStyle w:val="Hiperhivatkozs"/>
@@ -2231,7 +2217,7 @@
             <w:noProof/>
             <w:webHidden/>
           </w:rPr>
-          <w:instrText xml:space="preserve"> PAGEREF _Toc419207073 \h </w:instrText>
+          <w:instrText xml:space="preserve"> PAGEREF _Toc419466209 \h </w:instrText>
         </w:r>
         <w:r>
           <w:rPr>
@@ -2272,7 +2258,7 @@
           <w:lang w:eastAsia="hu-HU"/>
         </w:rPr>
       </w:pPr>
-      <w:hyperlink w:anchor="_Toc419207074" w:history="1">
+      <w:hyperlink w:anchor="_Toc419466210" w:history="1">
         <w:r>
           <w:rPr>
             <w:rStyle w:val="Hiperhivatkozs"/>
@@ -2299,7 +2285,7 @@
             <w:noProof/>
             <w:webHidden/>
           </w:rPr>
-          <w:instrText xml:space="preserve"> PAGEREF _Toc419207074 \h </w:instrText>
+          <w:instrText xml:space="preserve"> PAGEREF _Toc419466210 \h </w:instrText>
         </w:r>
         <w:r>
           <w:rPr>
@@ -2340,7 +2326,7 @@
           <w:lang w:eastAsia="hu-HU"/>
         </w:rPr>
       </w:pPr>
-      <w:hyperlink w:anchor="_Toc419207075" w:history="1">
+      <w:hyperlink w:anchor="_Toc419466211" w:history="1">
         <w:r>
           <w:rPr>
             <w:rStyle w:val="Hiperhivatkozs"/>
@@ -2367,7 +2353,7 @@
             <w:noProof/>
             <w:webHidden/>
           </w:rPr>
-          <w:instrText xml:space="preserve"> PAGEREF _Toc419207075 \h </w:instrText>
+          <w:instrText xml:space="preserve"> PAGEREF _Toc419466211 \h </w:instrText>
         </w:r>
         <w:r>
           <w:rPr>
@@ -2408,7 +2394,7 @@
           <w:lang w:eastAsia="hu-HU"/>
         </w:rPr>
       </w:pPr>
-      <w:hyperlink w:anchor="_Toc419207076" w:history="1">
+      <w:hyperlink w:anchor="_Toc419466212" w:history="1">
         <w:r>
           <w:rPr>
             <w:rStyle w:val="Hiperhivatkozs"/>
@@ -2435,7 +2421,7 @@
             <w:noProof/>
             <w:webHidden/>
           </w:rPr>
-          <w:instrText xml:space="preserve"> PAGEREF _Toc419207076 \h </w:instrText>
+          <w:instrText xml:space="preserve"> PAGEREF _Toc419466212 \h </w:instrText>
         </w:r>
         <w:r>
           <w:rPr>
@@ -2479,7 +2465,7 @@
           <w:lang w:eastAsia="hu-HU"/>
         </w:rPr>
       </w:pPr>
-      <w:hyperlink w:anchor="_Toc419207077" w:history="1">
+      <w:hyperlink w:anchor="_Toc419466213" w:history="1">
         <w:r>
           <w:rPr>
             <w:rStyle w:val="Hiperhivatkozs"/>
@@ -2506,7 +2492,7 @@
             <w:noProof/>
             <w:webHidden/>
           </w:rPr>
-          <w:instrText xml:space="preserve"> PAGEREF _Toc419207077 \h </w:instrText>
+          <w:instrText xml:space="preserve"> PAGEREF _Toc419466213 \h </w:instrText>
         </w:r>
         <w:r>
           <w:rPr>
@@ -2550,7 +2536,7 @@
           <w:lang w:eastAsia="hu-HU"/>
         </w:rPr>
       </w:pPr>
-      <w:hyperlink w:anchor="_Toc419207078" w:history="1">
+      <w:hyperlink w:anchor="_Toc419466214" w:history="1">
         <w:r>
           <w:rPr>
             <w:rStyle w:val="Hiperhivatkozs"/>
@@ -2577,7 +2563,7 @@
             <w:noProof/>
             <w:webHidden/>
           </w:rPr>
-          <w:instrText xml:space="preserve"> PAGEREF _Toc419207078 \h </w:instrText>
+          <w:instrText xml:space="preserve"> PAGEREF _Toc419466214 \h </w:instrText>
         </w:r>
         <w:r>
           <w:rPr>
@@ -2621,7 +2607,7 @@
           <w:lang w:eastAsia="hu-HU"/>
         </w:rPr>
       </w:pPr>
-      <w:hyperlink w:anchor="_Toc419207079" w:history="1">
+      <w:hyperlink w:anchor="_Toc419466215" w:history="1">
         <w:r>
           <w:rPr>
             <w:rStyle w:val="Hiperhivatkozs"/>
@@ -2648,7 +2634,7 @@
             <w:noProof/>
             <w:webHidden/>
           </w:rPr>
-          <w:instrText xml:space="preserve"> PAGEREF _Toc419207079 \h </w:instrText>
+          <w:instrText xml:space="preserve"> PAGEREF _Toc419466215 \h </w:instrText>
         </w:r>
         <w:r>
           <w:rPr>
@@ -2692,7 +2678,7 @@
           <w:lang w:eastAsia="hu-HU"/>
         </w:rPr>
       </w:pPr>
-      <w:hyperlink w:anchor="_Toc419207080" w:history="1">
+      <w:hyperlink w:anchor="_Toc419466216" w:history="1">
         <w:r>
           <w:rPr>
             <w:rStyle w:val="Hiperhivatkozs"/>
@@ -2719,7 +2705,7 @@
             <w:noProof/>
             <w:webHidden/>
           </w:rPr>
-          <w:instrText xml:space="preserve"> PAGEREF _Toc419207080 \h </w:instrText>
+          <w:instrText xml:space="preserve"> PAGEREF _Toc419466216 \h </w:instrText>
         </w:r>
         <w:r>
           <w:rPr>
@@ -2762,7 +2748,7 @@
           <w:lang w:eastAsia="hu-HU"/>
         </w:rPr>
       </w:pPr>
-      <w:hyperlink w:anchor="_Toc419207081" w:history="1">
+      <w:hyperlink w:anchor="_Toc419466217" w:history="1">
         <w:r>
           <w:rPr>
             <w:rStyle w:val="Hiperhivatkozs"/>
@@ -2791,7 +2777,7 @@
             <w:noProof/>
             <w:webHidden/>
           </w:rPr>
-          <w:instrText xml:space="preserve"> PAGEREF _Toc419207081 \h </w:instrText>
+          <w:instrText xml:space="preserve"> PAGEREF _Toc419466217 \h </w:instrText>
         </w:r>
         <w:r>
           <w:rPr>
@@ -2824,17 +2810,15 @@
     </w:p>
     <w:p>
       <w:pPr>
-        <w:pStyle w:val="TJ2"/>
+        <w:pStyle w:val="TJ3"/>
         <w:rPr>
           <w:rFonts w:eastAsiaTheme="minorEastAsia"/>
-          <w:b w:val="0"/>
-          <w:bCs w:val="0"/>
           <w:smallCaps w:val="0"/>
           <w:noProof/>
           <w:lang w:eastAsia="hu-HU"/>
         </w:rPr>
       </w:pPr>
-      <w:hyperlink w:anchor="_Toc419207082" w:history="1">
+      <w:hyperlink w:anchor="_Toc419466218" w:history="1">
         <w:r>
           <w:rPr>
             <w:rStyle w:val="Hiperhivatkozs"/>
@@ -2842,7 +2826,7 @@
             <w:noProof/>
             <w:lang w:eastAsia="hu-HU"/>
           </w:rPr>
-          <w:t>8.2. Kísérletek</w:t>
+          <w:t>8.1.1 Együttes klasszifikáció</w:t>
         </w:r>
         <w:r>
           <w:rPr>
@@ -2863,7 +2847,7 @@
             <w:noProof/>
             <w:webHidden/>
           </w:rPr>
-          <w:instrText xml:space="preserve"> PAGEREF _Toc419207082 \h </w:instrText>
+          <w:instrText xml:space="preserve"> PAGEREF _Toc419466218 \h </w:instrText>
         </w:r>
         <w:r>
           <w:rPr>
@@ -2896,6 +2880,78 @@
     </w:p>
     <w:p>
       <w:pPr>
+        <w:pStyle w:val="TJ2"/>
+        <w:rPr>
+          <w:rFonts w:eastAsiaTheme="minorEastAsia"/>
+          <w:b w:val="0"/>
+          <w:bCs w:val="0"/>
+          <w:smallCaps w:val="0"/>
+          <w:noProof/>
+          <w:lang w:eastAsia="hu-HU"/>
+        </w:rPr>
+      </w:pPr>
+      <w:hyperlink w:anchor="_Toc419466219" w:history="1">
+        <w:r>
+          <w:rPr>
+            <w:rStyle w:val="Hiperhivatkozs"/>
+            <w:rFonts w:eastAsia="Times New Roman"/>
+            <w:noProof/>
+            <w:lang w:eastAsia="hu-HU"/>
+          </w:rPr>
+          <w:t>8.2. Kísérletek</w:t>
+        </w:r>
+        <w:r>
+          <w:rPr>
+            <w:noProof/>
+            <w:webHidden/>
+          </w:rPr>
+          <w:tab/>
+        </w:r>
+        <w:r>
+          <w:rPr>
+            <w:noProof/>
+            <w:webHidden/>
+          </w:rPr>
+          <w:fldChar w:fldCharType="begin"/>
+        </w:r>
+        <w:r>
+          <w:rPr>
+            <w:noProof/>
+            <w:webHidden/>
+          </w:rPr>
+          <w:instrText xml:space="preserve"> PAGEREF _Toc419466219 \h </w:instrText>
+        </w:r>
+        <w:r>
+          <w:rPr>
+            <w:noProof/>
+            <w:webHidden/>
+          </w:rPr>
+        </w:r>
+        <w:r>
+          <w:rPr>
+            <w:noProof/>
+            <w:webHidden/>
+          </w:rPr>
+          <w:fldChar w:fldCharType="separate"/>
+        </w:r>
+        <w:r>
+          <w:rPr>
+            <w:noProof/>
+            <w:webHidden/>
+          </w:rPr>
+          <w:t>31</w:t>
+        </w:r>
+        <w:r>
+          <w:rPr>
+            <w:noProof/>
+            <w:webHidden/>
+          </w:rPr>
+          <w:fldChar w:fldCharType="end"/>
+        </w:r>
+      </w:hyperlink>
+    </w:p>
+    <w:p>
+      <w:pPr>
         <w:pStyle w:val="TJ3"/>
         <w:rPr>
           <w:rFonts w:eastAsiaTheme="minorEastAsia"/>
@@ -2904,7 +2960,76 @@
           <w:lang w:eastAsia="hu-HU"/>
         </w:rPr>
       </w:pPr>
-      <w:hyperlink w:anchor="_Toc419207083" w:history="1">
+      <w:hyperlink w:anchor="_Toc419466220" w:history="1">
+        <w:r>
+          <w:rPr>
+            <w:rStyle w:val="Hiperhivatkozs"/>
+            <w:noProof/>
+            <w:lang w:eastAsia="hu-HU"/>
+          </w:rPr>
+          <w:t>8.2.1. Bayes és Dempster összehasonlítás végső döntés szempontjából</w:t>
+        </w:r>
+        <w:r>
+          <w:rPr>
+            <w:noProof/>
+            <w:webHidden/>
+          </w:rPr>
+          <w:tab/>
+        </w:r>
+        <w:r>
+          <w:rPr>
+            <w:noProof/>
+            <w:webHidden/>
+          </w:rPr>
+          <w:fldChar w:fldCharType="begin"/>
+        </w:r>
+        <w:r>
+          <w:rPr>
+            <w:noProof/>
+            <w:webHidden/>
+          </w:rPr>
+          <w:instrText xml:space="preserve"> PAGEREF _Toc419466220 \h </w:instrText>
+        </w:r>
+        <w:r>
+          <w:rPr>
+            <w:noProof/>
+            <w:webHidden/>
+          </w:rPr>
+        </w:r>
+        <w:r>
+          <w:rPr>
+            <w:noProof/>
+            <w:webHidden/>
+          </w:rPr>
+          <w:fldChar w:fldCharType="separate"/>
+        </w:r>
+        <w:r>
+          <w:rPr>
+            <w:noProof/>
+            <w:webHidden/>
+          </w:rPr>
+          <w:t>31</w:t>
+        </w:r>
+        <w:r>
+          <w:rPr>
+            <w:noProof/>
+            <w:webHidden/>
+          </w:rPr>
+          <w:fldChar w:fldCharType="end"/>
+        </w:r>
+      </w:hyperlink>
+    </w:p>
+    <w:p>
+      <w:pPr>
+        <w:pStyle w:val="TJ3"/>
+        <w:rPr>
+          <w:rFonts w:eastAsiaTheme="minorEastAsia"/>
+          <w:smallCaps w:val="0"/>
+          <w:noProof/>
+          <w:lang w:eastAsia="hu-HU"/>
+        </w:rPr>
+      </w:pPr>
+      <w:hyperlink w:anchor="_Toc419466221" w:history="1">
         <w:r>
           <w:rPr>
             <w:rStyle w:val="Hiperhivatkozs"/>
@@ -2933,7 +3058,7 @@
             <w:noProof/>
             <w:webHidden/>
           </w:rPr>
-          <w:instrText xml:space="preserve"> PAGEREF _Toc419207083 \h </w:instrText>
+          <w:instrText xml:space="preserve"> PAGEREF _Toc419466221 \h </w:instrText>
         </w:r>
         <w:r>
           <w:rPr>
@@ -2953,7 +3078,7 @@
             <w:noProof/>
             <w:webHidden/>
           </w:rPr>
-          <w:t>30</w:t>
+          <w:t>32</w:t>
         </w:r>
         <w:r>
           <w:rPr>
@@ -2974,7 +3099,7 @@
           <w:lang w:eastAsia="hu-HU"/>
         </w:rPr>
       </w:pPr>
-      <w:hyperlink w:anchor="_Toc419207084" w:history="1">
+      <w:hyperlink w:anchor="_Toc419466222" w:history="1">
         <w:r>
           <w:rPr>
             <w:rStyle w:val="Hiperhivatkozs"/>
@@ -3003,7 +3128,7 @@
             <w:noProof/>
             <w:webHidden/>
           </w:rPr>
-          <w:instrText xml:space="preserve"> PAGEREF _Toc419207084 \h </w:instrText>
+          <w:instrText xml:space="preserve"> PAGEREF _Toc419466222 \h </w:instrText>
         </w:r>
         <w:r>
           <w:rPr>
@@ -3023,7 +3148,7 @@
             <w:noProof/>
             <w:webHidden/>
           </w:rPr>
-          <w:t>30</w:t>
+          <w:t>32</w:t>
         </w:r>
         <w:r>
           <w:rPr>
@@ -3044,7 +3169,7 @@
           <w:lang w:eastAsia="hu-HU"/>
         </w:rPr>
       </w:pPr>
-      <w:hyperlink w:anchor="_Toc419207085" w:history="1">
+      <w:hyperlink w:anchor="_Toc419466223" w:history="1">
         <w:r>
           <w:rPr>
             <w:rStyle w:val="Hiperhivatkozs"/>
@@ -3073,7 +3198,7 @@
             <w:noProof/>
             <w:webHidden/>
           </w:rPr>
-          <w:instrText xml:space="preserve"> PAGEREF _Toc419207085 \h </w:instrText>
+          <w:instrText xml:space="preserve"> PAGEREF _Toc419466223 \h </w:instrText>
         </w:r>
         <w:r>
           <w:rPr>
@@ -3093,7 +3218,7 @@
             <w:noProof/>
             <w:webHidden/>
           </w:rPr>
-          <w:t>36</w:t>
+          <w:t>39</w:t>
         </w:r>
         <w:r>
           <w:rPr>
@@ -3136,7 +3261,7 @@
           <w:lang w:eastAsia="hu-HU"/>
         </w:rPr>
       </w:pPr>
-      <w:bookmarkStart w:id="0" w:name="_Toc419207053"/>
+      <w:bookmarkStart w:id="0" w:name="_Toc419466189"/>
       <w:r>
         <w:rPr>
           <w:rFonts w:eastAsia="Times New Roman"/>
@@ -3467,7 +3592,7 @@
           <w:lang w:eastAsia="hu-HU"/>
         </w:rPr>
       </w:pPr>
-      <w:bookmarkStart w:id="1" w:name="_Toc419207054"/>
+      <w:bookmarkStart w:id="1" w:name="_Toc419466190"/>
       <w:r>
         <w:rPr>
           <w:color w:val="auto"/>
@@ -3545,7 +3670,7 @@
           <w:b/>
           <w:lang w:eastAsia="hu-HU"/>
         </w:rPr>
-        <w:t>Evidence</w:t>
+        <w:t>Multiclass</w:t>
       </w:r>
       <w:proofErr w:type="spellEnd"/>
       <w:r>
@@ -3553,7 +3678,7 @@
           <w:rFonts w:ascii="Times New Roman" w:eastAsia="Times New Roman" w:hAnsi="Times New Roman" w:cs="Times New Roman"/>
           <w:lang w:eastAsia="hu-HU"/>
         </w:rPr>
-        <w:t>: megfigyelés, állítás, bizonyíték</w:t>
+        <w:t>: többosztályos</w:t>
       </w:r>
     </w:p>
     <w:p>
@@ -3577,15 +3702,33 @@
           <w:b/>
           <w:lang w:eastAsia="hu-HU"/>
         </w:rPr>
-        <w:t>Belief</w:t>
+        <w:t>Ensemble</w:t>
       </w:r>
       <w:proofErr w:type="spellEnd"/>
       <w:r>
         <w:rPr>
           <w:rFonts w:ascii="Times New Roman" w:eastAsia="Times New Roman" w:hAnsi="Times New Roman" w:cs="Times New Roman"/>
-          <w:lang w:eastAsia="hu-HU"/>
-        </w:rPr>
-        <w:t>: meggyőződés, bizonyosság, hihetőség</w:t>
+          <w:b/>
+          <w:lang w:eastAsia="hu-HU"/>
+        </w:rPr>
+        <w:t xml:space="preserve"> </w:t>
+      </w:r>
+      <w:proofErr w:type="spellStart"/>
+      <w:r>
+        <w:rPr>
+          <w:rFonts w:ascii="Times New Roman" w:eastAsia="Times New Roman" w:hAnsi="Times New Roman" w:cs="Times New Roman"/>
+          <w:b/>
+          <w:lang w:eastAsia="hu-HU"/>
+        </w:rPr>
+        <w:t>classification</w:t>
+      </w:r>
+      <w:proofErr w:type="spellEnd"/>
+      <w:r>
+        <w:rPr>
+          <w:rFonts w:ascii="Times New Roman" w:eastAsia="Times New Roman" w:hAnsi="Times New Roman" w:cs="Times New Roman"/>
+          <w:lang w:eastAsia="hu-HU"/>
+        </w:rPr>
+        <w:t>: együttes klasszifikáció, együttes osztályzás</w:t>
       </w:r>
     </w:p>
     <w:p>
@@ -3599,26 +3742,17 @@
         <w:ind w:left="714" w:hanging="357"/>
         <w:rPr>
           <w:rFonts w:ascii="Times New Roman" w:eastAsia="Times New Roman" w:hAnsi="Times New Roman" w:cs="Times New Roman"/>
+          <w:lang w:eastAsia="hu-HU"/>
+        </w:rPr>
+      </w:pPr>
+      <w:proofErr w:type="spellStart"/>
+      <w:r>
+        <w:rPr>
+          <w:rFonts w:ascii="Times New Roman" w:eastAsia="Times New Roman" w:hAnsi="Times New Roman" w:cs="Times New Roman"/>
           <w:b/>
           <w:lang w:eastAsia="hu-HU"/>
         </w:rPr>
-      </w:pPr>
-      <w:proofErr w:type="spellStart"/>
-      <w:r>
-        <w:rPr>
-          <w:rFonts w:ascii="Times New Roman" w:eastAsia="Times New Roman" w:hAnsi="Times New Roman" w:cs="Times New Roman"/>
-          <w:b/>
-          <w:lang w:eastAsia="hu-HU"/>
-        </w:rPr>
-        <w:t>N</w:t>
-      </w:r>
-      <w:r>
-        <w:rPr>
-          <w:rFonts w:ascii="Times New Roman" w:eastAsia="Times New Roman" w:hAnsi="Times New Roman" w:cs="Times New Roman"/>
-          <w:b/>
-          <w:lang w:eastAsia="hu-HU"/>
-        </w:rPr>
-        <w:t>onbelief</w:t>
+        <w:t>Evidence</w:t>
       </w:r>
       <w:proofErr w:type="spellEnd"/>
       <w:r>
@@ -3626,7 +3760,7 @@
           <w:rFonts w:ascii="Times New Roman" w:eastAsia="Times New Roman" w:hAnsi="Times New Roman" w:cs="Times New Roman"/>
           <w:lang w:eastAsia="hu-HU"/>
         </w:rPr>
-        <w:t>: meggyőződés hiánya</w:t>
+        <w:t>: megfigyelés, állítás, bizonyíték</w:t>
       </w:r>
     </w:p>
     <w:p>
@@ -3650,7 +3784,7 @@
           <w:b/>
           <w:lang w:eastAsia="hu-HU"/>
         </w:rPr>
-        <w:t>Disbelief</w:t>
+        <w:t>Belief</w:t>
       </w:r>
       <w:proofErr w:type="spellEnd"/>
       <w:r>
@@ -3658,7 +3792,7 @@
           <w:rFonts w:ascii="Times New Roman" w:eastAsia="Times New Roman" w:hAnsi="Times New Roman" w:cs="Times New Roman"/>
           <w:lang w:eastAsia="hu-HU"/>
         </w:rPr>
-        <w:t>: kétely</w:t>
+        <w:t>: meggyőződés, bizonyosság, hihetőség</w:t>
       </w:r>
     </w:p>
     <w:p>
@@ -3672,6 +3806,7 @@
         <w:ind w:left="714" w:hanging="357"/>
         <w:rPr>
           <w:rFonts w:ascii="Times New Roman" w:eastAsia="Times New Roman" w:hAnsi="Times New Roman" w:cs="Times New Roman"/>
+          <w:b/>
           <w:lang w:eastAsia="hu-HU"/>
         </w:rPr>
       </w:pPr>
@@ -3682,49 +3817,23 @@
           <w:b/>
           <w:lang w:eastAsia="hu-HU"/>
         </w:rPr>
-        <w:t>Belief</w:t>
+        <w:t>N</w:t>
+      </w:r>
+      <w:r>
+        <w:rPr>
+          <w:rFonts w:ascii="Times New Roman" w:eastAsia="Times New Roman" w:hAnsi="Times New Roman" w:cs="Times New Roman"/>
+          <w:b/>
+          <w:lang w:eastAsia="hu-HU"/>
+        </w:rPr>
+        <w:t>onbelief</w:t>
       </w:r>
       <w:proofErr w:type="spellEnd"/>
       <w:r>
         <w:rPr>
           <w:rFonts w:ascii="Times New Roman" w:eastAsia="Times New Roman" w:hAnsi="Times New Roman" w:cs="Times New Roman"/>
-          <w:b/>
-          <w:lang w:eastAsia="hu-HU"/>
-        </w:rPr>
-        <w:t xml:space="preserve"> </w:t>
-      </w:r>
-      <w:proofErr w:type="spellStart"/>
-      <w:r>
-        <w:rPr>
-          <w:rFonts w:ascii="Times New Roman" w:eastAsia="Times New Roman" w:hAnsi="Times New Roman" w:cs="Times New Roman"/>
-          <w:b/>
-          <w:lang w:eastAsia="hu-HU"/>
-        </w:rPr>
-        <w:t>function</w:t>
-      </w:r>
-      <w:proofErr w:type="spellEnd"/>
-      <w:r>
-        <w:rPr>
-          <w:rFonts w:ascii="Times New Roman" w:eastAsia="Times New Roman" w:hAnsi="Times New Roman" w:cs="Times New Roman"/>
-          <w:lang w:eastAsia="hu-HU"/>
-        </w:rPr>
-        <w:t xml:space="preserve">: </w:t>
-      </w:r>
-      <w:proofErr w:type="spellStart"/>
-      <w:r>
-        <w:rPr>
-          <w:rFonts w:ascii="Times New Roman" w:eastAsia="Times New Roman" w:hAnsi="Times New Roman" w:cs="Times New Roman"/>
-          <w:lang w:eastAsia="hu-HU"/>
-        </w:rPr>
-        <w:t>belief</w:t>
-      </w:r>
-      <w:proofErr w:type="spellEnd"/>
-      <w:r>
-        <w:rPr>
-          <w:rFonts w:ascii="Times New Roman" w:eastAsia="Times New Roman" w:hAnsi="Times New Roman" w:cs="Times New Roman"/>
-          <w:lang w:eastAsia="hu-HU"/>
-        </w:rPr>
-        <w:t xml:space="preserve"> függvény, bizonyosságfüggvény, meggyőződésfüggvény</w:t>
+          <w:lang w:eastAsia="hu-HU"/>
+        </w:rPr>
+        <w:t>: meggyőződés hiánya</w:t>
       </w:r>
     </w:p>
     <w:p>
@@ -3748,7 +3857,7 @@
           <w:b/>
           <w:lang w:eastAsia="hu-HU"/>
         </w:rPr>
-        <w:t>Plausibility</w:t>
+        <w:t>Disbelief</w:t>
       </w:r>
       <w:proofErr w:type="spellEnd"/>
       <w:r>
@@ -3756,21 +3865,7 @@
           <w:rFonts w:ascii="Times New Roman" w:eastAsia="Times New Roman" w:hAnsi="Times New Roman" w:cs="Times New Roman"/>
           <w:lang w:eastAsia="hu-HU"/>
         </w:rPr>
-        <w:t>: elfogadhatóság,</w:t>
-      </w:r>
-      <w:r>
-        <w:rPr>
-          <w:rFonts w:ascii="Times New Roman" w:eastAsia="Times New Roman" w:hAnsi="Times New Roman" w:cs="Times New Roman"/>
-          <w:lang w:eastAsia="hu-HU"/>
-        </w:rPr>
-        <w:t xml:space="preserve"> </w:t>
-      </w:r>
-      <w:r>
-        <w:rPr>
-          <w:rFonts w:ascii="Times New Roman" w:eastAsia="Times New Roman" w:hAnsi="Times New Roman" w:cs="Times New Roman"/>
-          <w:lang w:eastAsia="hu-HU"/>
-        </w:rPr>
-        <w:t>plauzibilitás</w:t>
+        <w:t>: kétely</w:t>
       </w:r>
     </w:p>
     <w:p>
@@ -3794,7 +3889,7 @@
           <w:b/>
           <w:lang w:eastAsia="hu-HU"/>
         </w:rPr>
-        <w:t>Plausibility</w:t>
+        <w:t>Belief</w:t>
       </w:r>
       <w:proofErr w:type="spellEnd"/>
       <w:r>
@@ -3828,7 +3923,7 @@
           <w:rFonts w:ascii="Times New Roman" w:eastAsia="Times New Roman" w:hAnsi="Times New Roman" w:cs="Times New Roman"/>
           <w:lang w:eastAsia="hu-HU"/>
         </w:rPr>
-        <w:t>plausibility</w:t>
+        <w:t>belief</w:t>
       </w:r>
       <w:proofErr w:type="spellEnd"/>
       <w:r>
@@ -3836,7 +3931,7 @@
           <w:rFonts w:ascii="Times New Roman" w:eastAsia="Times New Roman" w:hAnsi="Times New Roman" w:cs="Times New Roman"/>
           <w:lang w:eastAsia="hu-HU"/>
         </w:rPr>
-        <w:t xml:space="preserve"> függvény, elfogadhatóság-függvény</w:t>
+        <w:t xml:space="preserve"> függvény, bizonyosságfüggvény, meggyőződésfüggvény</w:t>
       </w:r>
     </w:p>
     <w:p>
@@ -3853,132 +3948,36 @@
           <w:lang w:eastAsia="hu-HU"/>
         </w:rPr>
       </w:pPr>
+      <w:proofErr w:type="spellStart"/>
       <w:r>
         <w:rPr>
           <w:rFonts w:ascii="Times New Roman" w:eastAsia="Times New Roman" w:hAnsi="Times New Roman" w:cs="Times New Roman"/>
           <w:b/>
           <w:lang w:eastAsia="hu-HU"/>
         </w:rPr>
-        <w:t xml:space="preserve">Basic </w:t>
-      </w:r>
-      <w:proofErr w:type="spellStart"/>
-      <w:r>
-        <w:rPr>
-          <w:rFonts w:ascii="Times New Roman" w:eastAsia="Times New Roman" w:hAnsi="Times New Roman" w:cs="Times New Roman"/>
-          <w:b/>
-          <w:lang w:eastAsia="hu-HU"/>
-        </w:rPr>
-        <w:t>probability</w:t>
+        <w:t>Plausibility</w:t>
       </w:r>
       <w:proofErr w:type="spellEnd"/>
       <w:r>
         <w:rPr>
           <w:rFonts w:ascii="Times New Roman" w:eastAsia="Times New Roman" w:hAnsi="Times New Roman" w:cs="Times New Roman"/>
-          <w:b/>
+          <w:lang w:eastAsia="hu-HU"/>
+        </w:rPr>
+        <w:t>: elfogadhatóság,</w:t>
+      </w:r>
+      <w:r>
+        <w:rPr>
+          <w:rFonts w:ascii="Times New Roman" w:eastAsia="Times New Roman" w:hAnsi="Times New Roman" w:cs="Times New Roman"/>
           <w:lang w:eastAsia="hu-HU"/>
         </w:rPr>
         <w:t xml:space="preserve"> </w:t>
       </w:r>
-      <w:proofErr w:type="spellStart"/>
-      <w:r>
-        <w:rPr>
-          <w:rFonts w:ascii="Times New Roman" w:eastAsia="Times New Roman" w:hAnsi="Times New Roman" w:cs="Times New Roman"/>
-          <w:b/>
-          <w:lang w:eastAsia="hu-HU"/>
-        </w:rPr>
-        <w:t>assignment</w:t>
-      </w:r>
-      <w:proofErr w:type="spellEnd"/>
-      <w:r>
-        <w:rPr>
-          <w:rFonts w:ascii="Times New Roman" w:eastAsia="Times New Roman" w:hAnsi="Times New Roman" w:cs="Times New Roman"/>
-          <w:b/>
-          <w:lang w:eastAsia="hu-HU"/>
-        </w:rPr>
-        <w:t xml:space="preserve"> </w:t>
-      </w:r>
-      <w:r>
-        <w:rPr>
-          <w:rFonts w:ascii="Times New Roman" w:eastAsia="Times New Roman" w:hAnsi="Times New Roman" w:cs="Times New Roman"/>
-          <w:b/>
-          <w:lang w:eastAsia="hu-HU"/>
-        </w:rPr>
-        <w:t xml:space="preserve">/ </w:t>
-      </w:r>
-      <w:proofErr w:type="spellStart"/>
-      <w:r>
-        <w:rPr>
-          <w:rFonts w:ascii="Times New Roman" w:eastAsia="Times New Roman" w:hAnsi="Times New Roman" w:cs="Times New Roman"/>
-          <w:b/>
-          <w:lang w:eastAsia="hu-HU"/>
-        </w:rPr>
-        <w:t>degree</w:t>
-      </w:r>
-      <w:proofErr w:type="spellEnd"/>
-      <w:r>
-        <w:rPr>
-          <w:rFonts w:ascii="Times New Roman" w:eastAsia="Times New Roman" w:hAnsi="Times New Roman" w:cs="Times New Roman"/>
-          <w:b/>
-          <w:lang w:eastAsia="hu-HU"/>
-        </w:rPr>
-        <w:t xml:space="preserve"> of </w:t>
-      </w:r>
-      <w:proofErr w:type="spellStart"/>
-      <w:r>
-        <w:rPr>
-          <w:rFonts w:ascii="Times New Roman" w:eastAsia="Times New Roman" w:hAnsi="Times New Roman" w:cs="Times New Roman"/>
-          <w:b/>
-          <w:lang w:eastAsia="hu-HU"/>
-        </w:rPr>
-        <w:t>belief</w:t>
-      </w:r>
-      <w:proofErr w:type="spellEnd"/>
-      <w:r>
-        <w:rPr>
-          <w:rFonts w:ascii="Times New Roman" w:eastAsia="Times New Roman" w:hAnsi="Times New Roman" w:cs="Times New Roman"/>
-          <w:b/>
-          <w:lang w:eastAsia="hu-HU"/>
-        </w:rPr>
-        <w:t xml:space="preserve"> </w:t>
-      </w:r>
-      <w:r>
-        <w:rPr>
-          <w:rFonts w:ascii="Times New Roman" w:eastAsia="Times New Roman" w:hAnsi="Times New Roman" w:cs="Times New Roman"/>
-          <w:b/>
-          <w:lang w:eastAsia="hu-HU"/>
-        </w:rPr>
-        <w:t xml:space="preserve">/ </w:t>
-      </w:r>
-      <w:proofErr w:type="spellStart"/>
-      <w:r>
-        <w:rPr>
-          <w:rFonts w:ascii="Times New Roman" w:eastAsia="Times New Roman" w:hAnsi="Times New Roman" w:cs="Times New Roman"/>
-          <w:b/>
-          <w:lang w:eastAsia="hu-HU"/>
-        </w:rPr>
-        <w:t>mass</w:t>
-      </w:r>
-      <w:proofErr w:type="spellEnd"/>
-      <w:r>
-        <w:rPr>
-          <w:rFonts w:ascii="Times New Roman" w:eastAsia="Times New Roman" w:hAnsi="Times New Roman" w:cs="Times New Roman"/>
-          <w:lang w:eastAsia="hu-HU"/>
-        </w:rPr>
-        <w:t>: a</w:t>
-      </w:r>
-      <w:r>
-        <w:rPr>
-          <w:rFonts w:ascii="Times New Roman" w:eastAsia="Times New Roman" w:hAnsi="Times New Roman" w:cs="Times New Roman"/>
-          <w:lang w:eastAsia="hu-HU"/>
-        </w:rPr>
-        <w:t>lap valószínűség-hozzárendelés,</w:t>
-      </w:r>
-      <w:r>
-        <w:rPr>
-          <w:rFonts w:ascii="Times New Roman" w:eastAsia="Times New Roman" w:hAnsi="Times New Roman" w:cs="Times New Roman"/>
-          <w:lang w:eastAsia="hu-HU"/>
-        </w:rPr>
-        <w:t xml:space="preserve"> meggyőződés mértéke, tömeg</w:t>
+      <w:r>
+        <w:rPr>
+          <w:rFonts w:ascii="Times New Roman" w:eastAsia="Times New Roman" w:hAnsi="Times New Roman" w:cs="Times New Roman"/>
+          <w:lang w:eastAsia="hu-HU"/>
+        </w:rPr>
+        <w:t>plauzibilitás</w:t>
       </w:r>
     </w:p>
     <w:p>
@@ -3998,127 +3997,53 @@
       <w:proofErr w:type="spellStart"/>
       <w:r>
         <w:rPr>
-          <w:rFonts w:ascii="Times New Roman" w:hAnsi="Times New Roman" w:cs="Times New Roman"/>
+          <w:rFonts w:ascii="Times New Roman" w:eastAsia="Times New Roman" w:hAnsi="Times New Roman" w:cs="Times New Roman"/>
           <w:b/>
-        </w:rPr>
-        <w:t>Groud</w:t>
+          <w:lang w:eastAsia="hu-HU"/>
+        </w:rPr>
+        <w:t>Plausibility</w:t>
       </w:r>
       <w:proofErr w:type="spellEnd"/>
       <w:r>
         <w:rPr>
-          <w:rFonts w:ascii="Times New Roman" w:hAnsi="Times New Roman" w:cs="Times New Roman"/>
+          <w:rFonts w:ascii="Times New Roman" w:eastAsia="Times New Roman" w:hAnsi="Times New Roman" w:cs="Times New Roman"/>
           <w:b/>
+          <w:lang w:eastAsia="hu-HU"/>
         </w:rPr>
         <w:t xml:space="preserve"> </w:t>
       </w:r>
       <w:proofErr w:type="spellStart"/>
       <w:r>
         <w:rPr>
-          <w:rFonts w:ascii="Times New Roman" w:hAnsi="Times New Roman" w:cs="Times New Roman"/>
+          <w:rFonts w:ascii="Times New Roman" w:eastAsia="Times New Roman" w:hAnsi="Times New Roman" w:cs="Times New Roman"/>
           <w:b/>
-        </w:rPr>
-        <w:t>probability</w:t>
+          <w:lang w:eastAsia="hu-HU"/>
+        </w:rPr>
+        <w:t>function</w:t>
       </w:r>
       <w:proofErr w:type="spellEnd"/>
       <w:r>
         <w:rPr>
-          <w:rFonts w:ascii="Times New Roman" w:hAnsi="Times New Roman" w:cs="Times New Roman"/>
-          <w:b/>
-        </w:rPr>
-        <w:t xml:space="preserve"> </w:t>
+          <w:rFonts w:ascii="Times New Roman" w:eastAsia="Times New Roman" w:hAnsi="Times New Roman" w:cs="Times New Roman"/>
+          <w:lang w:eastAsia="hu-HU"/>
+        </w:rPr>
+        <w:t xml:space="preserve">: </w:t>
       </w:r>
       <w:proofErr w:type="spellStart"/>
       <w:r>
         <w:rPr>
-          <w:rFonts w:ascii="Times New Roman" w:hAnsi="Times New Roman" w:cs="Times New Roman"/>
-          <w:b/>
-        </w:rPr>
-        <w:t>assignment</w:t>
+          <w:rFonts w:ascii="Times New Roman" w:eastAsia="Times New Roman" w:hAnsi="Times New Roman" w:cs="Times New Roman"/>
+          <w:lang w:eastAsia="hu-HU"/>
+        </w:rPr>
+        <w:t>plausibility</w:t>
       </w:r>
       <w:proofErr w:type="spellEnd"/>
       <w:r>
         <w:rPr>
-          <w:rFonts w:ascii="Times New Roman" w:hAnsi="Times New Roman" w:cs="Times New Roman"/>
-          <w:b/>
-        </w:rPr>
-        <w:t xml:space="preserve">/ </w:t>
-      </w:r>
-      <w:proofErr w:type="spellStart"/>
-      <w:r>
-        <w:rPr>
-          <w:rFonts w:ascii="Times New Roman" w:hAnsi="Times New Roman" w:cs="Times New Roman"/>
-          <w:b/>
-        </w:rPr>
-        <w:t>groud</w:t>
-      </w:r>
-      <w:proofErr w:type="spellEnd"/>
-      <w:r>
-        <w:rPr>
-          <w:rFonts w:ascii="Times New Roman" w:hAnsi="Times New Roman" w:cs="Times New Roman"/>
-          <w:b/>
-        </w:rPr>
-        <w:t xml:space="preserve"> </w:t>
-      </w:r>
-      <w:proofErr w:type="spellStart"/>
-      <w:r>
-        <w:rPr>
-          <w:rFonts w:ascii="Times New Roman" w:hAnsi="Times New Roman" w:cs="Times New Roman"/>
-          <w:b/>
-        </w:rPr>
-        <w:t>probability</w:t>
-      </w:r>
-      <w:proofErr w:type="spellEnd"/>
-      <w:r>
-        <w:rPr>
-          <w:rFonts w:ascii="Times New Roman" w:hAnsi="Times New Roman" w:cs="Times New Roman"/>
-          <w:b/>
-        </w:rPr>
-        <w:t xml:space="preserve"> </w:t>
-      </w:r>
-      <w:proofErr w:type="spellStart"/>
-      <w:r>
-        <w:rPr>
-          <w:rFonts w:ascii="Times New Roman" w:hAnsi="Times New Roman" w:cs="Times New Roman"/>
-          <w:b/>
-        </w:rPr>
-        <w:t>mass</w:t>
-      </w:r>
-      <w:proofErr w:type="spellEnd"/>
-      <w:r>
-        <w:rPr>
-          <w:rFonts w:ascii="Times New Roman" w:hAnsi="Times New Roman" w:cs="Times New Roman"/>
-          <w:b/>
-        </w:rPr>
-        <w:t xml:space="preserve"> </w:t>
-      </w:r>
-      <w:proofErr w:type="spellStart"/>
-      <w:r>
-        <w:rPr>
-          <w:rFonts w:ascii="Times New Roman" w:hAnsi="Times New Roman" w:cs="Times New Roman"/>
-          <w:b/>
-        </w:rPr>
-        <w:t>assignment</w:t>
-      </w:r>
-      <w:proofErr w:type="spellEnd"/>
-      <w:r>
-        <w:rPr>
-          <w:rFonts w:ascii="Times New Roman" w:hAnsi="Times New Roman" w:cs="Times New Roman"/>
-        </w:rPr>
-        <w:t>: elemi</w:t>
-      </w:r>
-      <w:r>
-        <w:rPr>
-          <w:rFonts w:ascii="Times New Roman" w:eastAsia="Times New Roman" w:hAnsi="Times New Roman" w:cs="Times New Roman"/>
-          <w:lang w:eastAsia="hu-HU"/>
-        </w:rPr>
-        <w:t xml:space="preserve"> </w:t>
-      </w:r>
-      <w:r>
-        <w:rPr>
-          <w:rFonts w:ascii="Times New Roman" w:eastAsia="Times New Roman" w:hAnsi="Times New Roman" w:cs="Times New Roman"/>
-          <w:lang w:eastAsia="hu-HU"/>
-        </w:rPr>
-        <w:t>valószínűség-hozzárendelés</w:t>
+          <w:rFonts w:ascii="Times New Roman" w:eastAsia="Times New Roman" w:hAnsi="Times New Roman" w:cs="Times New Roman"/>
+          <w:lang w:eastAsia="hu-HU"/>
+        </w:rPr>
+        <w:t xml:space="preserve"> függvény, elfogadhatóság-függvény</w:t>
       </w:r>
     </w:p>
     <w:p>
@@ -4135,6 +4060,14 @@
           <w:lang w:eastAsia="hu-HU"/>
         </w:rPr>
       </w:pPr>
+      <w:r>
+        <w:rPr>
+          <w:rFonts w:ascii="Times New Roman" w:eastAsia="Times New Roman" w:hAnsi="Times New Roman" w:cs="Times New Roman"/>
+          <w:b/>
+          <w:lang w:eastAsia="hu-HU"/>
+        </w:rPr>
+        <w:t xml:space="preserve">Basic </w:t>
+      </w:r>
       <w:proofErr w:type="spellStart"/>
       <w:r>
         <w:rPr>
@@ -4142,15 +4075,117 @@
           <w:b/>
           <w:lang w:eastAsia="hu-HU"/>
         </w:rPr>
-        <w:t>Conflict</w:t>
+        <w:t>probability</w:t>
       </w:r>
       <w:proofErr w:type="spellEnd"/>
       <w:r>
         <w:rPr>
           <w:rFonts w:ascii="Times New Roman" w:eastAsia="Times New Roman" w:hAnsi="Times New Roman" w:cs="Times New Roman"/>
-          <w:lang w:eastAsia="hu-HU"/>
-        </w:rPr>
-        <w:t>: ellentmondás, konfliktus</w:t>
+          <w:b/>
+          <w:lang w:eastAsia="hu-HU"/>
+        </w:rPr>
+        <w:t xml:space="preserve"> </w:t>
+      </w:r>
+      <w:proofErr w:type="spellStart"/>
+      <w:r>
+        <w:rPr>
+          <w:rFonts w:ascii="Times New Roman" w:eastAsia="Times New Roman" w:hAnsi="Times New Roman" w:cs="Times New Roman"/>
+          <w:b/>
+          <w:lang w:eastAsia="hu-HU"/>
+        </w:rPr>
+        <w:t>assignment</w:t>
+      </w:r>
+      <w:proofErr w:type="spellEnd"/>
+      <w:r>
+        <w:rPr>
+          <w:rFonts w:ascii="Times New Roman" w:eastAsia="Times New Roman" w:hAnsi="Times New Roman" w:cs="Times New Roman"/>
+          <w:b/>
+          <w:lang w:eastAsia="hu-HU"/>
+        </w:rPr>
+        <w:t xml:space="preserve"> </w:t>
+      </w:r>
+      <w:r>
+        <w:rPr>
+          <w:rFonts w:ascii="Times New Roman" w:eastAsia="Times New Roman" w:hAnsi="Times New Roman" w:cs="Times New Roman"/>
+          <w:b/>
+          <w:lang w:eastAsia="hu-HU"/>
+        </w:rPr>
+        <w:t xml:space="preserve">/ </w:t>
+      </w:r>
+      <w:proofErr w:type="spellStart"/>
+      <w:r>
+        <w:rPr>
+          <w:rFonts w:ascii="Times New Roman" w:eastAsia="Times New Roman" w:hAnsi="Times New Roman" w:cs="Times New Roman"/>
+          <w:b/>
+          <w:lang w:eastAsia="hu-HU"/>
+        </w:rPr>
+        <w:t>degree</w:t>
+      </w:r>
+      <w:proofErr w:type="spellEnd"/>
+      <w:r>
+        <w:rPr>
+          <w:rFonts w:ascii="Times New Roman" w:eastAsia="Times New Roman" w:hAnsi="Times New Roman" w:cs="Times New Roman"/>
+          <w:b/>
+          <w:lang w:eastAsia="hu-HU"/>
+        </w:rPr>
+        <w:t xml:space="preserve"> of </w:t>
+      </w:r>
+      <w:proofErr w:type="spellStart"/>
+      <w:r>
+        <w:rPr>
+          <w:rFonts w:ascii="Times New Roman" w:eastAsia="Times New Roman" w:hAnsi="Times New Roman" w:cs="Times New Roman"/>
+          <w:b/>
+          <w:lang w:eastAsia="hu-HU"/>
+        </w:rPr>
+        <w:t>belief</w:t>
+      </w:r>
+      <w:proofErr w:type="spellEnd"/>
+      <w:r>
+        <w:rPr>
+          <w:rFonts w:ascii="Times New Roman" w:eastAsia="Times New Roman" w:hAnsi="Times New Roman" w:cs="Times New Roman"/>
+          <w:b/>
+          <w:lang w:eastAsia="hu-HU"/>
+        </w:rPr>
+        <w:t xml:space="preserve"> </w:t>
+      </w:r>
+      <w:r>
+        <w:rPr>
+          <w:rFonts w:ascii="Times New Roman" w:eastAsia="Times New Roman" w:hAnsi="Times New Roman" w:cs="Times New Roman"/>
+          <w:b/>
+          <w:lang w:eastAsia="hu-HU"/>
+        </w:rPr>
+        <w:t xml:space="preserve">/ </w:t>
+      </w:r>
+      <w:proofErr w:type="spellStart"/>
+      <w:r>
+        <w:rPr>
+          <w:rFonts w:ascii="Times New Roman" w:eastAsia="Times New Roman" w:hAnsi="Times New Roman" w:cs="Times New Roman"/>
+          <w:b/>
+          <w:lang w:eastAsia="hu-HU"/>
+        </w:rPr>
+        <w:t>mass</w:t>
+      </w:r>
+      <w:proofErr w:type="spellEnd"/>
+      <w:r>
+        <w:rPr>
+          <w:rFonts w:ascii="Times New Roman" w:eastAsia="Times New Roman" w:hAnsi="Times New Roman" w:cs="Times New Roman"/>
+          <w:lang w:eastAsia="hu-HU"/>
+        </w:rPr>
+        <w:t>: a</w:t>
+      </w:r>
+      <w:r>
+        <w:rPr>
+          <w:rFonts w:ascii="Times New Roman" w:eastAsia="Times New Roman" w:hAnsi="Times New Roman" w:cs="Times New Roman"/>
+          <w:lang w:eastAsia="hu-HU"/>
+        </w:rPr>
+        <w:t>lap valószínűség-hozzárendelés,</w:t>
+      </w:r>
+      <w:r>
+        <w:rPr>
+          <w:rFonts w:ascii="Times New Roman" w:eastAsia="Times New Roman" w:hAnsi="Times New Roman" w:cs="Times New Roman"/>
+          <w:lang w:eastAsia="hu-HU"/>
+        </w:rPr>
+        <w:t xml:space="preserve"> meggyőződés mértéke, tömeg</w:t>
       </w:r>
     </w:p>
     <w:p>
@@ -4170,6 +4205,178 @@
       <w:proofErr w:type="spellStart"/>
       <w:r>
         <w:rPr>
+          <w:rFonts w:ascii="Times New Roman" w:hAnsi="Times New Roman" w:cs="Times New Roman"/>
+          <w:b/>
+        </w:rPr>
+        <w:t>Groud</w:t>
+      </w:r>
+      <w:proofErr w:type="spellEnd"/>
+      <w:r>
+        <w:rPr>
+          <w:rFonts w:ascii="Times New Roman" w:hAnsi="Times New Roman" w:cs="Times New Roman"/>
+          <w:b/>
+        </w:rPr>
+        <w:t xml:space="preserve"> </w:t>
+      </w:r>
+      <w:proofErr w:type="spellStart"/>
+      <w:r>
+        <w:rPr>
+          <w:rFonts w:ascii="Times New Roman" w:hAnsi="Times New Roman" w:cs="Times New Roman"/>
+          <w:b/>
+        </w:rPr>
+        <w:t>probability</w:t>
+      </w:r>
+      <w:proofErr w:type="spellEnd"/>
+      <w:r>
+        <w:rPr>
+          <w:rFonts w:ascii="Times New Roman" w:hAnsi="Times New Roman" w:cs="Times New Roman"/>
+          <w:b/>
+        </w:rPr>
+        <w:t xml:space="preserve"> </w:t>
+      </w:r>
+      <w:proofErr w:type="spellStart"/>
+      <w:r>
+        <w:rPr>
+          <w:rFonts w:ascii="Times New Roman" w:hAnsi="Times New Roman" w:cs="Times New Roman"/>
+          <w:b/>
+        </w:rPr>
+        <w:t>assignment</w:t>
+      </w:r>
+      <w:proofErr w:type="spellEnd"/>
+      <w:r>
+        <w:rPr>
+          <w:rFonts w:ascii="Times New Roman" w:hAnsi="Times New Roman" w:cs="Times New Roman"/>
+          <w:b/>
+        </w:rPr>
+        <w:t xml:space="preserve">/ </w:t>
+      </w:r>
+      <w:proofErr w:type="spellStart"/>
+      <w:r>
+        <w:rPr>
+          <w:rFonts w:ascii="Times New Roman" w:hAnsi="Times New Roman" w:cs="Times New Roman"/>
+          <w:b/>
+        </w:rPr>
+        <w:t>groud</w:t>
+      </w:r>
+      <w:proofErr w:type="spellEnd"/>
+      <w:r>
+        <w:rPr>
+          <w:rFonts w:ascii="Times New Roman" w:hAnsi="Times New Roman" w:cs="Times New Roman"/>
+          <w:b/>
+        </w:rPr>
+        <w:t xml:space="preserve"> </w:t>
+      </w:r>
+      <w:proofErr w:type="spellStart"/>
+      <w:r>
+        <w:rPr>
+          <w:rFonts w:ascii="Times New Roman" w:hAnsi="Times New Roman" w:cs="Times New Roman"/>
+          <w:b/>
+        </w:rPr>
+        <w:t>probability</w:t>
+      </w:r>
+      <w:proofErr w:type="spellEnd"/>
+      <w:r>
+        <w:rPr>
+          <w:rFonts w:ascii="Times New Roman" w:hAnsi="Times New Roman" w:cs="Times New Roman"/>
+          <w:b/>
+        </w:rPr>
+        <w:t xml:space="preserve"> </w:t>
+      </w:r>
+      <w:proofErr w:type="spellStart"/>
+      <w:r>
+        <w:rPr>
+          <w:rFonts w:ascii="Times New Roman" w:hAnsi="Times New Roman" w:cs="Times New Roman"/>
+          <w:b/>
+        </w:rPr>
+        <w:t>mass</w:t>
+      </w:r>
+      <w:proofErr w:type="spellEnd"/>
+      <w:r>
+        <w:rPr>
+          <w:rFonts w:ascii="Times New Roman" w:hAnsi="Times New Roman" w:cs="Times New Roman"/>
+          <w:b/>
+        </w:rPr>
+        <w:t xml:space="preserve"> </w:t>
+      </w:r>
+      <w:proofErr w:type="spellStart"/>
+      <w:r>
+        <w:rPr>
+          <w:rFonts w:ascii="Times New Roman" w:hAnsi="Times New Roman" w:cs="Times New Roman"/>
+          <w:b/>
+        </w:rPr>
+        <w:t>assignment</w:t>
+      </w:r>
+      <w:proofErr w:type="spellEnd"/>
+      <w:r>
+        <w:rPr>
+          <w:rFonts w:ascii="Times New Roman" w:hAnsi="Times New Roman" w:cs="Times New Roman"/>
+        </w:rPr>
+        <w:t>: elemi</w:t>
+      </w:r>
+      <w:r>
+        <w:rPr>
+          <w:rFonts w:ascii="Times New Roman" w:eastAsia="Times New Roman" w:hAnsi="Times New Roman" w:cs="Times New Roman"/>
+          <w:lang w:eastAsia="hu-HU"/>
+        </w:rPr>
+        <w:t xml:space="preserve"> </w:t>
+      </w:r>
+      <w:r>
+        <w:rPr>
+          <w:rFonts w:ascii="Times New Roman" w:eastAsia="Times New Roman" w:hAnsi="Times New Roman" w:cs="Times New Roman"/>
+          <w:lang w:eastAsia="hu-HU"/>
+        </w:rPr>
+        <w:t>valószínűség-hozzárendelés</w:t>
+      </w:r>
+    </w:p>
+    <w:p>
+      <w:pPr>
+        <w:pStyle w:val="Listaszerbekezds"/>
+        <w:numPr>
+          <w:ilvl w:val="0"/>
+          <w:numId w:val="1"/>
+        </w:numPr>
+        <w:spacing w:after="0" w:line="360" w:lineRule="auto"/>
+        <w:ind w:left="714" w:hanging="357"/>
+        <w:rPr>
+          <w:rFonts w:ascii="Times New Roman" w:eastAsia="Times New Roman" w:hAnsi="Times New Roman" w:cs="Times New Roman"/>
+          <w:lang w:eastAsia="hu-HU"/>
+        </w:rPr>
+      </w:pPr>
+      <w:proofErr w:type="spellStart"/>
+      <w:r>
+        <w:rPr>
+          <w:rFonts w:ascii="Times New Roman" w:eastAsia="Times New Roman" w:hAnsi="Times New Roman" w:cs="Times New Roman"/>
+          <w:b/>
+          <w:lang w:eastAsia="hu-HU"/>
+        </w:rPr>
+        <w:t>Conflict</w:t>
+      </w:r>
+      <w:proofErr w:type="spellEnd"/>
+      <w:r>
+        <w:rPr>
+          <w:rFonts w:ascii="Times New Roman" w:eastAsia="Times New Roman" w:hAnsi="Times New Roman" w:cs="Times New Roman"/>
+          <w:lang w:eastAsia="hu-HU"/>
+        </w:rPr>
+        <w:t>: ellentmondás, konfliktus</w:t>
+      </w:r>
+    </w:p>
+    <w:p>
+      <w:pPr>
+        <w:pStyle w:val="Listaszerbekezds"/>
+        <w:numPr>
+          <w:ilvl w:val="0"/>
+          <w:numId w:val="1"/>
+        </w:numPr>
+        <w:spacing w:after="0" w:line="360" w:lineRule="auto"/>
+        <w:ind w:left="714" w:hanging="357"/>
+        <w:rPr>
+          <w:rFonts w:ascii="Times New Roman" w:eastAsia="Times New Roman" w:hAnsi="Times New Roman" w:cs="Times New Roman"/>
+          <w:lang w:eastAsia="hu-HU"/>
+        </w:rPr>
+      </w:pPr>
+      <w:proofErr w:type="spellStart"/>
+      <w:r>
+        <w:rPr>
           <w:rFonts w:ascii="Times New Roman" w:eastAsia="Times New Roman" w:hAnsi="Times New Roman" w:cs="Times New Roman"/>
           <w:b/>
           <w:lang w:eastAsia="hu-HU"/>
@@ -4295,6 +4502,7 @@
           <w:sz w:val="22"/>
           <w:szCs w:val="22"/>
         </w:rPr>
+        <w:lastRenderedPageBreak/>
         <w:t>Core</w:t>
       </w:r>
       <w:proofErr w:type="spellEnd"/>
@@ -4499,7 +4707,6 @@
           <w:sz w:val="22"/>
           <w:szCs w:val="22"/>
         </w:rPr>
-        <w:lastRenderedPageBreak/>
         <w:t>Plausibility</w:t>
       </w:r>
       <w:proofErr w:type="spellEnd"/>
@@ -4602,7 +4809,7 @@
           <w:lang w:eastAsia="hu-HU"/>
         </w:rPr>
       </w:pPr>
-      <w:bookmarkStart w:id="2" w:name="_Toc419207055"/>
+      <w:bookmarkStart w:id="2" w:name="_Toc419466191"/>
       <w:r>
         <w:rPr>
           <w:color w:val="auto"/>
@@ -4674,7 +4881,7 @@
           <w:lang w:eastAsia="hu-HU"/>
         </w:rPr>
       </w:pPr>
-      <w:bookmarkStart w:id="3" w:name="_Toc419207056"/>
+      <w:bookmarkStart w:id="3" w:name="_Toc419466192"/>
       <w:r>
         <w:rPr>
           <w:rFonts w:eastAsia="Times New Roman"/>
@@ -4721,7 +4928,7 @@
           <w:lang w:eastAsia="hu-HU"/>
         </w:rPr>
       </w:pPr>
-      <w:bookmarkStart w:id="4" w:name="_Toc419207057"/>
+      <w:bookmarkStart w:id="4" w:name="_Toc419466193"/>
       <w:r>
         <w:rPr>
           <w:color w:val="auto"/>
@@ -4917,6 +5124,7 @@
           <w:b/>
           <w:lang w:eastAsia="hu-HU"/>
         </w:rPr>
+        <w:lastRenderedPageBreak/>
         <w:t>Kölcsönösen kizáró események</w:t>
       </w:r>
       <w:r>
@@ -5942,7 +6150,7 @@
           <w:lang w:eastAsia="hu-HU"/>
         </w:rPr>
       </w:pPr>
-      <w:bookmarkStart w:id="5" w:name="_Toc419207058"/>
+      <w:bookmarkStart w:id="5" w:name="_Toc419466194"/>
       <w:r>
         <w:rPr>
           <w:color w:val="auto"/>
@@ -7723,7 +7931,7 @@
           <w:lang w:eastAsia="hu-HU"/>
         </w:rPr>
       </w:pPr>
-      <w:bookmarkStart w:id="6" w:name="_Toc419207059"/>
+      <w:bookmarkStart w:id="6" w:name="_Toc419466195"/>
       <w:r>
         <w:rPr>
           <w:color w:val="auto"/>
@@ -7814,15 +8022,7 @@
           <w:rFonts w:ascii="Times New Roman" w:hAnsi="Times New Roman" w:cs="Times New Roman"/>
           <w:lang w:eastAsia="hu-HU"/>
         </w:rPr>
-        <w:t xml:space="preserve">H|E)) egy hipotézis (H) posteriori valószínűségének a kiszámítására használjuk, egy-egy új megfigyelés (E) hatására, de azt sok esetben nem tudjuk </w:t>
-      </w:r>
-      <w:r>
-        <w:rPr>
-          <w:rFonts w:ascii="Times New Roman" w:hAnsi="Times New Roman" w:cs="Times New Roman"/>
-          <w:lang w:eastAsia="hu-HU"/>
-        </w:rPr>
-        <w:lastRenderedPageBreak/>
-        <w:t xml:space="preserve">kiszámolni információ hiányában, viszont a megfigyelés (E) feltételes valószínűségéhez általában könnyebben jutunk hozzá. </w:t>
+        <w:t xml:space="preserve">H|E)) egy hipotézis (H) posteriori valószínűségének a kiszámítására használjuk, egy-egy új megfigyelés (E) hatására, de azt sok esetben nem tudjuk kiszámolni információ hiányában, viszont a megfigyelés (E) feltételes valószínűségéhez általában könnyebben jutunk hozzá. </w:t>
       </w:r>
       <w:r>
         <w:rPr>
@@ -10513,7 +10713,7 @@
           <w:lang w:eastAsia="hu-HU"/>
         </w:rPr>
       </w:pPr>
-      <w:bookmarkStart w:id="7" w:name="_Toc419207060"/>
+      <w:bookmarkStart w:id="7" w:name="_Toc419466196"/>
       <w:r>
         <w:rPr>
           <w:color w:val="auto"/>
@@ -10751,6 +10951,7 @@
           <w:rFonts w:ascii="Times New Roman" w:hAnsi="Times New Roman" w:cs="Times New Roman"/>
           <w:lang w:eastAsia="hu-HU"/>
         </w:rPr>
+        <w:lastRenderedPageBreak/>
         <w:t>Gyakran fontos</w:t>
       </w:r>
       <w:r>
@@ -10809,7 +11010,6 @@
           <w:rFonts w:ascii="Times New Roman" w:hAnsi="Times New Roman" w:cs="Times New Roman"/>
           <w:lang w:eastAsia="hu-HU"/>
         </w:rPr>
-        <w:lastRenderedPageBreak/>
         <w:t>Ennek a leképezésnek hatására, az elveszett információt más feladatokban sem tudjuk felhasználni, mint például egy-egy hipotézishez tartozó bizonyítéko</w:t>
       </w:r>
       <w:r>
@@ -10855,7 +11055,7 @@
           <w:lang w:eastAsia="hu-HU"/>
         </w:rPr>
       </w:pPr>
-      <w:bookmarkStart w:id="8" w:name="_Toc419207061"/>
+      <w:bookmarkStart w:id="8" w:name="_Toc419466197"/>
       <w:r>
         <w:rPr>
           <w:rFonts w:eastAsia="Times New Roman"/>
@@ -11006,7 +11206,24 @@
           <w:rFonts w:ascii="Times New Roman" w:eastAsia="Times New Roman" w:hAnsi="Times New Roman" w:cs="Times New Roman"/>
           <w:lang w:eastAsia="hu-HU"/>
         </w:rPr>
-        <w:t>Ezen kívül azt is lehetővé teszi, hogy egyesíthessük a különböző forrásokból származó megfigyeléseket és eljussunk egy bizonyos fokú meggyőződéshez (BF formájában), ami minden rendelkezésre álló megfigyelést figyelembe vesz.</w:t>
+        <w:t>Ezen kívül azt is lehetővé teszi, hogy egyesíthessük a különböző forrásokból származó megfigyeléseket és eljussunk egy bizonyos fokú meggyőződéshez (</w:t>
+      </w:r>
+      <w:proofErr w:type="spellStart"/>
+      <w:r>
+        <w:rPr>
+          <w:rFonts w:ascii="Times New Roman" w:eastAsia="Times New Roman" w:hAnsi="Times New Roman" w:cs="Times New Roman"/>
+          <w:i/>
+          <w:lang w:eastAsia="hu-HU"/>
+        </w:rPr>
+        <w:t>belief</w:t>
+      </w:r>
+      <w:proofErr w:type="spellEnd"/>
+      <w:r>
+        <w:rPr>
+          <w:rFonts w:ascii="Times New Roman" w:eastAsia="Times New Roman" w:hAnsi="Times New Roman" w:cs="Times New Roman"/>
+          <w:lang w:eastAsia="hu-HU"/>
+        </w:rPr>
+        <w:t xml:space="preserve"> formájában), ami minden rendelkezésre álló megfigyelést figyelembe vesz.</w:t>
       </w:r>
     </w:p>
     <w:p>
@@ -11119,7 +11336,7 @@
           <w:lang w:eastAsia="hu-HU"/>
         </w:rPr>
       </w:pPr>
-      <w:bookmarkStart w:id="9" w:name="_Toc419207062"/>
+      <w:bookmarkStart w:id="9" w:name="_Toc419466198"/>
       <w:r>
         <w:rPr>
           <w:rFonts w:eastAsia="Times New Roman"/>
@@ -11308,6 +11525,7 @@
           <w:rFonts w:ascii="Times New Roman" w:eastAsia="Times New Roman" w:hAnsi="Times New Roman" w:cs="Times New Roman"/>
           <w:lang w:eastAsia="hu-HU"/>
         </w:rPr>
+        <w:lastRenderedPageBreak/>
         <w:t>,</w:t>
       </w:r>
       <w:proofErr w:type="gramEnd"/>
@@ -11401,7 +11619,6 @@
           <w:rFonts w:ascii="Times New Roman" w:eastAsia="Times New Roman" w:hAnsi="Times New Roman" w:cs="Times New Roman"/>
           <w:lang w:eastAsia="hu-HU"/>
         </w:rPr>
-        <w:lastRenderedPageBreak/>
         <w:t>Például, ha X = {</w:t>
       </w:r>
       <w:proofErr w:type="gramStart"/>
@@ -11474,7 +11691,7 @@
           <w:lang w:eastAsia="hu-HU"/>
         </w:rPr>
       </w:pPr>
-      <w:bookmarkStart w:id="10" w:name="_Toc419207063"/>
+      <w:bookmarkStart w:id="10" w:name="_Toc419466199"/>
       <w:r>
         <w:rPr>
           <w:rFonts w:eastAsia="Times New Roman"/>
@@ -12469,6 +12686,7 @@
           <w:color w:val="000000"/>
           <w:lang w:eastAsia="hu-HU"/>
         </w:rPr>
+        <w:lastRenderedPageBreak/>
         <w:t xml:space="preserve">A </w:t>
       </w:r>
       <w:r>
@@ -12876,7 +13094,6 @@
                 <w:rFonts w:ascii="Times New Roman" w:eastAsia="Times New Roman" w:hAnsi="Times New Roman" w:cs="Times New Roman"/>
                 <w:lang w:eastAsia="hu-HU"/>
               </w:rPr>
-              <w:lastRenderedPageBreak/>
               <w:t xml:space="preserve">Ha </w:t>
             </w:r>
             <m:oMath>
@@ -14373,7 +14590,7 @@
         </w:rPr>
       </w:pPr>
       <w:bookmarkStart w:id="11" w:name="_3.2.3._Meggyőződés_és"/>
-      <w:bookmarkStart w:id="12" w:name="_Toc419207064"/>
+      <w:bookmarkStart w:id="12" w:name="_Toc419466200"/>
       <w:bookmarkEnd w:id="11"/>
       <w:r>
         <w:rPr>
@@ -15103,7 +15320,6 @@
           <w:sz w:val="22"/>
           <w:szCs w:val="22"/>
         </w:rPr>
-        <w:lastRenderedPageBreak/>
         <w:t xml:space="preserve">A </w:t>
       </w:r>
       <w:proofErr w:type="spellStart"/>
@@ -16999,7 +17215,14 @@
             <w:rFonts w:ascii="Cambria Math" w:eastAsia="Times New Roman" w:hAnsi="Cambria Math" w:cs="Times New Roman"/>
             <w:lang w:eastAsia="hu-HU"/>
           </w:rPr>
-          <m:t>=Pl(x)</m:t>
+          <m:t>=P</m:t>
+        </m:r>
+        <m:r>
+          <w:rPr>
+            <w:rFonts w:ascii="Cambria Math" w:eastAsia="Times New Roman" w:hAnsi="Cambria Math" w:cs="Times New Roman"/>
+            <w:lang w:eastAsia="hu-HU"/>
+          </w:rPr>
+          <m:t>l(x)</m:t>
         </m:r>
       </m:oMath>
       <w:r>
@@ -17104,7 +17327,14 @@
         <w:rPr>
           <w:rFonts w:ascii="Times New Roman" w:hAnsi="Times New Roman" w:cs="Times New Roman"/>
         </w:rPr>
-        <w:t xml:space="preserve"> Framework and New </w:t>
+        <w:t xml:space="preserve"> Framework and </w:t>
+      </w:r>
+      <w:r>
+        <w:rPr>
+          <w:rFonts w:ascii="Times New Roman" w:hAnsi="Times New Roman" w:cs="Times New Roman"/>
+        </w:rPr>
+        <w:lastRenderedPageBreak/>
+        <w:t xml:space="preserve">New </w:t>
       </w:r>
       <w:proofErr w:type="spellStart"/>
       <w:r>
@@ -17270,7 +17500,7 @@
         </w:rPr>
       </w:pPr>
       <w:bookmarkStart w:id="13" w:name="_3.3.4._Megfigyelések_egyesítése"/>
-      <w:bookmarkStart w:id="14" w:name="_Toc419207065"/>
+      <w:bookmarkStart w:id="14" w:name="_Toc419466201"/>
       <w:bookmarkEnd w:id="13"/>
       <w:r>
         <w:rPr>
@@ -17279,7 +17509,6 @@
           <w:u w:val="single"/>
           <w:lang w:eastAsia="hu-HU"/>
         </w:rPr>
-        <w:lastRenderedPageBreak/>
         <w:t>3.2</w:t>
       </w:r>
       <w:r>
@@ -18621,7 +18850,14 @@
         <w:rPr>
           <w:rFonts w:ascii="Times New Roman" w:hAnsi="Times New Roman" w:cs="Times New Roman"/>
         </w:rPr>
-        <w:t>Tegyük föl, hogy két egyenlően megbízható orvos vizsgál egy beteget, hogy annak agydaganat, agyrázkódása vagy agyhártyagyulladása van. Az első orvos azt állapítja meg, hogy vagy agydaganata van 0.99-es valószínűséggel</w:t>
+        <w:t xml:space="preserve">Tegyük föl, hogy két egyenlően megbízható orvos vizsgál egy beteget, hogy annak agydaganat, agyrázkódása vagy agyhártyagyulladása van. Az első orvos azt állapítja meg, hogy vagy agydaganata </w:t>
+      </w:r>
+      <w:r>
+        <w:rPr>
+          <w:rFonts w:ascii="Times New Roman" w:hAnsi="Times New Roman" w:cs="Times New Roman"/>
+        </w:rPr>
+        <w:lastRenderedPageBreak/>
+        <w:t>van 0.99-es valószínűséggel</w:t>
       </w:r>
       <w:r>
         <w:rPr>
@@ -18664,14 +18900,7 @@
         <w:rPr>
           <w:rFonts w:ascii="Times New Roman" w:hAnsi="Times New Roman" w:cs="Times New Roman"/>
         </w:rPr>
-        <w:t xml:space="preserve">t kiszámoljuk Dempster </w:t>
-      </w:r>
-      <w:r>
-        <w:rPr>
-          <w:rFonts w:ascii="Times New Roman" w:hAnsi="Times New Roman" w:cs="Times New Roman"/>
-        </w:rPr>
-        <w:lastRenderedPageBreak/>
-        <w:t xml:space="preserve">szabályával, akkor az, az eredmény jön ki, hogy </w:t>
+        <w:t xml:space="preserve">t kiszámoljuk Dempster szabályával, akkor az, az eredmény jön ki, hogy </w:t>
       </w:r>
       <m:oMath>
         <m:r>
@@ -18749,7 +18978,7 @@
           <w:lang w:eastAsia="hu-HU"/>
         </w:rPr>
       </w:pPr>
-      <w:bookmarkStart w:id="15" w:name="_Toc419207066"/>
+      <w:bookmarkStart w:id="15" w:name="_Toc419466202"/>
       <w:r>
         <w:rPr>
           <w:color w:val="auto"/>
@@ -18873,7 +19102,7 @@
         </w:rPr>
       </w:pPr>
       <w:bookmarkStart w:id="16" w:name="_3.3.5.1._Yager_módosított"/>
-      <w:bookmarkStart w:id="17" w:name="_Toc419207067"/>
+      <w:bookmarkStart w:id="17" w:name="_Toc419466203"/>
       <w:bookmarkEnd w:id="16"/>
       <w:r>
         <w:rPr>
@@ -18903,7 +19132,13 @@
         <w:rPr>
           <w:rFonts w:ascii="Times New Roman" w:hAnsi="Times New Roman" w:cs="Times New Roman"/>
         </w:rPr>
-        <w:t>A legígéretesebb alternatíva a módosított kombináció szabályok közül Yager szabálya. Yager felhívja a figyelmet arra, hogy a kombinációs szabályok egy fontos tulajdonsága</w:t>
+        <w:t xml:space="preserve">Az egyik </w:t>
+      </w:r>
+      <w:r>
+        <w:rPr>
+          <w:rFonts w:ascii="Times New Roman" w:hAnsi="Times New Roman" w:cs="Times New Roman"/>
+        </w:rPr>
+        <w:t>alternatíva a módosított kombináció szabályok közül Yager szabálya. Yager felhívja a figyelmet arra, hogy a kombinációs szabályok egy fontos tulajdonsága</w:t>
       </w:r>
       <w:r>
         <w:rPr>
@@ -20454,7 +20689,6 @@
         <w:rPr>
           <w:rFonts w:ascii="Times New Roman" w:eastAsiaTheme="minorEastAsia" w:hAnsi="Times New Roman" w:cs="Times New Roman"/>
         </w:rPr>
-        <w:lastRenderedPageBreak/>
         <w:t>A (29)</w:t>
       </w:r>
       <w:proofErr w:type="spellStart"/>
@@ -22014,7 +22248,7 @@
           <w:u w:val="single"/>
         </w:rPr>
       </w:pPr>
-      <w:bookmarkStart w:id="18" w:name="_Toc419207068"/>
+      <w:bookmarkStart w:id="18" w:name="_Toc419466204"/>
       <w:r>
         <w:rPr>
           <w:rFonts w:eastAsiaTheme="minorEastAsia"/>
@@ -29695,7 +29929,7 @@
           <w:u w:val="single"/>
         </w:rPr>
       </w:pPr>
-      <w:bookmarkStart w:id="19" w:name="_Toc419207069"/>
+      <w:bookmarkStart w:id="19" w:name="_Toc419466205"/>
       <w:r>
         <w:rPr>
           <w:rFonts w:eastAsiaTheme="minorEastAsia"/>
@@ -29738,6 +29972,14 @@
         </w:rPr>
         <w:t>összehasonlítás</w:t>
       </w:r>
+      <w:r>
+        <w:rPr>
+          <w:rFonts w:eastAsiaTheme="minorEastAsia"/>
+          <w:color w:val="auto"/>
+          <w:u w:val="single"/>
+        </w:rPr>
+        <w:t>a</w:t>
+      </w:r>
       <w:bookmarkEnd w:id="19"/>
     </w:p>
     <w:p>
@@ -29801,7 +30043,7 @@
           <w:u w:val="single"/>
         </w:rPr>
       </w:pPr>
-      <w:bookmarkStart w:id="20" w:name="_Toc419207070"/>
+      <w:bookmarkStart w:id="20" w:name="_Toc419466206"/>
       <w:r>
         <w:rPr>
           <w:color w:val="auto"/>
@@ -30573,7 +30815,7 @@
           <w:u w:val="single"/>
         </w:rPr>
       </w:pPr>
-      <w:bookmarkStart w:id="21" w:name="_Toc419207071"/>
+      <w:bookmarkStart w:id="21" w:name="_Toc419466207"/>
       <w:r>
         <w:rPr>
           <w:color w:val="auto"/>
@@ -31191,7 +31433,7 @@
           <w:u w:val="single"/>
         </w:rPr>
       </w:pPr>
-      <w:bookmarkStart w:id="22" w:name="_Toc419207072"/>
+      <w:bookmarkStart w:id="22" w:name="_Toc419466208"/>
       <w:r>
         <w:rPr>
           <w:color w:val="auto"/>
@@ -33595,7 +33837,7 @@
           <w:u w:val="single"/>
         </w:rPr>
       </w:pPr>
-      <w:bookmarkStart w:id="23" w:name="_Toc419207073"/>
+      <w:bookmarkStart w:id="23" w:name="_Toc419466209"/>
       <w:r>
         <w:rPr>
           <w:rFonts w:eastAsiaTheme="minorHAnsi"/>
@@ -33662,7 +33904,83 @@
           <w:rFonts w:ascii="Times New Roman" w:eastAsia="Times New Roman" w:hAnsi="Times New Roman" w:cs="Times New Roman"/>
           <w:lang w:eastAsia="hu-HU"/>
         </w:rPr>
-        <w:t>e ezen megfigyelésekre:</w:t>
+        <w:t>e ezen megfigyelésekre</w:t>
+      </w:r>
+      <w:r>
+        <w:rPr>
+          <w:rFonts w:ascii="Times New Roman" w:eastAsia="Times New Roman" w:hAnsi="Times New Roman" w:cs="Times New Roman"/>
+          <w:lang w:eastAsia="hu-HU"/>
+        </w:rPr>
+        <w:t xml:space="preserve"> különböző </w:t>
+      </w:r>
+      <w:r>
+        <w:rPr>
+          <w:rFonts w:ascii="Times New Roman" w:eastAsia="Times New Roman" w:hAnsi="Times New Roman" w:cs="Times New Roman"/>
+          <w:i/>
+          <w:lang w:eastAsia="hu-HU"/>
+        </w:rPr>
+        <w:t>k</w:t>
+      </w:r>
+      <w:r>
+        <w:rPr>
+          <w:rFonts w:ascii="Times New Roman" w:eastAsia="Times New Roman" w:hAnsi="Times New Roman" w:cs="Times New Roman"/>
+          <w:i/>
+          <w:lang w:eastAsia="hu-HU"/>
+        </w:rPr>
+        <w:t xml:space="preserve"> </w:t>
+      </w:r>
+      <w:r>
+        <w:rPr>
+          <w:rFonts w:ascii="Times New Roman" w:eastAsia="Times New Roman" w:hAnsi="Times New Roman" w:cs="Times New Roman"/>
+          <w:lang w:eastAsia="hu-HU"/>
+        </w:rPr>
+        <w:t>értékekre</w:t>
+      </w:r>
+      <w:r>
+        <w:rPr>
+          <w:rFonts w:ascii="Times New Roman" w:eastAsia="Times New Roman" w:hAnsi="Times New Roman" w:cs="Times New Roman"/>
+          <w:lang w:eastAsia="hu-HU"/>
+        </w:rPr>
+        <w:t xml:space="preserve">. </w:t>
+      </w:r>
+      <w:r>
+        <w:rPr>
+          <w:rFonts w:ascii="Times New Roman" w:eastAsia="Times New Roman" w:hAnsi="Times New Roman" w:cs="Times New Roman"/>
+          <w:i/>
+          <w:lang w:eastAsia="hu-HU"/>
+        </w:rPr>
+        <w:t>k</w:t>
+      </w:r>
+      <w:r>
+        <w:rPr>
+          <w:rFonts w:ascii="Times New Roman" w:eastAsia="Times New Roman" w:hAnsi="Times New Roman" w:cs="Times New Roman"/>
+          <w:i/>
+          <w:lang w:eastAsia="hu-HU"/>
+        </w:rPr>
+        <w:t xml:space="preserve"> </w:t>
+      </w:r>
+      <w:r>
+        <w:rPr>
+          <w:rFonts w:ascii="Times New Roman" w:eastAsia="Times New Roman" w:hAnsi="Times New Roman" w:cs="Times New Roman"/>
+          <w:lang w:eastAsia="hu-HU"/>
+        </w:rPr>
+        <w:t xml:space="preserve">= 0 – </w:t>
+      </w:r>
+      <w:proofErr w:type="spellStart"/>
+      <w:r>
+        <w:rPr>
+          <w:rFonts w:ascii="Times New Roman" w:eastAsia="Times New Roman" w:hAnsi="Times New Roman" w:cs="Times New Roman"/>
+          <w:lang w:eastAsia="hu-HU"/>
+        </w:rPr>
+        <w:t>nál</w:t>
+      </w:r>
+      <w:proofErr w:type="spellEnd"/>
+      <w:r>
+        <w:rPr>
+          <w:rFonts w:ascii="Times New Roman" w:eastAsia="Times New Roman" w:hAnsi="Times New Roman" w:cs="Times New Roman"/>
+          <w:lang w:eastAsia="hu-HU"/>
+        </w:rPr>
+        <w:t xml:space="preserve"> Yager szabályából, a kékkel jelölt egyenes metszéspontjai Dempster szabályából, a maximális értékeknél pedig Inagaki extra szabályából eredő eredményeket kapjuk meg.</w:t>
       </w:r>
     </w:p>
     <w:p>
@@ -33811,7 +34129,14 @@
         <w:rPr>
           <w:rFonts w:ascii="Times New Roman" w:hAnsi="Times New Roman" w:cs="Times New Roman"/>
         </w:rPr>
-        <w:t xml:space="preserve">rából látható, hogy az úgymond jó (pontos és egyetértő) megfigyelések érkeztekor nincs nagy különbség a három szabály használatában. Dempster és Inagaki extra szabálya majdnem ugyanazt a végső eredményt hozzák ki. Ez annak köszönhető, hogy kicsi a tudatlanság a két megfigyelésben és így a normalizációs tényezőjük is majdnem egyenlő. </w:t>
+        <w:t xml:space="preserve">rából látható, hogy az úgymond jó (pontos és egyetértő) megfigyelések érkeztekor nincs nagy különbség a három szabály használatában. Dempster és Inagaki extra szabálya majdnem ugyanazt a </w:t>
+      </w:r>
+      <w:r>
+        <w:rPr>
+          <w:rFonts w:ascii="Times New Roman" w:hAnsi="Times New Roman" w:cs="Times New Roman"/>
+        </w:rPr>
+        <w:lastRenderedPageBreak/>
+        <w:t xml:space="preserve">végső eredményt hozzák ki. Ez annak köszönhető, hogy kicsi a tudatlanság a két megfigyelésben és így a normalizációs tényezőjük is majdnem egyenlő. </w:t>
       </w:r>
     </w:p>
     <w:p>
@@ -33825,7 +34150,6 @@
         <w:rPr>
           <w:rFonts w:ascii="Times New Roman" w:hAnsi="Times New Roman" w:cs="Times New Roman"/>
         </w:rPr>
-        <w:lastRenderedPageBreak/>
         <w:t xml:space="preserve">A legnagyobb különbség Yager szabályában van. Az ábráról is látszik, hogy kicsi konfliktus hatására is </w:t>
       </w:r>
       <w:r>
@@ -34318,7 +34642,6 @@
           <w:rFonts w:ascii="Times New Roman" w:eastAsia="Times New Roman" w:hAnsi="Times New Roman" w:cs="Times New Roman"/>
         </w:rPr>
       </w:pPr>
-      <w:proofErr w:type="gramStart"/>
       <w:r>
         <w:rPr>
           <w:rFonts w:ascii="Times New Roman" w:eastAsia="Times New Roman" w:hAnsi="Times New Roman" w:cs="Times New Roman"/>
@@ -34452,14 +34775,7 @@
         <w:rPr>
           <w:rFonts w:ascii="Times New Roman" w:eastAsia="Times New Roman" w:hAnsi="Times New Roman" w:cs="Times New Roman"/>
         </w:rPr>
-        <w:t xml:space="preserve"> leírtak szerint következik, hogy DS modell leegyszerűsödik a Bayes modellre.</w:t>
-      </w:r>
-      <w:proofErr w:type="gramEnd"/>
-      <w:r>
-        <w:rPr>
-          <w:rFonts w:ascii="Times New Roman" w:eastAsia="Times New Roman" w:hAnsi="Times New Roman" w:cs="Times New Roman"/>
-        </w:rPr>
-        <w:t xml:space="preserve"> Az értékek közötti különbségek a megfigyelések közötti konfliktusnak és a modellekben használt bizonytalan információ reprezentációinak tudhatók be. Mivel ebben az esetben az {1}</w:t>
+        <w:t xml:space="preserve"> leírtak szerint következik, hogy DS modell leegyszerűsödik a Bayes modellre. Az értékek közötti különbségek a megfigyelések közötti konfliktusnak és a modellekben használt bizonytalan információ reprezentációinak tudhatók be. Mivel ebben az esetben az {1}</w:t>
       </w:r>
       <w:proofErr w:type="spellStart"/>
       <w:r>
@@ -34530,7 +34846,7 @@
         </w:rPr>
       </w:pPr>
       <w:bookmarkStart w:id="24" w:name="_4.3.2._Kicsi_konfliktus"/>
-      <w:bookmarkStart w:id="25" w:name="_Toc419207074"/>
+      <w:bookmarkStart w:id="25" w:name="_Toc419466210"/>
       <w:bookmarkEnd w:id="24"/>
       <w:r>
         <w:rPr>
@@ -35853,7 +36169,7 @@
           <w:u w:val="single"/>
         </w:rPr>
       </w:pPr>
-      <w:bookmarkStart w:id="26" w:name="_Toc419207075"/>
+      <w:bookmarkStart w:id="26" w:name="_Toc419466211"/>
       <w:r>
         <w:rPr>
           <w:rFonts w:eastAsiaTheme="minorHAnsi"/>
@@ -36794,7 +37110,7 @@
           <w:u w:val="single"/>
         </w:rPr>
       </w:pPr>
-      <w:bookmarkStart w:id="27" w:name="_Toc419207076"/>
+      <w:bookmarkStart w:id="27" w:name="_Toc419466212"/>
       <w:r>
         <w:rPr>
           <w:rFonts w:eastAsiaTheme="minorHAnsi"/>
@@ -37549,93 +37865,109 @@
         </w:rPr>
         <w:t xml:space="preserve">A táblázat értékei hasonlóak, mint az 5. táblázatban látottak, csak nem annyira szélsőségesek. </w:t>
       </w:r>
-      <w:proofErr w:type="gramStart"/>
       <w:r>
         <w:rPr>
           <w:rFonts w:ascii="Times New Roman" w:hAnsi="Times New Roman" w:cs="Times New Roman"/>
           <w:i/>
         </w:rPr>
-        <w:t>bel</w:t>
-      </w:r>
-      <w:proofErr w:type="gramEnd"/>
+        <w:t>B</w:t>
+      </w:r>
       <w:r>
         <w:rPr>
           <w:rFonts w:ascii="Times New Roman" w:hAnsi="Times New Roman" w:cs="Times New Roman"/>
           <w:i/>
         </w:rPr>
+        <w:t xml:space="preserve">el </w:t>
+      </w:r>
+      <w:r>
+        <w:rPr>
+          <w:rFonts w:ascii="Times New Roman" w:hAnsi="Times New Roman" w:cs="Times New Roman"/>
+        </w:rPr>
+        <w:t xml:space="preserve">és </w:t>
+      </w:r>
+      <w:proofErr w:type="spellStart"/>
+      <w:r>
+        <w:rPr>
+          <w:rFonts w:ascii="Times New Roman" w:hAnsi="Times New Roman" w:cs="Times New Roman"/>
+          <w:i/>
+        </w:rPr>
+        <w:t>pl</w:t>
+      </w:r>
+      <w:proofErr w:type="spellEnd"/>
+      <w:r>
+        <w:rPr>
+          <w:rFonts w:ascii="Times New Roman" w:hAnsi="Times New Roman" w:cs="Times New Roman"/>
+          <w:i/>
+        </w:rPr>
         <w:t xml:space="preserve"> </w:t>
       </w:r>
       <w:r>
         <w:rPr>
           <w:rFonts w:ascii="Times New Roman" w:hAnsi="Times New Roman" w:cs="Times New Roman"/>
         </w:rPr>
-        <w:t xml:space="preserve">és </w:t>
+        <w:t>értékei</w:t>
+      </w:r>
+      <w:r>
+        <w:rPr>
+          <w:rFonts w:ascii="Times New Roman" w:hAnsi="Times New Roman" w:cs="Times New Roman"/>
+        </w:rPr>
+        <w:t xml:space="preserve"> </w:t>
+      </w:r>
+      <w:r>
+        <w:rPr>
+          <w:rFonts w:ascii="Times New Roman" w:hAnsi="Times New Roman" w:cs="Times New Roman"/>
+        </w:rPr>
+        <w:t>között</w:t>
+      </w:r>
+      <w:r>
+        <w:rPr>
+          <w:rFonts w:ascii="Times New Roman" w:hAnsi="Times New Roman" w:cs="Times New Roman"/>
+        </w:rPr>
+        <w:t>i különbség itt is a megfigyelések bizonytalanságának tudható be, csak itt mérsékeltebbek, hiszen kisebb a tudatlanság</w:t>
+      </w:r>
+      <w:r>
+        <w:rPr>
+          <w:rFonts w:ascii="Times New Roman" w:eastAsiaTheme="minorEastAsia" w:hAnsi="Times New Roman" w:cs="Times New Roman"/>
+        </w:rPr>
+        <w:t xml:space="preserve">. </w:t>
+      </w:r>
+      <w:r>
+        <w:rPr>
+          <w:rFonts w:ascii="Times New Roman" w:eastAsiaTheme="minorEastAsia" w:hAnsi="Times New Roman" w:cs="Times New Roman"/>
+        </w:rPr>
+        <w:t>Az</w:t>
+      </w:r>
+      <w:r>
+        <w:rPr>
+          <w:rFonts w:ascii="Times New Roman" w:eastAsiaTheme="minorEastAsia" w:hAnsi="Times New Roman" w:cs="Times New Roman"/>
+        </w:rPr>
+        <w:t xml:space="preserve">, hogy a </w:t>
       </w:r>
       <w:proofErr w:type="spellStart"/>
       <w:r>
         <w:rPr>
-          <w:rFonts w:ascii="Times New Roman" w:hAnsi="Times New Roman" w:cs="Times New Roman"/>
-          <w:i/>
-        </w:rPr>
-        <w:t>pl</w:t>
+          <w:rFonts w:ascii="Times New Roman" w:eastAsiaTheme="minorEastAsia" w:hAnsi="Times New Roman" w:cs="Times New Roman"/>
+        </w:rPr>
+        <w:t>dempsteri</w:t>
       </w:r>
       <w:proofErr w:type="spellEnd"/>
       <w:r>
         <w:rPr>
-          <w:rFonts w:ascii="Times New Roman" w:hAnsi="Times New Roman" w:cs="Times New Roman"/>
-          <w:i/>
-        </w:rPr>
-        <w:t xml:space="preserve"> </w:t>
-      </w:r>
-      <w:r>
-        <w:rPr>
-          <w:rFonts w:ascii="Times New Roman" w:hAnsi="Times New Roman" w:cs="Times New Roman"/>
-        </w:rPr>
-        <w:t>értékei</w:t>
-      </w:r>
-      <w:r>
-        <w:rPr>
-          <w:rFonts w:ascii="Times New Roman" w:hAnsi="Times New Roman" w:cs="Times New Roman"/>
-        </w:rPr>
-        <w:t xml:space="preserve"> </w:t>
-      </w:r>
-      <w:r>
-        <w:rPr>
-          <w:rFonts w:ascii="Times New Roman" w:hAnsi="Times New Roman" w:cs="Times New Roman"/>
-        </w:rPr>
-        <w:t>között</w:t>
-      </w:r>
-      <w:r>
-        <w:rPr>
-          <w:rFonts w:ascii="Times New Roman" w:hAnsi="Times New Roman" w:cs="Times New Roman"/>
-        </w:rPr>
-        <w:t>i különbség itt is a megfigyelések bizonytalanságának tudható be, csak itt mérsékeltebbek, hiszen kisebb a tudatlanság</w:t>
-      </w:r>
-      <w:r>
-        <w:rPr>
           <w:rFonts w:ascii="Times New Roman" w:eastAsiaTheme="minorEastAsia" w:hAnsi="Times New Roman" w:cs="Times New Roman"/>
         </w:rPr>
-        <w:t xml:space="preserve">. </w:t>
+        <w:t xml:space="preserve"> egyesítés végső értékei arányosak az eredeti megfigyelések értékeihez</w:t>
       </w:r>
       <w:r>
         <w:rPr>
           <w:rFonts w:ascii="Times New Roman" w:eastAsiaTheme="minorEastAsia" w:hAnsi="Times New Roman" w:cs="Times New Roman"/>
         </w:rPr>
-        <w:t xml:space="preserve">Azt, hogy a </w:t>
-      </w:r>
-      <w:proofErr w:type="spellStart"/>
+        <w:t>, az</w:t>
+      </w:r>
       <w:r>
         <w:rPr>
           <w:rFonts w:ascii="Times New Roman" w:eastAsiaTheme="minorEastAsia" w:hAnsi="Times New Roman" w:cs="Times New Roman"/>
         </w:rPr>
-        <w:t>dempsteri</w:t>
-      </w:r>
-      <w:proofErr w:type="spellEnd"/>
-      <w:r>
-        <w:rPr>
-          <w:rFonts w:ascii="Times New Roman" w:eastAsiaTheme="minorEastAsia" w:hAnsi="Times New Roman" w:cs="Times New Roman"/>
-        </w:rPr>
-        <w:t xml:space="preserve"> egyesítés végső értékei arányosak az eredeti megfigyelések értékeihez annak köszönhető, hogy az elemi események </w:t>
+        <w:t xml:space="preserve"> annak köszönhető, hogy az elemi események </w:t>
       </w:r>
       <w:r>
         <w:rPr>
@@ -37744,7 +38076,7 @@
           <w:u w:val="single"/>
         </w:rPr>
       </w:pPr>
-      <w:bookmarkStart w:id="28" w:name="_Toc419207077"/>
+      <w:bookmarkStart w:id="28" w:name="_Toc419466213"/>
       <w:r>
         <w:rPr>
           <w:rFonts w:eastAsiaTheme="minorEastAsia"/>
@@ -37905,17 +38237,15 @@
           <w:rFonts w:ascii="Times New Roman" w:eastAsia="Times New Roman" w:hAnsi="Times New Roman" w:cs="Times New Roman"/>
           <w:lang w:eastAsia="hu-HU"/>
         </w:rPr>
-        <w:t xml:space="preserve"> be lehetne építeni a DS modellt és ezzel javítani azok pontosságán. Persze ehhez még további munkálatok szükségesek. Ezek közül kiemelnék néhány </w:t>
-      </w:r>
-      <w:proofErr w:type="gramStart"/>
-      <w:r>
-        <w:rPr>
-          <w:rFonts w:ascii="Times New Roman" w:eastAsia="Times New Roman" w:hAnsi="Times New Roman" w:cs="Times New Roman"/>
-          <w:lang w:eastAsia="hu-HU"/>
-        </w:rPr>
-        <w:t>fontosabbat</w:t>
-      </w:r>
-      <w:proofErr w:type="gramEnd"/>
+        <w:t xml:space="preserve"> be lehetne építeni a DS modellt és ezzel javítani azok pontosságán. Persze ehhez még további munkálatok szükségesek. Ezek kö</w:t>
+      </w:r>
+      <w:r>
+        <w:rPr>
+          <w:rFonts w:ascii="Times New Roman" w:eastAsia="Times New Roman" w:hAnsi="Times New Roman" w:cs="Times New Roman"/>
+          <w:lang w:eastAsia="hu-HU"/>
+        </w:rPr>
+        <w:t>zül kiemelnék néhány fontosabb</w:t>
+      </w:r>
       <w:r>
         <w:rPr>
           <w:rFonts w:ascii="Times New Roman" w:eastAsia="Times New Roman" w:hAnsi="Times New Roman" w:cs="Times New Roman"/>
@@ -38113,7 +38443,7 @@
           <w:u w:val="single"/>
         </w:rPr>
       </w:pPr>
-      <w:bookmarkStart w:id="29" w:name="_Toc419207078"/>
+      <w:bookmarkStart w:id="29" w:name="_Toc419466214"/>
       <w:r>
         <w:rPr>
           <w:rFonts w:eastAsiaTheme="minorEastAsia"/>
@@ -38198,7 +38528,7 @@
         </w:docPartObj>
       </w:sdtPr>
       <w:sdtContent>
-        <w:bookmarkStart w:id="31" w:name="_Toc419207079" w:displacedByCustomXml="prev"/>
+        <w:bookmarkStart w:id="31" w:name="_Toc419466215" w:displacedByCustomXml="prev"/>
         <w:p>
           <w:pPr>
             <w:pStyle w:val="Cmsor1"/>
@@ -38468,7 +38798,7 @@
           <w:u w:val="single"/>
         </w:rPr>
       </w:pPr>
-      <w:bookmarkStart w:id="32" w:name="_Toc419207080"/>
+      <w:bookmarkStart w:id="32" w:name="_Toc419466216"/>
       <w:r>
         <w:rPr>
           <w:color w:val="auto"/>
@@ -38487,7 +38817,7 @@
           <w:lang w:eastAsia="hu-HU"/>
         </w:rPr>
       </w:pPr>
-      <w:bookmarkStart w:id="33" w:name="_Toc419207081"/>
+      <w:bookmarkStart w:id="33" w:name="_Toc419466217"/>
       <w:r>
         <w:rPr>
           <w:rFonts w:eastAsia="Times New Roman"/>
@@ -38556,6 +38886,62 @@
     </w:p>
     <w:p>
       <w:pPr>
+        <w:rPr>
+          <w:lang w:eastAsia="hu-HU"/>
+        </w:rPr>
+      </w:pPr>
+      <w:r>
+        <w:rPr>
+          <w:lang w:eastAsia="hu-HU"/>
+        </w:rPr>
+        <w:t xml:space="preserve">Bevezetésbe -&gt; bizonytalanság </w:t>
+      </w:r>
+      <w:proofErr w:type="gramStart"/>
+      <w:r>
+        <w:rPr>
+          <w:lang w:eastAsia="hu-HU"/>
+        </w:rPr>
+        <w:t>keletkezése(</w:t>
+      </w:r>
+      <w:proofErr w:type="spellStart"/>
+      <w:proofErr w:type="gramEnd"/>
+      <w:r>
+        <w:rPr>
+          <w:lang w:eastAsia="hu-HU"/>
+        </w:rPr>
+        <w:t>ensemble</w:t>
+      </w:r>
+      <w:proofErr w:type="spellEnd"/>
+      <w:r>
+        <w:rPr>
+          <w:lang w:eastAsia="hu-HU"/>
+        </w:rPr>
+        <w:t xml:space="preserve"> </w:t>
+      </w:r>
+      <w:proofErr w:type="spellStart"/>
+      <w:r>
+        <w:rPr>
+          <w:lang w:eastAsia="hu-HU"/>
+        </w:rPr>
+        <w:t>pl</w:t>
+      </w:r>
+      <w:proofErr w:type="spellEnd"/>
+      <w:r>
+        <w:rPr>
+          <w:lang w:eastAsia="hu-HU"/>
+        </w:rPr>
+        <w:t>) miért kell rá figyelni, reprezentálni</w:t>
+      </w:r>
+    </w:p>
+    <w:p>
+      <w:pPr>
+        <w:rPr>
+          <w:lang w:eastAsia="hu-HU"/>
+        </w:rPr>
+      </w:pPr>
+    </w:p>
+    <w:p>
+      <w:pPr>
         <w:spacing w:after="0" w:line="360" w:lineRule="auto"/>
         <w:ind w:firstLine="708"/>
         <w:rPr>
@@ -38693,36 +39079,24 @@
           <w:rFonts w:ascii="Times New Roman" w:hAnsi="Times New Roman" w:cs="Times New Roman"/>
           <w:lang w:eastAsia="hu-HU"/>
         </w:rPr>
-        <w:t xml:space="preserve">Az osztályozási feladatoknál az a cél, hogy egy olyan rendszert tervezzünk, ami minden új bejövő objektumot be tud sorolni a neki megfelelő osztályba. Bináris modellek esetén általában a két osztály, egymást kizáró osztályok (például: </w:t>
-      </w:r>
-      <w:r>
-        <w:rPr>
-          <w:rFonts w:ascii="Times New Roman" w:hAnsi="Times New Roman" w:cs="Times New Roman"/>
-          <w:lang w:eastAsia="hu-HU"/>
-        </w:rPr>
-        <w:t>annak a vizsgálata, hogy egy páciens pozitív vagy sem egy bizonyos betegségre vagy, hogy egy tárgynak meg van-e egy kvalitatív tulajdonsága vagy sem.</w:t>
-      </w:r>
-      <w:r>
-        <w:rPr>
-          <w:rFonts w:ascii="Times New Roman" w:hAnsi="Times New Roman" w:cs="Times New Roman"/>
-          <w:lang w:eastAsia="hu-HU"/>
-        </w:rPr>
-        <w:t>)</w:t>
-      </w:r>
-      <w:r>
-        <w:rPr>
-          <w:rFonts w:ascii="Times New Roman" w:hAnsi="Times New Roman" w:cs="Times New Roman"/>
-          <w:lang w:eastAsia="hu-HU"/>
-        </w:rPr>
-        <w:t>, viszont</w:t>
-      </w:r>
-      <w:r>
-        <w:rPr>
-          <w:rFonts w:ascii="Times New Roman" w:hAnsi="Times New Roman" w:cs="Times New Roman"/>
-          <w:lang w:eastAsia="hu-HU"/>
-        </w:rPr>
-        <w:t xml:space="preserve"> a</w:t>
-      </w:r>
+        <w:t xml:space="preserve">Az osztályozási feladatoknál az a cél, hogy egy olyan rendszert tervezzünk, ami minden új bejövő objektumot be tud sorolni a neki megfelelő osztályba. </w:t>
+      </w:r>
+      <w:proofErr w:type="spellStart"/>
+      <w:r>
+        <w:rPr>
+          <w:rFonts w:ascii="Times New Roman" w:hAnsi="Times New Roman" w:cs="Times New Roman"/>
+          <w:lang w:eastAsia="hu-HU"/>
+        </w:rPr>
+        <w:t>M</w:t>
+      </w:r>
+      <w:r>
+        <w:rPr>
+          <w:rFonts w:ascii="Times New Roman" w:hAnsi="Times New Roman" w:cs="Times New Roman"/>
+          <w:lang w:eastAsia="hu-HU"/>
+        </w:rPr>
+        <w:t>ulticlass</w:t>
+      </w:r>
+      <w:proofErr w:type="spellEnd"/>
       <w:r>
         <w:rPr>
           <w:rFonts w:ascii="Times New Roman" w:hAnsi="Times New Roman" w:cs="Times New Roman"/>
@@ -38730,13 +39104,276 @@
         </w:rPr>
         <w:t xml:space="preserve"> </w:t>
       </w:r>
+      <w:r>
+        <w:rPr>
+          <w:rFonts w:ascii="Times New Roman" w:hAnsi="Times New Roman" w:cs="Times New Roman"/>
+          <w:lang w:eastAsia="hu-HU"/>
+        </w:rPr>
+        <w:t>modelleknél</w:t>
+      </w:r>
+      <w:r>
+        <w:rPr>
+          <w:rFonts w:ascii="Times New Roman" w:hAnsi="Times New Roman" w:cs="Times New Roman"/>
+          <w:lang w:eastAsia="hu-HU"/>
+        </w:rPr>
+        <w:t xml:space="preserve"> nehézséget jelent, ha a klasszifikációs szabály, ami besorolja a bejövő </w:t>
+      </w:r>
+      <w:r>
+        <w:rPr>
+          <w:rFonts w:ascii="Times New Roman" w:hAnsi="Times New Roman" w:cs="Times New Roman"/>
+          <w:lang w:eastAsia="hu-HU"/>
+        </w:rPr>
+        <w:t>objektumokat kimeneti osztályokb</w:t>
+      </w:r>
+      <w:r>
+        <w:rPr>
+          <w:rFonts w:ascii="Times New Roman" w:hAnsi="Times New Roman" w:cs="Times New Roman"/>
+          <w:lang w:eastAsia="hu-HU"/>
+        </w:rPr>
+        <w:t xml:space="preserve">a, nem fedi le teljes egészében a bejövő objektumok halmazát. Ilyen esetben </w:t>
+      </w:r>
+      <w:r>
+        <w:rPr>
+          <w:rFonts w:ascii="Times New Roman" w:hAnsi="Times New Roman" w:cs="Times New Roman"/>
+          <w:lang w:eastAsia="hu-HU"/>
+        </w:rPr>
+        <w:t>egy lehetséges megoldás, ha a modellben megkülönböztetjük</w:t>
+      </w:r>
+      <w:r>
+        <w:rPr>
+          <w:rFonts w:ascii="Times New Roman" w:hAnsi="Times New Roman" w:cs="Times New Roman"/>
+          <w:lang w:eastAsia="hu-HU"/>
+        </w:rPr>
+        <w:t xml:space="preserve"> a pozitív osztályok halmazát és a negatív osztályt. Pozitív osztályok alatt </w:t>
+      </w:r>
+      <w:r>
+        <w:rPr>
+          <w:rFonts w:ascii="Times New Roman" w:hAnsi="Times New Roman" w:cs="Times New Roman"/>
+          <w:lang w:eastAsia="hu-HU"/>
+        </w:rPr>
+        <w:t xml:space="preserve">a rendszer számára releváns osztályokat </w:t>
+      </w:r>
+      <w:r>
+        <w:rPr>
+          <w:rFonts w:ascii="Times New Roman" w:hAnsi="Times New Roman" w:cs="Times New Roman"/>
+          <w:lang w:eastAsia="hu-HU"/>
+        </w:rPr>
+        <w:t>értjük,</w:t>
+      </w:r>
+      <w:r>
+        <w:rPr>
+          <w:rFonts w:ascii="Times New Roman" w:hAnsi="Times New Roman" w:cs="Times New Roman"/>
+          <w:lang w:eastAsia="hu-HU"/>
+        </w:rPr>
+        <w:t xml:space="preserve"> azaz,</w:t>
+      </w:r>
+      <w:r>
+        <w:rPr>
+          <w:rFonts w:ascii="Times New Roman" w:hAnsi="Times New Roman" w:cs="Times New Roman"/>
+          <w:lang w:eastAsia="hu-HU"/>
+        </w:rPr>
+        <w:t xml:space="preserve"> </w:t>
+      </w:r>
+      <w:r>
+        <w:rPr>
+          <w:rFonts w:ascii="Times New Roman" w:hAnsi="Times New Roman" w:cs="Times New Roman"/>
+          <w:lang w:eastAsia="hu-HU"/>
+        </w:rPr>
+        <w:t>amilyen típusú objektumokat fel szeretnénk ismerni</w:t>
+      </w:r>
+      <w:r>
+        <w:rPr>
+          <w:rFonts w:ascii="Times New Roman" w:hAnsi="Times New Roman" w:cs="Times New Roman"/>
+          <w:lang w:eastAsia="hu-HU"/>
+        </w:rPr>
+        <w:t xml:space="preserve"> é</w:t>
+      </w:r>
+      <w:r>
+        <w:rPr>
+          <w:rFonts w:ascii="Times New Roman" w:hAnsi="Times New Roman" w:cs="Times New Roman"/>
+          <w:lang w:eastAsia="hu-HU"/>
+        </w:rPr>
+        <w:t xml:space="preserve">s </w:t>
+      </w:r>
+      <w:r>
+        <w:rPr>
+          <w:rFonts w:ascii="Times New Roman" w:hAnsi="Times New Roman" w:cs="Times New Roman"/>
+          <w:lang w:eastAsia="hu-HU"/>
+        </w:rPr>
+        <w:t xml:space="preserve">a rendszer </w:t>
+      </w:r>
+      <w:r>
+        <w:rPr>
+          <w:rFonts w:ascii="Times New Roman" w:hAnsi="Times New Roman" w:cs="Times New Roman"/>
+          <w:lang w:eastAsia="hu-HU"/>
+        </w:rPr>
+        <w:t>be tudja sorolni azokat ezen osztályok valamelyikébe</w:t>
+      </w:r>
+      <w:r>
+        <w:rPr>
+          <w:rFonts w:ascii="Times New Roman" w:hAnsi="Times New Roman" w:cs="Times New Roman"/>
+          <w:lang w:eastAsia="hu-HU"/>
+        </w:rPr>
+        <w:t>, negatív osztály alatt pedig az összes többi b</w:t>
+      </w:r>
+      <w:r>
+        <w:rPr>
+          <w:rFonts w:ascii="Times New Roman" w:hAnsi="Times New Roman" w:cs="Times New Roman"/>
+          <w:lang w:eastAsia="hu-HU"/>
+        </w:rPr>
+        <w:t>emenő objektum</w:t>
+      </w:r>
+      <w:r>
+        <w:rPr>
+          <w:rFonts w:ascii="Times New Roman" w:hAnsi="Times New Roman" w:cs="Times New Roman"/>
+          <w:lang w:eastAsia="hu-HU"/>
+        </w:rPr>
+        <w:t xml:space="preserve"> kimeneti osztályát ért</w:t>
+      </w:r>
+      <w:r>
+        <w:rPr>
+          <w:rFonts w:ascii="Times New Roman" w:hAnsi="Times New Roman" w:cs="Times New Roman"/>
+          <w:lang w:eastAsia="hu-HU"/>
+        </w:rPr>
+        <w:t>j</w:t>
+      </w:r>
+      <w:r>
+        <w:rPr>
+          <w:rFonts w:ascii="Times New Roman" w:hAnsi="Times New Roman" w:cs="Times New Roman"/>
+          <w:lang w:eastAsia="hu-HU"/>
+        </w:rPr>
+        <w:t>ük, azaz egy olyan összefogó osztályt, aminek a pozitív osztályokkal vett uniója lefedi az összes lehetséges kimeneti osztályok ha</w:t>
+      </w:r>
+      <w:r>
+        <w:rPr>
+          <w:rFonts w:ascii="Times New Roman" w:hAnsi="Times New Roman" w:cs="Times New Roman"/>
+          <w:lang w:eastAsia="hu-HU"/>
+        </w:rPr>
+        <w:t>l</w:t>
+      </w:r>
+      <w:r>
+        <w:rPr>
+          <w:rFonts w:ascii="Times New Roman" w:hAnsi="Times New Roman" w:cs="Times New Roman"/>
+          <w:lang w:eastAsia="hu-HU"/>
+        </w:rPr>
+        <w:t>mazát.</w:t>
+      </w:r>
+    </w:p>
+    <w:p>
+      <w:pPr>
+        <w:spacing w:after="0" w:line="360" w:lineRule="auto"/>
+        <w:rPr>
+          <w:rFonts w:ascii="Times New Roman" w:hAnsi="Times New Roman" w:cs="Times New Roman"/>
+          <w:lang w:eastAsia="hu-HU"/>
+        </w:rPr>
+      </w:pPr>
+      <w:r>
+        <w:rPr>
+          <w:rFonts w:ascii="Times New Roman" w:hAnsi="Times New Roman" w:cs="Times New Roman"/>
+          <w:lang w:eastAsia="hu-HU"/>
+        </w:rPr>
+        <w:t>Az ilyen modellezésű</w:t>
+      </w:r>
+      <w:r>
+        <w:rPr>
+          <w:rFonts w:ascii="Times New Roman" w:hAnsi="Times New Roman" w:cs="Times New Roman"/>
+          <w:lang w:eastAsia="hu-HU"/>
+        </w:rPr>
+        <w:t xml:space="preserve"> osztályozó rendszer</w:t>
+      </w:r>
+      <w:r>
+        <w:rPr>
+          <w:rFonts w:ascii="Times New Roman" w:hAnsi="Times New Roman" w:cs="Times New Roman"/>
+          <w:lang w:eastAsia="hu-HU"/>
+        </w:rPr>
+        <w:t>ekben</w:t>
+      </w:r>
+      <w:r>
+        <w:rPr>
+          <w:rFonts w:ascii="Times New Roman" w:hAnsi="Times New Roman" w:cs="Times New Roman"/>
+          <w:lang w:eastAsia="hu-HU"/>
+        </w:rPr>
+        <w:t xml:space="preserve"> nehézséget jelent különbséget tenni a negatív osztály, illetve a fel nem ismert információ, t</w:t>
+      </w:r>
+      <w:r>
+        <w:rPr>
+          <w:rFonts w:ascii="Times New Roman" w:hAnsi="Times New Roman" w:cs="Times New Roman"/>
+          <w:lang w:eastAsia="hu-HU"/>
+        </w:rPr>
+        <w:t xml:space="preserve">udatlanság között, hiszen a rendszernek csak a pozitív osztályokról van információja, negatív osztályba pedig csak az információhiány miatt sorolja be az objektumokat. </w:t>
+      </w:r>
+    </w:p>
+    <w:p>
+      <w:pPr>
+        <w:spacing w:after="0" w:line="360" w:lineRule="auto"/>
+        <w:rPr>
+          <w:rFonts w:ascii="Times New Roman" w:hAnsi="Times New Roman" w:cs="Times New Roman"/>
+          <w:lang w:eastAsia="hu-HU"/>
+        </w:rPr>
+      </w:pPr>
+      <w:r>
+        <w:rPr>
+          <w:rFonts w:ascii="Times New Roman" w:hAnsi="Times New Roman" w:cs="Times New Roman"/>
+          <w:lang w:eastAsia="hu-HU"/>
+        </w:rPr>
+        <w:t>Bináris modellek esetén ez a probléma nem merül fel a végső döntéshozásban, mivel itt csak két osztály közül kell dönteni</w:t>
+      </w:r>
+      <w:r>
+        <w:rPr>
+          <w:rFonts w:ascii="Times New Roman" w:hAnsi="Times New Roman" w:cs="Times New Roman"/>
+          <w:lang w:eastAsia="hu-HU"/>
+        </w:rPr>
+        <w:t>, ami</w:t>
+      </w:r>
+      <w:r>
+        <w:rPr>
+          <w:rFonts w:ascii="Times New Roman" w:hAnsi="Times New Roman" w:cs="Times New Roman"/>
+          <w:lang w:eastAsia="hu-HU"/>
+        </w:rPr>
+        <w:t xml:space="preserve"> ebben az esetben</w:t>
+      </w:r>
+      <w:r>
+        <w:rPr>
+          <w:rFonts w:ascii="Times New Roman" w:hAnsi="Times New Roman" w:cs="Times New Roman"/>
+          <w:lang w:eastAsia="hu-HU"/>
+        </w:rPr>
+        <w:t xml:space="preserve"> a pozitív és a negatív, és, ha nem ér el egy bizonyos konfidenciát a pozitív osztály, akkor lényegtelen, hogy információhiány vagy negatív osztálybeli objektum miatt van az, a végső döntésben el lesz vetve az ilyen fajta bejövő objektum, azaz a negatív osztályhoz so</w:t>
+      </w:r>
+      <w:r>
+        <w:rPr>
+          <w:rFonts w:ascii="Times New Roman" w:hAnsi="Times New Roman" w:cs="Times New Roman"/>
+          <w:lang w:eastAsia="hu-HU"/>
+        </w:rPr>
+        <w:t>r</w:t>
+      </w:r>
+      <w:r>
+        <w:rPr>
+          <w:rFonts w:ascii="Times New Roman" w:hAnsi="Times New Roman" w:cs="Times New Roman"/>
+          <w:lang w:eastAsia="hu-HU"/>
+        </w:rPr>
+        <w:t>olódik.</w:t>
+      </w:r>
+      <w:r>
+        <w:rPr>
+          <w:rFonts w:ascii="Times New Roman" w:hAnsi="Times New Roman" w:cs="Times New Roman"/>
+          <w:lang w:eastAsia="hu-HU"/>
+        </w:rPr>
+        <w:t xml:space="preserve"> </w:t>
+      </w:r>
+      <w:r>
+        <w:rPr>
+          <w:rFonts w:ascii="Times New Roman" w:hAnsi="Times New Roman" w:cs="Times New Roman"/>
+          <w:lang w:eastAsia="hu-HU"/>
+        </w:rPr>
+        <w:t xml:space="preserve">Persze, ha a bináris </w:t>
+      </w:r>
       <w:proofErr w:type="spellStart"/>
       <w:r>
         <w:rPr>
           <w:rFonts w:ascii="Times New Roman" w:hAnsi="Times New Roman" w:cs="Times New Roman"/>
           <w:lang w:eastAsia="hu-HU"/>
         </w:rPr>
-        <w:t>multiclass</w:t>
+        <w:t>klasszifikátor</w:t>
       </w:r>
       <w:proofErr w:type="spellEnd"/>
       <w:r>
@@ -38744,91 +39381,104 @@
           <w:rFonts w:ascii="Times New Roman" w:hAnsi="Times New Roman" w:cs="Times New Roman"/>
           <w:lang w:eastAsia="hu-HU"/>
         </w:rPr>
-        <w:t xml:space="preserve"> rendszereknél nehézséget jelent, ha a klasszifikációs szabály, ami besorolja a bejövő </w:t>
-      </w:r>
-      <w:r>
-        <w:rPr>
-          <w:rFonts w:ascii="Times New Roman" w:hAnsi="Times New Roman" w:cs="Times New Roman"/>
-          <w:lang w:eastAsia="hu-HU"/>
-        </w:rPr>
-        <w:t>objektumokat kimeneti osztályokb</w:t>
-      </w:r>
-      <w:r>
-        <w:rPr>
-          <w:rFonts w:ascii="Times New Roman" w:hAnsi="Times New Roman" w:cs="Times New Roman"/>
-          <w:lang w:eastAsia="hu-HU"/>
-        </w:rPr>
-        <w:t>a, nem fedi le teljes egészében a bejövő objektumok halmazát. Ilyen esetben szokás megkülönböztetni a pozitív osztályok halmazát és a negatív osztályt. Pozitív osztályok alatt azt értjük, amilyen bejövő információkra a rendszer „fel van készítve”</w:t>
-      </w:r>
-      <w:r>
-        <w:rPr>
-          <w:rFonts w:ascii="Times New Roman" w:hAnsi="Times New Roman" w:cs="Times New Roman"/>
-          <w:lang w:eastAsia="hu-HU"/>
-        </w:rPr>
-        <w:t>, azaz, amilyen típusú objektumokat fel szeretnénk ismerni</w:t>
-      </w:r>
-      <w:r>
-        <w:rPr>
-          <w:rFonts w:ascii="Times New Roman" w:hAnsi="Times New Roman" w:cs="Times New Roman"/>
-          <w:lang w:eastAsia="hu-HU"/>
-        </w:rPr>
-        <w:t xml:space="preserve"> é</w:t>
-      </w:r>
-      <w:r>
-        <w:rPr>
-          <w:rFonts w:ascii="Times New Roman" w:hAnsi="Times New Roman" w:cs="Times New Roman"/>
-          <w:lang w:eastAsia="hu-HU"/>
-        </w:rPr>
-        <w:t xml:space="preserve">s </w:t>
-      </w:r>
-      <w:r>
-        <w:rPr>
-          <w:rFonts w:ascii="Times New Roman" w:hAnsi="Times New Roman" w:cs="Times New Roman"/>
-          <w:lang w:eastAsia="hu-HU"/>
-        </w:rPr>
-        <w:t xml:space="preserve">a rendszer </w:t>
-      </w:r>
-      <w:r>
-        <w:rPr>
-          <w:rFonts w:ascii="Times New Roman" w:hAnsi="Times New Roman" w:cs="Times New Roman"/>
-          <w:lang w:eastAsia="hu-HU"/>
-        </w:rPr>
-        <w:t>be tudja sorolni azokat ezen osztályok valamelyikébe</w:t>
-      </w:r>
-      <w:r>
-        <w:rPr>
-          <w:rFonts w:ascii="Times New Roman" w:hAnsi="Times New Roman" w:cs="Times New Roman"/>
-          <w:lang w:eastAsia="hu-HU"/>
-        </w:rPr>
-        <w:t>, negatív osztály alatt pedig az összes többi b</w:t>
-      </w:r>
-      <w:r>
-        <w:rPr>
-          <w:rFonts w:ascii="Times New Roman" w:hAnsi="Times New Roman" w:cs="Times New Roman"/>
-          <w:lang w:eastAsia="hu-HU"/>
-        </w:rPr>
-        <w:t>emenő objektum</w:t>
-      </w:r>
-      <w:r>
-        <w:rPr>
-          <w:rFonts w:ascii="Times New Roman" w:hAnsi="Times New Roman" w:cs="Times New Roman"/>
-          <w:lang w:eastAsia="hu-HU"/>
-        </w:rPr>
-        <w:t xml:space="preserve"> kimeneti osztályát értük, azaz egy olyan összefogó osztályt, aminek a pozitív osztályokkal vett uniója lefedi az összes lehetséges kimeneti osztályok ha</w:t>
-      </w:r>
-      <w:r>
-        <w:rPr>
-          <w:rFonts w:ascii="Times New Roman" w:hAnsi="Times New Roman" w:cs="Times New Roman"/>
-          <w:lang w:eastAsia="hu-HU"/>
-        </w:rPr>
-        <w:t>l</w:t>
-      </w:r>
-      <w:r>
-        <w:rPr>
-          <w:rFonts w:ascii="Times New Roman" w:hAnsi="Times New Roman" w:cs="Times New Roman"/>
-          <w:lang w:eastAsia="hu-HU"/>
-        </w:rPr>
-        <w:t>mazát.</w:t>
+        <w:t xml:space="preserve"> egy rendszer köztes rétegében helyezkedik el, akkor ugyanúgy fontos megkülönböztetni a bizonytalanságot a negatív osztálytól</w:t>
+      </w:r>
+      <w:r>
+        <w:rPr>
+          <w:rFonts w:ascii="Times New Roman" w:hAnsi="Times New Roman" w:cs="Times New Roman"/>
+          <w:lang w:eastAsia="hu-HU"/>
+        </w:rPr>
+        <w:t xml:space="preserve">, hiszen például, ha az egyik </w:t>
+      </w:r>
+      <w:proofErr w:type="spellStart"/>
+      <w:r>
+        <w:rPr>
+          <w:rFonts w:ascii="Times New Roman" w:hAnsi="Times New Roman" w:cs="Times New Roman"/>
+          <w:lang w:eastAsia="hu-HU"/>
+        </w:rPr>
+        <w:t>klasszifikátor</w:t>
+      </w:r>
+      <w:proofErr w:type="spellEnd"/>
+      <w:r>
+        <w:rPr>
+          <w:rFonts w:ascii="Times New Roman" w:hAnsi="Times New Roman" w:cs="Times New Roman"/>
+          <w:lang w:eastAsia="hu-HU"/>
+        </w:rPr>
+        <w:t xml:space="preserve"> </w:t>
+      </w:r>
+      <w:r>
+        <w:rPr>
+          <w:rFonts w:ascii="Times New Roman" w:hAnsi="Times New Roman" w:cs="Times New Roman"/>
+          <w:lang w:eastAsia="hu-HU"/>
+        </w:rPr>
+        <w:t xml:space="preserve">a </w:t>
+      </w:r>
+      <w:r>
+        <w:rPr>
+          <w:rFonts w:ascii="Times New Roman" w:hAnsi="Times New Roman" w:cs="Times New Roman"/>
+          <w:lang w:eastAsia="hu-HU"/>
+        </w:rPr>
+        <w:t>pozitív osztály</w:t>
+      </w:r>
+      <w:r>
+        <w:rPr>
+          <w:rFonts w:ascii="Times New Roman" w:hAnsi="Times New Roman" w:cs="Times New Roman"/>
+          <w:lang w:eastAsia="hu-HU"/>
+        </w:rPr>
+        <w:t xml:space="preserve"> felé dönt, akkor nem mindegy a végső döntés szempontjából, hogy a másik </w:t>
+      </w:r>
+      <w:proofErr w:type="spellStart"/>
+      <w:r>
+        <w:rPr>
+          <w:rFonts w:ascii="Times New Roman" w:hAnsi="Times New Roman" w:cs="Times New Roman"/>
+          <w:lang w:eastAsia="hu-HU"/>
+        </w:rPr>
+        <w:t>klasszifikátor</w:t>
+      </w:r>
+      <w:proofErr w:type="spellEnd"/>
+      <w:r>
+        <w:rPr>
+          <w:rFonts w:ascii="Times New Roman" w:hAnsi="Times New Roman" w:cs="Times New Roman"/>
+          <w:lang w:eastAsia="hu-HU"/>
+        </w:rPr>
+        <w:t xml:space="preserve"> bizonytalan kimenetet ad vagy pedig a negatív osztály felé dönt, mivel </w:t>
+      </w:r>
+      <w:r>
+        <w:rPr>
+          <w:rFonts w:ascii="Times New Roman" w:hAnsi="Times New Roman" w:cs="Times New Roman"/>
+          <w:lang w:eastAsia="hu-HU"/>
+        </w:rPr>
+        <w:t xml:space="preserve">az </w:t>
+      </w:r>
+      <w:r>
+        <w:rPr>
+          <w:rFonts w:ascii="Times New Roman" w:hAnsi="Times New Roman" w:cs="Times New Roman"/>
+          <w:lang w:eastAsia="hu-HU"/>
+        </w:rPr>
+        <w:t>előbbi esetben egy bizonytalan, de pozitív kimenetet kapunk, utóbbi esetben pedig egy konfliktusosat.</w:t>
+      </w:r>
+      <w:r>
+        <w:rPr>
+          <w:rFonts w:ascii="Times New Roman" w:hAnsi="Times New Roman" w:cs="Times New Roman"/>
+          <w:lang w:eastAsia="hu-HU"/>
+        </w:rPr>
+        <w:t xml:space="preserve"> Dolgozatomban elsősorban a </w:t>
+      </w:r>
+      <w:proofErr w:type="spellStart"/>
+      <w:r>
+        <w:rPr>
+          <w:rFonts w:ascii="Times New Roman" w:hAnsi="Times New Roman" w:cs="Times New Roman"/>
+          <w:lang w:eastAsia="hu-HU"/>
+        </w:rPr>
+        <w:t>multiklassz</w:t>
+      </w:r>
+      <w:proofErr w:type="spellEnd"/>
+      <w:r>
+        <w:rPr>
+          <w:rFonts w:ascii="Times New Roman" w:hAnsi="Times New Roman" w:cs="Times New Roman"/>
+          <w:lang w:eastAsia="hu-HU"/>
+        </w:rPr>
+        <w:t xml:space="preserve"> modellekkel foglalkozok, viszont a bizonytalanság reprezentálásával foglalkozó részek a bináris modellekre is érvényesek.</w:t>
       </w:r>
     </w:p>
     <w:p>
@@ -38839,43 +39489,6 @@
           <w:lang w:eastAsia="hu-HU"/>
         </w:rPr>
       </w:pPr>
-      <w:r>
-        <w:rPr>
-          <w:rFonts w:ascii="Times New Roman" w:hAnsi="Times New Roman" w:cs="Times New Roman"/>
-          <w:lang w:eastAsia="hu-HU"/>
-        </w:rPr>
-        <w:t xml:space="preserve">IDE KÉNE MÉG VALAMILYEN DEF </w:t>
-      </w:r>
-      <w:proofErr w:type="gramStart"/>
-      <w:r>
-        <w:rPr>
-          <w:rFonts w:ascii="Times New Roman" w:hAnsi="Times New Roman" w:cs="Times New Roman"/>
-          <w:lang w:eastAsia="hu-HU"/>
-        </w:rPr>
-        <w:t>A</w:t>
-      </w:r>
-      <w:proofErr w:type="gramEnd"/>
-      <w:r>
-        <w:rPr>
-          <w:rFonts w:ascii="Times New Roman" w:hAnsi="Times New Roman" w:cs="Times New Roman"/>
-          <w:lang w:eastAsia="hu-HU"/>
-        </w:rPr>
-        <w:t xml:space="preserve"> POZ ÉS</w:t>
-      </w:r>
-      <w:r>
-        <w:rPr>
-          <w:rFonts w:ascii="Times New Roman" w:hAnsi="Times New Roman" w:cs="Times New Roman"/>
-          <w:lang w:eastAsia="hu-HU"/>
-        </w:rPr>
-        <w:t xml:space="preserve"> NEGATÍV OSZTÁLYRÓL, meg jelölések </w:t>
-      </w:r>
-      <w:r>
-        <w:rPr>
-          <w:rFonts w:ascii="Times New Roman" w:hAnsi="Times New Roman" w:cs="Times New Roman"/>
-          <w:lang w:eastAsia="hu-HU"/>
-        </w:rPr>
-        <w:t>stb..</w:t>
-      </w:r>
     </w:p>
     <w:p>
       <w:pPr>
@@ -38885,58 +39498,61 @@
           <w:lang w:eastAsia="hu-HU"/>
         </w:rPr>
       </w:pPr>
-    </w:p>
-    <w:p>
-      <w:pPr>
-        <w:spacing w:after="0" w:line="360" w:lineRule="auto"/>
-        <w:rPr>
-          <w:rFonts w:ascii="Times New Roman" w:hAnsi="Times New Roman" w:cs="Times New Roman"/>
-          <w:lang w:eastAsia="hu-HU"/>
-        </w:rPr>
-      </w:pPr>
-      <w:r>
-        <w:rPr>
-          <w:rFonts w:ascii="Times New Roman" w:hAnsi="Times New Roman" w:cs="Times New Roman"/>
-          <w:lang w:eastAsia="hu-HU"/>
-        </w:rPr>
-        <w:t>A legtöbb objektumfelismerő, osztályozó rendszer modellezésében nehézséget jelent különbséget tenni a negatív osztály, illetve a fel nem ismert információ, t</w:t>
-      </w:r>
-      <w:r>
-        <w:rPr>
-          <w:rFonts w:ascii="Times New Roman" w:hAnsi="Times New Roman" w:cs="Times New Roman"/>
-          <w:lang w:eastAsia="hu-HU"/>
-        </w:rPr>
-        <w:t xml:space="preserve">udatlanság között, hiszen a rendszernek csak a pozitív osztályokról van információja, negatív osztályba pedig csak az információhiány miatt sorolja be az objektumokat. </w:t>
-      </w:r>
-    </w:p>
-    <w:p>
-      <w:pPr>
-        <w:spacing w:after="0" w:line="360" w:lineRule="auto"/>
-        <w:rPr>
-          <w:rFonts w:ascii="Times New Roman" w:hAnsi="Times New Roman" w:cs="Times New Roman"/>
-          <w:lang w:eastAsia="hu-HU"/>
-        </w:rPr>
-      </w:pPr>
-      <w:r>
-        <w:rPr>
-          <w:rFonts w:ascii="Times New Roman" w:hAnsi="Times New Roman" w:cs="Times New Roman"/>
-          <w:lang w:eastAsia="hu-HU"/>
-        </w:rPr>
-        <w:t xml:space="preserve">Ilyen szempontból </w:t>
-      </w:r>
-      <w:r>
-        <w:rPr>
-          <w:rFonts w:ascii="Times New Roman" w:hAnsi="Times New Roman" w:cs="Times New Roman"/>
-          <w:lang w:eastAsia="hu-HU"/>
-        </w:rPr>
-        <w:t>2</w:t>
-      </w:r>
-      <w:r>
-        <w:rPr>
-          <w:rFonts w:ascii="Times New Roman" w:hAnsi="Times New Roman" w:cs="Times New Roman"/>
-          <w:lang w:eastAsia="hu-HU"/>
-        </w:rPr>
-        <w:t xml:space="preserve"> különböző negatív osztályt különböztetünk meg:</w:t>
+      <w:r>
+        <w:rPr>
+          <w:rFonts w:ascii="Times New Roman" w:hAnsi="Times New Roman" w:cs="Times New Roman"/>
+          <w:lang w:eastAsia="hu-HU"/>
+        </w:rPr>
+        <w:t>A negatív osztályok besorolásánál b</w:t>
+      </w:r>
+      <w:r>
+        <w:rPr>
+          <w:rFonts w:ascii="Times New Roman" w:hAnsi="Times New Roman" w:cs="Times New Roman"/>
+          <w:lang w:eastAsia="hu-HU"/>
+        </w:rPr>
+        <w:t>emenet szempontjából</w:t>
+      </w:r>
+      <w:r>
+        <w:rPr>
+          <w:rFonts w:ascii="Times New Roman" w:hAnsi="Times New Roman" w:cs="Times New Roman"/>
+          <w:lang w:eastAsia="hu-HU"/>
+        </w:rPr>
+        <w:t xml:space="preserve"> </w:t>
+      </w:r>
+      <w:r>
+        <w:rPr>
+          <w:rFonts w:ascii="Times New Roman" w:hAnsi="Times New Roman" w:cs="Times New Roman"/>
+          <w:lang w:eastAsia="hu-HU"/>
+        </w:rPr>
+        <w:t>3</w:t>
+      </w:r>
+      <w:r>
+        <w:rPr>
+          <w:rFonts w:ascii="Times New Roman" w:hAnsi="Times New Roman" w:cs="Times New Roman"/>
+          <w:lang w:eastAsia="hu-HU"/>
+        </w:rPr>
+        <w:t xml:space="preserve"> különböző</w:t>
+      </w:r>
+      <w:r>
+        <w:rPr>
+          <w:rFonts w:ascii="Times New Roman" w:hAnsi="Times New Roman" w:cs="Times New Roman"/>
+          <w:lang w:eastAsia="hu-HU"/>
+        </w:rPr>
+        <w:t xml:space="preserve"> </w:t>
+      </w:r>
+      <w:r>
+        <w:rPr>
+          <w:rFonts w:ascii="Times New Roman" w:hAnsi="Times New Roman" w:cs="Times New Roman"/>
+          <w:lang w:eastAsia="hu-HU"/>
+        </w:rPr>
+        <w:t>típust</w:t>
+      </w:r>
+      <w:r>
+        <w:rPr>
+          <w:rFonts w:ascii="Times New Roman" w:hAnsi="Times New Roman" w:cs="Times New Roman"/>
+          <w:lang w:eastAsia="hu-HU"/>
+        </w:rPr>
+        <w:t xml:space="preserve"> különböztetünk meg:</w:t>
       </w:r>
     </w:p>
     <w:p>
@@ -38951,8 +39567,6 @@
         <w:rPr>
           <w:rFonts w:ascii="Times New Roman" w:eastAsia="Times New Roman" w:hAnsi="Times New Roman" w:cs="Times New Roman"/>
           <w:color w:val="000000"/>
-          <w:sz w:val="23"/>
-          <w:szCs w:val="23"/>
           <w:lang w:eastAsia="hu-HU"/>
         </w:rPr>
       </w:pPr>
@@ -38960,21 +39574,25 @@
         <w:rPr>
           <w:rFonts w:ascii="Times New Roman" w:eastAsia="Times New Roman" w:hAnsi="Times New Roman" w:cs="Times New Roman"/>
           <w:color w:val="000000"/>
-          <w:sz w:val="23"/>
-          <w:szCs w:val="23"/>
-          <w:lang w:eastAsia="hu-HU"/>
-        </w:rPr>
-        <w:t>Teljes információhiány a bemeneten</w:t>
+          <w:lang w:eastAsia="hu-HU"/>
+        </w:rPr>
+        <w:t>I</w:t>
       </w:r>
       <w:r>
         <w:rPr>
           <w:rFonts w:ascii="Times New Roman" w:eastAsia="Times New Roman" w:hAnsi="Times New Roman" w:cs="Times New Roman"/>
           <w:color w:val="000000"/>
-          <w:sz w:val="23"/>
-          <w:szCs w:val="23"/>
-          <w:lang w:eastAsia="hu-HU"/>
-        </w:rPr>
-        <w:t>.</w:t>
+          <w:lang w:eastAsia="hu-HU"/>
+        </w:rPr>
+        <w:t>nformációhiány a bemeneten</w:t>
+      </w:r>
+      <w:r>
+        <w:rPr>
+          <w:rFonts w:ascii="Times New Roman" w:eastAsia="Times New Roman" w:hAnsi="Times New Roman" w:cs="Times New Roman"/>
+          <w:color w:val="000000"/>
+          <w:lang w:eastAsia="hu-HU"/>
+        </w:rPr>
+        <w:t>;</w:t>
       </w:r>
     </w:p>
     <w:p>
@@ -38989,73 +39607,956 @@
         <w:rPr>
           <w:rFonts w:ascii="Times New Roman" w:eastAsia="Times New Roman" w:hAnsi="Times New Roman" w:cs="Times New Roman"/>
           <w:color w:val="000000"/>
-          <w:sz w:val="23"/>
-          <w:szCs w:val="23"/>
-          <w:lang w:eastAsia="hu-HU"/>
-        </w:rPr>
-      </w:pPr>
-      <w:r>
-        <w:rPr>
-          <w:rFonts w:ascii="Times New Roman" w:eastAsia="Times New Roman" w:hAnsi="Times New Roman" w:cs="Times New Roman"/>
+          <w:lang w:eastAsia="hu-HU"/>
+        </w:rPr>
+      </w:pPr>
+      <w:commentRangeStart w:id="34"/>
+      <w:r>
+        <w:rPr>
+          <w:rFonts w:ascii="Times New Roman" w:eastAsia="Times New Roman" w:hAnsi="Times New Roman" w:cs="Times New Roman"/>
+          <w:color w:val="000000"/>
+          <w:lang w:eastAsia="hu-HU"/>
+        </w:rPr>
+        <w:lastRenderedPageBreak/>
+        <w:t xml:space="preserve">Random </w:t>
+      </w:r>
+      <w:r>
+        <w:rPr>
+          <w:rFonts w:ascii="Times New Roman" w:eastAsia="Times New Roman" w:hAnsi="Times New Roman" w:cs="Times New Roman"/>
+          <w:color w:val="000000"/>
+          <w:lang w:eastAsia="hu-HU"/>
+        </w:rPr>
+        <w:t>információ</w:t>
+      </w:r>
+      <w:r>
+        <w:rPr>
+          <w:rFonts w:ascii="Times New Roman" w:eastAsia="Times New Roman" w:hAnsi="Times New Roman" w:cs="Times New Roman"/>
+          <w:color w:val="000000"/>
+          <w:lang w:eastAsia="hu-HU"/>
+        </w:rPr>
+        <w:t>, ami nem fordulhatna elő a bemenete</w:t>
+      </w:r>
+      <w:r>
+        <w:rPr>
+          <w:rFonts w:ascii="Times New Roman" w:eastAsia="Times New Roman" w:hAnsi="Times New Roman" w:cs="Times New Roman"/>
+          <w:color w:val="000000"/>
+          <w:lang w:eastAsia="hu-HU"/>
+        </w:rPr>
+        <w:t>n, azaz a modell nem ismeri fel;</w:t>
+      </w:r>
+      <w:commentRangeEnd w:id="34"/>
+      <w:r>
+        <w:rPr>
+          <w:rStyle w:val="Jegyzethivatkozs"/>
+        </w:rPr>
+        <w:commentReference w:id="34"/>
+      </w:r>
+    </w:p>
+    <w:p>
+      <w:pPr>
+        <w:numPr>
+          <w:ilvl w:val="0"/>
+          <w:numId w:val="36"/>
+        </w:numPr>
+        <w:spacing w:after="0" w:line="360" w:lineRule="auto"/>
+        <w:ind w:left="714" w:hanging="357"/>
+        <w:textAlignment w:val="baseline"/>
+        <w:rPr>
+          <w:rFonts w:ascii="Times New Roman" w:eastAsia="Times New Roman" w:hAnsi="Times New Roman" w:cs="Times New Roman"/>
+          <w:color w:val="000000"/>
+          <w:lang w:eastAsia="hu-HU"/>
+        </w:rPr>
+      </w:pPr>
+      <w:r>
+        <w:rPr>
+          <w:rFonts w:ascii="Times New Roman" w:eastAsia="Times New Roman" w:hAnsi="Times New Roman" w:cs="Times New Roman"/>
+          <w:color w:val="000000"/>
+          <w:lang w:eastAsia="hu-HU"/>
+        </w:rPr>
+        <w:t>Felismert negatív osztály.</w:t>
+      </w:r>
+    </w:p>
+    <w:p>
+      <w:pPr>
+        <w:spacing w:after="0" w:line="360" w:lineRule="auto"/>
+        <w:rPr>
+          <w:rFonts w:ascii="Times New Roman" w:eastAsia="Times New Roman" w:hAnsi="Times New Roman" w:cs="Times New Roman"/>
+          <w:color w:val="000000"/>
+          <w:lang w:eastAsia="hu-HU"/>
+        </w:rPr>
+      </w:pPr>
+      <w:r>
+        <w:rPr>
+          <w:rFonts w:ascii="Times New Roman" w:eastAsia="Times New Roman" w:hAnsi="Times New Roman" w:cs="Times New Roman"/>
+          <w:color w:val="000000"/>
+          <w:lang w:eastAsia="hu-HU"/>
+        </w:rPr>
+        <w:t xml:space="preserve">Lényegében a második </w:t>
+      </w:r>
+      <w:r>
+        <w:rPr>
+          <w:rFonts w:ascii="Times New Roman" w:eastAsia="Times New Roman" w:hAnsi="Times New Roman" w:cs="Times New Roman"/>
+          <w:color w:val="000000"/>
+          <w:lang w:eastAsia="hu-HU"/>
+        </w:rPr>
+        <w:t xml:space="preserve">és harmadik </w:t>
+      </w:r>
+      <w:r>
+        <w:rPr>
+          <w:rFonts w:ascii="Times New Roman" w:eastAsia="Times New Roman" w:hAnsi="Times New Roman" w:cs="Times New Roman"/>
+          <w:color w:val="000000"/>
+          <w:lang w:eastAsia="hu-HU"/>
+        </w:rPr>
+        <w:t>típus</w:t>
+      </w:r>
+      <w:r>
+        <w:rPr>
+          <w:rFonts w:ascii="Times New Roman" w:eastAsia="Times New Roman" w:hAnsi="Times New Roman" w:cs="Times New Roman"/>
+          <w:color w:val="000000"/>
+          <w:lang w:eastAsia="hu-HU"/>
+        </w:rPr>
+        <w:t xml:space="preserve"> a tényleges negatív osztály, viszont a rendszer nem tudja </w:t>
+      </w:r>
+      <w:r>
+        <w:rPr>
+          <w:rFonts w:ascii="Times New Roman" w:eastAsia="Times New Roman" w:hAnsi="Times New Roman" w:cs="Times New Roman"/>
+          <w:color w:val="000000"/>
+          <w:lang w:eastAsia="hu-HU"/>
+        </w:rPr>
+        <w:t xml:space="preserve">a második </w:t>
+      </w:r>
+      <w:r>
+        <w:rPr>
+          <w:rFonts w:ascii="Times New Roman" w:eastAsia="Times New Roman" w:hAnsi="Times New Roman" w:cs="Times New Roman"/>
+          <w:color w:val="000000"/>
+          <w:lang w:eastAsia="hu-HU"/>
+        </w:rPr>
+        <w:t xml:space="preserve">típusú </w:t>
+      </w:r>
+      <w:r>
+        <w:rPr>
+          <w:rFonts w:ascii="Times New Roman" w:eastAsia="Times New Roman" w:hAnsi="Times New Roman" w:cs="Times New Roman"/>
+          <w:color w:val="000000"/>
+          <w:lang w:eastAsia="hu-HU"/>
+        </w:rPr>
+        <w:t>esetet a</w:t>
+      </w:r>
+      <w:r>
+        <w:rPr>
+          <w:rFonts w:ascii="Times New Roman" w:eastAsia="Times New Roman" w:hAnsi="Times New Roman" w:cs="Times New Roman"/>
+          <w:color w:val="000000"/>
+          <w:lang w:eastAsia="hu-HU"/>
+        </w:rPr>
+        <w:t xml:space="preserve">z elsőtől </w:t>
+      </w:r>
+      <w:r>
+        <w:rPr>
+          <w:rFonts w:ascii="Times New Roman" w:eastAsia="Times New Roman" w:hAnsi="Times New Roman" w:cs="Times New Roman"/>
+          <w:color w:val="000000"/>
+          <w:lang w:eastAsia="hu-HU"/>
+        </w:rPr>
+        <w:t>megkülönböztetni, kimenet</w:t>
+      </w:r>
+      <w:r>
+        <w:rPr>
+          <w:rFonts w:ascii="Times New Roman" w:eastAsia="Times New Roman" w:hAnsi="Times New Roman" w:cs="Times New Roman"/>
+          <w:color w:val="000000"/>
+          <w:lang w:eastAsia="hu-HU"/>
+        </w:rPr>
+        <w:t xml:space="preserve">e ugyanúgy bizonytalan lesz, így kimenet szempontjából </w:t>
+      </w:r>
+      <w:r>
+        <w:rPr>
+          <w:rFonts w:ascii="Times New Roman" w:eastAsia="Times New Roman" w:hAnsi="Times New Roman" w:cs="Times New Roman"/>
+          <w:color w:val="000000"/>
+          <w:lang w:eastAsia="hu-HU"/>
+        </w:rPr>
+        <w:t>csak két esetet tudunk megkülönböztetni</w:t>
+      </w:r>
+      <w:r>
+        <w:rPr>
+          <w:rFonts w:ascii="Times New Roman" w:eastAsia="Times New Roman" w:hAnsi="Times New Roman" w:cs="Times New Roman"/>
+          <w:color w:val="000000"/>
+          <w:lang w:eastAsia="hu-HU"/>
+        </w:rPr>
+        <w:t>:</w:t>
+      </w:r>
+    </w:p>
+    <w:p>
+      <w:pPr>
+        <w:pStyle w:val="Listaszerbekezds"/>
+        <w:numPr>
+          <w:ilvl w:val="0"/>
+          <w:numId w:val="39"/>
+        </w:numPr>
+        <w:spacing w:after="0" w:line="360" w:lineRule="auto"/>
+        <w:rPr>
+          <w:rFonts w:ascii="Times New Roman" w:eastAsia="Times New Roman" w:hAnsi="Times New Roman" w:cs="Times New Roman"/>
+          <w:color w:val="000000"/>
+          <w:lang w:eastAsia="hu-HU"/>
+        </w:rPr>
+      </w:pPr>
+      <w:r>
+        <w:rPr>
+          <w:rFonts w:ascii="Times New Roman" w:eastAsia="Times New Roman" w:hAnsi="Times New Roman" w:cs="Times New Roman"/>
+          <w:color w:val="000000"/>
+          <w:lang w:eastAsia="hu-HU"/>
+        </w:rPr>
+        <w:t>Bizonytalanság, tudatlanság, esetlegesen teljes bizonytalanság</w:t>
+      </w:r>
+      <w:r>
+        <w:rPr>
+          <w:rFonts w:ascii="Times New Roman" w:eastAsia="Times New Roman" w:hAnsi="Times New Roman" w:cs="Times New Roman"/>
+          <w:color w:val="000000"/>
+          <w:lang w:eastAsia="hu-HU"/>
+        </w:rPr>
+        <w:t>;</w:t>
+      </w:r>
+    </w:p>
+    <w:p>
+      <w:pPr>
+        <w:pStyle w:val="Listaszerbekezds"/>
+        <w:numPr>
+          <w:ilvl w:val="0"/>
+          <w:numId w:val="39"/>
+        </w:numPr>
+        <w:spacing w:after="0" w:line="360" w:lineRule="auto"/>
+        <w:rPr>
+          <w:rFonts w:ascii="Times New Roman" w:eastAsia="Times New Roman" w:hAnsi="Times New Roman" w:cs="Times New Roman"/>
+          <w:color w:val="000000"/>
+          <w:lang w:eastAsia="hu-HU"/>
+        </w:rPr>
+      </w:pPr>
+      <w:r>
+        <w:rPr>
+          <w:rFonts w:ascii="Times New Roman" w:eastAsia="Times New Roman" w:hAnsi="Times New Roman" w:cs="Times New Roman"/>
+          <w:color w:val="000000"/>
+          <w:lang w:eastAsia="hu-HU"/>
+        </w:rPr>
+        <w:t>Felismert negatív osztály</w:t>
+      </w:r>
+      <w:r>
+        <w:rPr>
+          <w:rFonts w:ascii="Times New Roman" w:eastAsia="Times New Roman" w:hAnsi="Times New Roman" w:cs="Times New Roman"/>
+          <w:color w:val="000000"/>
+          <w:lang w:eastAsia="hu-HU"/>
+        </w:rPr>
+        <w:t>.</w:t>
+      </w:r>
+    </w:p>
+    <w:p>
+      <w:pPr>
+        <w:spacing w:after="0" w:line="360" w:lineRule="auto"/>
+        <w:rPr>
+          <w:rFonts w:ascii="Times New Roman" w:eastAsia="Times New Roman" w:hAnsi="Times New Roman" w:cs="Times New Roman"/>
+          <w:color w:val="000000"/>
+          <w:lang w:eastAsia="hu-HU"/>
+        </w:rPr>
+      </w:pPr>
+      <w:r>
+        <w:rPr>
+          <w:rFonts w:ascii="Times New Roman" w:eastAsia="Times New Roman" w:hAnsi="Times New Roman" w:cs="Times New Roman"/>
+          <w:color w:val="000000"/>
+          <w:lang w:eastAsia="hu-HU"/>
+        </w:rPr>
+        <w:t xml:space="preserve"> Ez a probléma egy lehetséges alternatívát is fölvet, </w:t>
+      </w:r>
+      <w:r>
+        <w:rPr>
+          <w:rFonts w:ascii="Times New Roman" w:eastAsia="Times New Roman" w:hAnsi="Times New Roman" w:cs="Times New Roman"/>
+          <w:color w:val="000000"/>
+          <w:lang w:eastAsia="hu-HU"/>
+        </w:rPr>
+        <w:t>ahol</w:t>
+      </w:r>
+      <w:r>
+        <w:rPr>
+          <w:rFonts w:ascii="Times New Roman" w:eastAsia="Times New Roman" w:hAnsi="Times New Roman" w:cs="Times New Roman"/>
+          <w:color w:val="000000"/>
+          <w:lang w:eastAsia="hu-HU"/>
+        </w:rPr>
+        <w:t xml:space="preserve"> a modellben a negatív osztályt is két részre bontjuk, a felismert negatív osztályra és a fel nem ismertre (az előbbi a </w:t>
+      </w:r>
+      <w:r>
+        <w:rPr>
+          <w:rFonts w:ascii="Times New Roman" w:eastAsia="Times New Roman" w:hAnsi="Times New Roman" w:cs="Times New Roman"/>
+          <w:color w:val="000000"/>
+          <w:lang w:eastAsia="hu-HU"/>
+        </w:rPr>
+        <w:t xml:space="preserve">bemeneti negatív osztályok </w:t>
+      </w:r>
+      <w:r>
+        <w:rPr>
+          <w:rFonts w:ascii="Times New Roman" w:eastAsia="Times New Roman" w:hAnsi="Times New Roman" w:cs="Times New Roman"/>
+          <w:color w:val="000000"/>
+          <w:lang w:eastAsia="hu-HU"/>
+        </w:rPr>
+        <w:t xml:space="preserve">3. </w:t>
+      </w:r>
+      <w:r>
+        <w:rPr>
+          <w:rFonts w:ascii="Times New Roman" w:eastAsia="Times New Roman" w:hAnsi="Times New Roman" w:cs="Times New Roman"/>
+          <w:color w:val="000000"/>
+          <w:lang w:eastAsia="hu-HU"/>
+        </w:rPr>
+        <w:t>pontjának</w:t>
+      </w:r>
+      <w:r>
+        <w:rPr>
+          <w:rFonts w:ascii="Times New Roman" w:eastAsia="Times New Roman" w:hAnsi="Times New Roman" w:cs="Times New Roman"/>
+          <w:color w:val="000000"/>
+          <w:lang w:eastAsia="hu-HU"/>
+        </w:rPr>
+        <w:t>, az utóbbi pedig a</w:t>
+      </w:r>
+      <w:r>
+        <w:rPr>
+          <w:rFonts w:ascii="Times New Roman" w:eastAsia="Times New Roman" w:hAnsi="Times New Roman" w:cs="Times New Roman"/>
+          <w:color w:val="000000"/>
+          <w:lang w:eastAsia="hu-HU"/>
+        </w:rPr>
+        <w:t xml:space="preserve"> 2. pontjának</w:t>
+      </w:r>
+      <w:r>
+        <w:rPr>
+          <w:rFonts w:ascii="Times New Roman" w:eastAsia="Times New Roman" w:hAnsi="Times New Roman" w:cs="Times New Roman"/>
+          <w:color w:val="000000"/>
+          <w:lang w:eastAsia="hu-HU"/>
+        </w:rPr>
+        <w:t xml:space="preserve"> </w:t>
+      </w:r>
+      <w:r>
+        <w:rPr>
+          <w:rFonts w:ascii="Times New Roman" w:eastAsia="Times New Roman" w:hAnsi="Times New Roman" w:cs="Times New Roman"/>
+          <w:color w:val="000000"/>
+          <w:lang w:eastAsia="hu-HU"/>
+        </w:rPr>
+        <w:t>felel</w:t>
+      </w:r>
+      <w:r>
+        <w:rPr>
+          <w:rFonts w:ascii="Times New Roman" w:eastAsia="Times New Roman" w:hAnsi="Times New Roman" w:cs="Times New Roman"/>
+          <w:color w:val="000000"/>
+          <w:lang w:eastAsia="hu-HU"/>
+        </w:rPr>
+        <w:t xml:space="preserve"> meg</w:t>
+      </w:r>
+      <w:r>
+        <w:rPr>
+          <w:rFonts w:ascii="Times New Roman" w:eastAsia="Times New Roman" w:hAnsi="Times New Roman" w:cs="Times New Roman"/>
+          <w:color w:val="000000"/>
+          <w:lang w:eastAsia="hu-HU"/>
+        </w:rPr>
+        <w:t>)</w:t>
+      </w:r>
+      <w:r>
+        <w:rPr>
+          <w:rFonts w:ascii="Times New Roman" w:eastAsia="Times New Roman" w:hAnsi="Times New Roman" w:cs="Times New Roman"/>
+          <w:color w:val="000000"/>
+          <w:lang w:eastAsia="hu-HU"/>
+        </w:rPr>
+        <w:t>. Ezzel a megoldással viszont az a probléma merül fel, hogy a fel nem ismert negatív osztályt tulajdonképpen pozitív információ hiányában</w:t>
+      </w:r>
+      <w:r>
+        <w:rPr>
+          <w:rFonts w:ascii="Times New Roman" w:eastAsia="Times New Roman" w:hAnsi="Times New Roman" w:cs="Times New Roman"/>
+          <w:color w:val="000000"/>
+          <w:lang w:eastAsia="hu-HU"/>
+        </w:rPr>
+        <w:t xml:space="preserve"> </w:t>
+      </w:r>
+      <w:r>
+        <w:rPr>
+          <w:rFonts w:ascii="Times New Roman" w:eastAsia="Times New Roman" w:hAnsi="Times New Roman" w:cs="Times New Roman"/>
+          <w:color w:val="000000"/>
+          <w:lang w:eastAsia="hu-HU"/>
+        </w:rPr>
+        <w:t>kapjuk meg, ami pedig nem egy konkrét osztály</w:t>
+      </w:r>
+      <w:r>
+        <w:rPr>
+          <w:rFonts w:ascii="Times New Roman" w:eastAsia="Times New Roman" w:hAnsi="Times New Roman" w:cs="Times New Roman"/>
+          <w:color w:val="000000"/>
+          <w:lang w:eastAsia="hu-HU"/>
+        </w:rPr>
+        <w:t>ra, hanem bizonytalanságra utal, illetve</w:t>
+      </w:r>
+      <w:r>
+        <w:rPr>
+          <w:rFonts w:ascii="Times New Roman" w:eastAsia="Times New Roman" w:hAnsi="Times New Roman" w:cs="Times New Roman"/>
+          <w:color w:val="000000"/>
+          <w:lang w:eastAsia="hu-HU"/>
+        </w:rPr>
+        <w:t>,</w:t>
+      </w:r>
+      <w:r>
+        <w:rPr>
+          <w:rFonts w:ascii="Times New Roman" w:eastAsia="Times New Roman" w:hAnsi="Times New Roman" w:cs="Times New Roman"/>
+          <w:color w:val="000000"/>
+          <w:lang w:eastAsia="hu-HU"/>
+        </w:rPr>
+        <w:t xml:space="preserve"> hogy nem tudjuk megkülönböztetni </w:t>
+      </w:r>
+      <w:r>
+        <w:rPr>
+          <w:rFonts w:ascii="Times New Roman" w:eastAsia="Times New Roman" w:hAnsi="Times New Roman" w:cs="Times New Roman"/>
+          <w:color w:val="000000"/>
+          <w:lang w:eastAsia="hu-HU"/>
+        </w:rPr>
+        <w:t xml:space="preserve">sok esetben </w:t>
+      </w:r>
+      <w:r>
+        <w:rPr>
+          <w:rFonts w:ascii="Times New Roman" w:eastAsia="Times New Roman" w:hAnsi="Times New Roman" w:cs="Times New Roman"/>
+          <w:color w:val="000000"/>
+          <w:lang w:eastAsia="hu-HU"/>
+        </w:rPr>
+        <w:t>az információhiánytól.</w:t>
+      </w:r>
+      <w:r>
+        <w:rPr>
+          <w:rFonts w:ascii="Times New Roman" w:eastAsia="Times New Roman" w:hAnsi="Times New Roman" w:cs="Times New Roman"/>
+          <w:color w:val="000000"/>
+          <w:lang w:eastAsia="hu-HU"/>
+        </w:rPr>
+        <w:t xml:space="preserve"> Gyakorlatban van erre kivétel, például, ha egy</w:t>
+      </w:r>
+      <w:r>
+        <w:rPr>
+          <w:rFonts w:ascii="Times New Roman" w:eastAsia="Times New Roman" w:hAnsi="Times New Roman" w:cs="Times New Roman"/>
+          <w:color w:val="000000"/>
+          <w:lang w:eastAsia="hu-HU"/>
+        </w:rPr>
+        <w:t xml:space="preserve"> módosított</w:t>
+      </w:r>
+      <w:r>
+        <w:rPr>
+          <w:rFonts w:ascii="Times New Roman" w:eastAsia="Times New Roman" w:hAnsi="Times New Roman" w:cs="Times New Roman"/>
+          <w:color w:val="000000"/>
+          <w:lang w:eastAsia="hu-HU"/>
+        </w:rPr>
+        <w:t xml:space="preserve"> 1-NN </w:t>
+      </w:r>
+      <w:proofErr w:type="spellStart"/>
+      <w:r>
+        <w:rPr>
+          <w:rFonts w:ascii="Times New Roman" w:eastAsia="Times New Roman" w:hAnsi="Times New Roman" w:cs="Times New Roman"/>
+          <w:color w:val="000000"/>
+          <w:lang w:eastAsia="hu-HU"/>
+        </w:rPr>
+        <w:t>klasszifikátornak</w:t>
+      </w:r>
+      <w:proofErr w:type="spellEnd"/>
+      <w:r>
+        <w:rPr>
+          <w:rFonts w:ascii="Times New Roman" w:eastAsia="Times New Roman" w:hAnsi="Times New Roman" w:cs="Times New Roman"/>
+          <w:color w:val="000000"/>
+          <w:lang w:eastAsia="hu-HU"/>
+        </w:rPr>
+        <w:t xml:space="preserve"> a pozitív osztályokra közel 100%-os a lefedettsége, akkor kizárásos alapon, ha </w:t>
+      </w:r>
+      <w:r>
+        <w:rPr>
+          <w:rFonts w:ascii="Times New Roman" w:eastAsia="Times New Roman" w:hAnsi="Times New Roman" w:cs="Times New Roman"/>
+          <w:color w:val="000000"/>
+          <w:lang w:eastAsia="hu-HU"/>
+        </w:rPr>
+        <w:t xml:space="preserve">a bejövő objektum </w:t>
+      </w:r>
+      <w:r>
+        <w:rPr>
+          <w:rFonts w:ascii="Times New Roman" w:eastAsia="Times New Roman" w:hAnsi="Times New Roman" w:cs="Times New Roman"/>
+          <w:color w:val="000000"/>
+          <w:lang w:eastAsia="hu-HU"/>
+        </w:rPr>
+        <w:t xml:space="preserve">nem esik egyikbe sem bele, akkor </w:t>
+      </w:r>
+      <w:r>
+        <w:rPr>
+          <w:rFonts w:ascii="Times New Roman" w:eastAsia="Times New Roman" w:hAnsi="Times New Roman" w:cs="Times New Roman"/>
+          <w:color w:val="000000"/>
+          <w:lang w:eastAsia="hu-HU"/>
+        </w:rPr>
+        <w:t xml:space="preserve">a fel nem ismert negatív osztályba sorolható nagy bizonyossággal, de ebben az esetben már </w:t>
+      </w:r>
+      <w:r>
+        <w:rPr>
+          <w:rFonts w:ascii="Times New Roman" w:eastAsia="Times New Roman" w:hAnsi="Times New Roman" w:cs="Times New Roman"/>
+          <w:color w:val="000000"/>
+          <w:lang w:eastAsia="hu-HU"/>
+        </w:rPr>
+        <w:t>kimenet szempontjából</w:t>
+      </w:r>
+      <w:r>
+        <w:rPr>
+          <w:rFonts w:ascii="Times New Roman" w:eastAsia="Times New Roman" w:hAnsi="Times New Roman" w:cs="Times New Roman"/>
+          <w:color w:val="000000"/>
+          <w:lang w:eastAsia="hu-HU"/>
+        </w:rPr>
+        <w:t xml:space="preserve"> a 2</w:t>
+      </w:r>
+      <w:r>
+        <w:rPr>
+          <w:rFonts w:ascii="Times New Roman" w:eastAsia="Times New Roman" w:hAnsi="Times New Roman" w:cs="Times New Roman"/>
+          <w:color w:val="000000"/>
+          <w:lang w:eastAsia="hu-HU"/>
+        </w:rPr>
+        <w:t xml:space="preserve">. féle </w:t>
+      </w:r>
+      <w:r>
+        <w:rPr>
+          <w:rFonts w:ascii="Times New Roman" w:eastAsia="Times New Roman" w:hAnsi="Times New Roman" w:cs="Times New Roman"/>
+          <w:color w:val="000000"/>
+          <w:lang w:eastAsia="hu-HU"/>
+        </w:rPr>
+        <w:t>esethez tartozik, ami közvetetten is, de bemenet szempontjából a 3</w:t>
+      </w:r>
+      <w:r>
+        <w:rPr>
+          <w:rFonts w:ascii="Times New Roman" w:eastAsia="Times New Roman" w:hAnsi="Times New Roman" w:cs="Times New Roman"/>
+          <w:color w:val="000000"/>
+          <w:lang w:eastAsia="hu-HU"/>
+        </w:rPr>
+        <w:t>.</w:t>
+      </w:r>
+      <w:r>
+        <w:rPr>
+          <w:rFonts w:ascii="Times New Roman" w:eastAsia="Times New Roman" w:hAnsi="Times New Roman" w:cs="Times New Roman"/>
+          <w:color w:val="000000"/>
+          <w:lang w:eastAsia="hu-HU"/>
+        </w:rPr>
+        <w:t xml:space="preserve"> </w:t>
+      </w:r>
+      <w:r>
+        <w:rPr>
+          <w:rFonts w:ascii="Times New Roman" w:eastAsia="Times New Roman" w:hAnsi="Times New Roman" w:cs="Times New Roman"/>
+          <w:color w:val="000000"/>
+          <w:lang w:eastAsia="hu-HU"/>
+        </w:rPr>
+        <w:t>típusnak</w:t>
+      </w:r>
+      <w:r>
+        <w:rPr>
+          <w:rFonts w:ascii="Times New Roman" w:eastAsia="Times New Roman" w:hAnsi="Times New Roman" w:cs="Times New Roman"/>
+          <w:color w:val="000000"/>
+          <w:lang w:eastAsia="hu-HU"/>
+        </w:rPr>
+        <w:t xml:space="preserve"> </w:t>
+      </w:r>
+      <w:r>
+        <w:rPr>
+          <w:rFonts w:ascii="Times New Roman" w:eastAsia="Times New Roman" w:hAnsi="Times New Roman" w:cs="Times New Roman"/>
+          <w:color w:val="000000"/>
+          <w:lang w:eastAsia="hu-HU"/>
+        </w:rPr>
+        <w:t>felel meg</w:t>
+      </w:r>
+      <w:r>
+        <w:rPr>
+          <w:rFonts w:ascii="Times New Roman" w:eastAsia="Times New Roman" w:hAnsi="Times New Roman" w:cs="Times New Roman"/>
+          <w:color w:val="000000"/>
+          <w:lang w:eastAsia="hu-HU"/>
+        </w:rPr>
+        <w:t>.</w:t>
+      </w:r>
+      <w:r>
+        <w:rPr>
+          <w:rFonts w:ascii="Times New Roman" w:eastAsia="Times New Roman" w:hAnsi="Times New Roman" w:cs="Times New Roman"/>
+          <w:color w:val="000000"/>
+          <w:lang w:eastAsia="hu-HU"/>
+        </w:rPr>
+        <w:t xml:space="preserve"> Jelen dolgozatomban modellezés</w:t>
+      </w:r>
+      <w:r>
+        <w:rPr>
+          <w:rFonts w:ascii="Times New Roman" w:eastAsia="Times New Roman" w:hAnsi="Times New Roman" w:cs="Times New Roman"/>
+          <w:color w:val="000000"/>
+          <w:lang w:eastAsia="hu-HU"/>
+        </w:rPr>
+        <w:t>, azaz kimeneti osztályok szintjén</w:t>
+      </w:r>
+      <w:r>
+        <w:rPr>
+          <w:rFonts w:ascii="Times New Roman" w:eastAsia="Times New Roman" w:hAnsi="Times New Roman" w:cs="Times New Roman"/>
+          <w:color w:val="000000"/>
+          <w:lang w:eastAsia="hu-HU"/>
+        </w:rPr>
+        <w:t xml:space="preserve"> nem teszek különbség</w:t>
+      </w:r>
+      <w:r>
+        <w:rPr>
+          <w:rFonts w:ascii="Times New Roman" w:eastAsia="Times New Roman" w:hAnsi="Times New Roman" w:cs="Times New Roman"/>
+          <w:color w:val="000000"/>
+          <w:lang w:eastAsia="hu-HU"/>
+        </w:rPr>
+        <w:t>et a negatív osztályok között a</w:t>
+      </w:r>
+      <w:r>
+        <w:rPr>
+          <w:rFonts w:ascii="Times New Roman" w:eastAsia="Times New Roman" w:hAnsi="Times New Roman" w:cs="Times New Roman"/>
+          <w:color w:val="000000"/>
+          <w:lang w:eastAsia="hu-HU"/>
+        </w:rPr>
+        <w:t xml:space="preserve"> leírtak miatt, a fókusz a bizonytalanság, tudatlanság és a negatív osztály megkülönböztetésén</w:t>
+      </w:r>
+      <w:r>
+        <w:rPr>
+          <w:rFonts w:ascii="Times New Roman" w:eastAsia="Times New Roman" w:hAnsi="Times New Roman" w:cs="Times New Roman"/>
+          <w:color w:val="000000"/>
+          <w:lang w:eastAsia="hu-HU"/>
+        </w:rPr>
+        <w:t xml:space="preserve"> és </w:t>
+      </w:r>
+      <w:r>
+        <w:rPr>
+          <w:rFonts w:ascii="Times New Roman" w:eastAsia="Times New Roman" w:hAnsi="Times New Roman" w:cs="Times New Roman"/>
+          <w:color w:val="000000"/>
+          <w:lang w:eastAsia="hu-HU"/>
+        </w:rPr>
+        <w:t xml:space="preserve">a bizonytalanság </w:t>
+      </w:r>
+      <w:r>
+        <w:rPr>
+          <w:rFonts w:ascii="Times New Roman" w:eastAsia="Times New Roman" w:hAnsi="Times New Roman" w:cs="Times New Roman"/>
+          <w:color w:val="000000"/>
+          <w:lang w:eastAsia="hu-HU"/>
+        </w:rPr>
+        <w:t>reprezentálásán</w:t>
+      </w:r>
+      <w:r>
+        <w:rPr>
+          <w:rFonts w:ascii="Times New Roman" w:eastAsia="Times New Roman" w:hAnsi="Times New Roman" w:cs="Times New Roman"/>
+          <w:color w:val="000000"/>
+          <w:lang w:eastAsia="hu-HU"/>
+        </w:rPr>
+        <w:t xml:space="preserve"> van.</w:t>
+      </w:r>
+    </w:p>
+    <w:p>
+      <w:pPr>
+        <w:spacing w:after="0" w:line="360" w:lineRule="auto"/>
+        <w:rPr>
+          <w:rFonts w:ascii="Times New Roman" w:eastAsia="Times New Roman" w:hAnsi="Times New Roman" w:cs="Times New Roman"/>
+          <w:color w:val="000000"/>
+          <w:lang w:eastAsia="hu-HU"/>
+        </w:rPr>
+      </w:pPr>
+    </w:p>
+    <w:p>
+      <w:pPr>
+        <w:spacing w:after="0" w:line="360" w:lineRule="auto"/>
+        <w:rPr>
+          <w:rFonts w:ascii="Arial" w:eastAsia="Times New Roman" w:hAnsi="Arial" w:cs="Arial"/>
+          <w:color w:val="000000"/>
+          <w:lang w:eastAsia="hu-HU"/>
+        </w:rPr>
+      </w:pPr>
+      <w:r>
+        <w:rPr>
+          <w:rFonts w:ascii="Arial" w:eastAsia="Times New Roman" w:hAnsi="Arial" w:cs="Arial"/>
+          <w:color w:val="000000"/>
+          <w:lang w:eastAsia="hu-HU"/>
+        </w:rPr>
+        <w:t xml:space="preserve">Le kéne </w:t>
+      </w:r>
+      <w:r>
+        <w:rPr>
+          <w:rFonts w:ascii="Arial" w:eastAsia="Times New Roman" w:hAnsi="Arial" w:cs="Arial"/>
+          <w:color w:val="000000"/>
+          <w:lang w:eastAsia="hu-HU"/>
+        </w:rPr>
+        <w:t>k</w:t>
+      </w:r>
+      <w:r>
+        <w:rPr>
+          <w:rFonts w:ascii="Arial" w:eastAsia="Times New Roman" w:hAnsi="Arial" w:cs="Arial"/>
+          <w:color w:val="000000"/>
+          <w:lang w:eastAsia="hu-HU"/>
+        </w:rPr>
+        <w:t xml:space="preserve">erekíteni </w:t>
+      </w:r>
+      <w:proofErr w:type="spellStart"/>
+      <w:r>
+        <w:rPr>
+          <w:rFonts w:ascii="Arial" w:eastAsia="Times New Roman" w:hAnsi="Arial" w:cs="Arial"/>
+          <w:color w:val="000000"/>
+          <w:lang w:eastAsia="hu-HU"/>
+        </w:rPr>
+        <w:t>neg</w:t>
+      </w:r>
+      <w:proofErr w:type="spellEnd"/>
+      <w:r>
+        <w:rPr>
+          <w:rFonts w:ascii="Arial" w:eastAsia="Times New Roman" w:hAnsi="Arial" w:cs="Arial"/>
+          <w:color w:val="000000"/>
+          <w:lang w:eastAsia="hu-HU"/>
+        </w:rPr>
+        <w:t xml:space="preserve">, </w:t>
+      </w:r>
+      <w:proofErr w:type="spellStart"/>
+      <w:r>
+        <w:rPr>
+          <w:rFonts w:ascii="Arial" w:eastAsia="Times New Roman" w:hAnsi="Arial" w:cs="Arial"/>
+          <w:color w:val="000000"/>
+          <w:lang w:eastAsia="hu-HU"/>
+        </w:rPr>
+        <w:t>poz</w:t>
+      </w:r>
+      <w:proofErr w:type="spellEnd"/>
+      <w:r>
+        <w:rPr>
+          <w:rFonts w:ascii="Arial" w:eastAsia="Times New Roman" w:hAnsi="Arial" w:cs="Arial"/>
+          <w:color w:val="000000"/>
+          <w:lang w:eastAsia="hu-HU"/>
+        </w:rPr>
+        <w:t xml:space="preserve"> osztályos történetet. </w:t>
+      </w:r>
+    </w:p>
+    <w:p>
+      <w:pPr>
+        <w:spacing w:after="0" w:line="360" w:lineRule="auto"/>
+        <w:rPr>
+          <w:rFonts w:ascii="Arial" w:eastAsia="Times New Roman" w:hAnsi="Arial" w:cs="Arial"/>
+          <w:color w:val="000000"/>
+          <w:lang w:eastAsia="hu-HU"/>
+        </w:rPr>
+      </w:pPr>
+      <w:r>
+        <w:rPr>
+          <w:rFonts w:ascii="Arial" w:eastAsia="Times New Roman" w:hAnsi="Arial" w:cs="Arial"/>
+          <w:color w:val="000000"/>
+          <w:lang w:eastAsia="hu-HU"/>
+        </w:rPr>
+        <w:t>Felmerülő kérdések: bizonytalansággal, a hiányos információval  ill. a negatív osztállyal kapcsolatban</w:t>
+      </w:r>
+    </w:p>
+    <w:p>
+      <w:pPr>
+        <w:spacing w:after="0" w:line="240" w:lineRule="auto"/>
+        <w:rPr>
+          <w:rFonts w:ascii="Arial" w:eastAsia="Times New Roman" w:hAnsi="Arial" w:cs="Arial"/>
+          <w:sz w:val="24"/>
+          <w:szCs w:val="24"/>
+          <w:lang w:eastAsia="hu-HU"/>
+        </w:rPr>
+      </w:pPr>
+      <w:r>
+        <w:rPr>
+          <w:rFonts w:ascii="Arial" w:eastAsia="Times New Roman" w:hAnsi="Arial" w:cs="Arial"/>
           <w:color w:val="000000"/>
           <w:sz w:val="23"/>
           <w:szCs w:val="23"/>
           <w:lang w:eastAsia="hu-HU"/>
         </w:rPr>
-        <w:t>Random minta, ami nem fordulhatna elő a bemeneten, azaz a modell nem ismeri fel.</w:t>
-      </w:r>
-    </w:p>
-    <w:p>
-      <w:pPr>
-        <w:spacing w:after="0" w:line="360" w:lineRule="auto"/>
-        <w:rPr>
-          <w:rFonts w:ascii="Times New Roman" w:hAnsi="Times New Roman" w:cs="Times New Roman"/>
-          <w:lang w:eastAsia="hu-HU"/>
-        </w:rPr>
-      </w:pPr>
-    </w:p>
-    <w:p>
-      <w:pPr>
-        <w:pStyle w:val="Listaszerbekezds"/>
+        <w:t>Kicsatolások:</w:t>
+      </w:r>
+    </w:p>
+    <w:p>
+      <w:pPr>
         <w:numPr>
           <w:ilvl w:val="0"/>
-          <w:numId w:val="22"/>
+          <w:numId w:val="27"/>
         </w:numPr>
+        <w:spacing w:before="100" w:beforeAutospacing="1" w:after="100" w:afterAutospacing="1" w:line="240" w:lineRule="auto"/>
+        <w:textAlignment w:val="baseline"/>
+        <w:rPr>
+          <w:rFonts w:ascii="Arial" w:eastAsia="Times New Roman" w:hAnsi="Arial" w:cs="Arial"/>
+          <w:color w:val="000000"/>
+          <w:sz w:val="23"/>
+          <w:szCs w:val="23"/>
+          <w:lang w:eastAsia="hu-HU"/>
+        </w:rPr>
+      </w:pPr>
+      <w:r>
+        <w:rPr>
+          <w:rFonts w:ascii="Arial" w:eastAsia="Times New Roman" w:hAnsi="Arial" w:cs="Arial"/>
+          <w:color w:val="000000"/>
+          <w:sz w:val="23"/>
+          <w:szCs w:val="23"/>
+          <w:lang w:eastAsia="hu-HU"/>
+        </w:rPr>
+        <w:t>Érdemes megkülönböztetni a negatív kimeneteket a szerint, hogy hogyan jött létre: lásd 1. konklúzió + ellentmondásos pozitív szavazatok (</w:t>
+      </w:r>
+      <w:proofErr w:type="spellStart"/>
+      <w:r>
+        <w:rPr>
+          <w:rFonts w:ascii="Arial" w:eastAsia="Times New Roman" w:hAnsi="Arial" w:cs="Arial"/>
+          <w:color w:val="000000"/>
+          <w:sz w:val="23"/>
+          <w:szCs w:val="23"/>
+          <w:lang w:eastAsia="hu-HU"/>
+        </w:rPr>
+        <w:t>experten</w:t>
+      </w:r>
+      <w:proofErr w:type="spellEnd"/>
+      <w:r>
+        <w:rPr>
+          <w:rFonts w:ascii="Arial" w:eastAsia="Times New Roman" w:hAnsi="Arial" w:cs="Arial"/>
+          <w:color w:val="000000"/>
+          <w:sz w:val="23"/>
+          <w:szCs w:val="23"/>
+          <w:lang w:eastAsia="hu-HU"/>
+        </w:rPr>
+        <w:t xml:space="preserve"> belül vagy </w:t>
+      </w:r>
+      <w:proofErr w:type="spellStart"/>
+      <w:r>
+        <w:rPr>
+          <w:rFonts w:ascii="Arial" w:eastAsia="Times New Roman" w:hAnsi="Arial" w:cs="Arial"/>
+          <w:color w:val="000000"/>
+          <w:sz w:val="23"/>
+          <w:szCs w:val="23"/>
+          <w:lang w:eastAsia="hu-HU"/>
+        </w:rPr>
+        <w:t>expertek</w:t>
+      </w:r>
+      <w:proofErr w:type="spellEnd"/>
+      <w:r>
+        <w:rPr>
+          <w:rFonts w:ascii="Arial" w:eastAsia="Times New Roman" w:hAnsi="Arial" w:cs="Arial"/>
+          <w:color w:val="000000"/>
+          <w:sz w:val="23"/>
+          <w:szCs w:val="23"/>
+          <w:lang w:eastAsia="hu-HU"/>
+        </w:rPr>
+        <w:t xml:space="preserve"> között)</w:t>
+      </w:r>
+    </w:p>
+    <w:p>
+      <w:pPr>
         <w:spacing w:after="0" w:line="360" w:lineRule="auto"/>
         <w:rPr>
           <w:rFonts w:ascii="Times New Roman" w:eastAsia="Times New Roman" w:hAnsi="Times New Roman" w:cs="Times New Roman"/>
-          <w:lang w:eastAsia="hu-HU"/>
-        </w:rPr>
-      </w:pPr>
-      <w:r>
-        <w:rPr>
-          <w:rFonts w:ascii="Times New Roman" w:eastAsia="Times New Roman" w:hAnsi="Times New Roman" w:cs="Times New Roman"/>
           <w:color w:val="000000"/>
           <w:lang w:eastAsia="hu-HU"/>
         </w:rPr>
-        <w:t>több pozitív + 1 negatív osztály</w:t>
-      </w:r>
-    </w:p>
-    <w:p>
-      <w:pPr>
-        <w:pStyle w:val="Listaszerbekezds"/>
-        <w:numPr>
-          <w:ilvl w:val="0"/>
-          <w:numId w:val="22"/>
-        </w:numPr>
+      </w:pPr>
+    </w:p>
+    <w:p>
+      <w:pPr>
         <w:spacing w:after="0" w:line="360" w:lineRule="auto"/>
         <w:rPr>
           <w:rFonts w:ascii="Times New Roman" w:eastAsia="Times New Roman" w:hAnsi="Times New Roman" w:cs="Times New Roman"/>
-          <w:lang w:eastAsia="hu-HU"/>
-        </w:rPr>
-      </w:pPr>
-      <w:r>
-        <w:rPr>
-          <w:rFonts w:ascii="Times New Roman" w:eastAsia="Times New Roman" w:hAnsi="Times New Roman" w:cs="Times New Roman"/>
           <w:color w:val="000000"/>
           <w:lang w:eastAsia="hu-HU"/>
         </w:rPr>
-        <w:t>    negatív kettébontása: (i) ami akár pozitív is lehetne, (</w:t>
+      </w:pPr>
+    </w:p>
+    <w:p>
+      <w:pPr>
+        <w:pStyle w:val="Cmsor3"/>
+        <w:rPr>
+          <w:rFonts w:eastAsia="Times New Roman"/>
+          <w:lang w:eastAsia="hu-HU"/>
+        </w:rPr>
+      </w:pPr>
+      <w:bookmarkStart w:id="35" w:name="_Toc419466218"/>
+      <w:r>
+        <w:rPr>
+          <w:rFonts w:eastAsia="Times New Roman"/>
+          <w:lang w:eastAsia="hu-HU"/>
+        </w:rPr>
+        <w:t xml:space="preserve">8.1.1 </w:t>
+      </w:r>
+      <w:r>
+        <w:rPr>
+          <w:rFonts w:eastAsia="Times New Roman"/>
+          <w:lang w:eastAsia="hu-HU"/>
+        </w:rPr>
+        <w:t>Együttes klasszifikáció</w:t>
+      </w:r>
+      <w:bookmarkEnd w:id="35"/>
+    </w:p>
+    <w:p>
+      <w:pPr>
+        <w:spacing w:after="0" w:line="360" w:lineRule="auto"/>
+        <w:rPr>
+          <w:rFonts w:ascii="Times New Roman" w:eastAsia="Times New Roman" w:hAnsi="Times New Roman" w:cs="Times New Roman"/>
+          <w:color w:val="000000"/>
+          <w:lang w:eastAsia="hu-HU"/>
+        </w:rPr>
+      </w:pPr>
+    </w:p>
+    <w:p>
+      <w:pPr>
+        <w:spacing w:after="0" w:line="360" w:lineRule="auto"/>
+        <w:rPr>
+          <w:rFonts w:ascii="Times New Roman" w:eastAsia="Times New Roman" w:hAnsi="Times New Roman" w:cs="Times New Roman"/>
+          <w:color w:val="000000"/>
+          <w:lang w:eastAsia="hu-HU"/>
+        </w:rPr>
+      </w:pPr>
+      <w:r>
+        <w:rPr>
+          <w:rFonts w:ascii="Times New Roman" w:eastAsia="Times New Roman" w:hAnsi="Times New Roman" w:cs="Times New Roman"/>
+          <w:color w:val="000000"/>
+          <w:lang w:eastAsia="hu-HU"/>
+        </w:rPr>
+        <w:t xml:space="preserve">Az együttes klasszifikáció lényege, az, hogy nem csak egy </w:t>
+      </w:r>
+      <w:r>
+        <w:rPr>
+          <w:rFonts w:ascii="Times New Roman" w:eastAsia="Times New Roman" w:hAnsi="Times New Roman" w:cs="Times New Roman"/>
+          <w:color w:val="000000"/>
+          <w:lang w:eastAsia="hu-HU"/>
+        </w:rPr>
+        <w:t xml:space="preserve">betanított </w:t>
+      </w:r>
+      <w:r>
+        <w:rPr>
+          <w:rFonts w:ascii="Times New Roman" w:eastAsia="Times New Roman" w:hAnsi="Times New Roman" w:cs="Times New Roman"/>
+          <w:color w:val="000000"/>
+          <w:lang w:eastAsia="hu-HU"/>
+        </w:rPr>
+        <w:t>osztályozó</w:t>
+      </w:r>
+      <w:r>
+        <w:rPr>
+          <w:rFonts w:ascii="Times New Roman" w:eastAsia="Times New Roman" w:hAnsi="Times New Roman" w:cs="Times New Roman"/>
+          <w:color w:val="000000"/>
+          <w:lang w:eastAsia="hu-HU"/>
+        </w:rPr>
+        <w:t xml:space="preserve"> hoz</w:t>
+      </w:r>
+      <w:r>
+        <w:rPr>
+          <w:rFonts w:ascii="Times New Roman" w:eastAsia="Times New Roman" w:hAnsi="Times New Roman" w:cs="Times New Roman"/>
+          <w:color w:val="000000"/>
+          <w:lang w:eastAsia="hu-HU"/>
+        </w:rPr>
+        <w:t>za meg a végső</w:t>
+      </w:r>
+      <w:r>
+        <w:rPr>
+          <w:rFonts w:ascii="Times New Roman" w:eastAsia="Times New Roman" w:hAnsi="Times New Roman" w:cs="Times New Roman"/>
+          <w:color w:val="000000"/>
+          <w:lang w:eastAsia="hu-HU"/>
+        </w:rPr>
+        <w:t xml:space="preserve"> döntést, hanem több osztályozó döntéseinek kombinációjából születik </w:t>
+      </w:r>
+      <w:r>
+        <w:rPr>
+          <w:rFonts w:ascii="Times New Roman" w:eastAsia="Times New Roman" w:hAnsi="Times New Roman" w:cs="Times New Roman"/>
+          <w:color w:val="000000"/>
+          <w:lang w:eastAsia="hu-HU"/>
+        </w:rPr>
+        <w:t>az meg</w:t>
+      </w:r>
+      <w:r>
+        <w:rPr>
+          <w:rFonts w:ascii="Times New Roman" w:eastAsia="Times New Roman" w:hAnsi="Times New Roman" w:cs="Times New Roman"/>
+          <w:color w:val="000000"/>
+          <w:lang w:eastAsia="hu-HU"/>
+        </w:rPr>
+        <w:t>.</w:t>
+      </w:r>
+      <w:r>
+        <w:rPr>
+          <w:rFonts w:ascii="Times New Roman" w:eastAsia="Times New Roman" w:hAnsi="Times New Roman" w:cs="Times New Roman"/>
+          <w:color w:val="000000"/>
+          <w:lang w:eastAsia="hu-HU"/>
+        </w:rPr>
+        <w:t xml:space="preserve"> A motiváció </w:t>
       </w:r>
       <w:proofErr w:type="spellStart"/>
       <w:r>
@@ -39064,7 +40565,7 @@
           <w:color w:val="000000"/>
           <w:lang w:eastAsia="hu-HU"/>
         </w:rPr>
-        <w:t>ii</w:t>
+        <w:t>emögött</w:t>
       </w:r>
       <w:proofErr w:type="spellEnd"/>
       <w:r>
@@ -39073,30 +40574,286 @@
           <w:color w:val="000000"/>
           <w:lang w:eastAsia="hu-HU"/>
         </w:rPr>
-        <w:t>) üres, semmi, zaj, egyéb stb.</w:t>
-      </w:r>
-    </w:p>
-    <w:p>
-      <w:pPr>
-        <w:pStyle w:val="Listaszerbekezds"/>
-        <w:numPr>
-          <w:ilvl w:val="0"/>
-          <w:numId w:val="22"/>
-        </w:numPr>
+        <w:t xml:space="preserve"> az, hogy pontosabb</w:t>
+      </w:r>
+      <w:r>
+        <w:rPr>
+          <w:rFonts w:ascii="Times New Roman" w:eastAsia="Times New Roman" w:hAnsi="Times New Roman" w:cs="Times New Roman"/>
+          <w:color w:val="000000"/>
+          <w:lang w:eastAsia="hu-HU"/>
+        </w:rPr>
+        <w:t xml:space="preserve"> és biztosabb </w:t>
+      </w:r>
+      <w:r>
+        <w:rPr>
+          <w:rFonts w:ascii="Times New Roman" w:eastAsia="Times New Roman" w:hAnsi="Times New Roman" w:cs="Times New Roman"/>
+          <w:color w:val="000000"/>
+          <w:lang w:eastAsia="hu-HU"/>
+        </w:rPr>
+        <w:t xml:space="preserve">végső döntés </w:t>
+      </w:r>
+      <w:r>
+        <w:rPr>
+          <w:rFonts w:ascii="Times New Roman" w:eastAsia="Times New Roman" w:hAnsi="Times New Roman" w:cs="Times New Roman"/>
+          <w:color w:val="000000"/>
+          <w:lang w:eastAsia="hu-HU"/>
+        </w:rPr>
+        <w:t>szüle</w:t>
+      </w:r>
+      <w:r>
+        <w:rPr>
+          <w:rFonts w:ascii="Times New Roman" w:eastAsia="Times New Roman" w:hAnsi="Times New Roman" w:cs="Times New Roman"/>
+          <w:color w:val="000000"/>
+          <w:lang w:eastAsia="hu-HU"/>
+        </w:rPr>
+        <w:t>the</w:t>
+      </w:r>
+      <w:r>
+        <w:rPr>
+          <w:rFonts w:ascii="Times New Roman" w:eastAsia="Times New Roman" w:hAnsi="Times New Roman" w:cs="Times New Roman"/>
+          <w:color w:val="000000"/>
+          <w:lang w:eastAsia="hu-HU"/>
+        </w:rPr>
+        <w:t>ssen.</w:t>
+      </w:r>
+      <w:r>
+        <w:rPr>
+          <w:rFonts w:ascii="Times New Roman" w:eastAsia="Times New Roman" w:hAnsi="Times New Roman" w:cs="Times New Roman"/>
+          <w:color w:val="000000"/>
+          <w:lang w:eastAsia="hu-HU"/>
+        </w:rPr>
+        <w:t xml:space="preserve"> </w:t>
+      </w:r>
+      <w:r>
+        <w:rPr>
+          <w:rFonts w:ascii="Times New Roman" w:eastAsia="Times New Roman" w:hAnsi="Times New Roman" w:cs="Times New Roman"/>
+          <w:color w:val="000000"/>
+          <w:lang w:eastAsia="hu-HU"/>
+        </w:rPr>
+        <w:t>Például t</w:t>
+      </w:r>
+      <w:r>
+        <w:rPr>
+          <w:rFonts w:ascii="Times New Roman" w:eastAsia="Times New Roman" w:hAnsi="Times New Roman" w:cs="Times New Roman"/>
+          <w:color w:val="000000"/>
+          <w:lang w:eastAsia="hu-HU"/>
+        </w:rPr>
+        <w:t xml:space="preserve">együk fel, hogy 25 osztályozónk </w:t>
+      </w:r>
+      <w:r>
+        <w:rPr>
+          <w:rFonts w:ascii="Times New Roman" w:eastAsia="Times New Roman" w:hAnsi="Times New Roman" w:cs="Times New Roman"/>
+          <w:color w:val="000000"/>
+          <w:lang w:eastAsia="hu-HU"/>
+        </w:rPr>
+        <w:lastRenderedPageBreak/>
+        <w:t>van, amiknek a hibaarányuk, ɛ = 0.35. Ekkor annak a valószínűsége, hogy az együttes osztályozó hibás eredményt ad, az:</w:t>
+      </w:r>
+    </w:p>
+    <w:p>
+      <w:pPr>
         <w:spacing w:after="0" w:line="360" w:lineRule="auto"/>
         <w:rPr>
           <w:rFonts w:ascii="Times New Roman" w:eastAsia="Times New Roman" w:hAnsi="Times New Roman" w:cs="Times New Roman"/>
-          <w:lang w:eastAsia="hu-HU"/>
-        </w:rPr>
-      </w:pPr>
-      <w:r>
-        <w:rPr>
-          <w:rFonts w:ascii="Times New Roman" w:eastAsia="Times New Roman" w:hAnsi="Times New Roman" w:cs="Times New Roman"/>
           <w:color w:val="000000"/>
           <w:lang w:eastAsia="hu-HU"/>
         </w:rPr>
-        <w:t xml:space="preserve">       ?</w:t>
-      </w:r>
+      </w:pPr>
+      <m:oMathPara>
+        <m:oMath>
+          <m:nary>
+            <m:naryPr>
+              <m:chr m:val="∑"/>
+              <m:grow m:val="on"/>
+              <m:ctrlPr>
+                <w:rPr>
+                  <w:rFonts w:ascii="Cambria Math" w:eastAsia="Times New Roman" w:hAnsi="Cambria Math" w:cs="Times New Roman"/>
+                  <w:color w:val="000000"/>
+                  <w:lang w:eastAsia="hu-HU"/>
+                </w:rPr>
+              </m:ctrlPr>
+            </m:naryPr>
+            <m:sub>
+              <m:r>
+                <w:rPr>
+                  <w:rFonts w:ascii="Cambria Math" w:eastAsia="Cambria Math" w:hAnsi="Cambria Math" w:cs="Cambria Math"/>
+                  <w:color w:val="000000"/>
+                  <w:lang w:eastAsia="hu-HU"/>
+                </w:rPr>
+                <m:t>k=</m:t>
+              </m:r>
+              <m:r>
+                <w:rPr>
+                  <w:rFonts w:ascii="Cambria Math" w:eastAsia="Cambria Math" w:hAnsi="Cambria Math" w:cs="Cambria Math"/>
+                  <w:color w:val="000000"/>
+                  <w:lang w:eastAsia="hu-HU"/>
+                </w:rPr>
+                <m:t>1</m:t>
+              </m:r>
+            </m:sub>
+            <m:sup>
+              <m:r>
+                <w:rPr>
+                  <w:rFonts w:ascii="Cambria Math" w:eastAsia="Cambria Math" w:hAnsi="Cambria Math" w:cs="Cambria Math"/>
+                  <w:color w:val="000000"/>
+                  <w:lang w:eastAsia="hu-HU"/>
+                </w:rPr>
+                <m:t>25</m:t>
+              </m:r>
+            </m:sup>
+            <m:e>
+              <m:d>
+                <m:dPr>
+                  <m:ctrlPr>
+                    <w:rPr>
+                      <w:rFonts w:ascii="Cambria Math" w:eastAsia="Times New Roman" w:hAnsi="Cambria Math" w:cs="Times New Roman"/>
+                      <w:color w:val="000000"/>
+                      <w:lang w:eastAsia="hu-HU"/>
+                    </w:rPr>
+                  </m:ctrlPr>
+                </m:dPr>
+                <m:e>
+                  <m:f>
+                    <m:fPr>
+                      <m:type m:val="noBar"/>
+                      <m:ctrlPr>
+                        <w:rPr>
+                          <w:rFonts w:ascii="Cambria Math" w:eastAsia="Times New Roman" w:hAnsi="Cambria Math" w:cs="Times New Roman"/>
+                          <w:color w:val="000000"/>
+                          <w:lang w:eastAsia="hu-HU"/>
+                        </w:rPr>
+                      </m:ctrlPr>
+                    </m:fPr>
+                    <m:num>
+                      <m:r>
+                        <w:rPr>
+                          <w:rFonts w:ascii="Cambria Math" w:eastAsia="Cambria Math" w:hAnsi="Cambria Math" w:cs="Cambria Math"/>
+                          <w:color w:val="000000"/>
+                          <w:lang w:eastAsia="hu-HU"/>
+                        </w:rPr>
+                        <m:t>25</m:t>
+                      </m:r>
+                    </m:num>
+                    <m:den>
+                      <m:r>
+                        <w:rPr>
+                          <w:rFonts w:ascii="Cambria Math" w:eastAsia="Cambria Math" w:hAnsi="Cambria Math" w:cs="Cambria Math"/>
+                          <w:color w:val="000000"/>
+                          <w:lang w:eastAsia="hu-HU"/>
+                        </w:rPr>
+                        <m:t>k</m:t>
+                      </m:r>
+                    </m:den>
+                  </m:f>
+                </m:e>
+              </m:d>
+              <m:sSup>
+                <m:sSupPr>
+                  <m:ctrlPr>
+                    <w:rPr>
+                      <w:rFonts w:ascii="Cambria Math" w:eastAsia="Times New Roman" w:hAnsi="Cambria Math" w:cs="Times New Roman"/>
+                      <w:color w:val="000000"/>
+                      <w:lang w:eastAsia="hu-HU"/>
+                    </w:rPr>
+                  </m:ctrlPr>
+                </m:sSupPr>
+                <m:e>
+                  <m:r>
+                    <m:rPr>
+                      <m:sty m:val="p"/>
+                    </m:rPr>
+                    <w:rPr>
+                      <w:rFonts w:ascii="Cambria Math" w:eastAsia="Times New Roman" w:hAnsi="Cambria Math" w:cs="Times New Roman"/>
+                      <w:color w:val="000000"/>
+                      <w:lang w:eastAsia="hu-HU"/>
+                    </w:rPr>
+                    <m:t>ɛ</m:t>
+                  </m:r>
+                </m:e>
+                <m:sup>
+                  <m:r>
+                    <w:rPr>
+                      <w:rFonts w:ascii="Cambria Math" w:eastAsia="Cambria Math" w:hAnsi="Cambria Math" w:cs="Cambria Math"/>
+                      <w:color w:val="000000"/>
+                      <w:lang w:eastAsia="hu-HU"/>
+                    </w:rPr>
+                    <m:t>k</m:t>
+                  </m:r>
+                </m:sup>
+              </m:sSup>
+              <m:sSup>
+                <m:sSupPr>
+                  <m:ctrlPr>
+                    <w:rPr>
+                      <w:rFonts w:ascii="Cambria Math" w:eastAsia="Times New Roman" w:hAnsi="Cambria Math" w:cs="Times New Roman"/>
+                      <w:color w:val="000000"/>
+                      <w:lang w:eastAsia="hu-HU"/>
+                    </w:rPr>
+                  </m:ctrlPr>
+                </m:sSupPr>
+                <m:e>
+                  <m:r>
+                    <w:rPr>
+                      <w:rFonts w:ascii="Cambria Math" w:eastAsia="Cambria Math" w:hAnsi="Cambria Math" w:cs="Cambria Math"/>
+                      <w:color w:val="000000"/>
+                      <w:lang w:eastAsia="hu-HU"/>
+                    </w:rPr>
+                    <m:t xml:space="preserve">(1- </m:t>
+                  </m:r>
+                  <m:r>
+                    <m:rPr>
+                      <m:sty m:val="p"/>
+                    </m:rPr>
+                    <w:rPr>
+                      <w:rFonts w:ascii="Cambria Math" w:eastAsia="Times New Roman" w:hAnsi="Cambria Math" w:cs="Times New Roman"/>
+                      <w:color w:val="000000"/>
+                      <w:lang w:eastAsia="hu-HU"/>
+                    </w:rPr>
+                    <m:t>ɛ</m:t>
+                  </m:r>
+                  <m:r>
+                    <w:rPr>
+                      <w:rFonts w:ascii="Cambria Math" w:eastAsia="Cambria Math" w:hAnsi="Cambria Math" w:cs="Cambria Math"/>
+                      <w:color w:val="000000"/>
+                      <w:lang w:eastAsia="hu-HU"/>
+                    </w:rPr>
+                    <m:t>)</m:t>
+                  </m:r>
+                </m:e>
+                <m:sup>
+                  <m:r>
+                    <w:rPr>
+                      <w:rFonts w:ascii="Cambria Math" w:eastAsia="Cambria Math" w:hAnsi="Cambria Math" w:cs="Cambria Math"/>
+                      <w:color w:val="000000"/>
+                      <w:lang w:eastAsia="hu-HU"/>
+                    </w:rPr>
+                    <m:t>25</m:t>
+                  </m:r>
+                  <m:r>
+                    <w:rPr>
+                      <w:rFonts w:ascii="Cambria Math" w:eastAsia="Cambria Math" w:hAnsi="Cambria Math" w:cs="Cambria Math"/>
+                      <w:color w:val="000000"/>
+                      <w:lang w:eastAsia="hu-HU"/>
+                    </w:rPr>
+                    <m:t>-k</m:t>
+                  </m:r>
+                </m:sup>
+              </m:sSup>
+              <m:r>
+                <m:rPr>
+                  <m:sty m:val="p"/>
+                </m:rPr>
+                <w:rPr>
+                  <w:rFonts w:ascii="Cambria Math" w:eastAsia="Times New Roman" w:hAnsi="Cambria Math" w:cs="Times New Roman"/>
+                  <w:color w:val="000000"/>
+                  <w:lang w:eastAsia="hu-HU"/>
+                </w:rPr>
+                <m:t>=0.06</m:t>
+              </m:r>
+            </m:e>
+          </m:nary>
+        </m:oMath>
+      </m:oMathPara>
     </w:p>
     <w:p>
       <w:pPr>
@@ -39107,13 +40864,39 @@
           <w:lang w:eastAsia="hu-HU"/>
         </w:rPr>
       </w:pPr>
+      <w:proofErr w:type="gramStart"/>
       <w:r>
         <w:rPr>
           <w:rFonts w:ascii="Times New Roman" w:eastAsia="Times New Roman" w:hAnsi="Times New Roman" w:cs="Times New Roman"/>
           <w:color w:val="000000"/>
           <w:lang w:eastAsia="hu-HU"/>
         </w:rPr>
-        <w:t>Felmerülő kérdések: bizonytalansággal, a hiányos információval  ill. a negatív osztállyal kapcsolatban</w:t>
+        <w:t>,</w:t>
+      </w:r>
+      <w:proofErr w:type="gramEnd"/>
+      <w:r>
+        <w:rPr>
+          <w:rFonts w:ascii="Times New Roman" w:eastAsia="Times New Roman" w:hAnsi="Times New Roman" w:cs="Times New Roman"/>
+          <w:color w:val="000000"/>
+          <w:lang w:eastAsia="hu-HU"/>
+        </w:rPr>
+        <w:t xml:space="preserve"> ami majdnem az 1/6-a a</w:t>
+      </w:r>
+      <w:r>
+        <w:rPr>
+          <w:rFonts w:ascii="Times New Roman" w:eastAsia="Times New Roman" w:hAnsi="Times New Roman" w:cs="Times New Roman"/>
+          <w:color w:val="000000"/>
+          <w:lang w:eastAsia="hu-HU"/>
+        </w:rPr>
+        <w:t xml:space="preserve"> </w:t>
+      </w:r>
+      <w:r>
+        <w:rPr>
+          <w:rFonts w:ascii="Times New Roman" w:eastAsia="Times New Roman" w:hAnsi="Times New Roman" w:cs="Times New Roman"/>
+          <w:color w:val="000000"/>
+          <w:lang w:eastAsia="hu-HU"/>
+        </w:rPr>
+        <w:t>hibaaránynak.</w:t>
       </w:r>
     </w:p>
     <w:p>
@@ -39122,6 +40905,598 @@
         <w:rPr>
           <w:rFonts w:ascii="Times New Roman" w:eastAsia="Times New Roman" w:hAnsi="Times New Roman" w:cs="Times New Roman"/>
           <w:color w:val="000000"/>
+          <w:lang w:eastAsia="hu-HU"/>
+        </w:rPr>
+      </w:pPr>
+      <w:r>
+        <w:rPr>
+          <w:rFonts w:ascii="Times New Roman" w:eastAsia="Times New Roman" w:hAnsi="Times New Roman" w:cs="Times New Roman"/>
+          <w:color w:val="000000"/>
+          <w:lang w:eastAsia="hu-HU"/>
+        </w:rPr>
+        <w:t>Egy ilyen összetettebb osztályozórendszernél viszont egy nagy problémát jelent a kimenet visszafejtése, azaz, a</w:t>
+      </w:r>
+      <w:r>
+        <w:rPr>
+          <w:rFonts w:ascii="Times New Roman" w:eastAsia="Times New Roman" w:hAnsi="Times New Roman" w:cs="Times New Roman"/>
+          <w:color w:val="000000"/>
+          <w:lang w:eastAsia="hu-HU"/>
+        </w:rPr>
+        <w:t xml:space="preserve">hogyan a végső döntés létrejött, mivel nem mindegy, hogy maguk az osztályozók vagy azok egy része működik hibásan vagy pedig a kombinációs szabály miatt jön ki </w:t>
+      </w:r>
+      <w:r>
+        <w:rPr>
+          <w:rFonts w:ascii="Times New Roman" w:eastAsia="Times New Roman" w:hAnsi="Times New Roman" w:cs="Times New Roman"/>
+          <w:color w:val="000000"/>
+          <w:lang w:eastAsia="hu-HU"/>
+        </w:rPr>
+        <w:t>helytelen</w:t>
+      </w:r>
+      <w:r>
+        <w:rPr>
+          <w:rFonts w:ascii="Times New Roman" w:eastAsia="Times New Roman" w:hAnsi="Times New Roman" w:cs="Times New Roman"/>
+          <w:color w:val="000000"/>
+          <w:lang w:eastAsia="hu-HU"/>
+        </w:rPr>
+        <w:t xml:space="preserve"> eredmény</w:t>
+      </w:r>
+      <w:r>
+        <w:rPr>
+          <w:rFonts w:ascii="Times New Roman" w:eastAsia="Times New Roman" w:hAnsi="Times New Roman" w:cs="Times New Roman"/>
+          <w:color w:val="000000"/>
+          <w:lang w:eastAsia="hu-HU"/>
+        </w:rPr>
+        <w:t xml:space="preserve">, illetve fontos különbséget tenni aközött, hogy a bizonytalan, hibás végső eredmény azért jött létre, mert a bemenet hibás vagy rossz minőségű vagy pedig ellentmondásosak az osztályozók kimenetei. </w:t>
+      </w:r>
+      <w:r>
+        <w:rPr>
+          <w:rFonts w:ascii="Times New Roman" w:eastAsia="Times New Roman" w:hAnsi="Times New Roman" w:cs="Times New Roman"/>
+          <w:color w:val="000000"/>
+          <w:lang w:eastAsia="hu-HU"/>
+        </w:rPr>
+        <w:t xml:space="preserve"> Emiatt nagyon fontos </w:t>
+      </w:r>
+      <w:r>
+        <w:rPr>
+          <w:rFonts w:ascii="Times New Roman" w:eastAsia="Times New Roman" w:hAnsi="Times New Roman" w:cs="Times New Roman"/>
+          <w:color w:val="000000"/>
+          <w:lang w:eastAsia="hu-HU"/>
+        </w:rPr>
+        <w:t>mind az információ és bizonytalanság pontos leírása</w:t>
+      </w:r>
+      <w:r>
+        <w:rPr>
+          <w:rFonts w:ascii="Times New Roman" w:eastAsia="Times New Roman" w:hAnsi="Times New Roman" w:cs="Times New Roman"/>
+          <w:color w:val="000000"/>
+          <w:lang w:eastAsia="hu-HU"/>
+        </w:rPr>
+        <w:t xml:space="preserve">, illetve, hogy a bizonytalanság konfliktusból eredő vagy az osztályozók eredményeiből. </w:t>
+      </w:r>
+    </w:p>
+    <w:p>
+      <w:pPr>
+        <w:spacing w:after="0" w:line="360" w:lineRule="auto"/>
+        <w:rPr>
+          <w:rFonts w:ascii="Times New Roman" w:eastAsia="Times New Roman" w:hAnsi="Times New Roman" w:cs="Times New Roman"/>
+          <w:color w:val="000000"/>
+          <w:lang w:eastAsia="hu-HU"/>
+        </w:rPr>
+      </w:pPr>
+      <w:r>
+        <w:rPr>
+          <w:rFonts w:ascii="Times New Roman" w:eastAsia="Times New Roman" w:hAnsi="Times New Roman" w:cs="Times New Roman"/>
+          <w:color w:val="000000"/>
+          <w:lang w:eastAsia="hu-HU"/>
+        </w:rPr>
+        <w:t xml:space="preserve">Ezeknek a </w:t>
+      </w:r>
+      <w:r>
+        <w:rPr>
+          <w:rFonts w:ascii="Times New Roman" w:eastAsia="Times New Roman" w:hAnsi="Times New Roman" w:cs="Times New Roman"/>
+          <w:color w:val="000000"/>
+          <w:lang w:eastAsia="hu-HU"/>
+        </w:rPr>
+        <w:t xml:space="preserve">pontosabb leírására a </w:t>
+      </w:r>
+      <w:proofErr w:type="spellStart"/>
+      <w:r>
+        <w:rPr>
+          <w:rFonts w:ascii="Times New Roman" w:eastAsia="Times New Roman" w:hAnsi="Times New Roman" w:cs="Times New Roman"/>
+          <w:color w:val="000000"/>
+          <w:lang w:eastAsia="hu-HU"/>
+        </w:rPr>
+        <w:t>Dempster-Shafer</w:t>
+      </w:r>
+      <w:proofErr w:type="spellEnd"/>
+      <w:r>
+        <w:rPr>
+          <w:rFonts w:ascii="Times New Roman" w:eastAsia="Times New Roman" w:hAnsi="Times New Roman" w:cs="Times New Roman"/>
+          <w:color w:val="000000"/>
+          <w:lang w:eastAsia="hu-HU"/>
+        </w:rPr>
+        <w:t xml:space="preserve"> modell egy ígéretes alternatíva a Bayes modell mellett, aminek a leírásáról és a modellek összevetéséről a következő fejezetben lesz szó.</w:t>
+      </w:r>
+    </w:p>
+    <w:p>
+      <w:pPr>
+        <w:spacing w:after="0" w:line="360" w:lineRule="auto"/>
+        <w:rPr>
+          <w:rFonts w:ascii="Times New Roman" w:hAnsi="Times New Roman" w:cs="Times New Roman"/>
+          <w:lang w:eastAsia="hu-HU"/>
+        </w:rPr>
+      </w:pPr>
+    </w:p>
+    <w:p>
+      <w:pPr>
+        <w:spacing w:after="0" w:line="360" w:lineRule="auto"/>
+        <w:rPr>
+          <w:rFonts w:ascii="Arial" w:eastAsia="Times New Roman" w:hAnsi="Arial" w:cs="Arial"/>
+          <w:color w:val="000000"/>
+          <w:lang w:eastAsia="hu-HU"/>
+        </w:rPr>
+      </w:pPr>
+      <w:r>
+        <w:rPr>
+          <w:rFonts w:ascii="Arial" w:eastAsia="Times New Roman" w:hAnsi="Arial" w:cs="Arial"/>
+          <w:color w:val="000000"/>
+          <w:lang w:eastAsia="hu-HU"/>
+        </w:rPr>
+        <w:t xml:space="preserve">Utána </w:t>
+      </w:r>
+      <w:proofErr w:type="spellStart"/>
+      <w:r>
+        <w:rPr>
+          <w:rFonts w:ascii="Arial" w:eastAsia="Times New Roman" w:hAnsi="Arial" w:cs="Arial"/>
+          <w:color w:val="000000"/>
+          <w:lang w:eastAsia="hu-HU"/>
+        </w:rPr>
+        <w:t>ensemble</w:t>
+      </w:r>
+      <w:proofErr w:type="spellEnd"/>
+      <w:r>
+        <w:rPr>
+          <w:rFonts w:ascii="Arial" w:eastAsia="Times New Roman" w:hAnsi="Arial" w:cs="Arial"/>
+          <w:color w:val="000000"/>
+          <w:lang w:eastAsia="hu-HU"/>
+        </w:rPr>
+        <w:t xml:space="preserve"> -&gt; ellentmondások a </w:t>
+      </w:r>
+      <w:proofErr w:type="spellStart"/>
+      <w:r>
+        <w:rPr>
+          <w:rFonts w:ascii="Arial" w:eastAsia="Times New Roman" w:hAnsi="Arial" w:cs="Arial"/>
+          <w:color w:val="000000"/>
+          <w:lang w:eastAsia="hu-HU"/>
+        </w:rPr>
+        <w:t>klasszifikátorok</w:t>
+      </w:r>
+      <w:proofErr w:type="spellEnd"/>
+      <w:r>
+        <w:rPr>
+          <w:rFonts w:ascii="Arial" w:eastAsia="Times New Roman" w:hAnsi="Arial" w:cs="Arial"/>
+          <w:color w:val="000000"/>
+          <w:lang w:eastAsia="hu-HU"/>
+        </w:rPr>
+        <w:t xml:space="preserve"> között, fontos a bizonytalanság</w:t>
+      </w:r>
+    </w:p>
+    <w:p>
+      <w:pPr>
+        <w:spacing w:after="0" w:line="360" w:lineRule="auto"/>
+        <w:rPr>
+          <w:rFonts w:ascii="Arial" w:eastAsia="Times New Roman" w:hAnsi="Arial" w:cs="Arial"/>
+          <w:color w:val="000000"/>
+          <w:lang w:eastAsia="hu-HU"/>
+        </w:rPr>
+      </w:pPr>
+      <w:r>
+        <w:rPr>
+          <w:rFonts w:ascii="Arial" w:eastAsia="Times New Roman" w:hAnsi="Arial" w:cs="Arial"/>
+          <w:color w:val="000000"/>
+          <w:lang w:eastAsia="hu-HU"/>
+        </w:rPr>
+        <w:t xml:space="preserve">Ezek kezelésére DS modell -&gt; </w:t>
+      </w:r>
+      <w:proofErr w:type="gramStart"/>
+      <w:r>
+        <w:rPr>
+          <w:rFonts w:ascii="Arial" w:eastAsia="Times New Roman" w:hAnsi="Arial" w:cs="Arial"/>
+          <w:color w:val="000000"/>
+          <w:lang w:eastAsia="hu-HU"/>
+        </w:rPr>
+        <w:t>A</w:t>
+      </w:r>
+      <w:proofErr w:type="gramEnd"/>
+      <w:r>
+        <w:rPr>
+          <w:rFonts w:ascii="Arial" w:eastAsia="Times New Roman" w:hAnsi="Arial" w:cs="Arial"/>
+          <w:color w:val="000000"/>
+          <w:lang w:eastAsia="hu-HU"/>
+        </w:rPr>
+        <w:t xml:space="preserve"> 4-es fejezetet be kéne húzni ez utánra</w:t>
+      </w:r>
+    </w:p>
+    <w:p>
+      <w:pPr>
+        <w:spacing w:after="0" w:line="360" w:lineRule="auto"/>
+        <w:rPr>
+          <w:rFonts w:ascii="Times New Roman" w:eastAsia="Times New Roman" w:hAnsi="Times New Roman" w:cs="Times New Roman"/>
+          <w:color w:val="000000"/>
+          <w:lang w:eastAsia="hu-HU"/>
+        </w:rPr>
+      </w:pPr>
+    </w:p>
+    <w:p>
+      <w:pPr>
+        <w:spacing w:before="100" w:beforeAutospacing="1" w:after="100" w:afterAutospacing="1" w:line="240" w:lineRule="auto"/>
+        <w:textAlignment w:val="baseline"/>
+        <w:rPr>
+          <w:rFonts w:ascii="Arial" w:eastAsia="Times New Roman" w:hAnsi="Arial" w:cs="Arial"/>
+          <w:color w:val="000000"/>
+          <w:sz w:val="23"/>
+          <w:szCs w:val="23"/>
+          <w:lang w:eastAsia="hu-HU"/>
+        </w:rPr>
+      </w:pPr>
+    </w:p>
+    <w:p>
+      <w:pPr>
+        <w:spacing w:after="0" w:line="240" w:lineRule="auto"/>
+        <w:rPr>
+          <w:rFonts w:ascii="Times New Roman" w:eastAsia="Times New Roman" w:hAnsi="Times New Roman" w:cs="Times New Roman"/>
+          <w:sz w:val="24"/>
+          <w:szCs w:val="24"/>
+          <w:lang w:eastAsia="hu-HU"/>
+        </w:rPr>
+      </w:pPr>
+    </w:p>
+    <w:p>
+      <w:pPr>
+        <w:spacing w:after="0" w:line="360" w:lineRule="auto"/>
+        <w:rPr>
+          <w:rFonts w:ascii="Times New Roman" w:eastAsia="Times New Roman" w:hAnsi="Times New Roman" w:cs="Times New Roman"/>
+          <w:color w:val="000000"/>
+          <w:lang w:eastAsia="hu-HU"/>
+        </w:rPr>
+      </w:pPr>
+    </w:p>
+    <w:p>
+      <w:pPr>
+        <w:spacing w:after="0" w:line="360" w:lineRule="auto"/>
+        <w:rPr>
+          <w:rFonts w:ascii="Times New Roman" w:eastAsia="Times New Roman" w:hAnsi="Times New Roman" w:cs="Times New Roman"/>
+          <w:lang w:eastAsia="hu-HU"/>
+        </w:rPr>
+      </w:pPr>
+    </w:p>
+    <w:p>
+      <w:pPr>
+        <w:pStyle w:val="Cmsor2"/>
+        <w:rPr>
+          <w:rFonts w:eastAsia="Times New Roman"/>
+          <w:lang w:eastAsia="hu-HU"/>
+        </w:rPr>
+      </w:pPr>
+      <w:bookmarkStart w:id="36" w:name="_Toc419466219"/>
+      <w:r>
+        <w:rPr>
+          <w:rFonts w:eastAsia="Times New Roman"/>
+          <w:lang w:eastAsia="hu-HU"/>
+        </w:rPr>
+        <w:t>8.2</w:t>
+      </w:r>
+      <w:r>
+        <w:rPr>
+          <w:rFonts w:eastAsia="Times New Roman"/>
+          <w:lang w:eastAsia="hu-HU"/>
+        </w:rPr>
+        <w:t>. Kísérletek</w:t>
+      </w:r>
+      <w:bookmarkEnd w:id="36"/>
+    </w:p>
+    <w:p>
+      <w:pPr>
+        <w:pStyle w:val="Cmsor3"/>
+        <w:rPr>
+          <w:lang w:eastAsia="hu-HU"/>
+        </w:rPr>
+      </w:pPr>
+      <w:bookmarkStart w:id="37" w:name="_Toc419466220"/>
+      <w:r>
+        <w:rPr>
+          <w:lang w:eastAsia="hu-HU"/>
+        </w:rPr>
+        <w:t>8.2.1. Bayes és Dempster összehasonlítás végső döntés szempontjából</w:t>
+      </w:r>
+      <w:bookmarkEnd w:id="37"/>
+    </w:p>
+    <w:p>
+      <w:pPr>
+        <w:rPr>
+          <w:lang w:eastAsia="hu-HU"/>
+        </w:rPr>
+      </w:pPr>
+      <w:r>
+        <w:rPr>
+          <w:lang w:eastAsia="hu-HU"/>
+        </w:rPr>
+        <w:t xml:space="preserve">Ezt nem ide kéne, </w:t>
+      </w:r>
+      <w:r>
+        <w:rPr>
+          <w:lang w:eastAsia="hu-HU"/>
+        </w:rPr>
+        <w:t xml:space="preserve">hanem </w:t>
+      </w:r>
+      <w:proofErr w:type="spellStart"/>
+      <w:r>
+        <w:rPr>
+          <w:lang w:eastAsia="hu-HU"/>
+        </w:rPr>
+        <w:t>bayes</w:t>
+      </w:r>
+      <w:proofErr w:type="spellEnd"/>
+      <w:r>
+        <w:rPr>
+          <w:lang w:eastAsia="hu-HU"/>
+        </w:rPr>
+        <w:t xml:space="preserve"> és DS összehasonlításánál, </w:t>
+      </w:r>
+      <w:r>
+        <w:rPr>
+          <w:lang w:eastAsia="hu-HU"/>
+        </w:rPr>
+        <w:t xml:space="preserve">de itt a példa, ahol más következtetésre jut DS és </w:t>
+      </w:r>
+      <w:r>
+        <w:rPr>
+          <w:lang w:eastAsia="hu-HU"/>
+        </w:rPr>
+        <w:t xml:space="preserve">ugyanarra a </w:t>
+      </w:r>
+      <w:r>
+        <w:rPr>
+          <w:lang w:eastAsia="hu-HU"/>
+        </w:rPr>
+        <w:t>Bayes:</w:t>
+      </w:r>
+    </w:p>
+    <w:p>
+      <w:pPr>
+        <w:rPr>
+          <w:lang w:eastAsia="hu-HU"/>
+        </w:rPr>
+      </w:pPr>
+      <w:r>
+        <w:rPr>
+          <w:lang w:eastAsia="hu-HU"/>
+        </w:rPr>
+        <w:t>1. eset</w:t>
+      </w:r>
+      <w:r>
+        <w:rPr>
+          <w:lang w:eastAsia="hu-HU"/>
+        </w:rPr>
+        <w:t xml:space="preserve">: más bemenet, de </w:t>
+      </w:r>
+      <w:proofErr w:type="spellStart"/>
+      <w:r>
+        <w:rPr>
+          <w:lang w:eastAsia="hu-HU"/>
+        </w:rPr>
+        <w:t>Bayes-nél</w:t>
+      </w:r>
+      <w:proofErr w:type="spellEnd"/>
+      <w:r>
+        <w:rPr>
+          <w:lang w:eastAsia="hu-HU"/>
+        </w:rPr>
+        <w:t xml:space="preserve"> mégis ugyanaz a kimenet</w:t>
+      </w:r>
+    </w:p>
+    <w:p>
+      <w:pPr>
+        <w:rPr>
+          <w:lang w:eastAsia="hu-HU"/>
+        </w:rPr>
+      </w:pPr>
+      <w:proofErr w:type="gramStart"/>
+      <w:r>
+        <w:rPr>
+          <w:lang w:eastAsia="hu-HU"/>
+        </w:rPr>
+        <w:t>első</w:t>
+      </w:r>
+      <w:proofErr w:type="gramEnd"/>
+      <w:r>
+        <w:rPr>
+          <w:lang w:eastAsia="hu-HU"/>
+        </w:rPr>
+        <w:t xml:space="preserve"> bejövő infó</w:t>
+      </w:r>
+    </w:p>
+    <w:p>
+      <w:pPr>
+        <w:rPr>
+          <w:lang w:eastAsia="hu-HU"/>
+        </w:rPr>
+      </w:pPr>
+    </w:p>
+    <w:p>
+      <w:pPr>
+        <w:rPr>
+          <w:lang w:eastAsia="hu-HU"/>
+        </w:rPr>
+      </w:pPr>
+      <w:proofErr w:type="gramStart"/>
+      <w:r>
+        <w:rPr>
+          <w:lang w:eastAsia="hu-HU"/>
+        </w:rPr>
+        <w:t>második</w:t>
+      </w:r>
+      <w:proofErr w:type="gramEnd"/>
+      <w:r>
+        <w:rPr>
+          <w:lang w:eastAsia="hu-HU"/>
+        </w:rPr>
+        <w:t xml:space="preserve"> bejövő infó</w:t>
+      </w:r>
+    </w:p>
+    <w:p>
+      <w:pPr>
+        <w:rPr>
+          <w:lang w:eastAsia="hu-HU"/>
+        </w:rPr>
+      </w:pPr>
+    </w:p>
+    <w:p>
+      <w:pPr>
+        <w:pStyle w:val="Cmsor3"/>
+        <w:rPr>
+          <w:rFonts w:ascii="Times New Roman" w:eastAsia="Times New Roman" w:hAnsi="Times New Roman" w:cs="Times New Roman"/>
+          <w:sz w:val="24"/>
+          <w:szCs w:val="24"/>
+          <w:lang w:eastAsia="hu-HU"/>
+        </w:rPr>
+      </w:pPr>
+      <w:bookmarkStart w:id="38" w:name="_Toc419466221"/>
+      <w:r>
+        <w:rPr>
+          <w:rFonts w:eastAsia="Times New Roman"/>
+          <w:lang w:eastAsia="hu-HU"/>
+        </w:rPr>
+        <w:t>8.2.2</w:t>
+      </w:r>
+      <w:r>
+        <w:rPr>
+          <w:rFonts w:eastAsia="Times New Roman"/>
+          <w:lang w:eastAsia="hu-HU"/>
+        </w:rPr>
+        <w:t xml:space="preserve"> Bankjegyfelismerés modellezése</w:t>
+      </w:r>
+      <w:bookmarkEnd w:id="38"/>
+    </w:p>
+    <w:p>
+      <w:pPr>
+        <w:spacing w:after="0" w:line="240" w:lineRule="auto"/>
+        <w:rPr>
+          <w:rFonts w:ascii="Times New Roman" w:eastAsia="Times New Roman" w:hAnsi="Times New Roman" w:cs="Times New Roman"/>
+          <w:sz w:val="24"/>
+          <w:szCs w:val="24"/>
+          <w:lang w:eastAsia="hu-HU"/>
+        </w:rPr>
+      </w:pPr>
+      <w:r>
+        <w:rPr>
+          <w:rFonts w:ascii="Arial" w:eastAsia="Times New Roman" w:hAnsi="Arial" w:cs="Arial"/>
+          <w:color w:val="000000"/>
+          <w:sz w:val="23"/>
+          <w:szCs w:val="23"/>
+          <w:lang w:eastAsia="hu-HU"/>
+        </w:rPr>
+        <w:t xml:space="preserve">               </w:t>
+      </w:r>
+      <w:proofErr w:type="gramStart"/>
+      <w:r>
+        <w:rPr>
+          <w:rFonts w:ascii="Arial" w:eastAsia="Times New Roman" w:hAnsi="Arial" w:cs="Arial"/>
+          <w:color w:val="000000"/>
+          <w:sz w:val="23"/>
+          <w:szCs w:val="23"/>
+          <w:lang w:eastAsia="hu-HU"/>
+        </w:rPr>
+        <w:t>konkrét</w:t>
+      </w:r>
+      <w:proofErr w:type="gramEnd"/>
+      <w:r>
+        <w:rPr>
+          <w:rFonts w:ascii="Arial" w:eastAsia="Times New Roman" w:hAnsi="Arial" w:cs="Arial"/>
+          <w:color w:val="000000"/>
+          <w:sz w:val="23"/>
+          <w:szCs w:val="23"/>
+          <w:lang w:eastAsia="hu-HU"/>
+        </w:rPr>
+        <w:t xml:space="preserve"> osztályozói, azok által szolgáltatott konfidenciák, mint példa</w:t>
+      </w:r>
+    </w:p>
+    <w:p>
+      <w:pPr>
+        <w:spacing w:after="0" w:line="240" w:lineRule="auto"/>
+        <w:rPr>
+          <w:rFonts w:ascii="Arial" w:eastAsia="Times New Roman" w:hAnsi="Arial" w:cs="Arial"/>
+          <w:color w:val="000000"/>
+          <w:sz w:val="23"/>
+          <w:szCs w:val="23"/>
+          <w:lang w:eastAsia="hu-HU"/>
+        </w:rPr>
+      </w:pPr>
+      <w:r>
+        <w:rPr>
+          <w:rFonts w:ascii="Arial" w:eastAsia="Times New Roman" w:hAnsi="Arial" w:cs="Arial"/>
+          <w:color w:val="000000"/>
+          <w:sz w:val="23"/>
+          <w:szCs w:val="23"/>
+          <w:lang w:eastAsia="hu-HU"/>
+        </w:rPr>
+        <w:lastRenderedPageBreak/>
+        <w:t xml:space="preserve">(3.2-pre Honnan vannak a kísérleti adatok? (generált / ex </w:t>
+      </w:r>
+      <w:proofErr w:type="spellStart"/>
+      <w:r>
+        <w:rPr>
+          <w:rFonts w:ascii="Arial" w:eastAsia="Times New Roman" w:hAnsi="Arial" w:cs="Arial"/>
+          <w:color w:val="000000"/>
+          <w:sz w:val="23"/>
+          <w:szCs w:val="23"/>
+          <w:lang w:eastAsia="hu-HU"/>
+        </w:rPr>
+        <w:t>hasibusz</w:t>
+      </w:r>
+      <w:proofErr w:type="spellEnd"/>
+      <w:r>
+        <w:rPr>
+          <w:rFonts w:ascii="Arial" w:eastAsia="Times New Roman" w:hAnsi="Arial" w:cs="Arial"/>
+          <w:color w:val="000000"/>
+          <w:sz w:val="23"/>
+          <w:szCs w:val="23"/>
+          <w:lang w:eastAsia="hu-HU"/>
+        </w:rPr>
+        <w:t xml:space="preserve"> adatok</w:t>
+      </w:r>
+      <w:proofErr w:type="gramStart"/>
+      <w:r>
+        <w:rPr>
+          <w:rFonts w:ascii="Arial" w:eastAsia="Times New Roman" w:hAnsi="Arial" w:cs="Arial"/>
+          <w:color w:val="000000"/>
+          <w:sz w:val="23"/>
+          <w:szCs w:val="23"/>
+          <w:lang w:eastAsia="hu-HU"/>
+        </w:rPr>
+        <w:t>) )</w:t>
+      </w:r>
+      <w:proofErr w:type="gramEnd"/>
+    </w:p>
+    <w:p>
+      <w:pPr>
+        <w:spacing w:after="0" w:line="240" w:lineRule="auto"/>
+        <w:rPr>
+          <w:rFonts w:ascii="Arial" w:eastAsia="Times New Roman" w:hAnsi="Arial" w:cs="Arial"/>
+          <w:color w:val="000000"/>
+          <w:sz w:val="23"/>
+          <w:szCs w:val="23"/>
+          <w:lang w:eastAsia="hu-HU"/>
+        </w:rPr>
+      </w:pPr>
+    </w:p>
+    <w:p>
+      <w:pPr>
+        <w:spacing w:after="0" w:line="240" w:lineRule="auto"/>
+        <w:rPr>
+          <w:rFonts w:ascii="Arial" w:eastAsia="Times New Roman" w:hAnsi="Arial" w:cs="Arial"/>
+          <w:color w:val="000000"/>
+          <w:sz w:val="23"/>
+          <w:szCs w:val="23"/>
           <w:lang w:eastAsia="hu-HU"/>
         </w:rPr>
       </w:pPr>
@@ -39178,7 +41553,6 @@
           <w:szCs w:val="23"/>
           <w:lang w:eastAsia="hu-HU"/>
         </w:rPr>
-        <w:lastRenderedPageBreak/>
         <w:t>Az információhiányt bizonytalansággal kell reprezentálni, nem negatív osztállyal. Végül születhet negatív döntés, ha egyik pozitív osztály konfidenciája sem elég magas.</w:t>
       </w:r>
     </w:p>
@@ -39389,23 +41763,6 @@
     </w:p>
     <w:p>
       <w:pPr>
-        <w:numPr>
-          <w:ilvl w:val="0"/>
-          <w:numId w:val="26"/>
-        </w:numPr>
-        <w:spacing w:before="100" w:beforeAutospacing="1" w:after="100" w:afterAutospacing="1" w:line="240" w:lineRule="auto"/>
-        <w:textAlignment w:val="baseline"/>
-        <w:rPr>
-          <w:rFonts w:ascii="Arial" w:eastAsia="Times New Roman" w:hAnsi="Arial" w:cs="Arial"/>
-          <w:color w:val="000000"/>
-          <w:sz w:val="23"/>
-          <w:szCs w:val="23"/>
-          <w:lang w:eastAsia="hu-HU"/>
-        </w:rPr>
-      </w:pPr>
-    </w:p>
-    <w:p>
-      <w:pPr>
         <w:spacing w:after="0" w:line="240" w:lineRule="auto"/>
         <w:rPr>
           <w:rFonts w:ascii="Times New Roman" w:eastAsia="Times New Roman" w:hAnsi="Times New Roman" w:cs="Times New Roman"/>
@@ -39417,291 +41774,28 @@
     </w:p>
     <w:p>
       <w:pPr>
-        <w:spacing w:after="0" w:line="240" w:lineRule="auto"/>
-        <w:rPr>
-          <w:rFonts w:ascii="Times New Roman" w:eastAsia="Times New Roman" w:hAnsi="Times New Roman" w:cs="Times New Roman"/>
-          <w:sz w:val="24"/>
-          <w:szCs w:val="24"/>
-          <w:lang w:eastAsia="hu-HU"/>
-        </w:rPr>
-      </w:pPr>
-      <w:r>
-        <w:rPr>
-          <w:rFonts w:ascii="Arial" w:eastAsia="Times New Roman" w:hAnsi="Arial" w:cs="Arial"/>
-          <w:color w:val="000000"/>
-          <w:sz w:val="23"/>
-          <w:szCs w:val="23"/>
-          <w:lang w:eastAsia="hu-HU"/>
-        </w:rPr>
-        <w:t>Kicsatolások:</w:t>
-      </w:r>
-    </w:p>
-    <w:p>
-      <w:pPr>
-        <w:numPr>
-          <w:ilvl w:val="0"/>
-          <w:numId w:val="27"/>
-        </w:numPr>
-        <w:spacing w:before="100" w:beforeAutospacing="1" w:after="100" w:afterAutospacing="1" w:line="240" w:lineRule="auto"/>
-        <w:textAlignment w:val="baseline"/>
-        <w:rPr>
-          <w:rFonts w:ascii="Arial" w:eastAsia="Times New Roman" w:hAnsi="Arial" w:cs="Arial"/>
-          <w:color w:val="000000"/>
-          <w:sz w:val="23"/>
-          <w:szCs w:val="23"/>
-          <w:lang w:eastAsia="hu-HU"/>
-        </w:rPr>
-      </w:pPr>
-      <w:r>
-        <w:rPr>
-          <w:rFonts w:ascii="Arial" w:eastAsia="Times New Roman" w:hAnsi="Arial" w:cs="Arial"/>
-          <w:color w:val="000000"/>
-          <w:sz w:val="23"/>
-          <w:szCs w:val="23"/>
-          <w:lang w:eastAsia="hu-HU"/>
-        </w:rPr>
-        <w:t>Érdemes megkülönböztetni a negatív kimeneteket a szerint, hogy hogyan jött létre: lásd 1. konklúzió + ellentmondásos pozitív szavazatok (</w:t>
-      </w:r>
-      <w:proofErr w:type="spellStart"/>
-      <w:r>
-        <w:rPr>
-          <w:rFonts w:ascii="Arial" w:eastAsia="Times New Roman" w:hAnsi="Arial" w:cs="Arial"/>
-          <w:color w:val="000000"/>
-          <w:sz w:val="23"/>
-          <w:szCs w:val="23"/>
-          <w:lang w:eastAsia="hu-HU"/>
-        </w:rPr>
-        <w:t>experten</w:t>
-      </w:r>
-      <w:proofErr w:type="spellEnd"/>
-      <w:r>
-        <w:rPr>
-          <w:rFonts w:ascii="Arial" w:eastAsia="Times New Roman" w:hAnsi="Arial" w:cs="Arial"/>
-          <w:color w:val="000000"/>
-          <w:sz w:val="23"/>
-          <w:szCs w:val="23"/>
-          <w:lang w:eastAsia="hu-HU"/>
-        </w:rPr>
-        <w:t xml:space="preserve"> belül vagy </w:t>
-      </w:r>
-      <w:proofErr w:type="spellStart"/>
-      <w:r>
-        <w:rPr>
-          <w:rFonts w:ascii="Arial" w:eastAsia="Times New Roman" w:hAnsi="Arial" w:cs="Arial"/>
-          <w:color w:val="000000"/>
-          <w:sz w:val="23"/>
-          <w:szCs w:val="23"/>
-          <w:lang w:eastAsia="hu-HU"/>
-        </w:rPr>
-        <w:t>expertek</w:t>
-      </w:r>
-      <w:proofErr w:type="spellEnd"/>
-      <w:r>
-        <w:rPr>
-          <w:rFonts w:ascii="Arial" w:eastAsia="Times New Roman" w:hAnsi="Arial" w:cs="Arial"/>
-          <w:color w:val="000000"/>
-          <w:sz w:val="23"/>
-          <w:szCs w:val="23"/>
-          <w:lang w:eastAsia="hu-HU"/>
-        </w:rPr>
-        <w:t xml:space="preserve"> között)</w:t>
-      </w:r>
-    </w:p>
-    <w:p>
-      <w:pPr>
-        <w:spacing w:after="0" w:line="360" w:lineRule="auto"/>
-        <w:rPr>
-          <w:rFonts w:ascii="Times New Roman" w:eastAsia="Times New Roman" w:hAnsi="Times New Roman" w:cs="Times New Roman"/>
-          <w:color w:val="000000"/>
-          <w:lang w:eastAsia="hu-HU"/>
-        </w:rPr>
-      </w:pPr>
-    </w:p>
-    <w:p>
-      <w:pPr>
-        <w:spacing w:after="0" w:line="360" w:lineRule="auto"/>
-        <w:rPr>
-          <w:rFonts w:ascii="Times New Roman" w:eastAsia="Times New Roman" w:hAnsi="Times New Roman" w:cs="Times New Roman"/>
-          <w:lang w:eastAsia="hu-HU"/>
-        </w:rPr>
-      </w:pPr>
-    </w:p>
-    <w:p>
-      <w:pPr>
-        <w:pStyle w:val="Cmsor2"/>
-        <w:rPr>
-          <w:rFonts w:ascii="Times New Roman" w:eastAsia="Times New Roman" w:hAnsi="Times New Roman" w:cs="Times New Roman"/>
-          <w:sz w:val="24"/>
-          <w:szCs w:val="24"/>
-          <w:lang w:eastAsia="hu-HU"/>
-        </w:rPr>
-      </w:pPr>
-      <w:bookmarkStart w:id="34" w:name="_Toc419207082"/>
-      <w:r>
+        <w:pStyle w:val="Cmsor3"/>
         <w:rPr>
           <w:rFonts w:eastAsia="Times New Roman"/>
           <w:lang w:eastAsia="hu-HU"/>
         </w:rPr>
-        <w:t>8.2</w:t>
-      </w:r>
+      </w:pPr>
+      <w:bookmarkStart w:id="39" w:name="_Toc419466222"/>
       <w:r>
         <w:rPr>
           <w:rFonts w:eastAsia="Times New Roman"/>
           <w:lang w:eastAsia="hu-HU"/>
         </w:rPr>
-        <w:t>. Kísérletek</w:t>
-      </w:r>
-      <w:bookmarkEnd w:id="34"/>
-    </w:p>
-    <w:p>
-      <w:pPr>
-        <w:pStyle w:val="Cmsor3"/>
-        <w:rPr>
-          <w:rFonts w:ascii="Times New Roman" w:eastAsia="Times New Roman" w:hAnsi="Times New Roman" w:cs="Times New Roman"/>
-          <w:sz w:val="24"/>
-          <w:szCs w:val="24"/>
-          <w:lang w:eastAsia="hu-HU"/>
-        </w:rPr>
-      </w:pPr>
-      <w:bookmarkStart w:id="35" w:name="_Toc419207083"/>
+        <w:t>8.2.3.</w:t>
+      </w:r>
       <w:r>
         <w:rPr>
           <w:rFonts w:eastAsia="Times New Roman"/>
           <w:lang w:eastAsia="hu-HU"/>
         </w:rPr>
-        <w:t>8.2.2</w:t>
-      </w:r>
-      <w:r>
-        <w:rPr>
-          <w:rFonts w:eastAsia="Times New Roman"/>
-          <w:lang w:eastAsia="hu-HU"/>
-        </w:rPr>
-        <w:t xml:space="preserve"> Bankjegyfelismerés modellezése</w:t>
-      </w:r>
-      <w:bookmarkEnd w:id="35"/>
-    </w:p>
-    <w:p>
-      <w:pPr>
-        <w:spacing w:after="0" w:line="240" w:lineRule="auto"/>
-        <w:rPr>
-          <w:rFonts w:ascii="Times New Roman" w:eastAsia="Times New Roman" w:hAnsi="Times New Roman" w:cs="Times New Roman"/>
-          <w:sz w:val="24"/>
-          <w:szCs w:val="24"/>
-          <w:lang w:eastAsia="hu-HU"/>
-        </w:rPr>
-      </w:pPr>
-      <w:r>
-        <w:rPr>
-          <w:rFonts w:ascii="Arial" w:eastAsia="Times New Roman" w:hAnsi="Arial" w:cs="Arial"/>
-          <w:color w:val="000000"/>
-          <w:sz w:val="23"/>
-          <w:szCs w:val="23"/>
-          <w:lang w:eastAsia="hu-HU"/>
-        </w:rPr>
-        <w:t xml:space="preserve">               </w:t>
-      </w:r>
-      <w:proofErr w:type="gramStart"/>
-      <w:r>
-        <w:rPr>
-          <w:rFonts w:ascii="Arial" w:eastAsia="Times New Roman" w:hAnsi="Arial" w:cs="Arial"/>
-          <w:color w:val="000000"/>
-          <w:sz w:val="23"/>
-          <w:szCs w:val="23"/>
-          <w:lang w:eastAsia="hu-HU"/>
-        </w:rPr>
-        <w:t>konkrét</w:t>
-      </w:r>
-      <w:proofErr w:type="gramEnd"/>
-      <w:r>
-        <w:rPr>
-          <w:rFonts w:ascii="Arial" w:eastAsia="Times New Roman" w:hAnsi="Arial" w:cs="Arial"/>
-          <w:color w:val="000000"/>
-          <w:sz w:val="23"/>
-          <w:szCs w:val="23"/>
-          <w:lang w:eastAsia="hu-HU"/>
-        </w:rPr>
-        <w:t xml:space="preserve"> osztályozói, azok által szolgáltatott konfidenciák, mint példa</w:t>
-      </w:r>
-    </w:p>
-    <w:p>
-      <w:pPr>
-        <w:spacing w:after="0" w:line="240" w:lineRule="auto"/>
-        <w:rPr>
-          <w:rFonts w:ascii="Times New Roman" w:eastAsia="Times New Roman" w:hAnsi="Times New Roman" w:cs="Times New Roman"/>
-          <w:sz w:val="24"/>
-          <w:szCs w:val="24"/>
-          <w:lang w:eastAsia="hu-HU"/>
-        </w:rPr>
-      </w:pPr>
-      <w:r>
-        <w:rPr>
-          <w:rFonts w:ascii="Arial" w:eastAsia="Times New Roman" w:hAnsi="Arial" w:cs="Arial"/>
-          <w:color w:val="000000"/>
-          <w:sz w:val="23"/>
-          <w:szCs w:val="23"/>
-          <w:lang w:eastAsia="hu-HU"/>
-        </w:rPr>
-        <w:t xml:space="preserve">(3.2-pre Honnan vannak a kísérleti adatok? (generált / ex </w:t>
-      </w:r>
-      <w:proofErr w:type="spellStart"/>
-      <w:r>
-        <w:rPr>
-          <w:rFonts w:ascii="Arial" w:eastAsia="Times New Roman" w:hAnsi="Arial" w:cs="Arial"/>
-          <w:color w:val="000000"/>
-          <w:sz w:val="23"/>
-          <w:szCs w:val="23"/>
-          <w:lang w:eastAsia="hu-HU"/>
-        </w:rPr>
-        <w:t>hasibusz</w:t>
-      </w:r>
-      <w:proofErr w:type="spellEnd"/>
-      <w:r>
-        <w:rPr>
-          <w:rFonts w:ascii="Arial" w:eastAsia="Times New Roman" w:hAnsi="Arial" w:cs="Arial"/>
-          <w:color w:val="000000"/>
-          <w:sz w:val="23"/>
-          <w:szCs w:val="23"/>
-          <w:lang w:eastAsia="hu-HU"/>
-        </w:rPr>
-        <w:t xml:space="preserve"> adatok</w:t>
-      </w:r>
-      <w:proofErr w:type="gramStart"/>
-      <w:r>
-        <w:rPr>
-          <w:rFonts w:ascii="Arial" w:eastAsia="Times New Roman" w:hAnsi="Arial" w:cs="Arial"/>
-          <w:color w:val="000000"/>
-          <w:sz w:val="23"/>
-          <w:szCs w:val="23"/>
-          <w:lang w:eastAsia="hu-HU"/>
-        </w:rPr>
-        <w:t>) )</w:t>
-      </w:r>
-      <w:proofErr w:type="gramEnd"/>
-    </w:p>
-    <w:p>
-      <w:pPr>
-        <w:pStyle w:val="Cmsor3"/>
-        <w:rPr>
-          <w:rFonts w:eastAsia="Times New Roman"/>
-          <w:lang w:eastAsia="hu-HU"/>
-        </w:rPr>
-      </w:pPr>
-      <w:bookmarkStart w:id="36" w:name="_Toc419207084"/>
-      <w:r>
-        <w:rPr>
-          <w:rFonts w:eastAsia="Times New Roman"/>
-          <w:lang w:eastAsia="hu-HU"/>
-        </w:rPr>
-        <w:t>8.2.3.</w:t>
-      </w:r>
-      <w:r>
-        <w:rPr>
-          <w:rFonts w:eastAsia="Times New Roman"/>
-          <w:lang w:eastAsia="hu-HU"/>
-        </w:rPr>
         <w:t xml:space="preserve"> Konkrét DS számítások</w:t>
       </w:r>
-      <w:bookmarkEnd w:id="36"/>
+      <w:bookmarkEnd w:id="39"/>
     </w:p>
     <w:p>
       <w:pPr>
@@ -39739,7 +41833,7 @@
                     </pic:cNvPicPr>
                   </pic:nvPicPr>
                   <pic:blipFill>
-                    <a:blip r:embed="rId14" cstate="print"/>
+                    <a:blip r:embed="rId15" cstate="print"/>
                     <a:srcRect/>
                     <a:stretch>
                       <a:fillRect/>
@@ -39801,7 +41895,7 @@
         <w:rPr>
           <w:lang w:eastAsia="hu-HU"/>
         </w:rPr>
-        <w:t>jól felismerhető 500-as főleg számok szempontjából, minta közepesen felismerhető, szín jól felismerhető, de másik 2000-es és 10000-es is szóba jöhet</w:t>
+        <w:t>jól felismerhető 500-as főleg számok szempontjából, minta közepesen felismerhető, szín jól felismerhető, de 2000-es és 10000-es is szóba jöhet</w:t>
       </w:r>
     </w:p>
     <w:p>
@@ -39819,7 +41913,6 @@
         <w:rPr>
           <w:lang w:eastAsia="hu-HU"/>
         </w:rPr>
-        <w:lastRenderedPageBreak/>
         <w:t>Számfelismerés: Számok számossága nem biztos (5-6) és 5-össel a korreláció sem nagy</w:t>
       </w:r>
     </w:p>
@@ -40125,242 +42218,1843 @@
         <w:t>Eredmény DS:</w:t>
       </w:r>
     </w:p>
-    <w:p>
-      <w:pPr>
-        <w:spacing w:after="0" w:line="240" w:lineRule="auto"/>
+    <w:tbl>
+      <w:tblPr>
+        <w:tblW w:w="11150" w:type="dxa"/>
+        <w:tblInd w:w="-1299" w:type="dxa"/>
+        <w:tblBorders>
+          <w:top w:val="single" w:sz="4" w:space="0" w:color="auto"/>
+          <w:left w:val="single" w:sz="4" w:space="0" w:color="auto"/>
+          <w:bottom w:val="single" w:sz="4" w:space="0" w:color="auto"/>
+          <w:right w:val="single" w:sz="4" w:space="0" w:color="auto"/>
+          <w:insideH w:val="single" w:sz="4" w:space="0" w:color="auto"/>
+          <w:insideV w:val="single" w:sz="4" w:space="0" w:color="auto"/>
+        </w:tblBorders>
+        <w:tblCellMar>
+          <w:left w:w="70" w:type="dxa"/>
+          <w:right w:w="70" w:type="dxa"/>
+        </w:tblCellMar>
+        <w:tblLook w:val="04A0"/>
+      </w:tblPr>
+      <w:tblGrid>
+        <w:gridCol w:w="2331"/>
+        <w:gridCol w:w="987"/>
+        <w:gridCol w:w="987"/>
+        <w:gridCol w:w="976"/>
+        <w:gridCol w:w="976"/>
+        <w:gridCol w:w="976"/>
+        <w:gridCol w:w="976"/>
+        <w:gridCol w:w="976"/>
+        <w:gridCol w:w="996"/>
+        <w:gridCol w:w="976"/>
+      </w:tblGrid>
+      <w:tr>
+        <w:trPr>
+          <w:trHeight w:val="300"/>
+        </w:trPr>
+        <w:tc>
+          <w:tcPr>
+            <w:tcW w:w="2331" w:type="dxa"/>
+            <w:shd w:val="clear" w:color="auto" w:fill="auto"/>
+            <w:noWrap/>
+            <w:vAlign w:val="bottom"/>
+            <w:hideMark/>
+          </w:tcPr>
+          <w:p>
+            <w:pPr>
+              <w:spacing w:after="0" w:line="240" w:lineRule="auto"/>
+              <w:rPr>
+                <w:rFonts w:ascii="Calibri" w:eastAsia="Times New Roman" w:hAnsi="Calibri" w:cs="Times New Roman"/>
+                <w:color w:val="000000"/>
+                <w:lang w:eastAsia="hu-HU"/>
+              </w:rPr>
+            </w:pPr>
+          </w:p>
+        </w:tc>
+        <w:tc>
+          <w:tcPr>
+            <w:tcW w:w="987" w:type="dxa"/>
+            <w:shd w:val="clear" w:color="auto" w:fill="auto"/>
+            <w:noWrap/>
+            <w:vAlign w:val="bottom"/>
+            <w:hideMark/>
+          </w:tcPr>
+          <w:p>
+            <w:pPr>
+              <w:spacing w:after="0" w:line="240" w:lineRule="auto"/>
+              <w:rPr>
+                <w:rFonts w:ascii="Calibri" w:eastAsia="Times New Roman" w:hAnsi="Calibri" w:cs="Times New Roman"/>
+                <w:color w:val="000000"/>
+                <w:lang w:eastAsia="hu-HU"/>
+              </w:rPr>
+            </w:pPr>
+            <w:r>
+              <w:rPr>
+                <w:rFonts w:ascii="Calibri" w:eastAsia="Times New Roman" w:hAnsi="Calibri" w:cs="Times New Roman"/>
+                <w:color w:val="000000"/>
+                <w:lang w:eastAsia="hu-HU"/>
+              </w:rPr>
+              <w:t>o500o</w:t>
+            </w:r>
+          </w:p>
+        </w:tc>
+        <w:tc>
+          <w:tcPr>
+            <w:tcW w:w="987" w:type="dxa"/>
+            <w:shd w:val="clear" w:color="auto" w:fill="auto"/>
+            <w:noWrap/>
+            <w:vAlign w:val="bottom"/>
+            <w:hideMark/>
+          </w:tcPr>
+          <w:p>
+            <w:pPr>
+              <w:spacing w:after="0" w:line="240" w:lineRule="auto"/>
+              <w:rPr>
+                <w:rFonts w:ascii="Calibri" w:eastAsia="Times New Roman" w:hAnsi="Calibri" w:cs="Times New Roman"/>
+                <w:color w:val="000000"/>
+                <w:lang w:eastAsia="hu-HU"/>
+              </w:rPr>
+            </w:pPr>
+            <w:r>
+              <w:rPr>
+                <w:rFonts w:ascii="Calibri" w:eastAsia="Times New Roman" w:hAnsi="Calibri" w:cs="Times New Roman"/>
+                <w:color w:val="000000"/>
+                <w:lang w:eastAsia="hu-HU"/>
+              </w:rPr>
+              <w:t>o1000o</w:t>
+            </w:r>
+          </w:p>
+        </w:tc>
+        <w:tc>
+          <w:tcPr>
+            <w:tcW w:w="976" w:type="dxa"/>
+            <w:shd w:val="clear" w:color="auto" w:fill="auto"/>
+            <w:noWrap/>
+            <w:vAlign w:val="bottom"/>
+            <w:hideMark/>
+          </w:tcPr>
+          <w:p>
+            <w:pPr>
+              <w:spacing w:after="0" w:line="240" w:lineRule="auto"/>
+              <w:rPr>
+                <w:rFonts w:ascii="Calibri" w:eastAsia="Times New Roman" w:hAnsi="Calibri" w:cs="Times New Roman"/>
+                <w:color w:val="000000"/>
+                <w:lang w:eastAsia="hu-HU"/>
+              </w:rPr>
+            </w:pPr>
+            <w:r>
+              <w:rPr>
+                <w:rFonts w:ascii="Calibri" w:eastAsia="Times New Roman" w:hAnsi="Calibri" w:cs="Times New Roman"/>
+                <w:color w:val="000000"/>
+                <w:lang w:eastAsia="hu-HU"/>
+              </w:rPr>
+              <w:t>o2000o</w:t>
+            </w:r>
+          </w:p>
+        </w:tc>
+        <w:tc>
+          <w:tcPr>
+            <w:tcW w:w="976" w:type="dxa"/>
+            <w:shd w:val="clear" w:color="auto" w:fill="auto"/>
+            <w:noWrap/>
+            <w:vAlign w:val="bottom"/>
+            <w:hideMark/>
+          </w:tcPr>
+          <w:p>
+            <w:pPr>
+              <w:spacing w:after="0" w:line="240" w:lineRule="auto"/>
+              <w:rPr>
+                <w:rFonts w:ascii="Calibri" w:eastAsia="Times New Roman" w:hAnsi="Calibri" w:cs="Times New Roman"/>
+                <w:color w:val="000000"/>
+                <w:lang w:eastAsia="hu-HU"/>
+              </w:rPr>
+            </w:pPr>
+            <w:r>
+              <w:rPr>
+                <w:rFonts w:ascii="Calibri" w:eastAsia="Times New Roman" w:hAnsi="Calibri" w:cs="Times New Roman"/>
+                <w:color w:val="000000"/>
+                <w:lang w:eastAsia="hu-HU"/>
+              </w:rPr>
+              <w:t>o5000o</w:t>
+            </w:r>
+          </w:p>
+        </w:tc>
+        <w:tc>
+          <w:tcPr>
+            <w:tcW w:w="976" w:type="dxa"/>
+            <w:shd w:val="clear" w:color="auto" w:fill="auto"/>
+            <w:noWrap/>
+            <w:vAlign w:val="bottom"/>
+            <w:hideMark/>
+          </w:tcPr>
+          <w:p>
+            <w:pPr>
+              <w:spacing w:after="0" w:line="240" w:lineRule="auto"/>
+              <w:rPr>
+                <w:rFonts w:ascii="Calibri" w:eastAsia="Times New Roman" w:hAnsi="Calibri" w:cs="Times New Roman"/>
+                <w:color w:val="000000"/>
+                <w:lang w:eastAsia="hu-HU"/>
+              </w:rPr>
+            </w:pPr>
+            <w:r>
+              <w:rPr>
+                <w:rFonts w:ascii="Calibri" w:eastAsia="Times New Roman" w:hAnsi="Calibri" w:cs="Times New Roman"/>
+                <w:color w:val="000000"/>
+                <w:lang w:eastAsia="hu-HU"/>
+              </w:rPr>
+              <w:t>o10000o</w:t>
+            </w:r>
+          </w:p>
+        </w:tc>
+        <w:tc>
+          <w:tcPr>
+            <w:tcW w:w="976" w:type="dxa"/>
+            <w:shd w:val="clear" w:color="auto" w:fill="auto"/>
+            <w:noWrap/>
+            <w:vAlign w:val="bottom"/>
+            <w:hideMark/>
+          </w:tcPr>
+          <w:p>
+            <w:pPr>
+              <w:spacing w:after="0" w:line="240" w:lineRule="auto"/>
+              <w:rPr>
+                <w:rFonts w:ascii="Calibri" w:eastAsia="Times New Roman" w:hAnsi="Calibri" w:cs="Times New Roman"/>
+                <w:color w:val="000000"/>
+                <w:lang w:eastAsia="hu-HU"/>
+              </w:rPr>
+            </w:pPr>
+            <w:r>
+              <w:rPr>
+                <w:rFonts w:ascii="Calibri" w:eastAsia="Times New Roman" w:hAnsi="Calibri" w:cs="Times New Roman"/>
+                <w:color w:val="000000"/>
+                <w:lang w:eastAsia="hu-HU"/>
+              </w:rPr>
+              <w:t>o20000o</w:t>
+            </w:r>
+          </w:p>
+        </w:tc>
+        <w:tc>
+          <w:tcPr>
+            <w:tcW w:w="976" w:type="dxa"/>
+            <w:shd w:val="clear" w:color="auto" w:fill="auto"/>
+            <w:noWrap/>
+            <w:vAlign w:val="bottom"/>
+            <w:hideMark/>
+          </w:tcPr>
+          <w:p>
+            <w:pPr>
+              <w:spacing w:after="0" w:line="240" w:lineRule="auto"/>
+              <w:rPr>
+                <w:rFonts w:ascii="Calibri" w:eastAsia="Times New Roman" w:hAnsi="Calibri" w:cs="Times New Roman"/>
+                <w:color w:val="000000"/>
+                <w:lang w:eastAsia="hu-HU"/>
+              </w:rPr>
+            </w:pPr>
+            <w:proofErr w:type="spellStart"/>
+            <w:r>
+              <w:rPr>
+                <w:rFonts w:ascii="Calibri" w:eastAsia="Times New Roman" w:hAnsi="Calibri" w:cs="Times New Roman"/>
+                <w:color w:val="000000"/>
+                <w:lang w:eastAsia="hu-HU"/>
+              </w:rPr>
+              <w:t>Negative</w:t>
+            </w:r>
+            <w:proofErr w:type="spellEnd"/>
+          </w:p>
+        </w:tc>
+        <w:tc>
+          <w:tcPr>
+            <w:tcW w:w="996" w:type="dxa"/>
+            <w:shd w:val="clear" w:color="auto" w:fill="auto"/>
+            <w:noWrap/>
+            <w:vAlign w:val="bottom"/>
+            <w:hideMark/>
+          </w:tcPr>
+          <w:p>
+            <w:pPr>
+              <w:spacing w:after="0" w:line="240" w:lineRule="auto"/>
+              <w:rPr>
+                <w:rFonts w:ascii="Calibri" w:eastAsia="Times New Roman" w:hAnsi="Calibri" w:cs="Times New Roman"/>
+                <w:color w:val="000000"/>
+                <w:lang w:eastAsia="hu-HU"/>
+              </w:rPr>
+            </w:pPr>
+            <w:proofErr w:type="spellStart"/>
+            <w:r>
+              <w:rPr>
+                <w:rFonts w:ascii="Calibri" w:eastAsia="Times New Roman" w:hAnsi="Calibri" w:cs="Times New Roman"/>
+                <w:color w:val="000000"/>
+                <w:lang w:eastAsia="hu-HU"/>
+              </w:rPr>
+              <w:t>Banknote</w:t>
+            </w:r>
+            <w:proofErr w:type="spellEnd"/>
+          </w:p>
+        </w:tc>
+        <w:tc>
+          <w:tcPr>
+            <w:tcW w:w="969" w:type="dxa"/>
+            <w:shd w:val="clear" w:color="auto" w:fill="auto"/>
+            <w:noWrap/>
+            <w:vAlign w:val="bottom"/>
+            <w:hideMark/>
+          </w:tcPr>
+          <w:p>
+            <w:pPr>
+              <w:spacing w:after="0" w:line="240" w:lineRule="auto"/>
+              <w:rPr>
+                <w:rFonts w:ascii="Calibri" w:eastAsia="Times New Roman" w:hAnsi="Calibri" w:cs="Times New Roman"/>
+                <w:color w:val="000000"/>
+                <w:lang w:eastAsia="hu-HU"/>
+              </w:rPr>
+            </w:pPr>
+            <w:proofErr w:type="spellStart"/>
+            <w:r>
+              <w:rPr>
+                <w:rFonts w:ascii="Calibri" w:eastAsia="Times New Roman" w:hAnsi="Calibri" w:cs="Times New Roman"/>
+                <w:color w:val="000000"/>
+                <w:lang w:eastAsia="hu-HU"/>
+              </w:rPr>
+              <w:t>All</w:t>
+            </w:r>
+            <w:proofErr w:type="spellEnd"/>
+          </w:p>
+        </w:tc>
+      </w:tr>
+      <w:tr>
+        <w:trPr>
+          <w:trHeight w:val="300"/>
+        </w:trPr>
+        <w:tc>
+          <w:tcPr>
+            <w:tcW w:w="2331" w:type="dxa"/>
+            <w:shd w:val="clear" w:color="auto" w:fill="auto"/>
+            <w:noWrap/>
+            <w:vAlign w:val="bottom"/>
+            <w:hideMark/>
+          </w:tcPr>
+          <w:p>
+            <w:pPr>
+              <w:spacing w:after="0" w:line="240" w:lineRule="auto"/>
+              <w:rPr>
+                <w:rFonts w:ascii="Calibri" w:eastAsia="Times New Roman" w:hAnsi="Calibri" w:cs="Times New Roman"/>
+                <w:color w:val="000000"/>
+                <w:lang w:eastAsia="hu-HU"/>
+              </w:rPr>
+            </w:pPr>
+            <w:proofErr w:type="spellStart"/>
+            <w:r>
+              <w:rPr>
+                <w:rFonts w:ascii="Calibri" w:eastAsia="Times New Roman" w:hAnsi="Calibri" w:cs="Times New Roman"/>
+                <w:color w:val="000000"/>
+                <w:lang w:eastAsia="hu-HU"/>
+              </w:rPr>
+              <w:t>Combined</w:t>
+            </w:r>
+            <w:proofErr w:type="spellEnd"/>
+            <w:r>
+              <w:rPr>
+                <w:rFonts w:ascii="Calibri" w:eastAsia="Times New Roman" w:hAnsi="Calibri" w:cs="Times New Roman"/>
+                <w:color w:val="000000"/>
+                <w:lang w:eastAsia="hu-HU"/>
+              </w:rPr>
+              <w:t xml:space="preserve"> </w:t>
+            </w:r>
+            <w:proofErr w:type="spellStart"/>
+            <w:r>
+              <w:rPr>
+                <w:rFonts w:ascii="Calibri" w:eastAsia="Times New Roman" w:hAnsi="Calibri" w:cs="Times New Roman"/>
+                <w:color w:val="000000"/>
+                <w:lang w:eastAsia="hu-HU"/>
+              </w:rPr>
+              <w:t>mass</w:t>
+            </w:r>
+            <w:proofErr w:type="spellEnd"/>
+          </w:p>
+        </w:tc>
+        <w:tc>
+          <w:tcPr>
+            <w:tcW w:w="987" w:type="dxa"/>
+            <w:shd w:val="clear" w:color="auto" w:fill="auto"/>
+            <w:noWrap/>
+            <w:vAlign w:val="bottom"/>
+            <w:hideMark/>
+          </w:tcPr>
+          <w:p>
+            <w:pPr>
+              <w:spacing w:after="0" w:line="240" w:lineRule="auto"/>
+              <w:jc w:val="right"/>
+              <w:rPr>
+                <w:rFonts w:ascii="Calibri" w:eastAsia="Times New Roman" w:hAnsi="Calibri" w:cs="Times New Roman"/>
+                <w:color w:val="000000"/>
+                <w:lang w:eastAsia="hu-HU"/>
+              </w:rPr>
+            </w:pPr>
+            <w:r>
+              <w:rPr>
+                <w:rFonts w:ascii="Calibri" w:eastAsia="Times New Roman" w:hAnsi="Calibri" w:cs="Times New Roman"/>
+                <w:color w:val="000000"/>
+                <w:lang w:eastAsia="hu-HU"/>
+              </w:rPr>
+              <w:t>0,603748</w:t>
+            </w:r>
+          </w:p>
+        </w:tc>
+        <w:tc>
+          <w:tcPr>
+            <w:tcW w:w="987" w:type="dxa"/>
+            <w:shd w:val="clear" w:color="auto" w:fill="auto"/>
+            <w:noWrap/>
+            <w:vAlign w:val="bottom"/>
+            <w:hideMark/>
+          </w:tcPr>
+          <w:p>
+            <w:pPr>
+              <w:spacing w:after="0" w:line="240" w:lineRule="auto"/>
+              <w:jc w:val="right"/>
+              <w:rPr>
+                <w:rFonts w:ascii="Calibri" w:eastAsia="Times New Roman" w:hAnsi="Calibri" w:cs="Times New Roman"/>
+                <w:color w:val="000000"/>
+                <w:lang w:eastAsia="hu-HU"/>
+              </w:rPr>
+            </w:pPr>
+            <w:r>
+              <w:rPr>
+                <w:rFonts w:ascii="Calibri" w:eastAsia="Times New Roman" w:hAnsi="Calibri" w:cs="Times New Roman"/>
+                <w:color w:val="000000"/>
+                <w:lang w:eastAsia="hu-HU"/>
+              </w:rPr>
+              <w:t>0</w:t>
+            </w:r>
+          </w:p>
+        </w:tc>
+        <w:tc>
+          <w:tcPr>
+            <w:tcW w:w="976" w:type="dxa"/>
+            <w:shd w:val="clear" w:color="auto" w:fill="auto"/>
+            <w:noWrap/>
+            <w:vAlign w:val="bottom"/>
+            <w:hideMark/>
+          </w:tcPr>
+          <w:p>
+            <w:pPr>
+              <w:spacing w:after="0" w:line="240" w:lineRule="auto"/>
+              <w:jc w:val="right"/>
+              <w:rPr>
+                <w:rFonts w:ascii="Calibri" w:eastAsia="Times New Roman" w:hAnsi="Calibri" w:cs="Times New Roman"/>
+                <w:color w:val="000000"/>
+                <w:lang w:eastAsia="hu-HU"/>
+              </w:rPr>
+            </w:pPr>
+            <w:r>
+              <w:rPr>
+                <w:rFonts w:ascii="Calibri" w:eastAsia="Times New Roman" w:hAnsi="Calibri" w:cs="Times New Roman"/>
+                <w:color w:val="000000"/>
+                <w:lang w:eastAsia="hu-HU"/>
+              </w:rPr>
+              <w:t>0,033113</w:t>
+            </w:r>
+          </w:p>
+        </w:tc>
+        <w:tc>
+          <w:tcPr>
+            <w:tcW w:w="976" w:type="dxa"/>
+            <w:shd w:val="clear" w:color="auto" w:fill="auto"/>
+            <w:noWrap/>
+            <w:vAlign w:val="bottom"/>
+            <w:hideMark/>
+          </w:tcPr>
+          <w:p>
+            <w:pPr>
+              <w:spacing w:after="0" w:line="240" w:lineRule="auto"/>
+              <w:jc w:val="right"/>
+              <w:rPr>
+                <w:rFonts w:ascii="Calibri" w:eastAsia="Times New Roman" w:hAnsi="Calibri" w:cs="Times New Roman"/>
+                <w:color w:val="000000"/>
+                <w:lang w:eastAsia="hu-HU"/>
+              </w:rPr>
+            </w:pPr>
+            <w:r>
+              <w:rPr>
+                <w:rFonts w:ascii="Calibri" w:eastAsia="Times New Roman" w:hAnsi="Calibri" w:cs="Times New Roman"/>
+                <w:color w:val="000000"/>
+                <w:lang w:eastAsia="hu-HU"/>
+              </w:rPr>
+              <w:t>0</w:t>
+            </w:r>
+          </w:p>
+        </w:tc>
+        <w:tc>
+          <w:tcPr>
+            <w:tcW w:w="976" w:type="dxa"/>
+            <w:shd w:val="clear" w:color="auto" w:fill="auto"/>
+            <w:noWrap/>
+            <w:vAlign w:val="bottom"/>
+            <w:hideMark/>
+          </w:tcPr>
+          <w:p>
+            <w:pPr>
+              <w:spacing w:after="0" w:line="240" w:lineRule="auto"/>
+              <w:jc w:val="right"/>
+              <w:rPr>
+                <w:rFonts w:ascii="Calibri" w:eastAsia="Times New Roman" w:hAnsi="Calibri" w:cs="Times New Roman"/>
+                <w:color w:val="000000"/>
+                <w:lang w:eastAsia="hu-HU"/>
+              </w:rPr>
+            </w:pPr>
+            <w:r>
+              <w:rPr>
+                <w:rFonts w:ascii="Calibri" w:eastAsia="Times New Roman" w:hAnsi="Calibri" w:cs="Times New Roman"/>
+                <w:color w:val="000000"/>
+                <w:lang w:eastAsia="hu-HU"/>
+              </w:rPr>
+              <w:t>0</w:t>
+            </w:r>
+          </w:p>
+        </w:tc>
+        <w:tc>
+          <w:tcPr>
+            <w:tcW w:w="976" w:type="dxa"/>
+            <w:shd w:val="clear" w:color="auto" w:fill="auto"/>
+            <w:noWrap/>
+            <w:vAlign w:val="bottom"/>
+            <w:hideMark/>
+          </w:tcPr>
+          <w:p>
+            <w:pPr>
+              <w:spacing w:after="0" w:line="240" w:lineRule="auto"/>
+              <w:jc w:val="right"/>
+              <w:rPr>
+                <w:rFonts w:ascii="Calibri" w:eastAsia="Times New Roman" w:hAnsi="Calibri" w:cs="Times New Roman"/>
+                <w:color w:val="000000"/>
+                <w:lang w:eastAsia="hu-HU"/>
+              </w:rPr>
+            </w:pPr>
+            <w:r>
+              <w:rPr>
+                <w:rFonts w:ascii="Calibri" w:eastAsia="Times New Roman" w:hAnsi="Calibri" w:cs="Times New Roman"/>
+                <w:color w:val="000000"/>
+                <w:lang w:eastAsia="hu-HU"/>
+              </w:rPr>
+              <w:t>0</w:t>
+            </w:r>
+          </w:p>
+        </w:tc>
+        <w:tc>
+          <w:tcPr>
+            <w:tcW w:w="976" w:type="dxa"/>
+            <w:shd w:val="clear" w:color="auto" w:fill="auto"/>
+            <w:noWrap/>
+            <w:vAlign w:val="bottom"/>
+            <w:hideMark/>
+          </w:tcPr>
+          <w:p>
+            <w:pPr>
+              <w:spacing w:after="0" w:line="240" w:lineRule="auto"/>
+              <w:jc w:val="right"/>
+              <w:rPr>
+                <w:rFonts w:ascii="Calibri" w:eastAsia="Times New Roman" w:hAnsi="Calibri" w:cs="Times New Roman"/>
+                <w:color w:val="000000"/>
+                <w:lang w:eastAsia="hu-HU"/>
+              </w:rPr>
+            </w:pPr>
+            <w:r>
+              <w:rPr>
+                <w:rFonts w:ascii="Calibri" w:eastAsia="Times New Roman" w:hAnsi="Calibri" w:cs="Times New Roman"/>
+                <w:color w:val="000000"/>
+                <w:lang w:eastAsia="hu-HU"/>
+              </w:rPr>
+              <w:t>0</w:t>
+            </w:r>
+          </w:p>
+        </w:tc>
+        <w:tc>
+          <w:tcPr>
+            <w:tcW w:w="996" w:type="dxa"/>
+            <w:shd w:val="clear" w:color="auto" w:fill="auto"/>
+            <w:noWrap/>
+            <w:vAlign w:val="bottom"/>
+            <w:hideMark/>
+          </w:tcPr>
+          <w:p>
+            <w:pPr>
+              <w:spacing w:after="0" w:line="240" w:lineRule="auto"/>
+              <w:jc w:val="right"/>
+              <w:rPr>
+                <w:rFonts w:ascii="Calibri" w:eastAsia="Times New Roman" w:hAnsi="Calibri" w:cs="Times New Roman"/>
+                <w:color w:val="000000"/>
+                <w:lang w:eastAsia="hu-HU"/>
+              </w:rPr>
+            </w:pPr>
+            <w:r>
+              <w:rPr>
+                <w:rFonts w:ascii="Calibri" w:eastAsia="Times New Roman" w:hAnsi="Calibri" w:cs="Times New Roman"/>
+                <w:color w:val="000000"/>
+                <w:lang w:eastAsia="hu-HU"/>
+              </w:rPr>
+              <w:t>0,049783</w:t>
+            </w:r>
+          </w:p>
+        </w:tc>
+        <w:tc>
+          <w:tcPr>
+            <w:tcW w:w="969" w:type="dxa"/>
+            <w:shd w:val="clear" w:color="auto" w:fill="auto"/>
+            <w:noWrap/>
+            <w:vAlign w:val="bottom"/>
+            <w:hideMark/>
+          </w:tcPr>
+          <w:p>
+            <w:pPr>
+              <w:spacing w:after="0" w:line="240" w:lineRule="auto"/>
+              <w:jc w:val="right"/>
+              <w:rPr>
+                <w:rFonts w:ascii="Calibri" w:eastAsia="Times New Roman" w:hAnsi="Calibri" w:cs="Times New Roman"/>
+                <w:color w:val="000000"/>
+                <w:lang w:eastAsia="hu-HU"/>
+              </w:rPr>
+            </w:pPr>
+            <w:r>
+              <w:rPr>
+                <w:rFonts w:ascii="Calibri" w:eastAsia="Times New Roman" w:hAnsi="Calibri" w:cs="Times New Roman"/>
+                <w:color w:val="000000"/>
+                <w:lang w:eastAsia="hu-HU"/>
+              </w:rPr>
+              <w:t>0,002509</w:t>
+            </w:r>
+          </w:p>
+        </w:tc>
+      </w:tr>
+      <w:tr>
+        <w:trPr>
+          <w:trHeight w:val="300"/>
+        </w:trPr>
+        <w:tc>
+          <w:tcPr>
+            <w:tcW w:w="2331" w:type="dxa"/>
+            <w:shd w:val="clear" w:color="auto" w:fill="auto"/>
+            <w:noWrap/>
+            <w:vAlign w:val="bottom"/>
+            <w:hideMark/>
+          </w:tcPr>
+          <w:p>
+            <w:pPr>
+              <w:spacing w:after="0" w:line="240" w:lineRule="auto"/>
+              <w:rPr>
+                <w:rFonts w:ascii="Calibri" w:eastAsia="Times New Roman" w:hAnsi="Calibri" w:cs="Times New Roman"/>
+                <w:color w:val="000000"/>
+                <w:lang w:eastAsia="hu-HU"/>
+              </w:rPr>
+            </w:pPr>
+            <w:proofErr w:type="spellStart"/>
+            <w:r>
+              <w:rPr>
+                <w:rFonts w:ascii="Calibri" w:eastAsia="Times New Roman" w:hAnsi="Calibri" w:cs="Times New Roman"/>
+                <w:color w:val="000000"/>
+                <w:lang w:eastAsia="hu-HU"/>
+              </w:rPr>
+              <w:t>Belief</w:t>
+            </w:r>
+            <w:proofErr w:type="spellEnd"/>
+          </w:p>
+        </w:tc>
+        <w:tc>
+          <w:tcPr>
+            <w:tcW w:w="987" w:type="dxa"/>
+            <w:shd w:val="clear" w:color="auto" w:fill="auto"/>
+            <w:noWrap/>
+            <w:vAlign w:val="bottom"/>
+            <w:hideMark/>
+          </w:tcPr>
+          <w:p>
+            <w:pPr>
+              <w:spacing w:after="0" w:line="240" w:lineRule="auto"/>
+              <w:jc w:val="right"/>
+              <w:rPr>
+                <w:rFonts w:ascii="Calibri" w:eastAsia="Times New Roman" w:hAnsi="Calibri" w:cs="Times New Roman"/>
+                <w:color w:val="000000"/>
+                <w:lang w:eastAsia="hu-HU"/>
+              </w:rPr>
+            </w:pPr>
+            <w:r>
+              <w:rPr>
+                <w:rFonts w:ascii="Calibri" w:eastAsia="Times New Roman" w:hAnsi="Calibri" w:cs="Times New Roman"/>
+                <w:color w:val="000000"/>
+                <w:lang w:eastAsia="hu-HU"/>
+              </w:rPr>
+              <w:t>0,603748</w:t>
+            </w:r>
+          </w:p>
+        </w:tc>
+        <w:tc>
+          <w:tcPr>
+            <w:tcW w:w="987" w:type="dxa"/>
+            <w:shd w:val="clear" w:color="auto" w:fill="auto"/>
+            <w:noWrap/>
+            <w:vAlign w:val="bottom"/>
+            <w:hideMark/>
+          </w:tcPr>
+          <w:p>
+            <w:pPr>
+              <w:spacing w:after="0" w:line="240" w:lineRule="auto"/>
+              <w:jc w:val="right"/>
+              <w:rPr>
+                <w:rFonts w:ascii="Calibri" w:eastAsia="Times New Roman" w:hAnsi="Calibri" w:cs="Times New Roman"/>
+                <w:color w:val="000000"/>
+                <w:lang w:eastAsia="hu-HU"/>
+              </w:rPr>
+            </w:pPr>
+            <w:r>
+              <w:rPr>
+                <w:rFonts w:ascii="Calibri" w:eastAsia="Times New Roman" w:hAnsi="Calibri" w:cs="Times New Roman"/>
+                <w:color w:val="000000"/>
+                <w:lang w:eastAsia="hu-HU"/>
+              </w:rPr>
+              <w:t>0</w:t>
+            </w:r>
+          </w:p>
+        </w:tc>
+        <w:tc>
+          <w:tcPr>
+            <w:tcW w:w="976" w:type="dxa"/>
+            <w:shd w:val="clear" w:color="auto" w:fill="auto"/>
+            <w:noWrap/>
+            <w:vAlign w:val="bottom"/>
+            <w:hideMark/>
+          </w:tcPr>
+          <w:p>
+            <w:pPr>
+              <w:spacing w:after="0" w:line="240" w:lineRule="auto"/>
+              <w:jc w:val="right"/>
+              <w:rPr>
+                <w:rFonts w:ascii="Calibri" w:eastAsia="Times New Roman" w:hAnsi="Calibri" w:cs="Times New Roman"/>
+                <w:color w:val="000000"/>
+                <w:lang w:eastAsia="hu-HU"/>
+              </w:rPr>
+            </w:pPr>
+            <w:r>
+              <w:rPr>
+                <w:rFonts w:ascii="Calibri" w:eastAsia="Times New Roman" w:hAnsi="Calibri" w:cs="Times New Roman"/>
+                <w:color w:val="000000"/>
+                <w:lang w:eastAsia="hu-HU"/>
+              </w:rPr>
+              <w:t>0,033113</w:t>
+            </w:r>
+          </w:p>
+        </w:tc>
+        <w:tc>
+          <w:tcPr>
+            <w:tcW w:w="976" w:type="dxa"/>
+            <w:shd w:val="clear" w:color="auto" w:fill="auto"/>
+            <w:noWrap/>
+            <w:vAlign w:val="bottom"/>
+            <w:hideMark/>
+          </w:tcPr>
+          <w:p>
+            <w:pPr>
+              <w:spacing w:after="0" w:line="240" w:lineRule="auto"/>
+              <w:jc w:val="right"/>
+              <w:rPr>
+                <w:rFonts w:ascii="Calibri" w:eastAsia="Times New Roman" w:hAnsi="Calibri" w:cs="Times New Roman"/>
+                <w:color w:val="000000"/>
+                <w:lang w:eastAsia="hu-HU"/>
+              </w:rPr>
+            </w:pPr>
+            <w:r>
+              <w:rPr>
+                <w:rFonts w:ascii="Calibri" w:eastAsia="Times New Roman" w:hAnsi="Calibri" w:cs="Times New Roman"/>
+                <w:color w:val="000000"/>
+                <w:lang w:eastAsia="hu-HU"/>
+              </w:rPr>
+              <w:t>0</w:t>
+            </w:r>
+          </w:p>
+        </w:tc>
+        <w:tc>
+          <w:tcPr>
+            <w:tcW w:w="976" w:type="dxa"/>
+            <w:shd w:val="clear" w:color="auto" w:fill="auto"/>
+            <w:noWrap/>
+            <w:vAlign w:val="bottom"/>
+            <w:hideMark/>
+          </w:tcPr>
+          <w:p>
+            <w:pPr>
+              <w:spacing w:after="0" w:line="240" w:lineRule="auto"/>
+              <w:jc w:val="right"/>
+              <w:rPr>
+                <w:rFonts w:ascii="Calibri" w:eastAsia="Times New Roman" w:hAnsi="Calibri" w:cs="Times New Roman"/>
+                <w:color w:val="000000"/>
+                <w:lang w:eastAsia="hu-HU"/>
+              </w:rPr>
+            </w:pPr>
+            <w:r>
+              <w:rPr>
+                <w:rFonts w:ascii="Calibri" w:eastAsia="Times New Roman" w:hAnsi="Calibri" w:cs="Times New Roman"/>
+                <w:color w:val="000000"/>
+                <w:lang w:eastAsia="hu-HU"/>
+              </w:rPr>
+              <w:t>0</w:t>
+            </w:r>
+          </w:p>
+        </w:tc>
+        <w:tc>
+          <w:tcPr>
+            <w:tcW w:w="976" w:type="dxa"/>
+            <w:shd w:val="clear" w:color="auto" w:fill="auto"/>
+            <w:noWrap/>
+            <w:vAlign w:val="bottom"/>
+            <w:hideMark/>
+          </w:tcPr>
+          <w:p>
+            <w:pPr>
+              <w:spacing w:after="0" w:line="240" w:lineRule="auto"/>
+              <w:jc w:val="right"/>
+              <w:rPr>
+                <w:rFonts w:ascii="Calibri" w:eastAsia="Times New Roman" w:hAnsi="Calibri" w:cs="Times New Roman"/>
+                <w:color w:val="000000"/>
+                <w:lang w:eastAsia="hu-HU"/>
+              </w:rPr>
+            </w:pPr>
+            <w:r>
+              <w:rPr>
+                <w:rFonts w:ascii="Calibri" w:eastAsia="Times New Roman" w:hAnsi="Calibri" w:cs="Times New Roman"/>
+                <w:color w:val="000000"/>
+                <w:lang w:eastAsia="hu-HU"/>
+              </w:rPr>
+              <w:t>0</w:t>
+            </w:r>
+          </w:p>
+        </w:tc>
+        <w:tc>
+          <w:tcPr>
+            <w:tcW w:w="976" w:type="dxa"/>
+            <w:shd w:val="clear" w:color="auto" w:fill="auto"/>
+            <w:noWrap/>
+            <w:vAlign w:val="bottom"/>
+            <w:hideMark/>
+          </w:tcPr>
+          <w:p>
+            <w:pPr>
+              <w:spacing w:after="0" w:line="240" w:lineRule="auto"/>
+              <w:jc w:val="right"/>
+              <w:rPr>
+                <w:rFonts w:ascii="Calibri" w:eastAsia="Times New Roman" w:hAnsi="Calibri" w:cs="Times New Roman"/>
+                <w:color w:val="000000"/>
+                <w:lang w:eastAsia="hu-HU"/>
+              </w:rPr>
+            </w:pPr>
+            <w:r>
+              <w:rPr>
+                <w:rFonts w:ascii="Calibri" w:eastAsia="Times New Roman" w:hAnsi="Calibri" w:cs="Times New Roman"/>
+                <w:color w:val="000000"/>
+                <w:lang w:eastAsia="hu-HU"/>
+              </w:rPr>
+              <w:t>0</w:t>
+            </w:r>
+          </w:p>
+        </w:tc>
+        <w:tc>
+          <w:tcPr>
+            <w:tcW w:w="996" w:type="dxa"/>
+            <w:shd w:val="clear" w:color="auto" w:fill="auto"/>
+            <w:noWrap/>
+            <w:vAlign w:val="bottom"/>
+            <w:hideMark/>
+          </w:tcPr>
+          <w:p>
+            <w:pPr>
+              <w:spacing w:after="0" w:line="240" w:lineRule="auto"/>
+              <w:jc w:val="right"/>
+              <w:rPr>
+                <w:rFonts w:ascii="Calibri" w:eastAsia="Times New Roman" w:hAnsi="Calibri" w:cs="Times New Roman"/>
+                <w:color w:val="000000"/>
+                <w:lang w:eastAsia="hu-HU"/>
+              </w:rPr>
+            </w:pPr>
+            <w:r>
+              <w:rPr>
+                <w:rFonts w:ascii="Calibri" w:eastAsia="Times New Roman" w:hAnsi="Calibri" w:cs="Times New Roman"/>
+                <w:color w:val="000000"/>
+                <w:lang w:eastAsia="hu-HU"/>
+              </w:rPr>
+              <w:t>0,997491</w:t>
+            </w:r>
+          </w:p>
+        </w:tc>
+        <w:tc>
+          <w:tcPr>
+            <w:tcW w:w="969" w:type="dxa"/>
+            <w:shd w:val="clear" w:color="auto" w:fill="auto"/>
+            <w:noWrap/>
+            <w:vAlign w:val="bottom"/>
+            <w:hideMark/>
+          </w:tcPr>
+          <w:p>
+            <w:pPr>
+              <w:spacing w:after="0" w:line="240" w:lineRule="auto"/>
+              <w:jc w:val="right"/>
+              <w:rPr>
+                <w:rFonts w:ascii="Calibri" w:eastAsia="Times New Roman" w:hAnsi="Calibri" w:cs="Times New Roman"/>
+                <w:color w:val="000000"/>
+                <w:lang w:eastAsia="hu-HU"/>
+              </w:rPr>
+            </w:pPr>
+            <w:r>
+              <w:rPr>
+                <w:rFonts w:ascii="Calibri" w:eastAsia="Times New Roman" w:hAnsi="Calibri" w:cs="Times New Roman"/>
+                <w:color w:val="000000"/>
+                <w:lang w:eastAsia="hu-HU"/>
+              </w:rPr>
+              <w:t>1</w:t>
+            </w:r>
+          </w:p>
+        </w:tc>
+      </w:tr>
+      <w:tr>
+        <w:trPr>
+          <w:trHeight w:val="300"/>
+        </w:trPr>
+        <w:tc>
+          <w:tcPr>
+            <w:tcW w:w="2331" w:type="dxa"/>
+            <w:shd w:val="clear" w:color="auto" w:fill="auto"/>
+            <w:noWrap/>
+            <w:vAlign w:val="bottom"/>
+            <w:hideMark/>
+          </w:tcPr>
+          <w:p>
+            <w:pPr>
+              <w:spacing w:after="0" w:line="240" w:lineRule="auto"/>
+              <w:rPr>
+                <w:rFonts w:ascii="Calibri" w:eastAsia="Times New Roman" w:hAnsi="Calibri" w:cs="Times New Roman"/>
+                <w:color w:val="000000"/>
+                <w:lang w:eastAsia="hu-HU"/>
+              </w:rPr>
+            </w:pPr>
+            <w:proofErr w:type="spellStart"/>
+            <w:r>
+              <w:rPr>
+                <w:rFonts w:ascii="Calibri" w:eastAsia="Times New Roman" w:hAnsi="Calibri" w:cs="Times New Roman"/>
+                <w:color w:val="000000"/>
+                <w:lang w:eastAsia="hu-HU"/>
+              </w:rPr>
+              <w:lastRenderedPageBreak/>
+              <w:t>Plausibility</w:t>
+            </w:r>
+            <w:proofErr w:type="spellEnd"/>
+          </w:p>
+        </w:tc>
+        <w:tc>
+          <w:tcPr>
+            <w:tcW w:w="987" w:type="dxa"/>
+            <w:shd w:val="clear" w:color="auto" w:fill="auto"/>
+            <w:noWrap/>
+            <w:vAlign w:val="bottom"/>
+            <w:hideMark/>
+          </w:tcPr>
+          <w:p>
+            <w:pPr>
+              <w:spacing w:after="0" w:line="240" w:lineRule="auto"/>
+              <w:jc w:val="right"/>
+              <w:rPr>
+                <w:rFonts w:ascii="Calibri" w:eastAsia="Times New Roman" w:hAnsi="Calibri" w:cs="Times New Roman"/>
+                <w:color w:val="000000"/>
+                <w:lang w:eastAsia="hu-HU"/>
+              </w:rPr>
+            </w:pPr>
+            <w:r>
+              <w:rPr>
+                <w:rFonts w:ascii="Calibri" w:eastAsia="Times New Roman" w:hAnsi="Calibri" w:cs="Times New Roman"/>
+                <w:color w:val="000000"/>
+                <w:lang w:eastAsia="hu-HU"/>
+              </w:rPr>
+              <w:t>0,935166</w:t>
+            </w:r>
+          </w:p>
+        </w:tc>
+        <w:tc>
+          <w:tcPr>
+            <w:tcW w:w="987" w:type="dxa"/>
+            <w:shd w:val="clear" w:color="auto" w:fill="auto"/>
+            <w:noWrap/>
+            <w:vAlign w:val="bottom"/>
+            <w:hideMark/>
+          </w:tcPr>
+          <w:p>
+            <w:pPr>
+              <w:spacing w:after="0" w:line="240" w:lineRule="auto"/>
+              <w:jc w:val="right"/>
+              <w:rPr>
+                <w:rFonts w:ascii="Calibri" w:eastAsia="Times New Roman" w:hAnsi="Calibri" w:cs="Times New Roman"/>
+                <w:color w:val="000000"/>
+                <w:lang w:eastAsia="hu-HU"/>
+              </w:rPr>
+            </w:pPr>
+            <w:r>
+              <w:rPr>
+                <w:rFonts w:ascii="Calibri" w:eastAsia="Times New Roman" w:hAnsi="Calibri" w:cs="Times New Roman"/>
+                <w:color w:val="000000"/>
+                <w:lang w:eastAsia="hu-HU"/>
+              </w:rPr>
+              <w:t>0,057766</w:t>
+            </w:r>
+          </w:p>
+        </w:tc>
+        <w:tc>
+          <w:tcPr>
+            <w:tcW w:w="976" w:type="dxa"/>
+            <w:shd w:val="clear" w:color="auto" w:fill="auto"/>
+            <w:noWrap/>
+            <w:vAlign w:val="bottom"/>
+            <w:hideMark/>
+          </w:tcPr>
+          <w:p>
+            <w:pPr>
+              <w:spacing w:after="0" w:line="240" w:lineRule="auto"/>
+              <w:jc w:val="right"/>
+              <w:rPr>
+                <w:rFonts w:ascii="Calibri" w:eastAsia="Times New Roman" w:hAnsi="Calibri" w:cs="Times New Roman"/>
+                <w:color w:val="000000"/>
+                <w:lang w:eastAsia="hu-HU"/>
+              </w:rPr>
+            </w:pPr>
+            <w:r>
+              <w:rPr>
+                <w:rFonts w:ascii="Calibri" w:eastAsia="Times New Roman" w:hAnsi="Calibri" w:cs="Times New Roman"/>
+                <w:color w:val="000000"/>
+                <w:lang w:eastAsia="hu-HU"/>
+              </w:rPr>
+              <w:t>0,385002</w:t>
+            </w:r>
+          </w:p>
+        </w:tc>
+        <w:tc>
+          <w:tcPr>
+            <w:tcW w:w="976" w:type="dxa"/>
+            <w:shd w:val="clear" w:color="auto" w:fill="auto"/>
+            <w:noWrap/>
+            <w:vAlign w:val="bottom"/>
+            <w:hideMark/>
+          </w:tcPr>
+          <w:p>
+            <w:pPr>
+              <w:spacing w:after="0" w:line="240" w:lineRule="auto"/>
+              <w:jc w:val="right"/>
+              <w:rPr>
+                <w:rFonts w:ascii="Calibri" w:eastAsia="Times New Roman" w:hAnsi="Calibri" w:cs="Times New Roman"/>
+                <w:color w:val="000000"/>
+                <w:lang w:eastAsia="hu-HU"/>
+              </w:rPr>
+            </w:pPr>
+            <w:r>
+              <w:rPr>
+                <w:rFonts w:ascii="Calibri" w:eastAsia="Times New Roman" w:hAnsi="Calibri" w:cs="Times New Roman"/>
+                <w:color w:val="000000"/>
+                <w:lang w:eastAsia="hu-HU"/>
+              </w:rPr>
+              <w:t>0,069016</w:t>
+            </w:r>
+          </w:p>
+        </w:tc>
+        <w:tc>
+          <w:tcPr>
+            <w:tcW w:w="976" w:type="dxa"/>
+            <w:shd w:val="clear" w:color="auto" w:fill="auto"/>
+            <w:noWrap/>
+            <w:vAlign w:val="bottom"/>
+            <w:hideMark/>
+          </w:tcPr>
+          <w:p>
+            <w:pPr>
+              <w:spacing w:after="0" w:line="240" w:lineRule="auto"/>
+              <w:jc w:val="right"/>
+              <w:rPr>
+                <w:rFonts w:ascii="Calibri" w:eastAsia="Times New Roman" w:hAnsi="Calibri" w:cs="Times New Roman"/>
+                <w:color w:val="000000"/>
+                <w:lang w:eastAsia="hu-HU"/>
+              </w:rPr>
+            </w:pPr>
+            <w:r>
+              <w:rPr>
+                <w:rFonts w:ascii="Calibri" w:eastAsia="Times New Roman" w:hAnsi="Calibri" w:cs="Times New Roman"/>
+                <w:color w:val="000000"/>
+                <w:lang w:eastAsia="hu-HU"/>
+              </w:rPr>
+              <w:t>0,280799</w:t>
+            </w:r>
+          </w:p>
+        </w:tc>
+        <w:tc>
+          <w:tcPr>
+            <w:tcW w:w="976" w:type="dxa"/>
+            <w:shd w:val="clear" w:color="auto" w:fill="auto"/>
+            <w:noWrap/>
+            <w:vAlign w:val="bottom"/>
+            <w:hideMark/>
+          </w:tcPr>
+          <w:p>
+            <w:pPr>
+              <w:spacing w:after="0" w:line="240" w:lineRule="auto"/>
+              <w:jc w:val="right"/>
+              <w:rPr>
+                <w:rFonts w:ascii="Calibri" w:eastAsia="Times New Roman" w:hAnsi="Calibri" w:cs="Times New Roman"/>
+                <w:color w:val="000000"/>
+                <w:lang w:eastAsia="hu-HU"/>
+              </w:rPr>
+            </w:pPr>
+            <w:r>
+              <w:rPr>
+                <w:rFonts w:ascii="Calibri" w:eastAsia="Times New Roman" w:hAnsi="Calibri" w:cs="Times New Roman"/>
+                <w:color w:val="000000"/>
+                <w:lang w:eastAsia="hu-HU"/>
+              </w:rPr>
+              <w:t>0,062882</w:t>
+            </w:r>
+          </w:p>
+        </w:tc>
+        <w:tc>
+          <w:tcPr>
+            <w:tcW w:w="976" w:type="dxa"/>
+            <w:shd w:val="clear" w:color="auto" w:fill="auto"/>
+            <w:noWrap/>
+            <w:vAlign w:val="bottom"/>
+            <w:hideMark/>
+          </w:tcPr>
+          <w:p>
+            <w:pPr>
+              <w:spacing w:after="0" w:line="240" w:lineRule="auto"/>
+              <w:jc w:val="right"/>
+              <w:rPr>
+                <w:rFonts w:ascii="Calibri" w:eastAsia="Times New Roman" w:hAnsi="Calibri" w:cs="Times New Roman"/>
+                <w:color w:val="000000"/>
+                <w:lang w:eastAsia="hu-HU"/>
+              </w:rPr>
+            </w:pPr>
+            <w:r>
+              <w:rPr>
+                <w:rFonts w:ascii="Calibri" w:eastAsia="Times New Roman" w:hAnsi="Calibri" w:cs="Times New Roman"/>
+                <w:color w:val="000000"/>
+                <w:lang w:eastAsia="hu-HU"/>
+              </w:rPr>
+              <w:t>0,002509</w:t>
+            </w:r>
+          </w:p>
+        </w:tc>
+        <w:tc>
+          <w:tcPr>
+            <w:tcW w:w="996" w:type="dxa"/>
+            <w:shd w:val="clear" w:color="auto" w:fill="auto"/>
+            <w:noWrap/>
+            <w:vAlign w:val="bottom"/>
+            <w:hideMark/>
+          </w:tcPr>
+          <w:p>
+            <w:pPr>
+              <w:spacing w:after="0" w:line="240" w:lineRule="auto"/>
+              <w:jc w:val="right"/>
+              <w:rPr>
+                <w:rFonts w:ascii="Calibri" w:eastAsia="Times New Roman" w:hAnsi="Calibri" w:cs="Times New Roman"/>
+                <w:color w:val="000000"/>
+                <w:lang w:eastAsia="hu-HU"/>
+              </w:rPr>
+            </w:pPr>
+            <w:r>
+              <w:rPr>
+                <w:rFonts w:ascii="Calibri" w:eastAsia="Times New Roman" w:hAnsi="Calibri" w:cs="Times New Roman"/>
+                <w:color w:val="000000"/>
+                <w:lang w:eastAsia="hu-HU"/>
+              </w:rPr>
+              <w:t>1</w:t>
+            </w:r>
+          </w:p>
+        </w:tc>
+        <w:tc>
+          <w:tcPr>
+            <w:tcW w:w="969" w:type="dxa"/>
+            <w:shd w:val="clear" w:color="auto" w:fill="auto"/>
+            <w:noWrap/>
+            <w:vAlign w:val="bottom"/>
+            <w:hideMark/>
+          </w:tcPr>
+          <w:p>
+            <w:pPr>
+              <w:spacing w:after="0" w:line="240" w:lineRule="auto"/>
+              <w:jc w:val="right"/>
+              <w:rPr>
+                <w:rFonts w:ascii="Calibri" w:eastAsia="Times New Roman" w:hAnsi="Calibri" w:cs="Times New Roman"/>
+                <w:color w:val="000000"/>
+                <w:lang w:eastAsia="hu-HU"/>
+              </w:rPr>
+            </w:pPr>
+            <w:r>
+              <w:rPr>
+                <w:rFonts w:ascii="Calibri" w:eastAsia="Times New Roman" w:hAnsi="Calibri" w:cs="Times New Roman"/>
+                <w:color w:val="000000"/>
+                <w:lang w:eastAsia="hu-HU"/>
+              </w:rPr>
+              <w:t>1</w:t>
+            </w:r>
+          </w:p>
+        </w:tc>
+      </w:tr>
+      <w:tr>
+        <w:trPr>
+          <w:trHeight w:val="300"/>
+        </w:trPr>
+        <w:tc>
+          <w:tcPr>
+            <w:tcW w:w="2331" w:type="dxa"/>
+            <w:shd w:val="clear" w:color="auto" w:fill="auto"/>
+            <w:noWrap/>
+            <w:vAlign w:val="bottom"/>
+            <w:hideMark/>
+          </w:tcPr>
+          <w:p>
+            <w:pPr>
+              <w:spacing w:after="0" w:line="240" w:lineRule="auto"/>
+              <w:rPr>
+                <w:rFonts w:ascii="Calibri" w:eastAsia="Times New Roman" w:hAnsi="Calibri" w:cs="Times New Roman"/>
+                <w:color w:val="000000"/>
+                <w:lang w:eastAsia="hu-HU"/>
+              </w:rPr>
+            </w:pPr>
+            <w:proofErr w:type="spellStart"/>
+            <w:r>
+              <w:rPr>
+                <w:rFonts w:ascii="Calibri" w:eastAsia="Times New Roman" w:hAnsi="Calibri" w:cs="Times New Roman"/>
+                <w:color w:val="000000"/>
+                <w:lang w:eastAsia="hu-HU"/>
+              </w:rPr>
+              <w:t>Probability</w:t>
+            </w:r>
+            <w:proofErr w:type="spellEnd"/>
+            <w:r>
+              <w:rPr>
+                <w:rFonts w:ascii="Calibri" w:eastAsia="Times New Roman" w:hAnsi="Calibri" w:cs="Times New Roman"/>
+                <w:color w:val="000000"/>
+                <w:lang w:eastAsia="hu-HU"/>
+              </w:rPr>
+              <w:t xml:space="preserve"> </w:t>
+            </w:r>
+            <w:proofErr w:type="spellStart"/>
+            <w:r>
+              <w:rPr>
+                <w:rFonts w:ascii="Calibri" w:eastAsia="Times New Roman" w:hAnsi="Calibri" w:cs="Times New Roman"/>
+                <w:color w:val="000000"/>
+                <w:lang w:eastAsia="hu-HU"/>
+              </w:rPr>
+              <w:t>with</w:t>
+            </w:r>
+            <w:proofErr w:type="spellEnd"/>
+            <w:r>
+              <w:rPr>
+                <w:rFonts w:ascii="Calibri" w:eastAsia="Times New Roman" w:hAnsi="Calibri" w:cs="Times New Roman"/>
+                <w:color w:val="000000"/>
+                <w:lang w:eastAsia="hu-HU"/>
+              </w:rPr>
+              <w:t xml:space="preserve"> </w:t>
+            </w:r>
+            <w:proofErr w:type="spellStart"/>
+            <w:r>
+              <w:rPr>
+                <w:rFonts w:ascii="Calibri" w:eastAsia="Times New Roman" w:hAnsi="Calibri" w:cs="Times New Roman"/>
+                <w:color w:val="000000"/>
+                <w:lang w:eastAsia="hu-HU"/>
+              </w:rPr>
+              <w:t>pignistic</w:t>
+            </w:r>
+            <w:proofErr w:type="spellEnd"/>
+            <w:r>
+              <w:rPr>
+                <w:rFonts w:ascii="Calibri" w:eastAsia="Times New Roman" w:hAnsi="Calibri" w:cs="Times New Roman"/>
+                <w:color w:val="000000"/>
+                <w:lang w:eastAsia="hu-HU"/>
+              </w:rPr>
+              <w:t xml:space="preserve"> </w:t>
+            </w:r>
+            <w:proofErr w:type="spellStart"/>
+            <w:r>
+              <w:rPr>
+                <w:rFonts w:ascii="Calibri" w:eastAsia="Times New Roman" w:hAnsi="Calibri" w:cs="Times New Roman"/>
+                <w:color w:val="000000"/>
+                <w:lang w:eastAsia="hu-HU"/>
+              </w:rPr>
+              <w:t>transformation</w:t>
+            </w:r>
+            <w:proofErr w:type="spellEnd"/>
+          </w:p>
+        </w:tc>
+        <w:tc>
+          <w:tcPr>
+            <w:tcW w:w="987" w:type="dxa"/>
+            <w:shd w:val="clear" w:color="auto" w:fill="auto"/>
+            <w:noWrap/>
+            <w:vAlign w:val="bottom"/>
+            <w:hideMark/>
+          </w:tcPr>
+          <w:p>
+            <w:pPr>
+              <w:spacing w:after="0" w:line="240" w:lineRule="auto"/>
+              <w:jc w:val="right"/>
+              <w:rPr>
+                <w:rFonts w:ascii="Calibri" w:eastAsia="Times New Roman" w:hAnsi="Calibri" w:cs="Times New Roman"/>
+                <w:color w:val="000000"/>
+                <w:lang w:eastAsia="hu-HU"/>
+              </w:rPr>
+            </w:pPr>
+            <w:r>
+              <w:rPr>
+                <w:rFonts w:ascii="Calibri" w:eastAsia="Times New Roman" w:hAnsi="Calibri" w:cs="Times New Roman"/>
+                <w:color w:val="000000"/>
+                <w:lang w:eastAsia="hu-HU"/>
+              </w:rPr>
+              <w:t>0,603748</w:t>
+            </w:r>
+          </w:p>
+        </w:tc>
+        <w:tc>
+          <w:tcPr>
+            <w:tcW w:w="987" w:type="dxa"/>
+            <w:shd w:val="clear" w:color="auto" w:fill="auto"/>
+            <w:noWrap/>
+            <w:vAlign w:val="bottom"/>
+            <w:hideMark/>
+          </w:tcPr>
+          <w:p>
+            <w:pPr>
+              <w:spacing w:after="0" w:line="240" w:lineRule="auto"/>
+              <w:jc w:val="right"/>
+              <w:rPr>
+                <w:rFonts w:ascii="Calibri" w:eastAsia="Times New Roman" w:hAnsi="Calibri" w:cs="Times New Roman"/>
+                <w:color w:val="000000"/>
+                <w:lang w:eastAsia="hu-HU"/>
+              </w:rPr>
+            </w:pPr>
+            <w:r>
+              <w:rPr>
+                <w:rFonts w:ascii="Calibri" w:eastAsia="Times New Roman" w:hAnsi="Calibri" w:cs="Times New Roman"/>
+                <w:color w:val="000000"/>
+                <w:lang w:eastAsia="hu-HU"/>
+              </w:rPr>
+              <w:t>0</w:t>
+            </w:r>
+          </w:p>
+        </w:tc>
+        <w:tc>
+          <w:tcPr>
+            <w:tcW w:w="976" w:type="dxa"/>
+            <w:shd w:val="clear" w:color="auto" w:fill="auto"/>
+            <w:noWrap/>
+            <w:vAlign w:val="bottom"/>
+            <w:hideMark/>
+          </w:tcPr>
+          <w:p>
+            <w:pPr>
+              <w:spacing w:after="0" w:line="240" w:lineRule="auto"/>
+              <w:jc w:val="right"/>
+              <w:rPr>
+                <w:rFonts w:ascii="Calibri" w:eastAsia="Times New Roman" w:hAnsi="Calibri" w:cs="Times New Roman"/>
+                <w:color w:val="000000"/>
+                <w:lang w:eastAsia="hu-HU"/>
+              </w:rPr>
+            </w:pPr>
+            <w:r>
+              <w:rPr>
+                <w:rFonts w:ascii="Calibri" w:eastAsia="Times New Roman" w:hAnsi="Calibri" w:cs="Times New Roman"/>
+                <w:color w:val="000000"/>
+                <w:lang w:eastAsia="hu-HU"/>
+              </w:rPr>
+              <w:t>0,033113</w:t>
+            </w:r>
+          </w:p>
+        </w:tc>
+        <w:tc>
+          <w:tcPr>
+            <w:tcW w:w="976" w:type="dxa"/>
+            <w:shd w:val="clear" w:color="auto" w:fill="auto"/>
+            <w:noWrap/>
+            <w:vAlign w:val="bottom"/>
+            <w:hideMark/>
+          </w:tcPr>
+          <w:p>
+            <w:pPr>
+              <w:spacing w:after="0" w:line="240" w:lineRule="auto"/>
+              <w:jc w:val="right"/>
+              <w:rPr>
+                <w:rFonts w:ascii="Calibri" w:eastAsia="Times New Roman" w:hAnsi="Calibri" w:cs="Times New Roman"/>
+                <w:color w:val="000000"/>
+                <w:lang w:eastAsia="hu-HU"/>
+              </w:rPr>
+            </w:pPr>
+            <w:r>
+              <w:rPr>
+                <w:rFonts w:ascii="Calibri" w:eastAsia="Times New Roman" w:hAnsi="Calibri" w:cs="Times New Roman"/>
+                <w:color w:val="000000"/>
+                <w:lang w:eastAsia="hu-HU"/>
+              </w:rPr>
+              <w:t>0</w:t>
+            </w:r>
+          </w:p>
+        </w:tc>
+        <w:tc>
+          <w:tcPr>
+            <w:tcW w:w="976" w:type="dxa"/>
+            <w:shd w:val="clear" w:color="auto" w:fill="auto"/>
+            <w:noWrap/>
+            <w:vAlign w:val="bottom"/>
+            <w:hideMark/>
+          </w:tcPr>
+          <w:p>
+            <w:pPr>
+              <w:spacing w:after="0" w:line="240" w:lineRule="auto"/>
+              <w:jc w:val="right"/>
+              <w:rPr>
+                <w:rFonts w:ascii="Calibri" w:eastAsia="Times New Roman" w:hAnsi="Calibri" w:cs="Times New Roman"/>
+                <w:color w:val="000000"/>
+                <w:lang w:eastAsia="hu-HU"/>
+              </w:rPr>
+            </w:pPr>
+            <w:r>
+              <w:rPr>
+                <w:rFonts w:ascii="Calibri" w:eastAsia="Times New Roman" w:hAnsi="Calibri" w:cs="Times New Roman"/>
+                <w:color w:val="000000"/>
+                <w:lang w:eastAsia="hu-HU"/>
+              </w:rPr>
+              <w:t>0</w:t>
+            </w:r>
+          </w:p>
+        </w:tc>
+        <w:tc>
+          <w:tcPr>
+            <w:tcW w:w="976" w:type="dxa"/>
+            <w:shd w:val="clear" w:color="auto" w:fill="auto"/>
+            <w:noWrap/>
+            <w:vAlign w:val="bottom"/>
+            <w:hideMark/>
+          </w:tcPr>
+          <w:p>
+            <w:pPr>
+              <w:spacing w:after="0" w:line="240" w:lineRule="auto"/>
+              <w:jc w:val="right"/>
+              <w:rPr>
+                <w:rFonts w:ascii="Calibri" w:eastAsia="Times New Roman" w:hAnsi="Calibri" w:cs="Times New Roman"/>
+                <w:color w:val="000000"/>
+                <w:lang w:eastAsia="hu-HU"/>
+              </w:rPr>
+            </w:pPr>
+            <w:r>
+              <w:rPr>
+                <w:rFonts w:ascii="Calibri" w:eastAsia="Times New Roman" w:hAnsi="Calibri" w:cs="Times New Roman"/>
+                <w:color w:val="000000"/>
+                <w:lang w:eastAsia="hu-HU"/>
+              </w:rPr>
+              <w:t>0</w:t>
+            </w:r>
+          </w:p>
+        </w:tc>
+        <w:tc>
+          <w:tcPr>
+            <w:tcW w:w="976" w:type="dxa"/>
+            <w:shd w:val="clear" w:color="auto" w:fill="auto"/>
+            <w:noWrap/>
+            <w:vAlign w:val="bottom"/>
+            <w:hideMark/>
+          </w:tcPr>
+          <w:p>
+            <w:pPr>
+              <w:spacing w:after="0" w:line="240" w:lineRule="auto"/>
+              <w:jc w:val="right"/>
+              <w:rPr>
+                <w:rFonts w:ascii="Calibri" w:eastAsia="Times New Roman" w:hAnsi="Calibri" w:cs="Times New Roman"/>
+                <w:color w:val="000000"/>
+                <w:lang w:eastAsia="hu-HU"/>
+              </w:rPr>
+            </w:pPr>
+            <w:r>
+              <w:rPr>
+                <w:rFonts w:ascii="Calibri" w:eastAsia="Times New Roman" w:hAnsi="Calibri" w:cs="Times New Roman"/>
+                <w:color w:val="000000"/>
+                <w:lang w:eastAsia="hu-HU"/>
+              </w:rPr>
+              <w:t>0</w:t>
+            </w:r>
+          </w:p>
+        </w:tc>
+        <w:tc>
+          <w:tcPr>
+            <w:tcW w:w="996" w:type="dxa"/>
+            <w:shd w:val="clear" w:color="auto" w:fill="auto"/>
+            <w:noWrap/>
+            <w:vAlign w:val="bottom"/>
+            <w:hideMark/>
+          </w:tcPr>
+          <w:p>
+            <w:pPr>
+              <w:spacing w:after="0" w:line="240" w:lineRule="auto"/>
+              <w:jc w:val="right"/>
+              <w:rPr>
+                <w:rFonts w:ascii="Calibri" w:eastAsia="Times New Roman" w:hAnsi="Calibri" w:cs="Times New Roman"/>
+                <w:color w:val="000000"/>
+                <w:lang w:eastAsia="hu-HU"/>
+              </w:rPr>
+            </w:pPr>
+          </w:p>
+        </w:tc>
+        <w:tc>
+          <w:tcPr>
+            <w:tcW w:w="969" w:type="dxa"/>
+            <w:shd w:val="clear" w:color="auto" w:fill="auto"/>
+            <w:noWrap/>
+            <w:vAlign w:val="bottom"/>
+            <w:hideMark/>
+          </w:tcPr>
+          <w:p>
+            <w:pPr>
+              <w:spacing w:after="0" w:line="240" w:lineRule="auto"/>
+              <w:jc w:val="right"/>
+              <w:rPr>
+                <w:rFonts w:ascii="Calibri" w:eastAsia="Times New Roman" w:hAnsi="Calibri" w:cs="Times New Roman"/>
+                <w:color w:val="000000"/>
+                <w:lang w:eastAsia="hu-HU"/>
+              </w:rPr>
+            </w:pPr>
+          </w:p>
+        </w:tc>
+      </w:tr>
+      <w:tr>
+        <w:trPr>
+          <w:trHeight w:val="300"/>
+        </w:trPr>
+        <w:tc>
+          <w:tcPr>
+            <w:tcW w:w="2331" w:type="dxa"/>
+            <w:shd w:val="clear" w:color="auto" w:fill="auto"/>
+            <w:noWrap/>
+            <w:vAlign w:val="bottom"/>
+            <w:hideMark/>
+          </w:tcPr>
+          <w:p>
+            <w:pPr>
+              <w:spacing w:after="0" w:line="240" w:lineRule="auto"/>
+              <w:rPr>
+                <w:rFonts w:ascii="Calibri" w:eastAsia="Times New Roman" w:hAnsi="Calibri" w:cs="Times New Roman"/>
+                <w:color w:val="000000"/>
+                <w:lang w:eastAsia="hu-HU"/>
+              </w:rPr>
+            </w:pPr>
+            <w:proofErr w:type="spellStart"/>
+            <w:r>
+              <w:rPr>
+                <w:rFonts w:ascii="Calibri" w:eastAsia="Times New Roman" w:hAnsi="Calibri" w:cs="Times New Roman"/>
+                <w:color w:val="000000"/>
+                <w:lang w:eastAsia="hu-HU"/>
+              </w:rPr>
+              <w:t>Probability</w:t>
+            </w:r>
+            <w:proofErr w:type="spellEnd"/>
+            <w:r>
+              <w:rPr>
+                <w:rFonts w:ascii="Calibri" w:eastAsia="Times New Roman" w:hAnsi="Calibri" w:cs="Times New Roman"/>
+                <w:color w:val="000000"/>
+                <w:lang w:eastAsia="hu-HU"/>
+              </w:rPr>
+              <w:t xml:space="preserve"> </w:t>
+            </w:r>
+            <w:proofErr w:type="spellStart"/>
+            <w:r>
+              <w:rPr>
+                <w:rFonts w:ascii="Calibri" w:eastAsia="Times New Roman" w:hAnsi="Calibri" w:cs="Times New Roman"/>
+                <w:color w:val="000000"/>
+                <w:lang w:eastAsia="hu-HU"/>
+              </w:rPr>
+              <w:t>with</w:t>
+            </w:r>
+            <w:proofErr w:type="spellEnd"/>
+            <w:r>
+              <w:rPr>
+                <w:rFonts w:ascii="Calibri" w:eastAsia="Times New Roman" w:hAnsi="Calibri" w:cs="Times New Roman"/>
+                <w:color w:val="000000"/>
+                <w:lang w:eastAsia="hu-HU"/>
+              </w:rPr>
+              <w:t xml:space="preserve"> </w:t>
+            </w:r>
+            <w:proofErr w:type="spellStart"/>
+            <w:r>
+              <w:rPr>
+                <w:rFonts w:ascii="Calibri" w:eastAsia="Times New Roman" w:hAnsi="Calibri" w:cs="Times New Roman"/>
+                <w:color w:val="000000"/>
+                <w:lang w:eastAsia="hu-HU"/>
+              </w:rPr>
+              <w:t>plausibility</w:t>
+            </w:r>
+            <w:proofErr w:type="spellEnd"/>
+            <w:r>
+              <w:rPr>
+                <w:rFonts w:ascii="Calibri" w:eastAsia="Times New Roman" w:hAnsi="Calibri" w:cs="Times New Roman"/>
+                <w:color w:val="000000"/>
+                <w:lang w:eastAsia="hu-HU"/>
+              </w:rPr>
+              <w:t xml:space="preserve"> </w:t>
+            </w:r>
+            <w:proofErr w:type="spellStart"/>
+            <w:r>
+              <w:rPr>
+                <w:rFonts w:ascii="Calibri" w:eastAsia="Times New Roman" w:hAnsi="Calibri" w:cs="Times New Roman"/>
+                <w:color w:val="000000"/>
+                <w:lang w:eastAsia="hu-HU"/>
+              </w:rPr>
+              <w:t>transformation</w:t>
+            </w:r>
+            <w:proofErr w:type="spellEnd"/>
+          </w:p>
+        </w:tc>
+        <w:tc>
+          <w:tcPr>
+            <w:tcW w:w="987" w:type="dxa"/>
+            <w:shd w:val="clear" w:color="auto" w:fill="auto"/>
+            <w:noWrap/>
+            <w:vAlign w:val="bottom"/>
+            <w:hideMark/>
+          </w:tcPr>
+          <w:p>
+            <w:pPr>
+              <w:spacing w:after="0" w:line="240" w:lineRule="auto"/>
+              <w:jc w:val="right"/>
+              <w:rPr>
+                <w:rFonts w:ascii="Calibri" w:eastAsia="Times New Roman" w:hAnsi="Calibri" w:cs="Times New Roman"/>
+                <w:color w:val="000000"/>
+                <w:lang w:eastAsia="hu-HU"/>
+              </w:rPr>
+            </w:pPr>
+            <w:r>
+              <w:rPr>
+                <w:rFonts w:ascii="Calibri" w:eastAsia="Times New Roman" w:hAnsi="Calibri" w:cs="Times New Roman"/>
+                <w:color w:val="000000"/>
+                <w:lang w:eastAsia="hu-HU"/>
+              </w:rPr>
+              <w:t>0,521524</w:t>
+            </w:r>
+          </w:p>
+        </w:tc>
+        <w:tc>
+          <w:tcPr>
+            <w:tcW w:w="987" w:type="dxa"/>
+            <w:shd w:val="clear" w:color="auto" w:fill="auto"/>
+            <w:noWrap/>
+            <w:vAlign w:val="bottom"/>
+            <w:hideMark/>
+          </w:tcPr>
+          <w:p>
+            <w:pPr>
+              <w:spacing w:after="0" w:line="240" w:lineRule="auto"/>
+              <w:jc w:val="right"/>
+              <w:rPr>
+                <w:rFonts w:ascii="Calibri" w:eastAsia="Times New Roman" w:hAnsi="Calibri" w:cs="Times New Roman"/>
+                <w:color w:val="000000"/>
+                <w:lang w:eastAsia="hu-HU"/>
+              </w:rPr>
+            </w:pPr>
+            <w:r>
+              <w:rPr>
+                <w:rFonts w:ascii="Calibri" w:eastAsia="Times New Roman" w:hAnsi="Calibri" w:cs="Times New Roman"/>
+                <w:color w:val="000000"/>
+                <w:lang w:eastAsia="hu-HU"/>
+              </w:rPr>
+              <w:t>0,032215</w:t>
+            </w:r>
+          </w:p>
+        </w:tc>
+        <w:tc>
+          <w:tcPr>
+            <w:tcW w:w="976" w:type="dxa"/>
+            <w:shd w:val="clear" w:color="auto" w:fill="auto"/>
+            <w:noWrap/>
+            <w:vAlign w:val="bottom"/>
+            <w:hideMark/>
+          </w:tcPr>
+          <w:p>
+            <w:pPr>
+              <w:spacing w:after="0" w:line="240" w:lineRule="auto"/>
+              <w:jc w:val="right"/>
+              <w:rPr>
+                <w:rFonts w:ascii="Calibri" w:eastAsia="Times New Roman" w:hAnsi="Calibri" w:cs="Times New Roman"/>
+                <w:color w:val="000000"/>
+                <w:lang w:eastAsia="hu-HU"/>
+              </w:rPr>
+            </w:pPr>
+            <w:r>
+              <w:rPr>
+                <w:rFonts w:ascii="Calibri" w:eastAsia="Times New Roman" w:hAnsi="Calibri" w:cs="Times New Roman"/>
+                <w:color w:val="000000"/>
+                <w:lang w:eastAsia="hu-HU"/>
+              </w:rPr>
+              <w:t>0,214708</w:t>
+            </w:r>
+          </w:p>
+        </w:tc>
+        <w:tc>
+          <w:tcPr>
+            <w:tcW w:w="976" w:type="dxa"/>
+            <w:shd w:val="clear" w:color="auto" w:fill="auto"/>
+            <w:noWrap/>
+            <w:vAlign w:val="bottom"/>
+            <w:hideMark/>
+          </w:tcPr>
+          <w:p>
+            <w:pPr>
+              <w:spacing w:after="0" w:line="240" w:lineRule="auto"/>
+              <w:jc w:val="right"/>
+              <w:rPr>
+                <w:rFonts w:ascii="Calibri" w:eastAsia="Times New Roman" w:hAnsi="Calibri" w:cs="Times New Roman"/>
+                <w:color w:val="000000"/>
+                <w:lang w:eastAsia="hu-HU"/>
+              </w:rPr>
+            </w:pPr>
+            <w:r>
+              <w:rPr>
+                <w:rFonts w:ascii="Calibri" w:eastAsia="Times New Roman" w:hAnsi="Calibri" w:cs="Times New Roman"/>
+                <w:color w:val="000000"/>
+                <w:lang w:eastAsia="hu-HU"/>
+              </w:rPr>
+              <w:t>0,038489</w:t>
+            </w:r>
+          </w:p>
+        </w:tc>
+        <w:tc>
+          <w:tcPr>
+            <w:tcW w:w="976" w:type="dxa"/>
+            <w:shd w:val="clear" w:color="auto" w:fill="auto"/>
+            <w:noWrap/>
+            <w:vAlign w:val="bottom"/>
+            <w:hideMark/>
+          </w:tcPr>
+          <w:p>
+            <w:pPr>
+              <w:spacing w:after="0" w:line="240" w:lineRule="auto"/>
+              <w:jc w:val="right"/>
+              <w:rPr>
+                <w:rFonts w:ascii="Calibri" w:eastAsia="Times New Roman" w:hAnsi="Calibri" w:cs="Times New Roman"/>
+                <w:color w:val="000000"/>
+                <w:lang w:eastAsia="hu-HU"/>
+              </w:rPr>
+            </w:pPr>
+            <w:r>
+              <w:rPr>
+                <w:rFonts w:ascii="Calibri" w:eastAsia="Times New Roman" w:hAnsi="Calibri" w:cs="Times New Roman"/>
+                <w:color w:val="000000"/>
+                <w:lang w:eastAsia="hu-HU"/>
+              </w:rPr>
+              <w:t>0,156596</w:t>
+            </w:r>
+          </w:p>
+        </w:tc>
+        <w:tc>
+          <w:tcPr>
+            <w:tcW w:w="976" w:type="dxa"/>
+            <w:shd w:val="clear" w:color="auto" w:fill="auto"/>
+            <w:noWrap/>
+            <w:vAlign w:val="bottom"/>
+            <w:hideMark/>
+          </w:tcPr>
+          <w:p>
+            <w:pPr>
+              <w:spacing w:after="0" w:line="240" w:lineRule="auto"/>
+              <w:jc w:val="right"/>
+              <w:rPr>
+                <w:rFonts w:ascii="Calibri" w:eastAsia="Times New Roman" w:hAnsi="Calibri" w:cs="Times New Roman"/>
+                <w:color w:val="000000"/>
+                <w:lang w:eastAsia="hu-HU"/>
+              </w:rPr>
+            </w:pPr>
+            <w:r>
+              <w:rPr>
+                <w:rFonts w:ascii="Calibri" w:eastAsia="Times New Roman" w:hAnsi="Calibri" w:cs="Times New Roman"/>
+                <w:color w:val="000000"/>
+                <w:lang w:eastAsia="hu-HU"/>
+              </w:rPr>
+              <w:t>0,035068</w:t>
+            </w:r>
+          </w:p>
+        </w:tc>
+        <w:tc>
+          <w:tcPr>
+            <w:tcW w:w="976" w:type="dxa"/>
+            <w:shd w:val="clear" w:color="auto" w:fill="auto"/>
+            <w:noWrap/>
+            <w:vAlign w:val="bottom"/>
+            <w:hideMark/>
+          </w:tcPr>
+          <w:p>
+            <w:pPr>
+              <w:spacing w:after="0" w:line="240" w:lineRule="auto"/>
+              <w:jc w:val="right"/>
+              <w:rPr>
+                <w:rFonts w:ascii="Calibri" w:eastAsia="Times New Roman" w:hAnsi="Calibri" w:cs="Times New Roman"/>
+                <w:color w:val="000000"/>
+                <w:lang w:eastAsia="hu-HU"/>
+              </w:rPr>
+            </w:pPr>
+            <w:r>
+              <w:rPr>
+                <w:rFonts w:ascii="Calibri" w:eastAsia="Times New Roman" w:hAnsi="Calibri" w:cs="Times New Roman"/>
+                <w:color w:val="000000"/>
+                <w:lang w:eastAsia="hu-HU"/>
+              </w:rPr>
+              <w:t>0,001399</w:t>
+            </w:r>
+          </w:p>
+        </w:tc>
+        <w:tc>
+          <w:tcPr>
+            <w:tcW w:w="996" w:type="dxa"/>
+            <w:shd w:val="clear" w:color="auto" w:fill="auto"/>
+            <w:noWrap/>
+            <w:vAlign w:val="bottom"/>
+            <w:hideMark/>
+          </w:tcPr>
+          <w:p>
+            <w:pPr>
+              <w:spacing w:after="0" w:line="240" w:lineRule="auto"/>
+              <w:jc w:val="right"/>
+              <w:rPr>
+                <w:rFonts w:ascii="Calibri" w:eastAsia="Times New Roman" w:hAnsi="Calibri" w:cs="Times New Roman"/>
+                <w:color w:val="000000"/>
+                <w:lang w:eastAsia="hu-HU"/>
+              </w:rPr>
+            </w:pPr>
+          </w:p>
+        </w:tc>
+        <w:tc>
+          <w:tcPr>
+            <w:tcW w:w="969" w:type="dxa"/>
+            <w:shd w:val="clear" w:color="auto" w:fill="auto"/>
+            <w:noWrap/>
+            <w:vAlign w:val="bottom"/>
+            <w:hideMark/>
+          </w:tcPr>
+          <w:p>
+            <w:pPr>
+              <w:spacing w:after="0" w:line="240" w:lineRule="auto"/>
+              <w:jc w:val="right"/>
+              <w:rPr>
+                <w:rFonts w:ascii="Calibri" w:eastAsia="Times New Roman" w:hAnsi="Calibri" w:cs="Times New Roman"/>
+                <w:color w:val="000000"/>
+                <w:lang w:eastAsia="hu-HU"/>
+              </w:rPr>
+            </w:pPr>
+          </w:p>
+        </w:tc>
+      </w:tr>
+    </w:tbl>
+    <w:p>
+      <w:pPr>
+        <w:pStyle w:val="Listaszerbekezds"/>
         <w:ind w:left="360"/>
         <w:rPr>
           <w:lang w:eastAsia="hu-HU"/>
         </w:rPr>
       </w:pPr>
-      <w:proofErr w:type="spellStart"/>
-      <w:r>
-        <w:rPr>
-          <w:lang w:eastAsia="hu-HU"/>
-        </w:rPr>
-        <w:t>Mass</w:t>
-      </w:r>
-      <w:proofErr w:type="spellEnd"/>
-    </w:p>
-    <w:p>
-      <w:pPr>
-        <w:spacing w:after="0" w:line="240" w:lineRule="auto"/>
-        <w:ind w:left="360"/>
-        <w:rPr>
-          <w:lang w:eastAsia="hu-HU"/>
-        </w:rPr>
-      </w:pPr>
-      <w:r>
-        <w:rPr>
-          <w:lang w:eastAsia="hu-HU"/>
-        </w:rPr>
-        <w:t xml:space="preserve"> 500      1000     2000     5000     10000    20000    </w:t>
-      </w:r>
-      <w:proofErr w:type="spellStart"/>
-      <w:r>
-        <w:rPr>
-          <w:lang w:eastAsia="hu-HU"/>
-        </w:rPr>
-        <w:t>Negative</w:t>
-      </w:r>
-      <w:proofErr w:type="spellEnd"/>
-      <w:r>
-        <w:rPr>
-          <w:lang w:eastAsia="hu-HU"/>
-        </w:rPr>
-        <w:t xml:space="preserve"> </w:t>
-      </w:r>
-      <w:proofErr w:type="spellStart"/>
-      <w:r>
-        <w:rPr>
-          <w:lang w:eastAsia="hu-HU"/>
-        </w:rPr>
-        <w:t>Banknote</w:t>
-      </w:r>
-      <w:proofErr w:type="spellEnd"/>
-      <w:r>
-        <w:rPr>
-          <w:lang w:eastAsia="hu-HU"/>
-        </w:rPr>
-        <w:t xml:space="preserve"> ALL</w:t>
-      </w:r>
-    </w:p>
-    <w:p>
-      <w:pPr>
-        <w:spacing w:after="0" w:line="240" w:lineRule="auto"/>
-        <w:ind w:left="360"/>
-        <w:rPr>
-          <w:lang w:eastAsia="hu-HU"/>
-        </w:rPr>
-      </w:pPr>
-      <w:r>
-        <w:rPr>
-          <w:lang w:eastAsia="hu-HU"/>
-        </w:rPr>
-        <w:t xml:space="preserve"> 0.603748 0.000000 0.033113 0.000000 </w:t>
-      </w:r>
-      <w:proofErr w:type="spellStart"/>
-      <w:r>
-        <w:rPr>
-          <w:lang w:eastAsia="hu-HU"/>
-        </w:rPr>
-        <w:t>0.000000</w:t>
-      </w:r>
-      <w:proofErr w:type="spellEnd"/>
-      <w:r>
-        <w:rPr>
-          <w:lang w:eastAsia="hu-HU"/>
-        </w:rPr>
-        <w:t xml:space="preserve"> </w:t>
-      </w:r>
-      <w:proofErr w:type="spellStart"/>
-      <w:r>
-        <w:rPr>
-          <w:lang w:eastAsia="hu-HU"/>
-        </w:rPr>
-        <w:t>0.000000</w:t>
-      </w:r>
-      <w:proofErr w:type="spellEnd"/>
-      <w:r>
-        <w:rPr>
-          <w:lang w:eastAsia="hu-HU"/>
-        </w:rPr>
-        <w:t xml:space="preserve"> </w:t>
-      </w:r>
-      <w:proofErr w:type="spellStart"/>
-      <w:r>
-        <w:rPr>
-          <w:lang w:eastAsia="hu-HU"/>
-        </w:rPr>
-        <w:t>0.000000</w:t>
-      </w:r>
-      <w:proofErr w:type="spellEnd"/>
-      <w:r>
-        <w:rPr>
-          <w:lang w:eastAsia="hu-HU"/>
-        </w:rPr>
-        <w:t xml:space="preserve"> 0.049783 0.002509</w:t>
-      </w:r>
-    </w:p>
-    <w:p>
-      <w:pPr>
-        <w:spacing w:after="0" w:line="240" w:lineRule="auto"/>
-        <w:ind w:left="360"/>
-        <w:rPr>
-          <w:lang w:eastAsia="hu-HU"/>
-        </w:rPr>
-      </w:pPr>
-      <w:proofErr w:type="spellStart"/>
-      <w:r>
-        <w:rPr>
-          <w:lang w:eastAsia="hu-HU"/>
-        </w:rPr>
-        <w:t>Belief</w:t>
-      </w:r>
-      <w:proofErr w:type="spellEnd"/>
-      <w:r>
-        <w:rPr>
-          <w:lang w:eastAsia="hu-HU"/>
-        </w:rPr>
-        <w:t xml:space="preserve"> and </w:t>
-      </w:r>
-      <w:proofErr w:type="spellStart"/>
-      <w:r>
-        <w:rPr>
-          <w:lang w:eastAsia="hu-HU"/>
-        </w:rPr>
-        <w:t>Plausibility</w:t>
-      </w:r>
-      <w:proofErr w:type="spellEnd"/>
-    </w:p>
-    <w:p>
-      <w:pPr>
-        <w:spacing w:after="0" w:line="240" w:lineRule="auto"/>
-        <w:ind w:left="360"/>
-        <w:rPr>
-          <w:lang w:eastAsia="hu-HU"/>
-        </w:rPr>
-      </w:pPr>
-      <w:r>
-        <w:rPr>
-          <w:lang w:eastAsia="hu-HU"/>
-        </w:rPr>
-        <w:t xml:space="preserve"> 500      1000     2000     5000     10000    20000    </w:t>
-      </w:r>
-      <w:proofErr w:type="spellStart"/>
-      <w:r>
-        <w:rPr>
-          <w:lang w:eastAsia="hu-HU"/>
-        </w:rPr>
-        <w:t>Negative</w:t>
-      </w:r>
-      <w:proofErr w:type="spellEnd"/>
-    </w:p>
-    <w:p>
-      <w:pPr>
-        <w:spacing w:after="0" w:line="240" w:lineRule="auto"/>
-        <w:ind w:left="360"/>
-        <w:rPr>
-          <w:lang w:eastAsia="hu-HU"/>
-        </w:rPr>
-      </w:pPr>
-      <w:r>
-        <w:rPr>
-          <w:lang w:eastAsia="hu-HU"/>
-        </w:rPr>
-        <w:t xml:space="preserve"> 0.603748 0.000000 0.033113 0.000000 </w:t>
-      </w:r>
-      <w:proofErr w:type="spellStart"/>
-      <w:r>
-        <w:rPr>
-          <w:lang w:eastAsia="hu-HU"/>
-        </w:rPr>
-        <w:t>0.000000</w:t>
-      </w:r>
-      <w:proofErr w:type="spellEnd"/>
-      <w:r>
-        <w:rPr>
-          <w:lang w:eastAsia="hu-HU"/>
-        </w:rPr>
-        <w:t xml:space="preserve"> </w:t>
-      </w:r>
-      <w:proofErr w:type="spellStart"/>
-      <w:r>
-        <w:rPr>
-          <w:lang w:eastAsia="hu-HU"/>
-        </w:rPr>
-        <w:t>0.000000</w:t>
-      </w:r>
-      <w:proofErr w:type="spellEnd"/>
-      <w:r>
-        <w:rPr>
-          <w:lang w:eastAsia="hu-HU"/>
-        </w:rPr>
-        <w:t xml:space="preserve"> </w:t>
-      </w:r>
-      <w:proofErr w:type="spellStart"/>
-      <w:r>
-        <w:rPr>
-          <w:lang w:eastAsia="hu-HU"/>
-        </w:rPr>
-        <w:t>0.000000</w:t>
-      </w:r>
-      <w:proofErr w:type="spellEnd"/>
-    </w:p>
-    <w:p>
-      <w:pPr>
-        <w:spacing w:after="0" w:line="240" w:lineRule="auto"/>
-        <w:ind w:left="360"/>
-        <w:rPr>
-          <w:lang w:eastAsia="hu-HU"/>
-        </w:rPr>
-      </w:pPr>
-      <w:r>
-        <w:rPr>
-          <w:lang w:eastAsia="hu-HU"/>
-        </w:rPr>
-        <w:t xml:space="preserve"> 0.935166 0.057766 0.385002 0.069016 0.280799 0.062882 0.002509</w:t>
-      </w:r>
     </w:p>
     <w:p>
       <w:pPr>
@@ -40640,7 +44334,7 @@
                     </pic:cNvPicPr>
                   </pic:nvPicPr>
                   <pic:blipFill>
-                    <a:blip r:embed="rId15" cstate="print"/>
+                    <a:blip r:embed="rId16" cstate="print"/>
                     <a:srcRect/>
                     <a:stretch>
                       <a:fillRect/>
@@ -41153,7 +44847,6 @@
         <w:rPr>
           <w:lang w:eastAsia="hu-HU"/>
         </w:rPr>
-        <w:lastRenderedPageBreak/>
         <w:t>Belief</w:t>
       </w:r>
       <w:proofErr w:type="spellEnd"/>
@@ -41440,6 +45133,7 @@
         <w:rPr>
           <w:lang w:eastAsia="hu-HU"/>
         </w:rPr>
+        <w:lastRenderedPageBreak/>
         <w:t xml:space="preserve"> 500      1000     2000     5000     10000    20000    </w:t>
       </w:r>
       <w:proofErr w:type="spellStart"/>
@@ -41547,7 +45241,7 @@
                     </pic:cNvPicPr>
                   </pic:nvPicPr>
                   <pic:blipFill>
-                    <a:blip r:embed="rId16" cstate="print"/>
+                    <a:blip r:embed="rId17" cstate="print"/>
                     <a:srcRect/>
                     <a:stretch>
                       <a:fillRect/>
@@ -42146,7 +45840,6 @@
         <w:rPr>
           <w:lang w:eastAsia="hu-HU"/>
         </w:rPr>
-        <w:lastRenderedPageBreak/>
         <w:t xml:space="preserve"> 500      1000     2000     5000     10000    20000    </w:t>
       </w:r>
       <w:proofErr w:type="spellStart"/>
@@ -42185,6 +45878,7 @@
         <w:rPr>
           <w:lang w:eastAsia="hu-HU"/>
         </w:rPr>
+        <w:lastRenderedPageBreak/>
         <w:t xml:space="preserve"> 0.021004 0.005404 0.018698 0.007658 0.005404 0.005902 0.968468</w:t>
       </w:r>
       <w:r>
@@ -42210,7 +45904,7 @@
                     </pic:cNvPicPr>
                   </pic:nvPicPr>
                   <pic:blipFill>
-                    <a:blip r:embed="rId17" cstate="print"/>
+                    <a:blip r:embed="rId18" cstate="print"/>
                     <a:srcRect/>
                     <a:stretch>
                       <a:fillRect/>
@@ -43217,7 +46911,7 @@
                     </pic:cNvPicPr>
                   </pic:nvPicPr>
                   <pic:blipFill>
-                    <a:blip r:embed="rId18" cstate="print"/>
+                    <a:blip r:embed="rId19" cstate="print"/>
                     <a:srcRect/>
                     <a:stretch>
                       <a:fillRect/>
@@ -44208,7 +47902,7 @@
                     </pic:cNvPicPr>
                   </pic:nvPicPr>
                   <pic:blipFill>
-                    <a:blip r:embed="rId19" cstate="print"/>
+                    <a:blip r:embed="rId20" cstate="print"/>
                     <a:srcRect/>
                     <a:stretch>
                       <a:fillRect/>
@@ -45209,7 +48903,7 @@
                     </pic:cNvPicPr>
                   </pic:nvPicPr>
                   <pic:blipFill>
-                    <a:blip r:embed="rId20" cstate="print"/>
+                    <a:blip r:embed="rId21" cstate="print"/>
                     <a:srcRect/>
                     <a:stretch>
                       <a:fillRect/>
@@ -46423,7 +50117,7 @@
           <w:lang w:eastAsia="hu-HU"/>
         </w:rPr>
       </w:pPr>
-      <w:bookmarkStart w:id="37" w:name="_Toc419207085"/>
+      <w:bookmarkStart w:id="40" w:name="_Toc419466223"/>
       <w:r>
         <w:rPr>
           <w:rFonts w:eastAsia="Times New Roman"/>
@@ -46438,12 +50132,12 @@
         </w:rPr>
         <w:t xml:space="preserve"> Eredmények értékelése (?)</w:t>
       </w:r>
-      <w:bookmarkEnd w:id="37"/>
+      <w:bookmarkEnd w:id="40"/>
     </w:p>
     <w:p/>
     <w:p/>
     <w:sectPr>
-      <w:footerReference w:type="default" r:id="rId21"/>
+      <w:footerReference w:type="default" r:id="rId22"/>
       <w:pgSz w:w="11906" w:h="16838"/>
       <w:pgMar w:top="1417" w:right="1417" w:bottom="1417" w:left="1417" w:header="708" w:footer="708" w:gutter="0"/>
       <w:cols w:space="708"/>
@@ -46451,6 +50145,75 @@
     </w:sectPr>
   </w:body>
 </w:document>
+</file>
+
+<file path=word/comments.xml><?xml version="1.0" encoding="utf-8"?>
+<w:comments xmlns:ve="http://schemas.openxmlformats.org/markup-compatibility/2006" xmlns:o="urn:schemas-microsoft-com:office:office" xmlns:r="http://schemas.openxmlformats.org/officeDocument/2006/relationships" xmlns:m="http://schemas.openxmlformats.org/officeDocument/2006/math" xmlns:v="urn:schemas-microsoft-com:vml" xmlns:wp="http://schemas.openxmlformats.org/drawingml/2006/wordprocessingDrawing" xmlns:w10="urn:schemas-microsoft-com:office:word" xmlns:w="http://schemas.openxmlformats.org/wordprocessingml/2006/main" xmlns:wne="http://schemas.microsoft.com/office/word/2006/wordml">
+  <w:comment w:id="34" w:author="Juli" w:date="2015-05-15T12:39:00Z" w:initials="J">
+    <w:p>
+      <w:pPr>
+        <w:pStyle w:val="Jegyzetszveg"/>
+      </w:pPr>
+      <w:r>
+        <w:rPr>
+          <w:rStyle w:val="Jegyzethivatkozs"/>
+        </w:rPr>
+        <w:annotationRef/>
+      </w:r>
+      <w:r>
+        <w:t>Ide bele kéne venni a belső (</w:t>
+      </w:r>
+      <w:proofErr w:type="spellStart"/>
+      <w:r>
+        <w:t>experten</w:t>
+      </w:r>
+      <w:proofErr w:type="spellEnd"/>
+      <w:r>
+        <w:t xml:space="preserve"> </w:t>
+      </w:r>
+      <w:proofErr w:type="gramStart"/>
+      <w:r>
+        <w:t>belüli )</w:t>
+      </w:r>
+      <w:proofErr w:type="gramEnd"/>
+      <w:r>
+        <w:t xml:space="preserve"> konfliktusos eredményt </w:t>
+      </w:r>
+      <w:proofErr w:type="spellStart"/>
+      <w:r>
+        <w:t>isa</w:t>
+      </w:r>
+      <w:proofErr w:type="spellEnd"/>
+      <w:r>
+        <w:t xml:space="preserve">, mikor 2 osztályra is magas a </w:t>
+      </w:r>
+      <w:proofErr w:type="spellStart"/>
+      <w:r>
+        <w:t>szavazatt</w:t>
+      </w:r>
+      <w:proofErr w:type="spellEnd"/>
+      <w:r>
+        <w:t xml:space="preserve">? Az hogyan fordulhat elő egy osztályozón belül? Csak, amikor átfedőek az osztályok az osztályozóban vagy lehet olyan is, hogy </w:t>
+      </w:r>
+      <w:proofErr w:type="spellStart"/>
+      <w:r>
+        <w:t>pl</w:t>
+      </w:r>
+      <w:proofErr w:type="spellEnd"/>
+      <w:r>
+        <w:t xml:space="preserve"> tényleg fizikailag két olyan minta van a képen, ami valamelyikhez </w:t>
+      </w:r>
+      <w:proofErr w:type="gramStart"/>
+      <w:r>
+        <w:t>tartozik(</w:t>
+      </w:r>
+      <w:proofErr w:type="gramEnd"/>
+      <w:r>
+        <w:t>pedig csak 1-nek szabadna lennie) és mindkettőt felismeri?</w:t>
+      </w:r>
+    </w:p>
+  </w:comment>
+</w:comments>
 </file>
 
 <file path=word/endnotes.xml><?xml version="1.0" encoding="utf-8"?>
@@ -46499,7 +50262,7 @@
             <w:rPr>
               <w:noProof/>
             </w:rPr>
-            <w:t>29</w:t>
+            <w:t>35</w:t>
           </w:r>
         </w:fldSimple>
       </w:p>
@@ -47002,6 +50765,119 @@
     </w:lvl>
   </w:abstractNum>
   <w:abstractNum w:abstractNumId="4">
+    <w:nsid w:val="0E7967E2"/>
+    <w:multiLevelType w:val="hybridMultilevel"/>
+    <w:tmpl w:val="34201340"/>
+    <w:lvl w:ilvl="0" w:tplc="040E0001">
+      <w:start w:val="1"/>
+      <w:numFmt w:val="bullet"/>
+      <w:lvlText w:val=""/>
+      <w:lvlJc w:val="left"/>
+      <w:pPr>
+        <w:ind w:left="720" w:hanging="360"/>
+      </w:pPr>
+      <w:rPr>
+        <w:rFonts w:ascii="Symbol" w:hAnsi="Symbol" w:hint="default"/>
+      </w:rPr>
+    </w:lvl>
+    <w:lvl w:ilvl="1" w:tplc="040E0003" w:tentative="1">
+      <w:start w:val="1"/>
+      <w:numFmt w:val="bullet"/>
+      <w:lvlText w:val="o"/>
+      <w:lvlJc w:val="left"/>
+      <w:pPr>
+        <w:ind w:left="1440" w:hanging="360"/>
+      </w:pPr>
+      <w:rPr>
+        <w:rFonts w:ascii="Courier New" w:hAnsi="Courier New" w:cs="Courier New" w:hint="default"/>
+      </w:rPr>
+    </w:lvl>
+    <w:lvl w:ilvl="2" w:tplc="040E0005" w:tentative="1">
+      <w:start w:val="1"/>
+      <w:numFmt w:val="bullet"/>
+      <w:lvlText w:val=""/>
+      <w:lvlJc w:val="left"/>
+      <w:pPr>
+        <w:ind w:left="2160" w:hanging="360"/>
+      </w:pPr>
+      <w:rPr>
+        <w:rFonts w:ascii="Wingdings" w:hAnsi="Wingdings" w:hint="default"/>
+      </w:rPr>
+    </w:lvl>
+    <w:lvl w:ilvl="3" w:tplc="040E0001" w:tentative="1">
+      <w:start w:val="1"/>
+      <w:numFmt w:val="bullet"/>
+      <w:lvlText w:val=""/>
+      <w:lvlJc w:val="left"/>
+      <w:pPr>
+        <w:ind w:left="2880" w:hanging="360"/>
+      </w:pPr>
+      <w:rPr>
+        <w:rFonts w:ascii="Symbol" w:hAnsi="Symbol" w:hint="default"/>
+      </w:rPr>
+    </w:lvl>
+    <w:lvl w:ilvl="4" w:tplc="040E0003" w:tentative="1">
+      <w:start w:val="1"/>
+      <w:numFmt w:val="bullet"/>
+      <w:lvlText w:val="o"/>
+      <w:lvlJc w:val="left"/>
+      <w:pPr>
+        <w:ind w:left="3600" w:hanging="360"/>
+      </w:pPr>
+      <w:rPr>
+        <w:rFonts w:ascii="Courier New" w:hAnsi="Courier New" w:cs="Courier New" w:hint="default"/>
+      </w:rPr>
+    </w:lvl>
+    <w:lvl w:ilvl="5" w:tplc="040E0005" w:tentative="1">
+      <w:start w:val="1"/>
+      <w:numFmt w:val="bullet"/>
+      <w:lvlText w:val=""/>
+      <w:lvlJc w:val="left"/>
+      <w:pPr>
+        <w:ind w:left="4320" w:hanging="360"/>
+      </w:pPr>
+      <w:rPr>
+        <w:rFonts w:ascii="Wingdings" w:hAnsi="Wingdings" w:hint="default"/>
+      </w:rPr>
+    </w:lvl>
+    <w:lvl w:ilvl="6" w:tplc="040E0001" w:tentative="1">
+      <w:start w:val="1"/>
+      <w:numFmt w:val="bullet"/>
+      <w:lvlText w:val=""/>
+      <w:lvlJc w:val="left"/>
+      <w:pPr>
+        <w:ind w:left="5040" w:hanging="360"/>
+      </w:pPr>
+      <w:rPr>
+        <w:rFonts w:ascii="Symbol" w:hAnsi="Symbol" w:hint="default"/>
+      </w:rPr>
+    </w:lvl>
+    <w:lvl w:ilvl="7" w:tplc="040E0003" w:tentative="1">
+      <w:start w:val="1"/>
+      <w:numFmt w:val="bullet"/>
+      <w:lvlText w:val="o"/>
+      <w:lvlJc w:val="left"/>
+      <w:pPr>
+        <w:ind w:left="5760" w:hanging="360"/>
+      </w:pPr>
+      <w:rPr>
+        <w:rFonts w:ascii="Courier New" w:hAnsi="Courier New" w:cs="Courier New" w:hint="default"/>
+      </w:rPr>
+    </w:lvl>
+    <w:lvl w:ilvl="8" w:tplc="040E0005" w:tentative="1">
+      <w:start w:val="1"/>
+      <w:numFmt w:val="bullet"/>
+      <w:lvlText w:val=""/>
+      <w:lvlJc w:val="left"/>
+      <w:pPr>
+        <w:ind w:left="6480" w:hanging="360"/>
+      </w:pPr>
+      <w:rPr>
+        <w:rFonts w:ascii="Wingdings" w:hAnsi="Wingdings" w:hint="default"/>
+      </w:rPr>
+    </w:lvl>
+  </w:abstractNum>
+  <w:abstractNum w:abstractNumId="5">
     <w:nsid w:val="0EEA58A2"/>
     <w:multiLevelType w:val="hybridMultilevel"/>
     <w:tmpl w:val="EABE3B2A"/>
@@ -47114,7 +50990,7 @@
       </w:rPr>
     </w:lvl>
   </w:abstractNum>
-  <w:abstractNum w:abstractNumId="5">
+  <w:abstractNum w:abstractNumId="6">
     <w:nsid w:val="130550BB"/>
     <w:multiLevelType w:val="hybridMultilevel"/>
     <w:tmpl w:val="22AEE462"/>
@@ -47200,7 +51076,96 @@
       </w:pPr>
     </w:lvl>
   </w:abstractNum>
-  <w:abstractNum w:abstractNumId="6">
+  <w:abstractNum w:abstractNumId="7">
+    <w:nsid w:val="1EAB4E44"/>
+    <w:multiLevelType w:val="hybridMultilevel"/>
+    <w:tmpl w:val="B9C8AAA6"/>
+    <w:lvl w:ilvl="0" w:tplc="040E000F">
+      <w:start w:val="1"/>
+      <w:numFmt w:val="decimal"/>
+      <w:lvlText w:val="%1."/>
+      <w:lvlJc w:val="left"/>
+      <w:pPr>
+        <w:ind w:left="720" w:hanging="360"/>
+      </w:pPr>
+      <w:rPr>
+        <w:rFonts w:hint="default"/>
+      </w:rPr>
+    </w:lvl>
+    <w:lvl w:ilvl="1" w:tplc="040E0019">
+      <w:start w:val="1"/>
+      <w:numFmt w:val="lowerLetter"/>
+      <w:lvlText w:val="%2."/>
+      <w:lvlJc w:val="left"/>
+      <w:pPr>
+        <w:ind w:left="1440" w:hanging="360"/>
+      </w:pPr>
+    </w:lvl>
+    <w:lvl w:ilvl="2" w:tplc="040E001B" w:tentative="1">
+      <w:start w:val="1"/>
+      <w:numFmt w:val="lowerRoman"/>
+      <w:lvlText w:val="%3."/>
+      <w:lvlJc w:val="right"/>
+      <w:pPr>
+        <w:ind w:left="2160" w:hanging="180"/>
+      </w:pPr>
+    </w:lvl>
+    <w:lvl w:ilvl="3" w:tplc="040E000F" w:tentative="1">
+      <w:start w:val="1"/>
+      <w:numFmt w:val="decimal"/>
+      <w:lvlText w:val="%4."/>
+      <w:lvlJc w:val="left"/>
+      <w:pPr>
+        <w:ind w:left="2880" w:hanging="360"/>
+      </w:pPr>
+    </w:lvl>
+    <w:lvl w:ilvl="4" w:tplc="040E0019" w:tentative="1">
+      <w:start w:val="1"/>
+      <w:numFmt w:val="lowerLetter"/>
+      <w:lvlText w:val="%5."/>
+      <w:lvlJc w:val="left"/>
+      <w:pPr>
+        <w:ind w:left="3600" w:hanging="360"/>
+      </w:pPr>
+    </w:lvl>
+    <w:lvl w:ilvl="5" w:tplc="040E001B" w:tentative="1">
+      <w:start w:val="1"/>
+      <w:numFmt w:val="lowerRoman"/>
+      <w:lvlText w:val="%6."/>
+      <w:lvlJc w:val="right"/>
+      <w:pPr>
+        <w:ind w:left="4320" w:hanging="180"/>
+      </w:pPr>
+    </w:lvl>
+    <w:lvl w:ilvl="6" w:tplc="040E000F" w:tentative="1">
+      <w:start w:val="1"/>
+      <w:numFmt w:val="decimal"/>
+      <w:lvlText w:val="%7."/>
+      <w:lvlJc w:val="left"/>
+      <w:pPr>
+        <w:ind w:left="5040" w:hanging="360"/>
+      </w:pPr>
+    </w:lvl>
+    <w:lvl w:ilvl="7" w:tplc="040E0019" w:tentative="1">
+      <w:start w:val="1"/>
+      <w:numFmt w:val="lowerLetter"/>
+      <w:lvlText w:val="%8."/>
+      <w:lvlJc w:val="left"/>
+      <w:pPr>
+        <w:ind w:left="5760" w:hanging="360"/>
+      </w:pPr>
+    </w:lvl>
+    <w:lvl w:ilvl="8" w:tplc="040E001B" w:tentative="1">
+      <w:start w:val="1"/>
+      <w:numFmt w:val="lowerRoman"/>
+      <w:lvlText w:val="%9."/>
+      <w:lvlJc w:val="right"/>
+      <w:pPr>
+        <w:ind w:left="6480" w:hanging="180"/>
+      </w:pPr>
+    </w:lvl>
+  </w:abstractNum>
+  <w:abstractNum w:abstractNumId="8">
     <w:nsid w:val="227B0EB2"/>
     <w:multiLevelType w:val="hybridMultilevel"/>
     <w:tmpl w:val="9DC660B4"/>
@@ -47289,7 +51254,7 @@
       </w:pPr>
     </w:lvl>
   </w:abstractNum>
-  <w:abstractNum w:abstractNumId="7">
+  <w:abstractNum w:abstractNumId="9">
     <w:nsid w:val="23010EF4"/>
     <w:multiLevelType w:val="hybridMultilevel"/>
     <w:tmpl w:val="946A1520"/>
@@ -47402,7 +51367,7 @@
       </w:rPr>
     </w:lvl>
   </w:abstractNum>
-  <w:abstractNum w:abstractNumId="8">
+  <w:abstractNum w:abstractNumId="10">
     <w:nsid w:val="259A4F88"/>
     <w:multiLevelType w:val="hybridMultilevel"/>
     <w:tmpl w:val="9EDE138C"/>
@@ -47488,7 +51453,7 @@
       </w:pPr>
     </w:lvl>
   </w:abstractNum>
-  <w:abstractNum w:abstractNumId="9">
+  <w:abstractNum w:abstractNumId="11">
     <w:nsid w:val="28CB39B7"/>
     <w:multiLevelType w:val="hybridMultilevel"/>
     <w:tmpl w:val="65F611AA"/>
@@ -47601,7 +51566,7 @@
       </w:rPr>
     </w:lvl>
   </w:abstractNum>
-  <w:abstractNum w:abstractNumId="10">
+  <w:abstractNum w:abstractNumId="12">
     <w:nsid w:val="295F61C5"/>
     <w:multiLevelType w:val="hybridMultilevel"/>
     <w:tmpl w:val="277AFBB0"/>
@@ -47714,7 +51679,7 @@
       </w:rPr>
     </w:lvl>
   </w:abstractNum>
-  <w:abstractNum w:abstractNumId="11">
+  <w:abstractNum w:abstractNumId="13">
     <w:nsid w:val="2CA20A1C"/>
     <w:multiLevelType w:val="multilevel"/>
     <w:tmpl w:val="24622F72"/>
@@ -47863,7 +51828,7 @@
       </w:rPr>
     </w:lvl>
   </w:abstractNum>
-  <w:abstractNum w:abstractNumId="12">
+  <w:abstractNum w:abstractNumId="14">
     <w:nsid w:val="2F685ABD"/>
     <w:multiLevelType w:val="hybridMultilevel"/>
     <w:tmpl w:val="9550CC88"/>
@@ -47976,7 +51941,7 @@
       </w:rPr>
     </w:lvl>
   </w:abstractNum>
-  <w:abstractNum w:abstractNumId="13">
+  <w:abstractNum w:abstractNumId="15">
     <w:nsid w:val="307003A4"/>
     <w:multiLevelType w:val="hybridMultilevel"/>
     <w:tmpl w:val="999CA17A"/>
@@ -48089,7 +52054,7 @@
       </w:rPr>
     </w:lvl>
   </w:abstractNum>
-  <w:abstractNum w:abstractNumId="14">
+  <w:abstractNum w:abstractNumId="16">
     <w:nsid w:val="33A626AC"/>
     <w:multiLevelType w:val="hybridMultilevel"/>
     <w:tmpl w:val="B2FC21F8"/>
@@ -48175,7 +52140,7 @@
       </w:pPr>
     </w:lvl>
   </w:abstractNum>
-  <w:abstractNum w:abstractNumId="15">
+  <w:abstractNum w:abstractNumId="17">
     <w:nsid w:val="39006E2A"/>
     <w:multiLevelType w:val="multilevel"/>
     <w:tmpl w:val="1C0655FE"/>
@@ -48288,7 +52253,7 @@
       </w:pPr>
     </w:lvl>
   </w:abstractNum>
-  <w:abstractNum w:abstractNumId="16">
+  <w:abstractNum w:abstractNumId="18">
     <w:nsid w:val="3A225D2A"/>
     <w:multiLevelType w:val="hybridMultilevel"/>
     <w:tmpl w:val="D62A915E"/>
@@ -48401,7 +52366,7 @@
       </w:rPr>
     </w:lvl>
   </w:abstractNum>
-  <w:abstractNum w:abstractNumId="17">
+  <w:abstractNum w:abstractNumId="19">
     <w:nsid w:val="3AFF02E8"/>
     <w:multiLevelType w:val="hybridMultilevel"/>
     <w:tmpl w:val="331AC73A"/>
@@ -48514,7 +52479,7 @@
       </w:rPr>
     </w:lvl>
   </w:abstractNum>
-  <w:abstractNum w:abstractNumId="18">
+  <w:abstractNum w:abstractNumId="20">
     <w:nsid w:val="44995B71"/>
     <w:multiLevelType w:val="hybridMultilevel"/>
     <w:tmpl w:val="2E34FCC4"/>
@@ -48627,7 +52592,7 @@
       </w:rPr>
     </w:lvl>
   </w:abstractNum>
-  <w:abstractNum w:abstractNumId="19">
+  <w:abstractNum w:abstractNumId="21">
     <w:nsid w:val="44FA6D4D"/>
     <w:multiLevelType w:val="hybridMultilevel"/>
     <w:tmpl w:val="D51E825A"/>
@@ -48740,7 +52705,7 @@
       </w:rPr>
     </w:lvl>
   </w:abstractNum>
-  <w:abstractNum w:abstractNumId="20">
+  <w:abstractNum w:abstractNumId="22">
     <w:nsid w:val="46434BC7"/>
     <w:multiLevelType w:val="hybridMultilevel"/>
     <w:tmpl w:val="94EEF746"/>
@@ -48830,7 +52795,7 @@
       </w:pPr>
     </w:lvl>
   </w:abstractNum>
-  <w:abstractNum w:abstractNumId="21">
+  <w:abstractNum w:abstractNumId="23">
     <w:nsid w:val="48117003"/>
     <w:multiLevelType w:val="hybridMultilevel"/>
     <w:tmpl w:val="E12CD328"/>
@@ -48943,7 +52908,7 @@
       </w:rPr>
     </w:lvl>
   </w:abstractNum>
-  <w:abstractNum w:abstractNumId="22">
+  <w:abstractNum w:abstractNumId="24">
     <w:nsid w:val="51475082"/>
     <w:multiLevelType w:val="hybridMultilevel"/>
     <w:tmpl w:val="90C43C7A"/>
@@ -49029,7 +52994,7 @@
       </w:pPr>
     </w:lvl>
   </w:abstractNum>
-  <w:abstractNum w:abstractNumId="23">
+  <w:abstractNum w:abstractNumId="25">
     <w:nsid w:val="54F51342"/>
     <w:multiLevelType w:val="hybridMultilevel"/>
     <w:tmpl w:val="E0164356"/>
@@ -49115,7 +53080,7 @@
       </w:pPr>
     </w:lvl>
   </w:abstractNum>
-  <w:abstractNum w:abstractNumId="24">
+  <w:abstractNum w:abstractNumId="26">
     <w:nsid w:val="573F54BD"/>
     <w:multiLevelType w:val="hybridMultilevel"/>
     <w:tmpl w:val="2C1465C8"/>
@@ -49228,7 +53193,7 @@
       </w:rPr>
     </w:lvl>
   </w:abstractNum>
-  <w:abstractNum w:abstractNumId="25">
+  <w:abstractNum w:abstractNumId="27">
     <w:nsid w:val="5E827AC2"/>
     <w:multiLevelType w:val="hybridMultilevel"/>
     <w:tmpl w:val="8A5A0516"/>
@@ -49341,7 +53306,7 @@
       </w:rPr>
     </w:lvl>
   </w:abstractNum>
-  <w:abstractNum w:abstractNumId="26">
+  <w:abstractNum w:abstractNumId="28">
     <w:nsid w:val="6480568A"/>
     <w:multiLevelType w:val="hybridMultilevel"/>
     <w:tmpl w:val="6032F258"/>
@@ -49454,7 +53419,7 @@
       </w:rPr>
     </w:lvl>
   </w:abstractNum>
-  <w:abstractNum w:abstractNumId="27">
+  <w:abstractNum w:abstractNumId="29">
     <w:nsid w:val="667B4767"/>
     <w:multiLevelType w:val="hybridMultilevel"/>
     <w:tmpl w:val="166EB990"/>
@@ -49567,7 +53532,7 @@
       </w:rPr>
     </w:lvl>
   </w:abstractNum>
-  <w:abstractNum w:abstractNumId="28">
+  <w:abstractNum w:abstractNumId="30">
     <w:nsid w:val="696E6991"/>
     <w:multiLevelType w:val="hybridMultilevel"/>
     <w:tmpl w:val="69B80FB4"/>
@@ -49680,7 +53645,7 @@
       </w:rPr>
     </w:lvl>
   </w:abstractNum>
-  <w:abstractNum w:abstractNumId="29">
+  <w:abstractNum w:abstractNumId="31">
     <w:nsid w:val="6A5344A0"/>
     <w:multiLevelType w:val="hybridMultilevel"/>
     <w:tmpl w:val="02A270E4"/>
@@ -49793,7 +53758,7 @@
       </w:rPr>
     </w:lvl>
   </w:abstractNum>
-  <w:abstractNum w:abstractNumId="30">
+  <w:abstractNum w:abstractNumId="32">
     <w:nsid w:val="6C3F7B16"/>
     <w:multiLevelType w:val="hybridMultilevel"/>
     <w:tmpl w:val="3EE0801E"/>
@@ -49906,7 +53871,7 @@
       </w:rPr>
     </w:lvl>
   </w:abstractNum>
-  <w:abstractNum w:abstractNumId="31">
+  <w:abstractNum w:abstractNumId="33">
     <w:nsid w:val="6E4E0126"/>
     <w:multiLevelType w:val="hybridMultilevel"/>
     <w:tmpl w:val="95821284"/>
@@ -50019,7 +53984,7 @@
       </w:rPr>
     </w:lvl>
   </w:abstractNum>
-  <w:abstractNum w:abstractNumId="32">
+  <w:abstractNum w:abstractNumId="34">
     <w:nsid w:val="72FE3FBE"/>
     <w:multiLevelType w:val="hybridMultilevel"/>
     <w:tmpl w:val="FD80C272"/>
@@ -50108,71 +54073,157 @@
       </w:pPr>
     </w:lvl>
   </w:abstractNum>
+  <w:abstractNum w:abstractNumId="35">
+    <w:nsid w:val="770130FF"/>
+    <w:multiLevelType w:val="hybridMultilevel"/>
+    <w:tmpl w:val="AEA6AD94"/>
+    <w:lvl w:ilvl="0" w:tplc="040E000F">
+      <w:start w:val="1"/>
+      <w:numFmt w:val="decimal"/>
+      <w:lvlText w:val="%1."/>
+      <w:lvlJc w:val="left"/>
+      <w:pPr>
+        <w:ind w:left="720" w:hanging="360"/>
+      </w:pPr>
+    </w:lvl>
+    <w:lvl w:ilvl="1" w:tplc="040E0019" w:tentative="1">
+      <w:start w:val="1"/>
+      <w:numFmt w:val="lowerLetter"/>
+      <w:lvlText w:val="%2."/>
+      <w:lvlJc w:val="left"/>
+      <w:pPr>
+        <w:ind w:left="1440" w:hanging="360"/>
+      </w:pPr>
+    </w:lvl>
+    <w:lvl w:ilvl="2" w:tplc="040E001B" w:tentative="1">
+      <w:start w:val="1"/>
+      <w:numFmt w:val="lowerRoman"/>
+      <w:lvlText w:val="%3."/>
+      <w:lvlJc w:val="right"/>
+      <w:pPr>
+        <w:ind w:left="2160" w:hanging="180"/>
+      </w:pPr>
+    </w:lvl>
+    <w:lvl w:ilvl="3" w:tplc="040E000F" w:tentative="1">
+      <w:start w:val="1"/>
+      <w:numFmt w:val="decimal"/>
+      <w:lvlText w:val="%4."/>
+      <w:lvlJc w:val="left"/>
+      <w:pPr>
+        <w:ind w:left="2880" w:hanging="360"/>
+      </w:pPr>
+    </w:lvl>
+    <w:lvl w:ilvl="4" w:tplc="040E0019" w:tentative="1">
+      <w:start w:val="1"/>
+      <w:numFmt w:val="lowerLetter"/>
+      <w:lvlText w:val="%5."/>
+      <w:lvlJc w:val="left"/>
+      <w:pPr>
+        <w:ind w:left="3600" w:hanging="360"/>
+      </w:pPr>
+    </w:lvl>
+    <w:lvl w:ilvl="5" w:tplc="040E001B" w:tentative="1">
+      <w:start w:val="1"/>
+      <w:numFmt w:val="lowerRoman"/>
+      <w:lvlText w:val="%6."/>
+      <w:lvlJc w:val="right"/>
+      <w:pPr>
+        <w:ind w:left="4320" w:hanging="180"/>
+      </w:pPr>
+    </w:lvl>
+    <w:lvl w:ilvl="6" w:tplc="040E000F" w:tentative="1">
+      <w:start w:val="1"/>
+      <w:numFmt w:val="decimal"/>
+      <w:lvlText w:val="%7."/>
+      <w:lvlJc w:val="left"/>
+      <w:pPr>
+        <w:ind w:left="5040" w:hanging="360"/>
+      </w:pPr>
+    </w:lvl>
+    <w:lvl w:ilvl="7" w:tplc="040E0019" w:tentative="1">
+      <w:start w:val="1"/>
+      <w:numFmt w:val="lowerLetter"/>
+      <w:lvlText w:val="%8."/>
+      <w:lvlJc w:val="left"/>
+      <w:pPr>
+        <w:ind w:left="5760" w:hanging="360"/>
+      </w:pPr>
+    </w:lvl>
+    <w:lvl w:ilvl="8" w:tplc="040E001B" w:tentative="1">
+      <w:start w:val="1"/>
+      <w:numFmt w:val="lowerRoman"/>
+      <w:lvlText w:val="%9."/>
+      <w:lvlJc w:val="right"/>
+      <w:pPr>
+        <w:ind w:left="6480" w:hanging="180"/>
+      </w:pPr>
+    </w:lvl>
+  </w:abstractNum>
   <w:num w:numId="1">
-    <w:abstractNumId w:val="21"/>
+    <w:abstractNumId w:val="23"/>
   </w:num>
   <w:num w:numId="2">
     <w:abstractNumId w:val="2"/>
   </w:num>
   <w:num w:numId="3">
-    <w:abstractNumId w:val="11"/>
+    <w:abstractNumId w:val="13"/>
   </w:num>
   <w:num w:numId="4">
-    <w:abstractNumId w:val="17"/>
+    <w:abstractNumId w:val="19"/>
   </w:num>
   <w:num w:numId="5">
-    <w:abstractNumId w:val="6"/>
+    <w:abstractNumId w:val="8"/>
   </w:num>
   <w:num w:numId="6">
-    <w:abstractNumId w:val="18"/>
+    <w:abstractNumId w:val="20"/>
   </w:num>
   <w:num w:numId="7">
-    <w:abstractNumId w:val="4"/>
+    <w:abstractNumId w:val="5"/>
   </w:num>
   <w:num w:numId="8">
-    <w:abstractNumId w:val="27"/>
+    <w:abstractNumId w:val="29"/>
   </w:num>
   <w:num w:numId="9">
     <w:abstractNumId w:val="0"/>
   </w:num>
   <w:num w:numId="10">
-    <w:abstractNumId w:val="9"/>
+    <w:abstractNumId w:val="11"/>
   </w:num>
   <w:num w:numId="11">
     <w:abstractNumId w:val="3"/>
   </w:num>
   <w:num w:numId="12">
-    <w:abstractNumId w:val="30"/>
+    <w:abstractNumId w:val="32"/>
   </w:num>
   <w:num w:numId="13">
-    <w:abstractNumId w:val="32"/>
+    <w:abstractNumId w:val="34"/>
   </w:num>
   <w:num w:numId="14">
-    <w:abstractNumId w:val="5"/>
+    <w:abstractNumId w:val="6"/>
   </w:num>
   <w:num w:numId="15">
-    <w:abstractNumId w:val="23"/>
+    <w:abstractNumId w:val="25"/>
   </w:num>
   <w:num w:numId="16">
-    <w:abstractNumId w:val="14"/>
+    <w:abstractNumId w:val="16"/>
   </w:num>
   <w:num w:numId="17">
-    <w:abstractNumId w:val="13"/>
+    <w:abstractNumId w:val="15"/>
   </w:num>
   <w:num w:numId="18">
+    <w:abstractNumId w:val="26"/>
+  </w:num>
+  <w:num w:numId="19">
+    <w:abstractNumId w:val="12"/>
+  </w:num>
+  <w:num w:numId="20">
+    <w:abstractNumId w:val="31"/>
+  </w:num>
+  <w:num w:numId="21">
     <w:abstractNumId w:val="24"/>
   </w:num>
-  <w:num w:numId="19">
-    <w:abstractNumId w:val="10"/>
-  </w:num>
-  <w:num w:numId="20">
-    <w:abstractNumId w:val="29"/>
-  </w:num>
-  <w:num w:numId="21">
+  <w:num w:numId="22">
     <w:abstractNumId w:val="22"/>
-  </w:num>
-  <w:num w:numId="22">
-    <w:abstractNumId w:val="20"/>
   </w:num>
   <w:num w:numId="23">
     <w:abstractNumId w:val="1"/>
@@ -50243,34 +54294,43 @@
     </w:lvlOverride>
   </w:num>
   <w:num w:numId="27">
-    <w:abstractNumId w:val="15"/>
+    <w:abstractNumId w:val="17"/>
   </w:num>
   <w:num w:numId="28">
+    <w:abstractNumId w:val="30"/>
+  </w:num>
+  <w:num w:numId="29">
+    <w:abstractNumId w:val="9"/>
+  </w:num>
+  <w:num w:numId="30">
+    <w:abstractNumId w:val="14"/>
+  </w:num>
+  <w:num w:numId="31">
+    <w:abstractNumId w:val="33"/>
+  </w:num>
+  <w:num w:numId="32">
     <w:abstractNumId w:val="28"/>
   </w:num>
-  <w:num w:numId="29">
+  <w:num w:numId="33">
+    <w:abstractNumId w:val="21"/>
+  </w:num>
+  <w:num w:numId="34">
+    <w:abstractNumId w:val="18"/>
+  </w:num>
+  <w:num w:numId="35">
+    <w:abstractNumId w:val="27"/>
+  </w:num>
+  <w:num w:numId="36">
+    <w:abstractNumId w:val="10"/>
+  </w:num>
+  <w:num w:numId="37">
     <w:abstractNumId w:val="7"/>
   </w:num>
-  <w:num w:numId="30">
-    <w:abstractNumId w:val="12"/>
+  <w:num w:numId="38">
+    <w:abstractNumId w:val="4"/>
   </w:num>
-  <w:num w:numId="31">
-    <w:abstractNumId w:val="31"/>
-  </w:num>
-  <w:num w:numId="32">
-    <w:abstractNumId w:val="26"/>
-  </w:num>
-  <w:num w:numId="33">
-    <w:abstractNumId w:val="19"/>
-  </w:num>
-  <w:num w:numId="34">
-    <w:abstractNumId w:val="16"/>
-  </w:num>
-  <w:num w:numId="35">
-    <w:abstractNumId w:val="25"/>
-  </w:num>
-  <w:num w:numId="36">
-    <w:abstractNumId w:val="8"/>
+  <w:num w:numId="39">
+    <w:abstractNumId w:val="35"/>
   </w:num>
 </w:numbering>
 </file>
@@ -51112,7 +55172,331 @@
       <w:bCs/>
     </w:rPr>
   </w:style>
+  <w:style w:type="character" w:styleId="Helyrzszveg">
+    <w:name w:val="Placeholder Text"/>
+    <w:basedOn w:val="Bekezdsalapbettpusa"/>
+    <w:uiPriority w:val="99"/>
+    <w:semiHidden/>
+    <w:rsid w:val="00627EF0"/>
+    <w:rPr>
+      <w:color w:val="808080"/>
+    </w:rPr>
+  </w:style>
 </w:styles>
+</file>
+
+<file path=word/glossary/document.xml><?xml version="1.0" encoding="utf-8"?>
+<w:glossaryDocument xmlns:ve="http://schemas.openxmlformats.org/markup-compatibility/2006" xmlns:o="urn:schemas-microsoft-com:office:office" xmlns:r="http://schemas.openxmlformats.org/officeDocument/2006/relationships" xmlns:m="http://schemas.openxmlformats.org/officeDocument/2006/math" xmlns:v="urn:schemas-microsoft-com:vml" xmlns:wp="http://schemas.openxmlformats.org/drawingml/2006/wordprocessingDrawing" xmlns:w10="urn:schemas-microsoft-com:office:word" xmlns:w="http://schemas.openxmlformats.org/wordprocessingml/2006/main" xmlns:wne="http://schemas.microsoft.com/office/word/2006/wordml">
+  <w:docParts/>
+</w:glossaryDocument>
+</file>
+
+<file path=word/glossary/fontTable.xml><?xml version="1.0" encoding="utf-8"?>
+<w:fonts xmlns:r="http://schemas.openxmlformats.org/officeDocument/2006/relationships" xmlns:w="http://schemas.openxmlformats.org/wordprocessingml/2006/main">
+  <w:font w:name="Symbol">
+    <w:panose1 w:val="05050102010706020507"/>
+    <w:charset w:val="02"/>
+    <w:family w:val="roman"/>
+    <w:pitch w:val="variable"/>
+    <w:sig w:usb0="00000000" w:usb1="10000000" w:usb2="00000000" w:usb3="00000000" w:csb0="80000000" w:csb1="00000000"/>
+  </w:font>
+  <w:font w:name="Times New Roman">
+    <w:panose1 w:val="02020603050405020304"/>
+    <w:charset w:val="EE"/>
+    <w:family w:val="roman"/>
+    <w:pitch w:val="variable"/>
+    <w:sig w:usb0="E0002AFF" w:usb1="C0007841" w:usb2="00000009" w:usb3="00000000" w:csb0="000001FF" w:csb1="00000000"/>
+  </w:font>
+  <w:font w:name="Courier New">
+    <w:panose1 w:val="02070309020205020404"/>
+    <w:charset w:val="EE"/>
+    <w:family w:val="modern"/>
+    <w:pitch w:val="fixed"/>
+    <w:sig w:usb0="E0002AFF" w:usb1="C0007843" w:usb2="00000009" w:usb3="00000000" w:csb0="000001FF" w:csb1="00000000"/>
+  </w:font>
+  <w:font w:name="Wingdings">
+    <w:panose1 w:val="05000000000000000000"/>
+    <w:charset w:val="02"/>
+    <w:family w:val="auto"/>
+    <w:pitch w:val="variable"/>
+    <w:sig w:usb0="00000000" w:usb1="10000000" w:usb2="00000000" w:usb3="00000000" w:csb0="80000000" w:csb1="00000000"/>
+  </w:font>
+  <w:font w:name="Calibri">
+    <w:panose1 w:val="020F0502020204030204"/>
+    <w:charset w:val="EE"/>
+    <w:family w:val="swiss"/>
+    <w:pitch w:val="variable"/>
+    <w:sig w:usb0="E00002FF" w:usb1="4000ACFF" w:usb2="00000001" w:usb3="00000000" w:csb0="0000019F" w:csb1="00000000"/>
+  </w:font>
+  <w:font w:name="Cambria">
+    <w:panose1 w:val="02040503050406030204"/>
+    <w:charset w:val="EE"/>
+    <w:family w:val="roman"/>
+    <w:pitch w:val="variable"/>
+    <w:sig w:usb0="E00002FF" w:usb1="400004FF" w:usb2="00000000" w:usb3="00000000" w:csb0="0000019F" w:csb1="00000000"/>
+  </w:font>
+  <w:font w:name="Tahoma">
+    <w:panose1 w:val="020B0604030504040204"/>
+    <w:charset w:val="EE"/>
+    <w:family w:val="swiss"/>
+    <w:pitch w:val="variable"/>
+    <w:sig w:usb0="E1002EFF" w:usb1="C000605B" w:usb2="00000029" w:usb3="00000000" w:csb0="000101FF" w:csb1="00000000"/>
+  </w:font>
+  <w:font w:name="Cambria Math">
+    <w:panose1 w:val="02040503050406030204"/>
+    <w:charset w:val="EE"/>
+    <w:family w:val="roman"/>
+    <w:pitch w:val="variable"/>
+    <w:sig w:usb0="E00002FF" w:usb1="420024FF" w:usb2="00000000" w:usb3="00000000" w:csb0="0000019F" w:csb1="00000000"/>
+  </w:font>
+  <w:font w:name="Arial">
+    <w:panose1 w:val="020B0604020202020204"/>
+    <w:charset w:val="EE"/>
+    <w:family w:val="swiss"/>
+    <w:pitch w:val="variable"/>
+    <w:sig w:usb0="E0002AFF" w:usb1="C0007843" w:usb2="00000009" w:usb3="00000000" w:csb0="000001FF" w:csb1="00000000"/>
+  </w:font>
+</w:fonts>
+</file>
+
+<file path=word/glossary/settings.xml><?xml version="1.0" encoding="utf-8"?>
+<w:settings xmlns:o="urn:schemas-microsoft-com:office:office" xmlns:r="http://schemas.openxmlformats.org/officeDocument/2006/relationships" xmlns:m="http://schemas.openxmlformats.org/officeDocument/2006/math" xmlns:v="urn:schemas-microsoft-com:vml" xmlns:w10="urn:schemas-microsoft-com:office:word" xmlns:w="http://schemas.openxmlformats.org/wordprocessingml/2006/main" xmlns:sl="http://schemas.openxmlformats.org/schemaLibrary/2006/main">
+  <w:view w:val="normal"/>
+  <w:defaultTabStop w:val="708"/>
+  <w:hyphenationZone w:val="425"/>
+  <w:characterSpacingControl w:val="doNotCompress"/>
+  <w:compat>
+    <w:useFELayout/>
+  </w:compat>
+  <w:rsids>
+    <w:rsidRoot w:val="005974E3"/>
+    <w:rsid w:val="005974E3"/>
+  </w:rsids>
+  <m:mathPr>
+    <m:mathFont m:val="Cambria Math"/>
+    <m:brkBin m:val="before"/>
+    <m:brkBinSub m:val="--"/>
+    <m:smallFrac m:val="off"/>
+    <m:dispDef/>
+    <m:lMargin m:val="0"/>
+    <m:rMargin m:val="0"/>
+    <m:defJc m:val="centerGroup"/>
+    <m:wrapIndent m:val="1440"/>
+    <m:intLim m:val="subSup"/>
+    <m:naryLim m:val="undOvr"/>
+  </m:mathPr>
+  <w:themeFontLang w:val="hu-HU"/>
+  <w:clrSchemeMapping w:bg1="light1" w:t1="dark1" w:bg2="light2" w:t2="dark2" w:accent1="accent1" w:accent2="accent2" w:accent3="accent3" w:accent4="accent4" w:accent5="accent5" w:accent6="accent6" w:hyperlink="hyperlink" w:followedHyperlink="followedHyperlink"/>
+  <w:decimalSymbol w:val=","/>
+  <w:listSeparator w:val=";"/>
+</w:settings>
+</file>
+
+<file path=word/glossary/styles.xml><?xml version="1.0" encoding="utf-8"?>
+<w:styles xmlns:r="http://schemas.openxmlformats.org/officeDocument/2006/relationships" xmlns:w="http://schemas.openxmlformats.org/wordprocessingml/2006/main">
+  <w:docDefaults>
+    <w:rPrDefault>
+      <w:rPr>
+        <w:rFonts w:asciiTheme="minorHAnsi" w:eastAsiaTheme="minorEastAsia" w:hAnsiTheme="minorHAnsi" w:cstheme="minorBidi"/>
+        <w:sz w:val="22"/>
+        <w:szCs w:val="22"/>
+        <w:lang w:val="hu-HU" w:eastAsia="hu-HU" w:bidi="ar-SA"/>
+      </w:rPr>
+    </w:rPrDefault>
+    <w:pPrDefault>
+      <w:pPr>
+        <w:spacing w:after="200" w:line="276" w:lineRule="auto"/>
+      </w:pPr>
+    </w:pPrDefault>
+  </w:docDefaults>
+  <w:latentStyles w:defLockedState="0" w:defUIPriority="99" w:defSemiHidden="1" w:defUnhideWhenUsed="1" w:defQFormat="0" w:count="267">
+    <w:lsdException w:name="Normal" w:semiHidden="0" w:uiPriority="0" w:unhideWhenUsed="0" w:qFormat="1"/>
+    <w:lsdException w:name="heading 1" w:semiHidden="0" w:uiPriority="9" w:unhideWhenUsed="0" w:qFormat="1"/>
+    <w:lsdException w:name="heading 2" w:uiPriority="9" w:qFormat="1"/>
+    <w:lsdException w:name="heading 3" w:uiPriority="9" w:qFormat="1"/>
+    <w:lsdException w:name="heading 4" w:uiPriority="9" w:qFormat="1"/>
+    <w:lsdException w:name="heading 5" w:uiPriority="9" w:qFormat="1"/>
+    <w:lsdException w:name="heading 6" w:uiPriority="9" w:qFormat="1"/>
+    <w:lsdException w:name="heading 7" w:uiPriority="9" w:qFormat="1"/>
+    <w:lsdException w:name="heading 8" w:uiPriority="9" w:qFormat="1"/>
+    <w:lsdException w:name="heading 9" w:uiPriority="9" w:qFormat="1"/>
+    <w:lsdException w:name="toc 1" w:uiPriority="39"/>
+    <w:lsdException w:name="toc 2" w:uiPriority="39"/>
+    <w:lsdException w:name="toc 3" w:uiPriority="39"/>
+    <w:lsdException w:name="toc 4" w:uiPriority="39"/>
+    <w:lsdException w:name="toc 5" w:uiPriority="39"/>
+    <w:lsdException w:name="toc 6" w:uiPriority="39"/>
+    <w:lsdException w:name="toc 7" w:uiPriority="39"/>
+    <w:lsdException w:name="toc 8" w:uiPriority="39"/>
+    <w:lsdException w:name="toc 9" w:uiPriority="39"/>
+    <w:lsdException w:name="caption" w:uiPriority="35" w:qFormat="1"/>
+    <w:lsdException w:name="Title" w:semiHidden="0" w:uiPriority="10" w:unhideWhenUsed="0" w:qFormat="1"/>
+    <w:lsdException w:name="Default Paragraph Font" w:uiPriority="1"/>
+    <w:lsdException w:name="Subtitle" w:semiHidden="0" w:uiPriority="11" w:unhideWhenUsed="0" w:qFormat="1"/>
+    <w:lsdException w:name="Strong" w:semiHidden="0" w:uiPriority="22" w:unhideWhenUsed="0" w:qFormat="1"/>
+    <w:lsdException w:name="Emphasis" w:semiHidden="0" w:uiPriority="20" w:unhideWhenUsed="0" w:qFormat="1"/>
+    <w:lsdException w:name="Table Grid" w:semiHidden="0" w:uiPriority="59" w:unhideWhenUsed="0"/>
+    <w:lsdException w:name="Placeholder Text" w:unhideWhenUsed="0"/>
+    <w:lsdException w:name="No Spacing" w:semiHidden="0" w:uiPriority="1" w:unhideWhenUsed="0" w:qFormat="1"/>
+    <w:lsdException w:name="Light Shading" w:semiHidden="0" w:uiPriority="60" w:unhideWhenUsed="0"/>
+    <w:lsdException w:name="Light List" w:semiHidden="0" w:uiPriority="61" w:unhideWhenUsed="0"/>
+    <w:lsdException w:name="Light Grid" w:semiHidden="0" w:uiPriority="62" w:unhideWhenUsed="0"/>
+    <w:lsdException w:name="Medium Shading 1" w:semiHidden="0" w:uiPriority="63" w:unhideWhenUsed="0"/>
+    <w:lsdException w:name="Medium Shading 2" w:semiHidden="0" w:uiPriority="64" w:unhideWhenUsed="0"/>
+    <w:lsdException w:name="Medium List 1" w:semiHidden="0" w:uiPriority="65" w:unhideWhenUsed="0"/>
+    <w:lsdException w:name="Medium List 2" w:semiHidden="0" w:uiPriority="66" w:unhideWhenUsed="0"/>
+    <w:lsdException w:name="Medium Grid 1" w:semiHidden="0" w:uiPriority="67" w:unhideWhenUsed="0"/>
+    <w:lsdException w:name="Medium Grid 2" w:semiHidden="0" w:uiPriority="68" w:unhideWhenUsed="0"/>
+    <w:lsdException w:name="Medium Grid 3" w:semiHidden="0" w:uiPriority="69" w:unhideWhenUsed="0"/>
+    <w:lsdException w:name="Dark List" w:semiHidden="0" w:uiPriority="70" w:unhideWhenUsed="0"/>
+    <w:lsdException w:name="Colorful Shading" w:semiHidden="0" w:uiPriority="71" w:unhideWhenUsed="0"/>
+    <w:lsdException w:name="Colorful List" w:semiHidden="0" w:uiPriority="72" w:unhideWhenUsed="0"/>
+    <w:lsdException w:name="Colorful Grid" w:semiHidden="0" w:uiPriority="73" w:unhideWhenUsed="0"/>
+    <w:lsdException w:name="Light Shading Accent 1" w:semiHidden="0" w:uiPriority="60" w:unhideWhenUsed="0"/>
+    <w:lsdException w:name="Light List Accent 1" w:semiHidden="0" w:uiPriority="61" w:unhideWhenUsed="0"/>
+    <w:lsdException w:name="Light Grid Accent 1" w:semiHidden="0" w:uiPriority="62" w:unhideWhenUsed="0"/>
+    <w:lsdException w:name="Medium Shading 1 Accent 1" w:semiHidden="0" w:uiPriority="63" w:unhideWhenUsed="0"/>
+    <w:lsdException w:name="Medium Shading 2 Accent 1" w:semiHidden="0" w:uiPriority="64" w:unhideWhenUsed="0"/>
+    <w:lsdException w:name="Medium List 1 Accent 1" w:semiHidden="0" w:uiPriority="65" w:unhideWhenUsed="0"/>
+    <w:lsdException w:name="Revision" w:unhideWhenUsed="0"/>
+    <w:lsdException w:name="List Paragraph" w:semiHidden="0" w:uiPriority="34" w:unhideWhenUsed="0" w:qFormat="1"/>
+    <w:lsdException w:name="Quote" w:semiHidden="0" w:uiPriority="29" w:unhideWhenUsed="0" w:qFormat="1"/>
+    <w:lsdException w:name="Intense Quote" w:semiHidden="0" w:uiPriority="30" w:unhideWhenUsed="0" w:qFormat="1"/>
+    <w:lsdException w:name="Medium List 2 Accent 1" w:semiHidden="0" w:uiPriority="66" w:unhideWhenUsed="0"/>
+    <w:lsdException w:name="Medium Grid 1 Accent 1" w:semiHidden="0" w:uiPriority="67" w:unhideWhenUsed="0"/>
+    <w:lsdException w:name="Medium Grid 2 Accent 1" w:semiHidden="0" w:uiPriority="68" w:unhideWhenUsed="0"/>
+    <w:lsdException w:name="Medium Grid 3 Accent 1" w:semiHidden="0" w:uiPriority="69" w:unhideWhenUsed="0"/>
+    <w:lsdException w:name="Dark List Accent 1" w:semiHidden="0" w:uiPriority="70" w:unhideWhenUsed="0"/>
+    <w:lsdException w:name="Colorful Shading Accent 1" w:semiHidden="0" w:uiPriority="71" w:unhideWhenUsed="0"/>
+    <w:lsdException w:name="Colorful List Accent 1" w:semiHidden="0" w:uiPriority="72" w:unhideWhenUsed="0"/>
+    <w:lsdException w:name="Colorful Grid Accent 1" w:semiHidden="0" w:uiPriority="73" w:unhideWhenUsed="0"/>
+    <w:lsdException w:name="Light Shading Accent 2" w:semiHidden="0" w:uiPriority="60" w:unhideWhenUsed="0"/>
+    <w:lsdException w:name="Light List Accent 2" w:semiHidden="0" w:uiPriority="61" w:unhideWhenUsed="0"/>
+    <w:lsdException w:name="Light Grid Accent 2" w:semiHidden="0" w:uiPriority="62" w:unhideWhenUsed="0"/>
+    <w:lsdException w:name="Medium Shading 1 Accent 2" w:semiHidden="0" w:uiPriority="63" w:unhideWhenUsed="0"/>
+    <w:lsdException w:name="Medium Shading 2 Accent 2" w:semiHidden="0" w:uiPriority="64" w:unhideWhenUsed="0"/>
+    <w:lsdException w:name="Medium List 1 Accent 2" w:semiHidden="0" w:uiPriority="65" w:unhideWhenUsed="0"/>
+    <w:lsdException w:name="Medium List 2 Accent 2" w:semiHidden="0" w:uiPriority="66" w:unhideWhenUsed="0"/>
+    <w:lsdException w:name="Medium Grid 1 Accent 2" w:semiHidden="0" w:uiPriority="67" w:unhideWhenUsed="0"/>
+    <w:lsdException w:name="Medium Grid 2 Accent 2" w:semiHidden="0" w:uiPriority="68" w:unhideWhenUsed="0"/>
+    <w:lsdException w:name="Medium Grid 3 Accent 2" w:semiHidden="0" w:uiPriority="69" w:unhideWhenUsed="0"/>
+    <w:lsdException w:name="Dark List Accent 2" w:semiHidden="0" w:uiPriority="70" w:unhideWhenUsed="0"/>
+    <w:lsdException w:name="Colorful Shading Accent 2" w:semiHidden="0" w:uiPriority="71" w:unhideWhenUsed="0"/>
+    <w:lsdException w:name="Colorful List Accent 2" w:semiHidden="0" w:uiPriority="72" w:unhideWhenUsed="0"/>
+    <w:lsdException w:name="Colorful Grid Accent 2" w:semiHidden="0" w:uiPriority="73" w:unhideWhenUsed="0"/>
+    <w:lsdException w:name="Light Shading Accent 3" w:semiHidden="0" w:uiPriority="60" w:unhideWhenUsed="0"/>
+    <w:lsdException w:name="Light List Accent 3" w:semiHidden="0" w:uiPriority="61" w:unhideWhenUsed="0"/>
+    <w:lsdException w:name="Light Grid Accent 3" w:semiHidden="0" w:uiPriority="62" w:unhideWhenUsed="0"/>
+    <w:lsdException w:name="Medium Shading 1 Accent 3" w:semiHidden="0" w:uiPriority="63" w:unhideWhenUsed="0"/>
+    <w:lsdException w:name="Medium Shading 2 Accent 3" w:semiHidden="0" w:uiPriority="64" w:unhideWhenUsed="0"/>
+    <w:lsdException w:name="Medium List 1 Accent 3" w:semiHidden="0" w:uiPriority="65" w:unhideWhenUsed="0"/>
+    <w:lsdException w:name="Medium List 2 Accent 3" w:semiHidden="0" w:uiPriority="66" w:unhideWhenUsed="0"/>
+    <w:lsdException w:name="Medium Grid 1 Accent 3" w:semiHidden="0" w:uiPriority="67" w:unhideWhenUsed="0"/>
+    <w:lsdException w:name="Medium Grid 2 Accent 3" w:semiHidden="0" w:uiPriority="68" w:unhideWhenUsed="0"/>
+    <w:lsdException w:name="Medium Grid 3 Accent 3" w:semiHidden="0" w:uiPriority="69" w:unhideWhenUsed="0"/>
+    <w:lsdException w:name="Dark List Accent 3" w:semiHidden="0" w:uiPriority="70" w:unhideWhenUsed="0"/>
+    <w:lsdException w:name="Colorful Shading Accent 3" w:semiHidden="0" w:uiPriority="71" w:unhideWhenUsed="0"/>
+    <w:lsdException w:name="Colorful List Accent 3" w:semiHidden="0" w:uiPriority="72" w:unhideWhenUsed="0"/>
+    <w:lsdException w:name="Colorful Grid Accent 3" w:semiHidden="0" w:uiPriority="73" w:unhideWhenUsed="0"/>
+    <w:lsdException w:name="Light Shading Accent 4" w:semiHidden="0" w:uiPriority="60" w:unhideWhenUsed="0"/>
+    <w:lsdException w:name="Light List Accent 4" w:semiHidden="0" w:uiPriority="61" w:unhideWhenUsed="0"/>
+    <w:lsdException w:name="Light Grid Accent 4" w:semiHidden="0" w:uiPriority="62" w:unhideWhenUsed="0"/>
+    <w:lsdException w:name="Medium Shading 1 Accent 4" w:semiHidden="0" w:uiPriority="63" w:unhideWhenUsed="0"/>
+    <w:lsdException w:name="Medium Shading 2 Accent 4" w:semiHidden="0" w:uiPriority="64" w:unhideWhenUsed="0"/>
+    <w:lsdException w:name="Medium List 1 Accent 4" w:semiHidden="0" w:uiPriority="65" w:unhideWhenUsed="0"/>
+    <w:lsdException w:name="Medium List 2 Accent 4" w:semiHidden="0" w:uiPriority="66" w:unhideWhenUsed="0"/>
+    <w:lsdException w:name="Medium Grid 1 Accent 4" w:semiHidden="0" w:uiPriority="67" w:unhideWhenUsed="0"/>
+    <w:lsdException w:name="Medium Grid 2 Accent 4" w:semiHidden="0" w:uiPriority="68" w:unhideWhenUsed="0"/>
+    <w:lsdException w:name="Medium Grid 3 Accent 4" w:semiHidden="0" w:uiPriority="69" w:unhideWhenUsed="0"/>
+    <w:lsdException w:name="Dark List Accent 4" w:semiHidden="0" w:uiPriority="70" w:unhideWhenUsed="0"/>
+    <w:lsdException w:name="Colorful Shading Accent 4" w:semiHidden="0" w:uiPriority="71" w:unhideWhenUsed="0"/>
+    <w:lsdException w:name="Colorful List Accent 4" w:semiHidden="0" w:uiPriority="72" w:unhideWhenUsed="0"/>
+    <w:lsdException w:name="Colorful Grid Accent 4" w:semiHidden="0" w:uiPriority="73" w:unhideWhenUsed="0"/>
+    <w:lsdException w:name="Light Shading Accent 5" w:semiHidden="0" w:uiPriority="60" w:unhideWhenUsed="0"/>
+    <w:lsdException w:name="Light List Accent 5" w:semiHidden="0" w:uiPriority="61" w:unhideWhenUsed="0"/>
+    <w:lsdException w:name="Light Grid Accent 5" w:semiHidden="0" w:uiPriority="62" w:unhideWhenUsed="0"/>
+    <w:lsdException w:name="Medium Shading 1 Accent 5" w:semiHidden="0" w:uiPriority="63" w:unhideWhenUsed="0"/>
+    <w:lsdException w:name="Medium Shading 2 Accent 5" w:semiHidden="0" w:uiPriority="64" w:unhideWhenUsed="0"/>
+    <w:lsdException w:name="Medium List 1 Accent 5" w:semiHidden="0" w:uiPriority="65" w:unhideWhenUsed="0"/>
+    <w:lsdException w:name="Medium List 2 Accent 5" w:semiHidden="0" w:uiPriority="66" w:unhideWhenUsed="0"/>
+    <w:lsdException w:name="Medium Grid 1 Accent 5" w:semiHidden="0" w:uiPriority="67" w:unhideWhenUsed="0"/>
+    <w:lsdException w:name="Medium Grid 2 Accent 5" w:semiHidden="0" w:uiPriority="68" w:unhideWhenUsed="0"/>
+    <w:lsdException w:name="Medium Grid 3 Accent 5" w:semiHidden="0" w:uiPriority="69" w:unhideWhenUsed="0"/>
+    <w:lsdException w:name="Dark List Accent 5" w:semiHidden="0" w:uiPriority="70" w:unhideWhenUsed="0"/>
+    <w:lsdException w:name="Colorful Shading Accent 5" w:semiHidden="0" w:uiPriority="71" w:unhideWhenUsed="0"/>
+    <w:lsdException w:name="Colorful List Accent 5" w:semiHidden="0" w:uiPriority="72" w:unhideWhenUsed="0"/>
+    <w:lsdException w:name="Colorful Grid Accent 5" w:semiHidden="0" w:uiPriority="73" w:unhideWhenUsed="0"/>
+    <w:lsdException w:name="Light Shading Accent 6" w:semiHidden="0" w:uiPriority="60" w:unhideWhenUsed="0"/>
+    <w:lsdException w:name="Light List Accent 6" w:semiHidden="0" w:uiPriority="61" w:unhideWhenUsed="0"/>
+    <w:lsdException w:name="Light Grid Accent 6" w:semiHidden="0" w:uiPriority="62" w:unhideWhenUsed="0"/>
+    <w:lsdException w:name="Medium Shading 1 Accent 6" w:semiHidden="0" w:uiPriority="63" w:unhideWhenUsed="0"/>
+    <w:lsdException w:name="Medium Shading 2 Accent 6" w:semiHidden="0" w:uiPriority="64" w:unhideWhenUsed="0"/>
+    <w:lsdException w:name="Medium List 1 Accent 6" w:semiHidden="0" w:uiPriority="65" w:unhideWhenUsed="0"/>
+    <w:lsdException w:name="Medium List 2 Accent 6" w:semiHidden="0" w:uiPriority="66" w:unhideWhenUsed="0"/>
+    <w:lsdException w:name="Medium Grid 1 Accent 6" w:semiHidden="0" w:uiPriority="67" w:unhideWhenUsed="0"/>
+    <w:lsdException w:name="Medium Grid 2 Accent 6" w:semiHidden="0" w:uiPriority="68" w:unhideWhenUsed="0"/>
+    <w:lsdException w:name="Medium Grid 3 Accent 6" w:semiHidden="0" w:uiPriority="69" w:unhideWhenUsed="0"/>
+    <w:lsdException w:name="Dark List Accent 6" w:semiHidden="0" w:uiPriority="70" w:unhideWhenUsed="0"/>
+    <w:lsdException w:name="Colorful Shading Accent 6" w:semiHidden="0" w:uiPriority="71" w:unhideWhenUsed="0"/>
+    <w:lsdException w:name="Colorful List Accent 6" w:semiHidden="0" w:uiPriority="72" w:unhideWhenUsed="0"/>
+    <w:lsdException w:name="Colorful Grid Accent 6" w:semiHidden="0" w:uiPriority="73" w:unhideWhenUsed="0"/>
+    <w:lsdException w:name="Subtle Emphasis" w:semiHidden="0" w:uiPriority="19" w:unhideWhenUsed="0" w:qFormat="1"/>
+    <w:lsdException w:name="Intense Emphasis" w:semiHidden="0" w:uiPriority="21" w:unhideWhenUsed="0" w:qFormat="1"/>
+    <w:lsdException w:name="Subtle Reference" w:semiHidden="0" w:uiPriority="31" w:unhideWhenUsed="0" w:qFormat="1"/>
+    <w:lsdException w:name="Intense Reference" w:semiHidden="0" w:uiPriority="32" w:unhideWhenUsed="0" w:qFormat="1"/>
+    <w:lsdException w:name="Book Title" w:semiHidden="0" w:uiPriority="33" w:unhideWhenUsed="0" w:qFormat="1"/>
+    <w:lsdException w:name="Bibliography" w:uiPriority="37"/>
+    <w:lsdException w:name="TOC Heading" w:uiPriority="39" w:qFormat="1"/>
+  </w:latentStyles>
+  <w:style w:type="paragraph" w:default="1" w:styleId="Norml">
+    <w:name w:val="Normal"/>
+    <w:qFormat/>
+  </w:style>
+  <w:style w:type="character" w:default="1" w:styleId="Bekezdsalapbettpusa">
+    <w:name w:val="Default Paragraph Font"/>
+    <w:uiPriority w:val="1"/>
+    <w:semiHidden/>
+    <w:unhideWhenUsed/>
+  </w:style>
+  <w:style w:type="table" w:default="1" w:styleId="Normltblzat">
+    <w:name w:val="Normal Table"/>
+    <w:uiPriority w:val="99"/>
+    <w:semiHidden/>
+    <w:unhideWhenUsed/>
+    <w:qFormat/>
+    <w:tblPr>
+      <w:tblInd w:w="0" w:type="dxa"/>
+      <w:tblCellMar>
+        <w:top w:w="0" w:type="dxa"/>
+        <w:left w:w="108" w:type="dxa"/>
+        <w:bottom w:w="0" w:type="dxa"/>
+        <w:right w:w="108" w:type="dxa"/>
+      </w:tblCellMar>
+    </w:tblPr>
+  </w:style>
+  <w:style w:type="numbering" w:default="1" w:styleId="Nemlista">
+    <w:name w:val="No List"/>
+    <w:uiPriority w:val="99"/>
+    <w:semiHidden/>
+    <w:unhideWhenUsed/>
+  </w:style>
+  <w:style w:type="character" w:styleId="Helyrzszveg">
+    <w:name w:val="Placeholder Text"/>
+    <w:basedOn w:val="Bekezdsalapbettpusa"/>
+    <w:uiPriority w:val="99"/>
+    <w:semiHidden/>
+    <w:rsid w:val="005974E3"/>
+    <w:rPr>
+      <w:color w:val="808080"/>
+    </w:rPr>
+  </w:style>
+</w:styles>
+</file>
+
+<file path=word/glossary/webSettings.xml><?xml version="1.0" encoding="utf-8"?>
+<w:webSettings xmlns:r="http://schemas.openxmlformats.org/officeDocument/2006/relationships" xmlns:w="http://schemas.openxmlformats.org/wordprocessingml/2006/main">
+  <w:optimizeForBrowser/>
+</w:webSettings>
 </file>
 
 <file path=word/theme/theme1.xml><?xml version="1.0" encoding="utf-8"?>
@@ -51574,7 +55958,7 @@
 </file>
 
 <file path=customXml/itemProps1.xml><?xml version="1.0" encoding="utf-8"?>
-<ds:datastoreItem xmlns:ds="http://schemas.openxmlformats.org/officeDocument/2006/customXml" ds:itemID="{01EFE0F5-7B27-4D06-B4A3-8D044844262D}">
+<ds:datastoreItem xmlns:ds="http://schemas.openxmlformats.org/officeDocument/2006/customXml" ds:itemID="{5231F0EA-B762-4785-91DE-477126B935B7}">
   <ds:schemaRefs>
     <ds:schemaRef ds:uri="http://schemas.openxmlformats.org/officeDocument/2006/bibliography"/>
   </ds:schemaRefs>
